--- a/docs/Software Analysis.docx
+++ b/docs/Software Analysis.docx
@@ -1,6 +1,6 @@
 
 <file path=word/document.xml><?xml version="1.0" encoding="utf-8"?>
-<w:document xmlns:wpc="http://schemas.microsoft.com/office/word/2010/wordprocessingCanvas" xmlns:mc="http://schemas.openxmlformats.org/markup-compatibility/2006" xmlns:o="urn:schemas-microsoft-com:office:office" xmlns:r="http://schemas.openxmlformats.org/officeDocument/2006/relationships" xmlns:m="http://schemas.openxmlformats.org/officeDocument/2006/math" xmlns:v="urn:schemas-microsoft-com:vml" xmlns:wp14="http://schemas.microsoft.com/office/word/2010/wordprocessingDrawing" xmlns:wp="http://schemas.openxmlformats.org/drawingml/2006/wordprocessingDrawing" xmlns:w10="urn:schemas-microsoft-com:office:word" xmlns:w="http://schemas.openxmlformats.org/wordprocessingml/2006/main" xmlns:w14="http://schemas.microsoft.com/office/word/2010/wordml" xmlns:w15="http://schemas.microsoft.com/office/word/2012/wordml" xmlns:wpg="http://schemas.microsoft.com/office/word/2010/wordprocessingGroup" xmlns:wpi="http://schemas.microsoft.com/office/word/2010/wordprocessingInk" xmlns:wne="http://schemas.microsoft.com/office/word/2006/wordml" xmlns:wps="http://schemas.microsoft.com/office/word/2010/wordprocessingShape" mc:Ignorable="w14 w15 wp14">
+<w:document xmlns:wpc="http://schemas.microsoft.com/office/word/2010/wordprocessingCanvas" xmlns:mc="http://schemas.openxmlformats.org/markup-compatibility/2006" xmlns:o="urn:schemas-microsoft-com:office:office" xmlns:r="http://schemas.openxmlformats.org/officeDocument/2006/relationships" xmlns:m="http://schemas.openxmlformats.org/officeDocument/2006/math" xmlns:v="urn:schemas-microsoft-com:vml" xmlns:wp14="http://schemas.microsoft.com/office/word/2010/wordprocessingDrawing" xmlns:wp="http://schemas.openxmlformats.org/drawingml/2006/wordprocessingDrawing" xmlns:w10="urn:schemas-microsoft-com:office:word" xmlns:w="http://schemas.openxmlformats.org/wordprocessingml/2006/main" xmlns:w14="http://schemas.microsoft.com/office/word/2010/wordml" xmlns:wpg="http://schemas.microsoft.com/office/word/2010/wordprocessingGroup" xmlns:wpi="http://schemas.microsoft.com/office/word/2010/wordprocessingInk" xmlns:wne="http://schemas.microsoft.com/office/word/2006/wordml" xmlns:wps="http://schemas.microsoft.com/office/word/2010/wordprocessingShape" mc:Ignorable="w14 wp14">
   <w:body>
     <w:p>
       <w:pPr>
@@ -186,8 +186,6 @@
           <w:szCs w:val="24"/>
         </w:rPr>
       </w:pPr>
-      <w:bookmarkStart w:id="0" w:name="_GoBack"/>
-      <w:bookmarkEnd w:id="0"/>
     </w:p>
     <w:p>
       <w:pPr>
@@ -4574,11 +4572,11 @@
       <w:pPr>
         <w:pStyle w:val="Heading1"/>
       </w:pPr>
-      <w:bookmarkStart w:id="1" w:name="_Toc403051985"/>
+      <w:bookmarkStart w:id="0" w:name="_Toc403051985"/>
       <w:r>
         <w:t>Introduction</w:t>
       </w:r>
-      <w:bookmarkEnd w:id="1"/>
+      <w:bookmarkEnd w:id="0"/>
     </w:p>
     <w:p/>
     <w:p>
@@ -4633,7 +4631,7 @@
       <w:pPr>
         <w:pStyle w:val="Heading1"/>
       </w:pPr>
-      <w:bookmarkStart w:id="2" w:name="_Toc403051986"/>
+      <w:bookmarkStart w:id="1" w:name="_Toc403051986"/>
       <w:r>
         <w:lastRenderedPageBreak/>
         <w:t>Identifying</w:t>
@@ -4647,123 +4645,123 @@
       <w:r>
         <w:t>bjects</w:t>
       </w:r>
+      <w:bookmarkEnd w:id="1"/>
+    </w:p>
+    <w:p/>
+    <w:p>
+      <w:pPr>
+        <w:pStyle w:val="Heading2"/>
+      </w:pPr>
+      <w:bookmarkStart w:id="2" w:name="_Toc403051987"/>
+      <w:r>
+        <w:t>A brief notice on actors</w:t>
+      </w:r>
       <w:bookmarkEnd w:id="2"/>
     </w:p>
     <w:p/>
     <w:p>
+      <w:r>
+        <w:rPr>
+          <w:b/>
+        </w:rPr>
+        <w:t>The various user actor variations explained:</w:t>
+      </w:r>
+      <w:r>
+        <w:rPr>
+          <w:b/>
+        </w:rPr>
+        <w:t xml:space="preserve"> </w:t>
+      </w:r>
+      <w:r>
+        <w:t xml:space="preserve">The requirements and some of the documentation will directly refer to the actors </w:t>
+      </w:r>
+      <w:r>
+        <w:rPr>
+          <w:b/>
+        </w:rPr>
+        <w:t xml:space="preserve">Curious User and Experienced User. </w:t>
+      </w:r>
+      <w:r>
+        <w:t xml:space="preserve">These are both represented as a persistent </w:t>
+      </w:r>
+      <w:r>
+        <w:rPr>
+          <w:rFonts w:ascii="Consolas" w:hAnsi="Consolas" w:cs="Consolas"/>
+          <w:b/>
+        </w:rPr>
+        <w:t>User</w:t>
+      </w:r>
+      <w:r>
+        <w:t xml:space="preserve"> entity within the system application, but to make it clear what they represent, they have been separated in the use cases. A user can be both with one </w:t>
+      </w:r>
+      <w:r>
+        <w:rPr>
+          <w:rFonts w:ascii="Consolas" w:hAnsi="Consolas" w:cs="Consolas"/>
+          <w:b/>
+        </w:rPr>
+        <w:t>User</w:t>
+      </w:r>
+      <w:r>
+        <w:rPr>
+          <w:b/>
+        </w:rPr>
+        <w:t xml:space="preserve"> </w:t>
+      </w:r>
+      <w:r>
+        <w:t>entity but only one at a time.</w:t>
+      </w:r>
+    </w:p>
+    <w:p>
       <w:pPr>
         <w:pStyle w:val="Heading2"/>
       </w:pPr>
-      <w:bookmarkStart w:id="3" w:name="_Toc403051987"/>
-      <w:r>
-        <w:t>A brief notice on actors</w:t>
+      <w:bookmarkStart w:id="3" w:name="_Toc403051988"/>
+      <w:r>
+        <w:t>Entities</w:t>
       </w:r>
       <w:bookmarkEnd w:id="3"/>
     </w:p>
     <w:p/>
     <w:p>
       <w:r>
-        <w:rPr>
-          <w:b/>
-        </w:rPr>
-        <w:t>The various user actor variations explained:</w:t>
-      </w:r>
-      <w:r>
-        <w:rPr>
-          <w:b/>
-        </w:rPr>
-        <w:t xml:space="preserve"> </w:t>
-      </w:r>
-      <w:r>
-        <w:t xml:space="preserve">The requirements and some of the documentation will directly refer to the actors </w:t>
-      </w:r>
-      <w:r>
-        <w:rPr>
-          <w:b/>
-        </w:rPr>
-        <w:t xml:space="preserve">Curious User and Experienced User. </w:t>
-      </w:r>
-      <w:r>
-        <w:t xml:space="preserve">These are both represented as a persistent </w:t>
-      </w:r>
-      <w:r>
-        <w:rPr>
-          <w:rFonts w:ascii="Consolas" w:hAnsi="Consolas" w:cs="Consolas"/>
-          <w:b/>
-        </w:rPr>
+        <w:t>Below, you will find a brief overview of every entity in the appl</w:t>
+      </w:r>
+      <w:r>
+        <w:t xml:space="preserve">ication without too much detail to save time in getting a general overview. </w:t>
+      </w:r>
+      <w:r>
+        <w:rPr>
+          <w:b/>
+        </w:rPr>
+        <w:t xml:space="preserve">Note: </w:t>
+      </w:r>
+      <w:r>
+        <w:t>Each entity which is similar to another (read: inherits) is placed a subheading to group them together.</w:t>
+      </w:r>
+      <w:r>
+        <w:t xml:space="preserve"> For a very loose hierarchy of this, see the table of contents.</w:t>
+      </w:r>
+    </w:p>
+    <w:p>
+      <w:r>
+        <w:rPr>
+          <w:b/>
+        </w:rPr>
+        <w:t xml:space="preserve">Note: </w:t>
+      </w:r>
+      <w:r>
+        <w:t>Where applicable, a quick brief overview of potential attributes will be listed.</w:t>
+      </w:r>
+    </w:p>
+    <w:p>
+      <w:pPr>
+        <w:pStyle w:val="Heading3"/>
+      </w:pPr>
+      <w:bookmarkStart w:id="4" w:name="_Toc403051989"/>
+      <w:r>
         <w:t>User</w:t>
       </w:r>
-      <w:r>
-        <w:t xml:space="preserve"> entity within the system application, but to make it clear what they represent, they have been separated in the use cases. A user can be both with one </w:t>
-      </w:r>
-      <w:r>
-        <w:rPr>
-          <w:rFonts w:ascii="Consolas" w:hAnsi="Consolas" w:cs="Consolas"/>
-          <w:b/>
-        </w:rPr>
-        <w:t>User</w:t>
-      </w:r>
-      <w:r>
-        <w:rPr>
-          <w:b/>
-        </w:rPr>
-        <w:t xml:space="preserve"> </w:t>
-      </w:r>
-      <w:r>
-        <w:t>entity but only one at a time.</w:t>
-      </w:r>
-    </w:p>
-    <w:p>
-      <w:pPr>
-        <w:pStyle w:val="Heading2"/>
-      </w:pPr>
-      <w:bookmarkStart w:id="4" w:name="_Toc403051988"/>
-      <w:r>
-        <w:t>Entities</w:t>
-      </w:r>
       <w:bookmarkEnd w:id="4"/>
-    </w:p>
-    <w:p/>
-    <w:p>
-      <w:r>
-        <w:t>Below, you will find a brief overview of every entity in the appl</w:t>
-      </w:r>
-      <w:r>
-        <w:t xml:space="preserve">ication without too much detail to save time in getting a general overview. </w:t>
-      </w:r>
-      <w:r>
-        <w:rPr>
-          <w:b/>
-        </w:rPr>
-        <w:t xml:space="preserve">Note: </w:t>
-      </w:r>
-      <w:r>
-        <w:t>Each entity which is similar to another (read: inherits) is placed a subheading to group them together.</w:t>
-      </w:r>
-      <w:r>
-        <w:t xml:space="preserve"> For a very loose hierarchy of this, see the table of contents.</w:t>
-      </w:r>
-    </w:p>
-    <w:p>
-      <w:r>
-        <w:rPr>
-          <w:b/>
-        </w:rPr>
-        <w:t xml:space="preserve">Note: </w:t>
-      </w:r>
-      <w:r>
-        <w:t>Where applicable, a quick brief overview of potential attributes will be listed.</w:t>
-      </w:r>
-    </w:p>
-    <w:p>
-      <w:pPr>
-        <w:pStyle w:val="Heading3"/>
-      </w:pPr>
-      <w:bookmarkStart w:id="5" w:name="_Toc403051989"/>
-      <w:r>
-        <w:t>User</w:t>
-      </w:r>
-      <w:bookmarkEnd w:id="5"/>
     </w:p>
     <w:p/>
     <w:p>
@@ -4976,11 +4974,11 @@
       <w:pPr>
         <w:pStyle w:val="Heading3"/>
       </w:pPr>
-      <w:bookmarkStart w:id="6" w:name="_Toc403051990"/>
+      <w:bookmarkStart w:id="5" w:name="_Toc403051990"/>
       <w:r>
         <w:t>Submission</w:t>
       </w:r>
-      <w:bookmarkEnd w:id="6"/>
+      <w:bookmarkEnd w:id="5"/>
     </w:p>
     <w:p/>
     <w:p>
@@ -5151,19 +5149,6 @@
           </w:p>
           <w:p>
             <w:pPr>
-              <w:spacing w:after="0" w:line="240" w:lineRule="auto"/>
-            </w:pPr>
-            <w:r>
-              <w:t xml:space="preserve">+ </w:t>
-            </w:r>
-            <w:proofErr w:type="spellStart"/>
-            <w:r>
-              <w:t>CategoryId</w:t>
-            </w:r>
-            <w:proofErr w:type="spellEnd"/>
-          </w:p>
-          <w:p>
-            <w:pPr>
               <w:pStyle w:val="ListParagraph"/>
               <w:spacing w:after="0" w:line="240" w:lineRule="auto"/>
               <w:rPr>
@@ -5192,11 +5177,11 @@
       <w:pPr>
         <w:pStyle w:val="Heading4"/>
       </w:pPr>
-      <w:bookmarkStart w:id="7" w:name="_Toc403051991"/>
+      <w:bookmarkStart w:id="6" w:name="_Toc403051991"/>
       <w:r>
         <w:t>Question</w:t>
       </w:r>
-      <w:bookmarkEnd w:id="7"/>
+      <w:bookmarkEnd w:id="6"/>
     </w:p>
     <w:p/>
     <w:p>
@@ -5362,6 +5347,26 @@
             <w:r>
               <w:t>Title</w:t>
             </w:r>
+          </w:p>
+          <w:p>
+            <w:pPr>
+              <w:spacing w:after="0" w:line="240" w:lineRule="auto"/>
+            </w:pPr>
+            <w:r>
+              <w:t xml:space="preserve">+ </w:t>
+            </w:r>
+            <w:proofErr w:type="spellStart"/>
+            <w:r>
+              <w:t>CategoryId</w:t>
+            </w:r>
+            <w:proofErr w:type="spellEnd"/>
+          </w:p>
+          <w:p>
+            <w:pPr>
+              <w:spacing w:after="0" w:line="240" w:lineRule="auto"/>
+            </w:pPr>
+            <w:bookmarkStart w:id="7" w:name="_GoBack"/>
+            <w:bookmarkEnd w:id="7"/>
           </w:p>
         </w:tc>
       </w:tr>
@@ -6376,7 +6381,15 @@
         <w:t xml:space="preserve"> </w:t>
       </w:r>
       <w:r>
-        <w:t>with their WLU account</w:t>
+        <w:t xml:space="preserve">with their </w:t>
+      </w:r>
+      <w:proofErr w:type="spellStart"/>
+      <w:r>
+        <w:t>WLU</w:t>
+      </w:r>
+      <w:proofErr w:type="spellEnd"/>
+      <w:r>
+        <w:t xml:space="preserve"> account</w:t>
       </w:r>
       <w:r>
         <w:t xml:space="preserve"> via </w:t>
@@ -6391,7 +6404,7 @@
       </w:r>
     </w:p>
     <w:p>
-      <w:hyperlink r:id="rId8" w:history="1">
+      <w:hyperlink r:id="rId9" w:history="1">
         <w:r>
           <w:rPr>
             <w:rStyle w:val="Hyperlink"/>
@@ -8052,13 +8065,7 @@
         <w:rPr>
           <w:b/>
         </w:rPr>
-        <w:t>Question</w:t>
-      </w:r>
-      <w:r>
-        <w:rPr>
-          <w:b/>
-        </w:rPr>
-        <w:t xml:space="preserve"> </w:t>
+        <w:t xml:space="preserve">Question </w:t>
       </w:r>
       <w:r>
         <w:t xml:space="preserve">entities for the local side, it can also retrieve remote entities by interfacing with the </w:t>
@@ -8191,7 +8198,7 @@
       <w:r>
         <w:rPr>
           <w:noProof/>
-          <w:lang w:val="en-US"/>
+          <w:lang w:eastAsia="en-CA"/>
         </w:rPr>
         <w:drawing>
           <wp:inline distT="0" distB="0" distL="0" distR="0">
@@ -8211,7 +8218,7 @@
                     </pic:cNvPicPr>
                   </pic:nvPicPr>
                   <pic:blipFill>
-                    <a:blip r:embed="rId9">
+                    <a:blip r:embed="rId10">
                       <a:extLst>
                         <a:ext uri="{28A0092B-C50C-407E-A947-70E740481C1C}">
                           <a14:useLocalDpi xmlns:a14="http://schemas.microsoft.com/office/drawing/2010/main" val="0"/>
@@ -8267,7 +8274,7 @@
       <w:r>
         <w:rPr>
           <w:noProof/>
-          <w:lang w:val="en-US"/>
+          <w:lang w:eastAsia="en-CA"/>
         </w:rPr>
         <w:drawing>
           <wp:inline distT="0" distB="0" distL="0" distR="0">
@@ -8287,7 +8294,7 @@
                     </pic:cNvPicPr>
                   </pic:nvPicPr>
                   <pic:blipFill>
-                    <a:blip r:embed="rId10">
+                    <a:blip r:embed="rId11">
                       <a:extLst>
                         <a:ext uri="{28A0092B-C50C-407E-A947-70E740481C1C}">
                           <a14:useLocalDpi xmlns:a14="http://schemas.microsoft.com/office/drawing/2010/main" val="0"/>
@@ -8344,7 +8351,7 @@
       <w:r>
         <w:rPr>
           <w:noProof/>
-          <w:lang w:val="en-US"/>
+          <w:lang w:eastAsia="en-CA"/>
         </w:rPr>
         <w:drawing>
           <wp:inline distT="0" distB="0" distL="0" distR="0">
@@ -8364,7 +8371,7 @@
                     </pic:cNvPicPr>
                   </pic:nvPicPr>
                   <pic:blipFill>
-                    <a:blip r:embed="rId11">
+                    <a:blip r:embed="rId12">
                       <a:extLst>
                         <a:ext uri="{28A0092B-C50C-407E-A947-70E740481C1C}">
                           <a14:useLocalDpi xmlns:a14="http://schemas.microsoft.com/office/drawing/2010/main" val="0"/>
@@ -8422,7 +8429,7 @@
         <w:rPr>
           <w:i/>
           <w:noProof/>
-          <w:lang w:val="en-US"/>
+          <w:lang w:eastAsia="en-CA"/>
         </w:rPr>
         <w:drawing>
           <wp:inline distT="0" distB="0" distL="0" distR="0">
@@ -8442,7 +8449,7 @@
                     </pic:cNvPicPr>
                   </pic:nvPicPr>
                   <pic:blipFill>
-                    <a:blip r:embed="rId12">
+                    <a:blip r:embed="rId13">
                       <a:extLst>
                         <a:ext uri="{28A0092B-C50C-407E-A947-70E740481C1C}">
                           <a14:useLocalDpi xmlns:a14="http://schemas.microsoft.com/office/drawing/2010/main" val="0"/>
@@ -8500,7 +8507,7 @@
       <w:r>
         <w:rPr>
           <w:noProof/>
-          <w:lang w:val="en-US"/>
+          <w:lang w:eastAsia="en-CA"/>
         </w:rPr>
         <w:drawing>
           <wp:inline distT="0" distB="0" distL="0" distR="0">
@@ -8520,7 +8527,7 @@
                     </pic:cNvPicPr>
                   </pic:nvPicPr>
                   <pic:blipFill>
-                    <a:blip r:embed="rId13">
+                    <a:blip r:embed="rId14">
                       <a:extLst>
                         <a:ext uri="{28A0092B-C50C-407E-A947-70E740481C1C}">
                           <a14:useLocalDpi xmlns:a14="http://schemas.microsoft.com/office/drawing/2010/main" val="0"/>
@@ -8570,7 +8577,7 @@
       <w:r>
         <w:rPr>
           <w:noProof/>
-          <w:lang w:val="en-US"/>
+          <w:lang w:eastAsia="en-CA"/>
         </w:rPr>
         <w:drawing>
           <wp:inline distT="0" distB="0" distL="0" distR="0">
@@ -8590,7 +8597,7 @@
                     </pic:cNvPicPr>
                   </pic:nvPicPr>
                   <pic:blipFill>
-                    <a:blip r:embed="rId14">
+                    <a:blip r:embed="rId15">
                       <a:extLst>
                         <a:ext uri="{28A0092B-C50C-407E-A947-70E740481C1C}">
                           <a14:useLocalDpi xmlns:a14="http://schemas.microsoft.com/office/drawing/2010/main" val="0"/>
@@ -8655,7 +8662,7 @@
       <w:r>
         <w:rPr>
           <w:noProof/>
-          <w:lang w:val="en-US"/>
+          <w:lang w:eastAsia="en-CA"/>
         </w:rPr>
         <w:drawing>
           <wp:inline distT="0" distB="0" distL="0" distR="0">
@@ -8675,7 +8682,7 @@
                     </pic:cNvPicPr>
                   </pic:nvPicPr>
                   <pic:blipFill>
-                    <a:blip r:embed="rId15">
+                    <a:blip r:embed="rId16">
                       <a:extLst>
                         <a:ext uri="{28A0092B-C50C-407E-A947-70E740481C1C}">
                           <a14:useLocalDpi xmlns:a14="http://schemas.microsoft.com/office/drawing/2010/main" val="0"/>
@@ -8728,7 +8735,7 @@
       <w:r>
         <w:rPr>
           <w:noProof/>
-          <w:lang w:val="en-US"/>
+          <w:lang w:eastAsia="en-CA"/>
         </w:rPr>
         <w:drawing>
           <wp:inline distT="0" distB="0" distL="0" distR="0">
@@ -8748,7 +8755,7 @@
                     </pic:cNvPicPr>
                   </pic:nvPicPr>
                   <pic:blipFill>
-                    <a:blip r:embed="rId16">
+                    <a:blip r:embed="rId17">
                       <a:extLst>
                         <a:ext uri="{28A0092B-C50C-407E-A947-70E740481C1C}">
                           <a14:useLocalDpi xmlns:a14="http://schemas.microsoft.com/office/drawing/2010/main" val="0"/>
@@ -8806,7 +8813,7 @@
       <w:r>
         <w:rPr>
           <w:noProof/>
-          <w:lang w:val="en-US"/>
+          <w:lang w:eastAsia="en-CA"/>
         </w:rPr>
         <w:drawing>
           <wp:inline distT="0" distB="0" distL="0" distR="0">
@@ -8826,7 +8833,7 @@
                     </pic:cNvPicPr>
                   </pic:nvPicPr>
                   <pic:blipFill>
-                    <a:blip r:embed="rId17">
+                    <a:blip r:embed="rId18">
                       <a:extLst>
                         <a:ext uri="{28A0092B-C50C-407E-A947-70E740481C1C}">
                           <a14:useLocalDpi xmlns:a14="http://schemas.microsoft.com/office/drawing/2010/main" val="0"/>
@@ -8878,7 +8885,7 @@
       <w:r>
         <w:rPr>
           <w:noProof/>
-          <w:lang w:val="en-US"/>
+          <w:lang w:eastAsia="en-CA"/>
         </w:rPr>
         <w:drawing>
           <wp:inline distT="0" distB="0" distL="0" distR="0">
@@ -8898,7 +8905,7 @@
                     </pic:cNvPicPr>
                   </pic:nvPicPr>
                   <pic:blipFill>
-                    <a:blip r:embed="rId18">
+                    <a:blip r:embed="rId19">
                       <a:extLst>
                         <a:ext uri="{28A0092B-C50C-407E-A947-70E740481C1C}">
                           <a14:useLocalDpi xmlns:a14="http://schemas.microsoft.com/office/drawing/2010/main" val="0"/>
@@ -8958,7 +8965,7 @@
       <w:r>
         <w:rPr>
           <w:noProof/>
-          <w:lang w:val="en-US"/>
+          <w:lang w:eastAsia="en-CA"/>
         </w:rPr>
         <w:drawing>
           <wp:inline distT="0" distB="0" distL="0" distR="0">
@@ -8978,7 +8985,7 @@
                     </pic:cNvPicPr>
                   </pic:nvPicPr>
                   <pic:blipFill>
-                    <a:blip r:embed="rId19">
+                    <a:blip r:embed="rId20">
                       <a:extLst>
                         <a:ext uri="{28A0092B-C50C-407E-A947-70E740481C1C}">
                           <a14:useLocalDpi xmlns:a14="http://schemas.microsoft.com/office/drawing/2010/main" val="0"/>
@@ -9090,7 +9097,7 @@
       <w:r>
         <w:rPr>
           <w:noProof/>
-          <w:lang w:val="en-US"/>
+          <w:lang w:eastAsia="en-CA"/>
         </w:rPr>
         <w:drawing>
           <wp:inline distT="0" distB="0" distL="0" distR="0">
@@ -9110,7 +9117,7 @@
                     </pic:cNvPicPr>
                   </pic:nvPicPr>
                   <pic:blipFill>
-                    <a:blip r:embed="rId20">
+                    <a:blip r:embed="rId21">
                       <a:extLst>
                         <a:ext uri="{28A0092B-C50C-407E-A947-70E740481C1C}">
                           <a14:useLocalDpi xmlns:a14="http://schemas.microsoft.com/office/drawing/2010/main" val="0"/>
@@ -9251,7 +9258,7 @@
       <w:r>
         <w:rPr>
           <w:noProof/>
-          <w:lang w:val="en-US"/>
+          <w:lang w:eastAsia="en-CA"/>
         </w:rPr>
         <w:drawing>
           <wp:inline distT="0" distB="0" distL="0" distR="0">
@@ -9271,7 +9278,7 @@
                     </pic:cNvPicPr>
                   </pic:nvPicPr>
                   <pic:blipFill>
-                    <a:blip r:embed="rId21">
+                    <a:blip r:embed="rId22">
                       <a:extLst>
                         <a:ext uri="{28A0092B-C50C-407E-A947-70E740481C1C}">
                           <a14:useLocalDpi xmlns:a14="http://schemas.microsoft.com/office/drawing/2010/main" val="0"/>
@@ -9324,7 +9331,7 @@
       <w:r>
         <w:rPr>
           <w:noProof/>
-          <w:lang w:val="en-US"/>
+          <w:lang w:eastAsia="en-CA"/>
         </w:rPr>
         <w:drawing>
           <wp:inline distT="0" distB="0" distL="0" distR="0">
@@ -9344,7 +9351,7 @@
                     </pic:cNvPicPr>
                   </pic:nvPicPr>
                   <pic:blipFill>
-                    <a:blip r:embed="rId22">
+                    <a:blip r:embed="rId23">
                       <a:extLst>
                         <a:ext uri="{28A0092B-C50C-407E-A947-70E740481C1C}">
                           <a14:useLocalDpi xmlns:a14="http://schemas.microsoft.com/office/drawing/2010/main" val="0"/>
@@ -9453,7 +9460,7 @@
       <w:r>
         <w:rPr>
           <w:noProof/>
-          <w:lang w:val="en-US"/>
+          <w:lang w:eastAsia="en-CA"/>
         </w:rPr>
         <w:drawing>
           <wp:inline distT="0" distB="0" distL="0" distR="0">
@@ -9473,7 +9480,7 @@
                     </pic:cNvPicPr>
                   </pic:nvPicPr>
                   <pic:blipFill>
-                    <a:blip r:embed="rId23">
+                    <a:blip r:embed="rId24">
                       <a:extLst>
                         <a:ext uri="{28A0092B-C50C-407E-A947-70E740481C1C}">
                           <a14:useLocalDpi xmlns:a14="http://schemas.microsoft.com/office/drawing/2010/main" val="0"/>
@@ -9526,7 +9533,7 @@
       <w:r>
         <w:rPr>
           <w:noProof/>
-          <w:lang w:val="en-US"/>
+          <w:lang w:eastAsia="en-CA"/>
         </w:rPr>
         <w:drawing>
           <wp:inline distT="0" distB="0" distL="0" distR="0">
@@ -9546,7 +9553,7 @@
                     </pic:cNvPicPr>
                   </pic:nvPicPr>
                   <pic:blipFill>
-                    <a:blip r:embed="rId24">
+                    <a:blip r:embed="rId25">
                       <a:extLst>
                         <a:ext uri="{28A0092B-C50C-407E-A947-70E740481C1C}">
                           <a14:useLocalDpi xmlns:a14="http://schemas.microsoft.com/office/drawing/2010/main" val="0"/>
@@ -9579,8 +9586,8 @@
       </w:r>
     </w:p>
     <w:sectPr>
-      <w:headerReference w:type="default" r:id="rId25"/>
-      <w:footerReference w:type="default" r:id="rId26"/>
+      <w:headerReference w:type="default" r:id="rId26"/>
+      <w:footerReference w:type="default" r:id="rId27"/>
       <w:pgSz w:w="12240" w:h="15840"/>
       <w:pgMar w:top="1440" w:right="1440" w:bottom="1440" w:left="1440" w:header="708" w:footer="708" w:gutter="0"/>
       <w:cols w:space="708"/>
@@ -9591,7 +9598,7 @@
 </file>
 
 <file path=word/endnotes.xml><?xml version="1.0" encoding="utf-8"?>
-<w:endnotes xmlns:wpc="http://schemas.microsoft.com/office/word/2010/wordprocessingCanvas" xmlns:mc="http://schemas.openxmlformats.org/markup-compatibility/2006" xmlns:o="urn:schemas-microsoft-com:office:office" xmlns:r="http://schemas.openxmlformats.org/officeDocument/2006/relationships" xmlns:m="http://schemas.openxmlformats.org/officeDocument/2006/math" xmlns:v="urn:schemas-microsoft-com:vml" xmlns:wp14="http://schemas.microsoft.com/office/word/2010/wordprocessingDrawing" xmlns:wp="http://schemas.openxmlformats.org/drawingml/2006/wordprocessingDrawing" xmlns:w10="urn:schemas-microsoft-com:office:word" xmlns:w="http://schemas.openxmlformats.org/wordprocessingml/2006/main" xmlns:w14="http://schemas.microsoft.com/office/word/2010/wordml" xmlns:w15="http://schemas.microsoft.com/office/word/2012/wordml" xmlns:wpg="http://schemas.microsoft.com/office/word/2010/wordprocessingGroup" xmlns:wpi="http://schemas.microsoft.com/office/word/2010/wordprocessingInk" xmlns:wne="http://schemas.microsoft.com/office/word/2006/wordml" xmlns:wps="http://schemas.microsoft.com/office/word/2010/wordprocessingShape" mc:Ignorable="w14 w15 wp14">
+<w:endnotes xmlns:wpc="http://schemas.microsoft.com/office/word/2010/wordprocessingCanvas" xmlns:mc="http://schemas.openxmlformats.org/markup-compatibility/2006" xmlns:o="urn:schemas-microsoft-com:office:office" xmlns:r="http://schemas.openxmlformats.org/officeDocument/2006/relationships" xmlns:m="http://schemas.openxmlformats.org/officeDocument/2006/math" xmlns:v="urn:schemas-microsoft-com:vml" xmlns:wp14="http://schemas.microsoft.com/office/word/2010/wordprocessingDrawing" xmlns:wp="http://schemas.openxmlformats.org/drawingml/2006/wordprocessingDrawing" xmlns:w10="urn:schemas-microsoft-com:office:word" xmlns:w="http://schemas.openxmlformats.org/wordprocessingml/2006/main" xmlns:w14="http://schemas.microsoft.com/office/word/2010/wordml" xmlns:wpg="http://schemas.microsoft.com/office/word/2010/wordprocessingGroup" xmlns:wpi="http://schemas.microsoft.com/office/word/2010/wordprocessingInk" xmlns:wne="http://schemas.microsoft.com/office/word/2006/wordml" xmlns:wps="http://schemas.microsoft.com/office/word/2010/wordprocessingShape" mc:Ignorable="w14 wp14">
   <w:endnote w:type="separator" w:id="-1">
     <w:p>
       <w:pPr>
@@ -9616,7 +9623,7 @@
 </file>
 
 <file path=word/footer1.xml><?xml version="1.0" encoding="utf-8"?>
-<w:ftr xmlns:wpc="http://schemas.microsoft.com/office/word/2010/wordprocessingCanvas" xmlns:mc="http://schemas.openxmlformats.org/markup-compatibility/2006" xmlns:o="urn:schemas-microsoft-com:office:office" xmlns:r="http://schemas.openxmlformats.org/officeDocument/2006/relationships" xmlns:m="http://schemas.openxmlformats.org/officeDocument/2006/math" xmlns:v="urn:schemas-microsoft-com:vml" xmlns:wp14="http://schemas.microsoft.com/office/word/2010/wordprocessingDrawing" xmlns:wp="http://schemas.openxmlformats.org/drawingml/2006/wordprocessingDrawing" xmlns:w10="urn:schemas-microsoft-com:office:word" xmlns:w="http://schemas.openxmlformats.org/wordprocessingml/2006/main" xmlns:w14="http://schemas.microsoft.com/office/word/2010/wordml" xmlns:w15="http://schemas.microsoft.com/office/word/2012/wordml" xmlns:wpg="http://schemas.microsoft.com/office/word/2010/wordprocessingGroup" xmlns:wpi="http://schemas.microsoft.com/office/word/2010/wordprocessingInk" xmlns:wne="http://schemas.microsoft.com/office/word/2006/wordml" xmlns:wps="http://schemas.microsoft.com/office/word/2010/wordprocessingShape" mc:Ignorable="w14 w15 wp14">
+<w:ftr xmlns:wpc="http://schemas.microsoft.com/office/word/2010/wordprocessingCanvas" xmlns:mc="http://schemas.openxmlformats.org/markup-compatibility/2006" xmlns:o="urn:schemas-microsoft-com:office:office" xmlns:r="http://schemas.openxmlformats.org/officeDocument/2006/relationships" xmlns:m="http://schemas.openxmlformats.org/officeDocument/2006/math" xmlns:v="urn:schemas-microsoft-com:vml" xmlns:wp14="http://schemas.microsoft.com/office/word/2010/wordprocessingDrawing" xmlns:wp="http://schemas.openxmlformats.org/drawingml/2006/wordprocessingDrawing" xmlns:w10="urn:schemas-microsoft-com:office:word" xmlns:w="http://schemas.openxmlformats.org/wordprocessingml/2006/main" xmlns:w14="http://schemas.microsoft.com/office/word/2010/wordml" xmlns:wpg="http://schemas.microsoft.com/office/word/2010/wordprocessingGroup" xmlns:wpi="http://schemas.microsoft.com/office/word/2010/wordprocessingInk" xmlns:wne="http://schemas.microsoft.com/office/word/2006/wordml" xmlns:wps="http://schemas.microsoft.com/office/word/2010/wordprocessingShape" mc:Ignorable="w14 wp14">
   <w:p>
     <w:pPr>
       <w:pStyle w:val="Footer"/>
@@ -9635,7 +9642,7 @@
       <w:rPr>
         <w:noProof/>
       </w:rPr>
-      <w:t>21</w:t>
+      <w:t>8</w:t>
     </w:r>
     <w:r>
       <w:rPr>
@@ -9653,7 +9660,7 @@
 </file>
 
 <file path=word/footnotes.xml><?xml version="1.0" encoding="utf-8"?>
-<w:footnotes xmlns:wpc="http://schemas.microsoft.com/office/word/2010/wordprocessingCanvas" xmlns:mc="http://schemas.openxmlformats.org/markup-compatibility/2006" xmlns:o="urn:schemas-microsoft-com:office:office" xmlns:r="http://schemas.openxmlformats.org/officeDocument/2006/relationships" xmlns:m="http://schemas.openxmlformats.org/officeDocument/2006/math" xmlns:v="urn:schemas-microsoft-com:vml" xmlns:wp14="http://schemas.microsoft.com/office/word/2010/wordprocessingDrawing" xmlns:wp="http://schemas.openxmlformats.org/drawingml/2006/wordprocessingDrawing" xmlns:w10="urn:schemas-microsoft-com:office:word" xmlns:w="http://schemas.openxmlformats.org/wordprocessingml/2006/main" xmlns:w14="http://schemas.microsoft.com/office/word/2010/wordml" xmlns:w15="http://schemas.microsoft.com/office/word/2012/wordml" xmlns:wpg="http://schemas.microsoft.com/office/word/2010/wordprocessingGroup" xmlns:wpi="http://schemas.microsoft.com/office/word/2010/wordprocessingInk" xmlns:wne="http://schemas.microsoft.com/office/word/2006/wordml" xmlns:wps="http://schemas.microsoft.com/office/word/2010/wordprocessingShape" mc:Ignorable="w14 w15 wp14">
+<w:footnotes xmlns:wpc="http://schemas.microsoft.com/office/word/2010/wordprocessingCanvas" xmlns:mc="http://schemas.openxmlformats.org/markup-compatibility/2006" xmlns:o="urn:schemas-microsoft-com:office:office" xmlns:r="http://schemas.openxmlformats.org/officeDocument/2006/relationships" xmlns:m="http://schemas.openxmlformats.org/officeDocument/2006/math" xmlns:v="urn:schemas-microsoft-com:vml" xmlns:wp14="http://schemas.microsoft.com/office/word/2010/wordprocessingDrawing" xmlns:wp="http://schemas.openxmlformats.org/drawingml/2006/wordprocessingDrawing" xmlns:w10="urn:schemas-microsoft-com:office:word" xmlns:w="http://schemas.openxmlformats.org/wordprocessingml/2006/main" xmlns:w14="http://schemas.microsoft.com/office/word/2010/wordml" xmlns:wpg="http://schemas.microsoft.com/office/word/2010/wordprocessingGroup" xmlns:wpi="http://schemas.microsoft.com/office/word/2010/wordprocessingInk" xmlns:wne="http://schemas.microsoft.com/office/word/2006/wordml" xmlns:wps="http://schemas.microsoft.com/office/word/2010/wordprocessingShape" mc:Ignorable="w14 wp14">
   <w:footnote w:type="separator" w:id="-1">
     <w:p>
       <w:pPr>
@@ -9678,7 +9685,7 @@
 </file>
 
 <file path=word/header1.xml><?xml version="1.0" encoding="utf-8"?>
-<w:hdr xmlns:wpc="http://schemas.microsoft.com/office/word/2010/wordprocessingCanvas" xmlns:mc="http://schemas.openxmlformats.org/markup-compatibility/2006" xmlns:o="urn:schemas-microsoft-com:office:office" xmlns:r="http://schemas.openxmlformats.org/officeDocument/2006/relationships" xmlns:m="http://schemas.openxmlformats.org/officeDocument/2006/math" xmlns:v="urn:schemas-microsoft-com:vml" xmlns:wp14="http://schemas.microsoft.com/office/word/2010/wordprocessingDrawing" xmlns:wp="http://schemas.openxmlformats.org/drawingml/2006/wordprocessingDrawing" xmlns:w10="urn:schemas-microsoft-com:office:word" xmlns:w="http://schemas.openxmlformats.org/wordprocessingml/2006/main" xmlns:w14="http://schemas.microsoft.com/office/word/2010/wordml" xmlns:w15="http://schemas.microsoft.com/office/word/2012/wordml" xmlns:wpg="http://schemas.microsoft.com/office/word/2010/wordprocessingGroup" xmlns:wpi="http://schemas.microsoft.com/office/word/2010/wordprocessingInk" xmlns:wne="http://schemas.microsoft.com/office/word/2006/wordml" xmlns:wps="http://schemas.microsoft.com/office/word/2010/wordprocessingShape" mc:Ignorable="w14 w15 wp14">
+<w:hdr xmlns:wpc="http://schemas.microsoft.com/office/word/2010/wordprocessingCanvas" xmlns:mc="http://schemas.openxmlformats.org/markup-compatibility/2006" xmlns:o="urn:schemas-microsoft-com:office:office" xmlns:r="http://schemas.openxmlformats.org/officeDocument/2006/relationships" xmlns:m="http://schemas.openxmlformats.org/officeDocument/2006/math" xmlns:v="urn:schemas-microsoft-com:vml" xmlns:wp14="http://schemas.microsoft.com/office/word/2010/wordprocessingDrawing" xmlns:wp="http://schemas.openxmlformats.org/drawingml/2006/wordprocessingDrawing" xmlns:w10="urn:schemas-microsoft-com:office:word" xmlns:w="http://schemas.openxmlformats.org/wordprocessingml/2006/main" xmlns:w14="http://schemas.microsoft.com/office/word/2010/wordml" xmlns:wpg="http://schemas.microsoft.com/office/word/2010/wordprocessingGroup" xmlns:wpi="http://schemas.microsoft.com/office/word/2010/wordprocessingInk" xmlns:wne="http://schemas.microsoft.com/office/word/2006/wordml" xmlns:wps="http://schemas.microsoft.com/office/word/2010/wordprocessingShape" mc:Ignorable="w14 wp14">
   <w:p>
     <w:pPr>
       <w:pStyle w:val="Header"/>
@@ -9691,7 +9698,7 @@
 </file>
 
 <file path=word/numbering.xml><?xml version="1.0" encoding="utf-8"?>
-<w:numbering xmlns:wpc="http://schemas.microsoft.com/office/word/2010/wordprocessingCanvas" xmlns:mc="http://schemas.openxmlformats.org/markup-compatibility/2006" xmlns:o="urn:schemas-microsoft-com:office:office" xmlns:r="http://schemas.openxmlformats.org/officeDocument/2006/relationships" xmlns:m="http://schemas.openxmlformats.org/officeDocument/2006/math" xmlns:v="urn:schemas-microsoft-com:vml" xmlns:wp14="http://schemas.microsoft.com/office/word/2010/wordprocessingDrawing" xmlns:wp="http://schemas.openxmlformats.org/drawingml/2006/wordprocessingDrawing" xmlns:w10="urn:schemas-microsoft-com:office:word" xmlns:w="http://schemas.openxmlformats.org/wordprocessingml/2006/main" xmlns:w14="http://schemas.microsoft.com/office/word/2010/wordml" xmlns:w15="http://schemas.microsoft.com/office/word/2012/wordml" xmlns:wpg="http://schemas.microsoft.com/office/word/2010/wordprocessingGroup" xmlns:wpi="http://schemas.microsoft.com/office/word/2010/wordprocessingInk" xmlns:wne="http://schemas.microsoft.com/office/word/2006/wordml" xmlns:wps="http://schemas.microsoft.com/office/word/2010/wordprocessingShape" mc:Ignorable="w14 w15 wp14">
+<w:numbering xmlns:wpc="http://schemas.microsoft.com/office/word/2010/wordprocessingCanvas" xmlns:mc="http://schemas.openxmlformats.org/markup-compatibility/2006" xmlns:o="urn:schemas-microsoft-com:office:office" xmlns:r="http://schemas.openxmlformats.org/officeDocument/2006/relationships" xmlns:m="http://schemas.openxmlformats.org/officeDocument/2006/math" xmlns:v="urn:schemas-microsoft-com:vml" xmlns:wp14="http://schemas.microsoft.com/office/word/2010/wordprocessingDrawing" xmlns:wp="http://schemas.openxmlformats.org/drawingml/2006/wordprocessingDrawing" xmlns:w10="urn:schemas-microsoft-com:office:word" xmlns:w="http://schemas.openxmlformats.org/wordprocessingml/2006/main" xmlns:w14="http://schemas.microsoft.com/office/word/2010/wordml" xmlns:wpg="http://schemas.microsoft.com/office/word/2010/wordprocessingGroup" xmlns:wpi="http://schemas.microsoft.com/office/word/2010/wordprocessingInk" xmlns:wne="http://schemas.microsoft.com/office/word/2006/wordml" xmlns:wps="http://schemas.microsoft.com/office/word/2010/wordprocessingShape" mc:Ignorable="w14 wp14">
   <w:abstractNum w:abstractNumId="0">
     <w:nsid w:val="048A56A0"/>
     <w:multiLevelType w:val="hybridMultilevel"/>
@@ -10042,7 +10049,7 @@
 </file>
 
 <file path=word/styles.xml><?xml version="1.0" encoding="utf-8"?>
-<w:styles xmlns:mc="http://schemas.openxmlformats.org/markup-compatibility/2006" xmlns:r="http://schemas.openxmlformats.org/officeDocument/2006/relationships" xmlns:w="http://schemas.openxmlformats.org/wordprocessingml/2006/main" xmlns:w14="http://schemas.microsoft.com/office/word/2010/wordml" xmlns:w15="http://schemas.microsoft.com/office/word/2012/wordml" mc:Ignorable="w14 w15">
+<w:styles xmlns:mc="http://schemas.openxmlformats.org/markup-compatibility/2006" xmlns:r="http://schemas.openxmlformats.org/officeDocument/2006/relationships" xmlns:w="http://schemas.openxmlformats.org/wordprocessingml/2006/main" xmlns:w14="http://schemas.microsoft.com/office/word/2010/wordml" mc:Ignorable="w14">
   <w:docDefaults>
     <w:rPrDefault>
       <w:rPr>
@@ -10052,378 +10059,144 @@
     </w:rPrDefault>
     <w:pPrDefault/>
   </w:docDefaults>
-  <w:latentStyles w:defLockedState="0" w:defUIPriority="99" w:defSemiHidden="0" w:defUnhideWhenUsed="0" w:defQFormat="0" w:count="371">
-    <w:lsdException w:name="Normal" w:uiPriority="0" w:qFormat="1"/>
-    <w:lsdException w:name="heading 1" w:uiPriority="9" w:qFormat="1"/>
-    <w:lsdException w:name="heading 2" w:semiHidden="1" w:uiPriority="9" w:unhideWhenUsed="1" w:qFormat="1"/>
-    <w:lsdException w:name="heading 3" w:semiHidden="1" w:uiPriority="9" w:unhideWhenUsed="1" w:qFormat="1"/>
-    <w:lsdException w:name="heading 4" w:semiHidden="1" w:uiPriority="9" w:unhideWhenUsed="1" w:qFormat="1"/>
-    <w:lsdException w:name="heading 5" w:semiHidden="1" w:uiPriority="9" w:unhideWhenUsed="1" w:qFormat="1"/>
-    <w:lsdException w:name="heading 6" w:semiHidden="1" w:uiPriority="9" w:unhideWhenUsed="1" w:qFormat="1"/>
-    <w:lsdException w:name="heading 7" w:semiHidden="1" w:uiPriority="9" w:unhideWhenUsed="1" w:qFormat="1"/>
-    <w:lsdException w:name="heading 8" w:semiHidden="1" w:uiPriority="9" w:unhideWhenUsed="1" w:qFormat="1"/>
-    <w:lsdException w:name="heading 9" w:semiHidden="1" w:uiPriority="9" w:unhideWhenUsed="1" w:qFormat="1"/>
-    <w:lsdException w:name="index 1" w:semiHidden="1" w:unhideWhenUsed="1"/>
-    <w:lsdException w:name="index 2" w:semiHidden="1" w:unhideWhenUsed="1"/>
-    <w:lsdException w:name="index 3" w:semiHidden="1" w:unhideWhenUsed="1"/>
-    <w:lsdException w:name="index 4" w:semiHidden="1" w:unhideWhenUsed="1"/>
-    <w:lsdException w:name="index 5" w:semiHidden="1" w:unhideWhenUsed="1"/>
-    <w:lsdException w:name="index 6" w:semiHidden="1" w:unhideWhenUsed="1"/>
-    <w:lsdException w:name="index 7" w:semiHidden="1" w:unhideWhenUsed="1"/>
-    <w:lsdException w:name="index 8" w:semiHidden="1" w:unhideWhenUsed="1"/>
-    <w:lsdException w:name="index 9" w:semiHidden="1" w:unhideWhenUsed="1"/>
-    <w:lsdException w:name="toc 1" w:semiHidden="1" w:uiPriority="39" w:unhideWhenUsed="1"/>
-    <w:lsdException w:name="toc 2" w:semiHidden="1" w:uiPriority="39" w:unhideWhenUsed="1"/>
-    <w:lsdException w:name="toc 3" w:semiHidden="1" w:uiPriority="39" w:unhideWhenUsed="1"/>
-    <w:lsdException w:name="toc 4" w:semiHidden="1" w:uiPriority="39" w:unhideWhenUsed="1"/>
-    <w:lsdException w:name="toc 5" w:semiHidden="1" w:uiPriority="39" w:unhideWhenUsed="1"/>
-    <w:lsdException w:name="toc 6" w:semiHidden="1" w:uiPriority="39" w:unhideWhenUsed="1"/>
-    <w:lsdException w:name="toc 7" w:semiHidden="1" w:uiPriority="39" w:unhideWhenUsed="1"/>
-    <w:lsdException w:name="toc 8" w:semiHidden="1" w:uiPriority="39" w:unhideWhenUsed="1"/>
-    <w:lsdException w:name="toc 9" w:semiHidden="1" w:uiPriority="39" w:unhideWhenUsed="1"/>
-    <w:lsdException w:name="Normal Indent" w:semiHidden="1" w:unhideWhenUsed="1"/>
-    <w:lsdException w:name="footnote text" w:semiHidden="1" w:unhideWhenUsed="1"/>
-    <w:lsdException w:name="annotation text" w:semiHidden="1" w:unhideWhenUsed="1"/>
-    <w:lsdException w:name="header" w:semiHidden="1" w:unhideWhenUsed="1"/>
-    <w:lsdException w:name="footer" w:semiHidden="1" w:unhideWhenUsed="1"/>
-    <w:lsdException w:name="index heading" w:semiHidden="1" w:unhideWhenUsed="1"/>
-    <w:lsdException w:name="caption" w:semiHidden="1" w:uiPriority="35" w:unhideWhenUsed="1"/>
-    <w:lsdException w:name="table of figures" w:semiHidden="1" w:unhideWhenUsed="1"/>
-    <w:lsdException w:name="envelope address" w:semiHidden="1" w:unhideWhenUsed="1"/>
-    <w:lsdException w:name="envelope return" w:semiHidden="1" w:unhideWhenUsed="1"/>
-    <w:lsdException w:name="footnote reference" w:semiHidden="1" w:unhideWhenUsed="1"/>
-    <w:lsdException w:name="annotation reference" w:semiHidden="1" w:unhideWhenUsed="1"/>
-    <w:lsdException w:name="line number" w:semiHidden="1" w:unhideWhenUsed="1"/>
-    <w:lsdException w:name="page number" w:semiHidden="1" w:unhideWhenUsed="1"/>
-    <w:lsdException w:name="endnote reference" w:semiHidden="1" w:unhideWhenUsed="1"/>
-    <w:lsdException w:name="endnote text" w:semiHidden="1" w:unhideWhenUsed="1"/>
-    <w:lsdException w:name="table of authorities" w:semiHidden="1" w:unhideWhenUsed="1"/>
-    <w:lsdException w:name="macro" w:semiHidden="1" w:unhideWhenUsed="1"/>
-    <w:lsdException w:name="toa heading" w:semiHidden="1" w:unhideWhenUsed="1"/>
-    <w:lsdException w:name="List" w:semiHidden="1" w:unhideWhenUsed="1"/>
-    <w:lsdException w:name="List Bullet" w:semiHidden="1" w:unhideWhenUsed="1"/>
-    <w:lsdException w:name="List Number" w:semiHidden="1" w:unhideWhenUsed="1"/>
-    <w:lsdException w:name="List 2" w:semiHidden="1" w:unhideWhenUsed="1"/>
-    <w:lsdException w:name="List 3" w:semiHidden="1" w:unhideWhenUsed="1"/>
-    <w:lsdException w:name="List 4" w:semiHidden="1" w:unhideWhenUsed="1"/>
-    <w:lsdException w:name="List 5" w:semiHidden="1" w:unhideWhenUsed="1"/>
-    <w:lsdException w:name="List Bullet 2" w:semiHidden="1" w:unhideWhenUsed="1"/>
-    <w:lsdException w:name="List Bullet 3" w:semiHidden="1" w:unhideWhenUsed="1"/>
-    <w:lsdException w:name="List Bullet 4" w:semiHidden="1" w:unhideWhenUsed="1"/>
-    <w:lsdException w:name="List Bullet 5" w:semiHidden="1" w:unhideWhenUsed="1"/>
-    <w:lsdException w:name="List Number 2" w:semiHidden="1" w:unhideWhenUsed="1"/>
-    <w:lsdException w:name="List Number 3" w:semiHidden="1" w:unhideWhenUsed="1"/>
-    <w:lsdException w:name="List Number 4" w:semiHidden="1" w:unhideWhenUsed="1"/>
-    <w:lsdException w:name="List Number 5" w:semiHidden="1" w:unhideWhenUsed="1"/>
-    <w:lsdException w:name="Title" w:uiPriority="10" w:qFormat="1"/>
-    <w:lsdException w:name="Closing" w:semiHidden="1" w:unhideWhenUsed="1"/>
-    <w:lsdException w:name="Signature" w:semiHidden="1" w:unhideWhenUsed="1"/>
-    <w:lsdException w:name="Default Paragraph Font" w:semiHidden="1" w:uiPriority="1" w:unhideWhenUsed="1"/>
-    <w:lsdException w:name="Body Text" w:semiHidden="1" w:unhideWhenUsed="1"/>
-    <w:lsdException w:name="Body Text Indent" w:semiHidden="1" w:unhideWhenUsed="1"/>
-    <w:lsdException w:name="List Continue" w:semiHidden="1" w:unhideWhenUsed="1"/>
-    <w:lsdException w:name="List Continue 2" w:semiHidden="1" w:unhideWhenUsed="1"/>
-    <w:lsdException w:name="List Continue 3" w:semiHidden="1" w:unhideWhenUsed="1"/>
-    <w:lsdException w:name="List Continue 4" w:semiHidden="1" w:unhideWhenUsed="1"/>
-    <w:lsdException w:name="List Continue 5" w:semiHidden="1" w:unhideWhenUsed="1"/>
-    <w:lsdException w:name="Message Header" w:semiHidden="1" w:unhideWhenUsed="1"/>
-    <w:lsdException w:name="Subtitle" w:uiPriority="11" w:qFormat="1"/>
-    <w:lsdException w:name="Salutation" w:semiHidden="1" w:unhideWhenUsed="1"/>
-    <w:lsdException w:name="Date" w:semiHidden="1" w:unhideWhenUsed="1"/>
-    <w:lsdException w:name="Body Text First Indent" w:semiHidden="1" w:unhideWhenUsed="1"/>
-    <w:lsdException w:name="Body Text First Indent 2" w:semiHidden="1" w:unhideWhenUsed="1"/>
-    <w:lsdException w:name="Note Heading" w:semiHidden="1" w:unhideWhenUsed="1"/>
-    <w:lsdException w:name="Body Text 2" w:semiHidden="1" w:unhideWhenUsed="1"/>
-    <w:lsdException w:name="Body Text 3" w:semiHidden="1" w:unhideWhenUsed="1"/>
-    <w:lsdException w:name="Body Text Indent 2" w:semiHidden="1" w:unhideWhenUsed="1"/>
-    <w:lsdException w:name="Body Text Indent 3" w:semiHidden="1" w:unhideWhenUsed="1"/>
-    <w:lsdException w:name="Block Text" w:semiHidden="1" w:unhideWhenUsed="1"/>
-    <w:lsdException w:name="Hyperlink" w:semiHidden="1" w:unhideWhenUsed="1"/>
-    <w:lsdException w:name="FollowedHyperlink" w:semiHidden="1" w:unhideWhenUsed="1"/>
-    <w:lsdException w:name="Strong" w:uiPriority="22" w:qFormat="1"/>
-    <w:lsdException w:name="Emphasis" w:uiPriority="20" w:qFormat="1"/>
-    <w:lsdException w:name="Document Map" w:semiHidden="1" w:unhideWhenUsed="1"/>
-    <w:lsdException w:name="Plain Text" w:semiHidden="1" w:unhideWhenUsed="1"/>
-    <w:lsdException w:name="E-mail Signature" w:semiHidden="1" w:unhideWhenUsed="1"/>
-    <w:lsdException w:name="HTML Top of Form" w:semiHidden="1" w:unhideWhenUsed="1"/>
-    <w:lsdException w:name="HTML Bottom of Form" w:semiHidden="1" w:unhideWhenUsed="1"/>
-    <w:lsdException w:name="Normal (Web)" w:semiHidden="1" w:unhideWhenUsed="1"/>
-    <w:lsdException w:name="HTML Acronym" w:semiHidden="1" w:unhideWhenUsed="1"/>
-    <w:lsdException w:name="HTML Address" w:semiHidden="1" w:unhideWhenUsed="1"/>
-    <w:lsdException w:name="HTML Cite" w:semiHidden="1" w:unhideWhenUsed="1"/>
-    <w:lsdException w:name="HTML Code" w:semiHidden="1" w:unhideWhenUsed="1"/>
-    <w:lsdException w:name="HTML Definition" w:semiHidden="1" w:unhideWhenUsed="1"/>
-    <w:lsdException w:name="HTML Keyboard" w:semiHidden="1" w:unhideWhenUsed="1"/>
-    <w:lsdException w:name="HTML Preformatted" w:semiHidden="1" w:unhideWhenUsed="1"/>
-    <w:lsdException w:name="HTML Sample" w:semiHidden="1" w:unhideWhenUsed="1"/>
-    <w:lsdException w:name="HTML Typewriter" w:semiHidden="1" w:unhideWhenUsed="1"/>
-    <w:lsdException w:name="HTML Variable" w:semiHidden="1" w:unhideWhenUsed="1"/>
-    <w:lsdException w:name="Normal Table" w:semiHidden="1" w:unhideWhenUsed="1"/>
-    <w:lsdException w:name="annotation subject" w:semiHidden="1" w:unhideWhenUsed="1"/>
-    <w:lsdException w:name="No List" w:semiHidden="1" w:unhideWhenUsed="1"/>
-    <w:lsdException w:name="Outline List 1" w:semiHidden="1" w:unhideWhenUsed="1"/>
-    <w:lsdException w:name="Outline List 2" w:semiHidden="1" w:unhideWhenUsed="1"/>
-    <w:lsdException w:name="Outline List 3" w:semiHidden="1" w:unhideWhenUsed="1"/>
-    <w:lsdException w:name="Table Simple 1" w:semiHidden="1" w:unhideWhenUsed="1"/>
-    <w:lsdException w:name="Table Simple 2" w:semiHidden="1" w:unhideWhenUsed="1"/>
-    <w:lsdException w:name="Table Simple 3" w:semiHidden="1" w:unhideWhenUsed="1"/>
-    <w:lsdException w:name="Table Classic 1" w:semiHidden="1" w:unhideWhenUsed="1"/>
-    <w:lsdException w:name="Table Classic 2" w:semiHidden="1" w:unhideWhenUsed="1"/>
-    <w:lsdException w:name="Table Classic 3" w:semiHidden="1" w:unhideWhenUsed="1"/>
-    <w:lsdException w:name="Table Classic 4" w:semiHidden="1" w:unhideWhenUsed="1"/>
-    <w:lsdException w:name="Table Colorful 1" w:semiHidden="1" w:unhideWhenUsed="1"/>
-    <w:lsdException w:name="Table Colorful 2" w:semiHidden="1" w:unhideWhenUsed="1"/>
-    <w:lsdException w:name="Table Colorful 3" w:semiHidden="1" w:unhideWhenUsed="1"/>
-    <w:lsdException w:name="Table Columns 1" w:semiHidden="1" w:unhideWhenUsed="1"/>
-    <w:lsdException w:name="Table Columns 2" w:semiHidden="1" w:unhideWhenUsed="1"/>
-    <w:lsdException w:name="Table Columns 3" w:semiHidden="1" w:unhideWhenUsed="1"/>
-    <w:lsdException w:name="Table Columns 4" w:semiHidden="1" w:unhideWhenUsed="1"/>
-    <w:lsdException w:name="Table Columns 5" w:semiHidden="1" w:unhideWhenUsed="1"/>
-    <w:lsdException w:name="Table Grid 1" w:semiHidden="1" w:unhideWhenUsed="1"/>
-    <w:lsdException w:name="Table Grid 2" w:semiHidden="1" w:unhideWhenUsed="1"/>
-    <w:lsdException w:name="Table Grid 3" w:semiHidden="1" w:unhideWhenUsed="1"/>
-    <w:lsdException w:name="Table Grid 4" w:semiHidden="1" w:unhideWhenUsed="1"/>
-    <w:lsdException w:name="Table Grid 5" w:semiHidden="1" w:unhideWhenUsed="1"/>
-    <w:lsdException w:name="Table Grid 6" w:semiHidden="1" w:unhideWhenUsed="1"/>
-    <w:lsdException w:name="Table Grid 7" w:semiHidden="1" w:unhideWhenUsed="1"/>
-    <w:lsdException w:name="Table Grid 8" w:semiHidden="1" w:unhideWhenUsed="1"/>
-    <w:lsdException w:name="Table List 1" w:semiHidden="1" w:unhideWhenUsed="1"/>
-    <w:lsdException w:name="Table List 2" w:semiHidden="1" w:unhideWhenUsed="1"/>
-    <w:lsdException w:name="Table List 3" w:semiHidden="1" w:unhideWhenUsed="1"/>
-    <w:lsdException w:name="Table List 4" w:semiHidden="1" w:unhideWhenUsed="1"/>
-    <w:lsdException w:name="Table List 5" w:semiHidden="1" w:unhideWhenUsed="1"/>
-    <w:lsdException w:name="Table List 6" w:semiHidden="1" w:unhideWhenUsed="1"/>
-    <w:lsdException w:name="Table List 7" w:semiHidden="1" w:unhideWhenUsed="1"/>
-    <w:lsdException w:name="Table List 8" w:semiHidden="1" w:unhideWhenUsed="1"/>
-    <w:lsdException w:name="Table 3D effects 1" w:semiHidden="1" w:unhideWhenUsed="1"/>
-    <w:lsdException w:name="Table 3D effects 2" w:semiHidden="1" w:unhideWhenUsed="1"/>
-    <w:lsdException w:name="Table 3D effects 3" w:semiHidden="1" w:unhideWhenUsed="1"/>
-    <w:lsdException w:name="Table Contemporary" w:semiHidden="1" w:unhideWhenUsed="1"/>
-    <w:lsdException w:name="Table Elegant" w:semiHidden="1" w:unhideWhenUsed="1"/>
-    <w:lsdException w:name="Table Professional" w:semiHidden="1" w:unhideWhenUsed="1"/>
-    <w:lsdException w:name="Table Subtle 1" w:semiHidden="1" w:unhideWhenUsed="1"/>
-    <w:lsdException w:name="Table Subtle 2" w:semiHidden="1" w:unhideWhenUsed="1"/>
-    <w:lsdException w:name="Table Web 1" w:semiHidden="1" w:unhideWhenUsed="1"/>
-    <w:lsdException w:name="Table Web 2" w:semiHidden="1" w:unhideWhenUsed="1"/>
-    <w:lsdException w:name="Table Web 3" w:semiHidden="1" w:unhideWhenUsed="1"/>
-    <w:lsdException w:name="Balloon Text" w:semiHidden="1" w:unhideWhenUsed="1"/>
-    <w:lsdException w:name="Table Grid" w:uiPriority="59"/>
-    <w:lsdException w:name="Table Theme" w:semiHidden="1" w:unhideWhenUsed="1"/>
-    <w:lsdException w:name="Placeholder Text" w:semiHidden="1"/>
-    <w:lsdException w:name="No Spacing" w:uiPriority="1" w:qFormat="1"/>
-    <w:lsdException w:name="Light Shading" w:uiPriority="60"/>
-    <w:lsdException w:name="Light List" w:uiPriority="61"/>
-    <w:lsdException w:name="Light Grid" w:uiPriority="62"/>
-    <w:lsdException w:name="Medium Shading 1" w:uiPriority="63"/>
-    <w:lsdException w:name="Medium Shading 2" w:uiPriority="64"/>
-    <w:lsdException w:name="Medium List 1" w:uiPriority="65"/>
-    <w:lsdException w:name="Medium List 2" w:uiPriority="66"/>
-    <w:lsdException w:name="Medium Grid 1" w:uiPriority="67"/>
-    <w:lsdException w:name="Medium Grid 2" w:uiPriority="68"/>
-    <w:lsdException w:name="Medium Grid 3" w:uiPriority="69"/>
-    <w:lsdException w:name="Dark List" w:uiPriority="70"/>
-    <w:lsdException w:name="Colorful Shading" w:uiPriority="71"/>
-    <w:lsdException w:name="Colorful List" w:uiPriority="72"/>
-    <w:lsdException w:name="Colorful Grid" w:uiPriority="73"/>
-    <w:lsdException w:name="Light Shading Accent 1" w:uiPriority="60"/>
-    <w:lsdException w:name="Light List Accent 1" w:uiPriority="61"/>
-    <w:lsdException w:name="Light Grid Accent 1" w:uiPriority="62"/>
-    <w:lsdException w:name="Medium Shading 1 Accent 1" w:uiPriority="63"/>
-    <w:lsdException w:name="Medium Shading 2 Accent 1" w:uiPriority="64"/>
-    <w:lsdException w:name="Medium List 1 Accent 1" w:uiPriority="65"/>
-    <w:lsdException w:name="Revision" w:semiHidden="1"/>
-    <w:lsdException w:name="List Paragraph" w:uiPriority="34" w:qFormat="1"/>
-    <w:lsdException w:name="Quote" w:uiPriority="29" w:qFormat="1"/>
-    <w:lsdException w:name="Intense Quote" w:uiPriority="30" w:qFormat="1"/>
-    <w:lsdException w:name="Medium List 2 Accent 1" w:uiPriority="66"/>
-    <w:lsdException w:name="Medium Grid 1 Accent 1" w:uiPriority="67"/>
-    <w:lsdException w:name="Medium Grid 2 Accent 1" w:uiPriority="68"/>
-    <w:lsdException w:name="Medium Grid 3 Accent 1" w:uiPriority="69"/>
-    <w:lsdException w:name="Dark List Accent 1" w:uiPriority="70"/>
-    <w:lsdException w:name="Colorful Shading Accent 1" w:uiPriority="71"/>
-    <w:lsdException w:name="Colorful List Accent 1" w:uiPriority="72"/>
-    <w:lsdException w:name="Colorful Grid Accent 1" w:uiPriority="73"/>
-    <w:lsdException w:name="Light Shading Accent 2" w:uiPriority="60"/>
-    <w:lsdException w:name="Light List Accent 2" w:uiPriority="61"/>
-    <w:lsdException w:name="Light Grid Accent 2" w:uiPriority="62"/>
-    <w:lsdException w:name="Medium Shading 1 Accent 2" w:uiPriority="63"/>
-    <w:lsdException w:name="Medium Shading 2 Accent 2" w:uiPriority="64"/>
-    <w:lsdException w:name="Medium List 1 Accent 2" w:uiPriority="65"/>
-    <w:lsdException w:name="Medium List 2 Accent 2" w:uiPriority="66"/>
-    <w:lsdException w:name="Medium Grid 1 Accent 2" w:uiPriority="67"/>
-    <w:lsdException w:name="Medium Grid 2 Accent 2" w:uiPriority="68"/>
-    <w:lsdException w:name="Medium Grid 3 Accent 2" w:uiPriority="69"/>
-    <w:lsdException w:name="Dark List Accent 2" w:uiPriority="70"/>
-    <w:lsdException w:name="Colorful Shading Accent 2" w:uiPriority="71"/>
-    <w:lsdException w:name="Colorful List Accent 2" w:uiPriority="72"/>
-    <w:lsdException w:name="Colorful Grid Accent 2" w:uiPriority="73"/>
-    <w:lsdException w:name="Light Shading Accent 3" w:uiPriority="60"/>
-    <w:lsdException w:name="Light List Accent 3" w:uiPriority="61"/>
-    <w:lsdException w:name="Light Grid Accent 3" w:uiPriority="62"/>
-    <w:lsdException w:name="Medium Shading 1 Accent 3" w:uiPriority="63"/>
-    <w:lsdException w:name="Medium Shading 2 Accent 3" w:uiPriority="64"/>
-    <w:lsdException w:name="Medium List 1 Accent 3" w:uiPriority="65"/>
-    <w:lsdException w:name="Medium List 2 Accent 3" w:uiPriority="66"/>
-    <w:lsdException w:name="Medium Grid 1 Accent 3" w:uiPriority="67"/>
-    <w:lsdException w:name="Medium Grid 2 Accent 3" w:uiPriority="68"/>
-    <w:lsdException w:name="Medium Grid 3 Accent 3" w:uiPriority="69"/>
-    <w:lsdException w:name="Dark List Accent 3" w:uiPriority="70"/>
-    <w:lsdException w:name="Colorful Shading Accent 3" w:uiPriority="71"/>
-    <w:lsdException w:name="Colorful List Accent 3" w:uiPriority="72"/>
-    <w:lsdException w:name="Colorful Grid Accent 3" w:uiPriority="73"/>
-    <w:lsdException w:name="Light Shading Accent 4" w:uiPriority="60"/>
-    <w:lsdException w:name="Light List Accent 4" w:uiPriority="61"/>
-    <w:lsdException w:name="Light Grid Accent 4" w:uiPriority="62"/>
-    <w:lsdException w:name="Medium Shading 1 Accent 4" w:uiPriority="63"/>
-    <w:lsdException w:name="Medium Shading 2 Accent 4" w:uiPriority="64"/>
-    <w:lsdException w:name="Medium List 1 Accent 4" w:uiPriority="65"/>
-    <w:lsdException w:name="Medium List 2 Accent 4" w:uiPriority="66"/>
-    <w:lsdException w:name="Medium Grid 1 Accent 4" w:uiPriority="67"/>
-    <w:lsdException w:name="Medium Grid 2 Accent 4" w:uiPriority="68"/>
-    <w:lsdException w:name="Medium Grid 3 Accent 4" w:uiPriority="69"/>
-    <w:lsdException w:name="Dark List Accent 4" w:uiPriority="70"/>
-    <w:lsdException w:name="Colorful Shading Accent 4" w:uiPriority="71"/>
-    <w:lsdException w:name="Colorful List Accent 4" w:uiPriority="72"/>
-    <w:lsdException w:name="Colorful Grid Accent 4" w:uiPriority="73"/>
-    <w:lsdException w:name="Light Shading Accent 5" w:uiPriority="60"/>
-    <w:lsdException w:name="Light List Accent 5" w:uiPriority="61"/>
-    <w:lsdException w:name="Light Grid Accent 5" w:uiPriority="62"/>
-    <w:lsdException w:name="Medium Shading 1 Accent 5" w:uiPriority="63"/>
-    <w:lsdException w:name="Medium Shading 2 Accent 5" w:uiPriority="64"/>
-    <w:lsdException w:name="Medium List 1 Accent 5" w:uiPriority="65"/>
-    <w:lsdException w:name="Medium List 2 Accent 5" w:uiPriority="66"/>
-    <w:lsdException w:name="Medium Grid 1 Accent 5" w:uiPriority="67"/>
-    <w:lsdException w:name="Medium Grid 2 Accent 5" w:uiPriority="68"/>
-    <w:lsdException w:name="Medium Grid 3 Accent 5" w:uiPriority="69"/>
-    <w:lsdException w:name="Dark List Accent 5" w:uiPriority="70"/>
-    <w:lsdException w:name="Colorful Shading Accent 5" w:uiPriority="71"/>
-    <w:lsdException w:name="Colorful List Accent 5" w:uiPriority="72"/>
-    <w:lsdException w:name="Colorful Grid Accent 5" w:uiPriority="73"/>
-    <w:lsdException w:name="Light Shading Accent 6" w:uiPriority="60"/>
-    <w:lsdException w:name="Light List Accent 6" w:uiPriority="61"/>
-    <w:lsdException w:name="Light Grid Accent 6" w:uiPriority="62"/>
-    <w:lsdException w:name="Medium Shading 1 Accent 6" w:uiPriority="63"/>
-    <w:lsdException w:name="Medium Shading 2 Accent 6" w:uiPriority="64"/>
-    <w:lsdException w:name="Medium List 1 Accent 6" w:uiPriority="65"/>
-    <w:lsdException w:name="Medium List 2 Accent 6" w:uiPriority="66"/>
-    <w:lsdException w:name="Medium Grid 1 Accent 6" w:uiPriority="67"/>
-    <w:lsdException w:name="Medium Grid 2 Accent 6" w:uiPriority="68"/>
-    <w:lsdException w:name="Medium Grid 3 Accent 6" w:uiPriority="69"/>
-    <w:lsdException w:name="Dark List Accent 6" w:uiPriority="70"/>
-    <w:lsdException w:name="Colorful Shading Accent 6" w:uiPriority="71"/>
-    <w:lsdException w:name="Colorful List Accent 6" w:uiPriority="72"/>
-    <w:lsdException w:name="Colorful Grid Accent 6" w:uiPriority="73"/>
-    <w:lsdException w:name="Subtle Emphasis" w:uiPriority="19" w:qFormat="1"/>
-    <w:lsdException w:name="Intense Emphasis" w:uiPriority="21" w:qFormat="1"/>
-    <w:lsdException w:name="Subtle Reference" w:uiPriority="31" w:qFormat="1"/>
-    <w:lsdException w:name="Intense Reference" w:uiPriority="32" w:qFormat="1"/>
-    <w:lsdException w:name="Book Title" w:uiPriority="33" w:qFormat="1"/>
-    <w:lsdException w:name="Bibliography" w:semiHidden="1" w:uiPriority="37" w:unhideWhenUsed="1"/>
-    <w:lsdException w:name="TOC Heading" w:semiHidden="1" w:uiPriority="39" w:unhideWhenUsed="1" w:qFormat="1"/>
-    <w:lsdException w:name="Plain Table 1" w:uiPriority="41"/>
-    <w:lsdException w:name="Plain Table 2" w:uiPriority="42"/>
-    <w:lsdException w:name="Plain Table 3" w:uiPriority="43"/>
-    <w:lsdException w:name="Plain Table 4" w:uiPriority="44"/>
-    <w:lsdException w:name="Plain Table 5" w:uiPriority="45"/>
-    <w:lsdException w:name="Grid Table Light" w:uiPriority="40"/>
-    <w:lsdException w:name="Grid Table 1 Light" w:uiPriority="46"/>
-    <w:lsdException w:name="Grid Table 2" w:uiPriority="47"/>
-    <w:lsdException w:name="Grid Table 3" w:uiPriority="48"/>
-    <w:lsdException w:name="Grid Table 4" w:uiPriority="49"/>
-    <w:lsdException w:name="Grid Table 5 Dark" w:uiPriority="50"/>
-    <w:lsdException w:name="Grid Table 6 Colorful" w:uiPriority="51"/>
-    <w:lsdException w:name="Grid Table 7 Colorful" w:uiPriority="52"/>
-    <w:lsdException w:name="Grid Table 1 Light Accent 1" w:uiPriority="46"/>
-    <w:lsdException w:name="Grid Table 2 Accent 1" w:uiPriority="47"/>
-    <w:lsdException w:name="Grid Table 3 Accent 1" w:uiPriority="48"/>
-    <w:lsdException w:name="Grid Table 4 Accent 1" w:uiPriority="49"/>
-    <w:lsdException w:name="Grid Table 5 Dark Accent 1" w:uiPriority="50"/>
-    <w:lsdException w:name="Grid Table 6 Colorful Accent 1" w:uiPriority="51"/>
-    <w:lsdException w:name="Grid Table 7 Colorful Accent 1" w:uiPriority="52"/>
-    <w:lsdException w:name="Grid Table 1 Light Accent 2" w:uiPriority="46"/>
-    <w:lsdException w:name="Grid Table 2 Accent 2" w:uiPriority="47"/>
-    <w:lsdException w:name="Grid Table 3 Accent 2" w:uiPriority="48"/>
-    <w:lsdException w:name="Grid Table 4 Accent 2" w:uiPriority="49"/>
-    <w:lsdException w:name="Grid Table 5 Dark Accent 2" w:uiPriority="50"/>
-    <w:lsdException w:name="Grid Table 6 Colorful Accent 2" w:uiPriority="51"/>
-    <w:lsdException w:name="Grid Table 7 Colorful Accent 2" w:uiPriority="52"/>
-    <w:lsdException w:name="Grid Table 1 Light Accent 3" w:uiPriority="46"/>
-    <w:lsdException w:name="Grid Table 2 Accent 3" w:uiPriority="47"/>
-    <w:lsdException w:name="Grid Table 3 Accent 3" w:uiPriority="48"/>
-    <w:lsdException w:name="Grid Table 4 Accent 3" w:uiPriority="49"/>
-    <w:lsdException w:name="Grid Table 5 Dark Accent 3" w:uiPriority="50"/>
-    <w:lsdException w:name="Grid Table 6 Colorful Accent 3" w:uiPriority="51"/>
-    <w:lsdException w:name="Grid Table 7 Colorful Accent 3" w:uiPriority="52"/>
-    <w:lsdException w:name="Grid Table 1 Light Accent 4" w:uiPriority="46"/>
-    <w:lsdException w:name="Grid Table 2 Accent 4" w:uiPriority="47"/>
-    <w:lsdException w:name="Grid Table 3 Accent 4" w:uiPriority="48"/>
-    <w:lsdException w:name="Grid Table 4 Accent 4" w:uiPriority="49"/>
-    <w:lsdException w:name="Grid Table 5 Dark Accent 4" w:uiPriority="50"/>
-    <w:lsdException w:name="Grid Table 6 Colorful Accent 4" w:uiPriority="51"/>
-    <w:lsdException w:name="Grid Table 7 Colorful Accent 4" w:uiPriority="52"/>
-    <w:lsdException w:name="Grid Table 1 Light Accent 5" w:uiPriority="46"/>
-    <w:lsdException w:name="Grid Table 2 Accent 5" w:uiPriority="47"/>
-    <w:lsdException w:name="Grid Table 3 Accent 5" w:uiPriority="48"/>
-    <w:lsdException w:name="Grid Table 4 Accent 5" w:uiPriority="49"/>
-    <w:lsdException w:name="Grid Table 5 Dark Accent 5" w:uiPriority="50"/>
-    <w:lsdException w:name="Grid Table 6 Colorful Accent 5" w:uiPriority="51"/>
-    <w:lsdException w:name="Grid Table 7 Colorful Accent 5" w:uiPriority="52"/>
-    <w:lsdException w:name="Grid Table 1 Light Accent 6" w:uiPriority="46"/>
-    <w:lsdException w:name="Grid Table 2 Accent 6" w:uiPriority="47"/>
-    <w:lsdException w:name="Grid Table 3 Accent 6" w:uiPriority="48"/>
-    <w:lsdException w:name="Grid Table 4 Accent 6" w:uiPriority="49"/>
-    <w:lsdException w:name="Grid Table 5 Dark Accent 6" w:uiPriority="50"/>
-    <w:lsdException w:name="Grid Table 6 Colorful Accent 6" w:uiPriority="51"/>
-    <w:lsdException w:name="Grid Table 7 Colorful Accent 6" w:uiPriority="52"/>
-    <w:lsdException w:name="List Table 1 Light" w:uiPriority="46"/>
-    <w:lsdException w:name="List Table 2" w:uiPriority="47"/>
-    <w:lsdException w:name="List Table 3" w:uiPriority="48"/>
-    <w:lsdException w:name="List Table 4" w:uiPriority="49"/>
-    <w:lsdException w:name="List Table 5 Dark" w:uiPriority="50"/>
-    <w:lsdException w:name="List Table 6 Colorful" w:uiPriority="51"/>
-    <w:lsdException w:name="List Table 7 Colorful" w:uiPriority="52"/>
-    <w:lsdException w:name="List Table 1 Light Accent 1" w:uiPriority="46"/>
-    <w:lsdException w:name="List Table 2 Accent 1" w:uiPriority="47"/>
-    <w:lsdException w:name="List Table 3 Accent 1" w:uiPriority="48"/>
-    <w:lsdException w:name="List Table 4 Accent 1" w:uiPriority="49"/>
-    <w:lsdException w:name="List Table 5 Dark Accent 1" w:uiPriority="50"/>
-    <w:lsdException w:name="List Table 6 Colorful Accent 1" w:uiPriority="51"/>
-    <w:lsdException w:name="List Table 7 Colorful Accent 1" w:uiPriority="52"/>
-    <w:lsdException w:name="List Table 1 Light Accent 2" w:uiPriority="46"/>
-    <w:lsdException w:name="List Table 2 Accent 2" w:uiPriority="47"/>
-    <w:lsdException w:name="List Table 3 Accent 2" w:uiPriority="48"/>
-    <w:lsdException w:name="List Table 4 Accent 2" w:uiPriority="49"/>
-    <w:lsdException w:name="List Table 5 Dark Accent 2" w:uiPriority="50"/>
-    <w:lsdException w:name="List Table 6 Colorful Accent 2" w:uiPriority="51"/>
-    <w:lsdException w:name="List Table 7 Colorful Accent 2" w:uiPriority="52"/>
-    <w:lsdException w:name="List Table 1 Light Accent 3" w:uiPriority="46"/>
-    <w:lsdException w:name="List Table 2 Accent 3" w:uiPriority="47"/>
-    <w:lsdException w:name="List Table 3 Accent 3" w:uiPriority="48"/>
-    <w:lsdException w:name="List Table 4 Accent 3" w:uiPriority="49"/>
-    <w:lsdException w:name="List Table 5 Dark Accent 3" w:uiPriority="50"/>
-    <w:lsdException w:name="List Table 6 Colorful Accent 3" w:uiPriority="51"/>
-    <w:lsdException w:name="List Table 7 Colorful Accent 3" w:uiPriority="52"/>
-    <w:lsdException w:name="List Table 1 Light Accent 4" w:uiPriority="46"/>
-    <w:lsdException w:name="List Table 2 Accent 4" w:uiPriority="47"/>
-    <w:lsdException w:name="List Table 3 Accent 4" w:uiPriority="48"/>
-    <w:lsdException w:name="List Table 4 Accent 4" w:uiPriority="49"/>
-    <w:lsdException w:name="List Table 5 Dark Accent 4" w:uiPriority="50"/>
-    <w:lsdException w:name="List Table 6 Colorful Accent 4" w:uiPriority="51"/>
-    <w:lsdException w:name="List Table 7 Colorful Accent 4" w:uiPriority="52"/>
-    <w:lsdException w:name="List Table 1 Light Accent 5" w:uiPriority="46"/>
-    <w:lsdException w:name="List Table 2 Accent 5" w:uiPriority="47"/>
-    <w:lsdException w:name="List Table 3 Accent 5" w:uiPriority="48"/>
-    <w:lsdException w:name="List Table 4 Accent 5" w:uiPriority="49"/>
-    <w:lsdException w:name="List Table 5 Dark Accent 5" w:uiPriority="50"/>
-    <w:lsdException w:name="List Table 6 Colorful Accent 5" w:uiPriority="51"/>
-    <w:lsdException w:name="List Table 7 Colorful Accent 5" w:uiPriority="52"/>
-    <w:lsdException w:name="List Table 1 Light Accent 6" w:uiPriority="46"/>
-    <w:lsdException w:name="List Table 2 Accent 6" w:uiPriority="47"/>
-    <w:lsdException w:name="List Table 3 Accent 6" w:uiPriority="48"/>
-    <w:lsdException w:name="List Table 4 Accent 6" w:uiPriority="49"/>
-    <w:lsdException w:name="List Table 5 Dark Accent 6" w:uiPriority="50"/>
-    <w:lsdException w:name="List Table 6 Colorful Accent 6" w:uiPriority="51"/>
-    <w:lsdException w:name="List Table 7 Colorful Accent 6" w:uiPriority="52"/>
+  <w:latentStyles w:defLockedState="0" w:defUIPriority="99" w:defSemiHidden="1" w:defUnhideWhenUsed="1" w:defQFormat="0" w:count="267">
+    <w:lsdException w:name="Normal" w:semiHidden="0" w:uiPriority="0" w:unhideWhenUsed="0" w:qFormat="1"/>
+    <w:lsdException w:name="heading 1" w:semiHidden="0" w:uiPriority="9" w:unhideWhenUsed="0" w:qFormat="1"/>
+    <w:lsdException w:name="heading 2" w:uiPriority="9" w:qFormat="1"/>
+    <w:lsdException w:name="heading 3" w:uiPriority="9" w:qFormat="1"/>
+    <w:lsdException w:name="heading 4" w:uiPriority="9" w:qFormat="1"/>
+    <w:lsdException w:name="heading 5" w:uiPriority="9" w:qFormat="1"/>
+    <w:lsdException w:name="heading 6" w:uiPriority="9" w:qFormat="1"/>
+    <w:lsdException w:name="heading 7" w:uiPriority="9" w:qFormat="1"/>
+    <w:lsdException w:name="heading 8" w:uiPriority="9" w:qFormat="1"/>
+    <w:lsdException w:name="heading 9" w:uiPriority="9" w:qFormat="1"/>
+    <w:lsdException w:name="toc 1" w:uiPriority="39"/>
+    <w:lsdException w:name="toc 2" w:uiPriority="39"/>
+    <w:lsdException w:name="toc 3" w:uiPriority="39"/>
+    <w:lsdException w:name="toc 4" w:uiPriority="39"/>
+    <w:lsdException w:name="toc 5" w:uiPriority="39"/>
+    <w:lsdException w:name="toc 6" w:uiPriority="39"/>
+    <w:lsdException w:name="toc 7" w:uiPriority="39"/>
+    <w:lsdException w:name="toc 8" w:uiPriority="39"/>
+    <w:lsdException w:name="toc 9" w:uiPriority="39"/>
+    <w:lsdException w:name="caption" w:uiPriority="35"/>
+    <w:lsdException w:name="Title" w:semiHidden="0" w:uiPriority="10" w:unhideWhenUsed="0" w:qFormat="1"/>
+    <w:lsdException w:name="Default Paragraph Font" w:uiPriority="1"/>
+    <w:lsdException w:name="Subtitle" w:semiHidden="0" w:uiPriority="11" w:unhideWhenUsed="0" w:qFormat="1"/>
+    <w:lsdException w:name="Strong" w:semiHidden="0" w:uiPriority="22" w:unhideWhenUsed="0" w:qFormat="1"/>
+    <w:lsdException w:name="Emphasis" w:semiHidden="0" w:uiPriority="20" w:unhideWhenUsed="0" w:qFormat="1"/>
+    <w:lsdException w:name="Table Grid" w:semiHidden="0" w:uiPriority="59" w:unhideWhenUsed="0"/>
+    <w:lsdException w:name="Placeholder Text" w:unhideWhenUsed="0"/>
+    <w:lsdException w:name="No Spacing" w:semiHidden="0" w:uiPriority="1" w:unhideWhenUsed="0" w:qFormat="1"/>
+    <w:lsdException w:name="Light Shading" w:semiHidden="0" w:uiPriority="60" w:unhideWhenUsed="0"/>
+    <w:lsdException w:name="Light List" w:semiHidden="0" w:uiPriority="61" w:unhideWhenUsed="0"/>
+    <w:lsdException w:name="Light Grid" w:semiHidden="0" w:uiPriority="62" w:unhideWhenUsed="0"/>
+    <w:lsdException w:name="Medium Shading 1" w:semiHidden="0" w:uiPriority="63" w:unhideWhenUsed="0"/>
+    <w:lsdException w:name="Medium Shading 2" w:semiHidden="0" w:uiPriority="64" w:unhideWhenUsed="0"/>
+    <w:lsdException w:name="Medium List 1" w:semiHidden="0" w:uiPriority="65" w:unhideWhenUsed="0"/>
+    <w:lsdException w:name="Medium List 2" w:semiHidden="0" w:uiPriority="66" w:unhideWhenUsed="0"/>
+    <w:lsdException w:name="Medium Grid 1" w:semiHidden="0" w:uiPriority="67" w:unhideWhenUsed="0"/>
+    <w:lsdException w:name="Medium Grid 2" w:semiHidden="0" w:uiPriority="68" w:unhideWhenUsed="0"/>
+    <w:lsdException w:name="Medium Grid 3" w:semiHidden="0" w:uiPriority="69" w:unhideWhenUsed="0"/>
+    <w:lsdException w:name="Dark List" w:semiHidden="0" w:uiPriority="70" w:unhideWhenUsed="0"/>
+    <w:lsdException w:name="Colorful Shading" w:semiHidden="0" w:uiPriority="71" w:unhideWhenUsed="0"/>
+    <w:lsdException w:name="Colorful List" w:semiHidden="0" w:uiPriority="72" w:unhideWhenUsed="0"/>
+    <w:lsdException w:name="Colorful Grid" w:semiHidden="0" w:uiPriority="73" w:unhideWhenUsed="0"/>
+    <w:lsdException w:name="Light Shading Accent 1" w:semiHidden="0" w:uiPriority="60" w:unhideWhenUsed="0"/>
+    <w:lsdException w:name="Light List Accent 1" w:semiHidden="0" w:uiPriority="61" w:unhideWhenUsed="0"/>
+    <w:lsdException w:name="Light Grid Accent 1" w:semiHidden="0" w:uiPriority="62" w:unhideWhenUsed="0"/>
+    <w:lsdException w:name="Medium Shading 1 Accent 1" w:semiHidden="0" w:uiPriority="63" w:unhideWhenUsed="0"/>
+    <w:lsdException w:name="Medium Shading 2 Accent 1" w:semiHidden="0" w:uiPriority="64" w:unhideWhenUsed="0"/>
+    <w:lsdException w:name="Medium List 1 Accent 1" w:semiHidden="0" w:uiPriority="65" w:unhideWhenUsed="0"/>
+    <w:lsdException w:name="Revision" w:unhideWhenUsed="0"/>
+    <w:lsdException w:name="List Paragraph" w:semiHidden="0" w:uiPriority="34" w:unhideWhenUsed="0" w:qFormat="1"/>
+    <w:lsdException w:name="Quote" w:semiHidden="0" w:uiPriority="29" w:unhideWhenUsed="0" w:qFormat="1"/>
+    <w:lsdException w:name="Intense Quote" w:semiHidden="0" w:uiPriority="30" w:unhideWhenUsed="0" w:qFormat="1"/>
+    <w:lsdException w:name="Medium List 2 Accent 1" w:semiHidden="0" w:uiPriority="66" w:unhideWhenUsed="0"/>
+    <w:lsdException w:name="Medium Grid 1 Accent 1" w:semiHidden="0" w:uiPriority="67" w:unhideWhenUsed="0"/>
+    <w:lsdException w:name="Medium Grid 2 Accent 1" w:semiHidden="0" w:uiPriority="68" w:unhideWhenUsed="0"/>
+    <w:lsdException w:name="Medium Grid 3 Accent 1" w:semiHidden="0" w:uiPriority="69" w:unhideWhenUsed="0"/>
+    <w:lsdException w:name="Dark List Accent 1" w:semiHidden="0" w:uiPriority="70" w:unhideWhenUsed="0"/>
+    <w:lsdException w:name="Colorful Shading Accent 1" w:semiHidden="0" w:uiPriority="71" w:unhideWhenUsed="0"/>
+    <w:lsdException w:name="Colorful List Accent 1" w:semiHidden="0" w:uiPriority="72" w:unhideWhenUsed="0"/>
+    <w:lsdException w:name="Colorful Grid Accent 1" w:semiHidden="0" w:uiPriority="73" w:unhideWhenUsed="0"/>
+    <w:lsdException w:name="Light Shading Accent 2" w:semiHidden="0" w:uiPriority="60" w:unhideWhenUsed="0"/>
+    <w:lsdException w:name="Light List Accent 2" w:semiHidden="0" w:uiPriority="61" w:unhideWhenUsed="0"/>
+    <w:lsdException w:name="Light Grid Accent 2" w:semiHidden="0" w:uiPriority="62" w:unhideWhenUsed="0"/>
+    <w:lsdException w:name="Medium Shading 1 Accent 2" w:semiHidden="0" w:uiPriority="63" w:unhideWhenUsed="0"/>
+    <w:lsdException w:name="Medium Shading 2 Accent 2" w:semiHidden="0" w:uiPriority="64" w:unhideWhenUsed="0"/>
+    <w:lsdException w:name="Medium List 1 Accent 2" w:semiHidden="0" w:uiPriority="65" w:unhideWhenUsed="0"/>
+    <w:lsdException w:name="Medium List 2 Accent 2" w:semiHidden="0" w:uiPriority="66" w:unhideWhenUsed="0"/>
+    <w:lsdException w:name="Medium Grid 1 Accent 2" w:semiHidden="0" w:uiPriority="67" w:unhideWhenUsed="0"/>
+    <w:lsdException w:name="Medium Grid 2 Accent 2" w:semiHidden="0" w:uiPriority="68" w:unhideWhenUsed="0"/>
+    <w:lsdException w:name="Medium Grid 3 Accent 2" w:semiHidden="0" w:uiPriority="69" w:unhideWhenUsed="0"/>
+    <w:lsdException w:name="Dark List Accent 2" w:semiHidden="0" w:uiPriority="70" w:unhideWhenUsed="0"/>
+    <w:lsdException w:name="Colorful Shading Accent 2" w:semiHidden="0" w:uiPriority="71" w:unhideWhenUsed="0"/>
+    <w:lsdException w:name="Colorful List Accent 2" w:semiHidden="0" w:uiPriority="72" w:unhideWhenUsed="0"/>
+    <w:lsdException w:name="Colorful Grid Accent 2" w:semiHidden="0" w:uiPriority="73" w:unhideWhenUsed="0"/>
+    <w:lsdException w:name="Light Shading Accent 3" w:semiHidden="0" w:uiPriority="60" w:unhideWhenUsed="0"/>
+    <w:lsdException w:name="Light List Accent 3" w:semiHidden="0" w:uiPriority="61" w:unhideWhenUsed="0"/>
+    <w:lsdException w:name="Light Grid Accent 3" w:semiHidden="0" w:uiPriority="62" w:unhideWhenUsed="0"/>
+    <w:lsdException w:name="Medium Shading 1 Accent 3" w:semiHidden="0" w:uiPriority="63" w:unhideWhenUsed="0"/>
+    <w:lsdException w:name="Medium Shading 2 Accent 3" w:semiHidden="0" w:uiPriority="64" w:unhideWhenUsed="0"/>
+    <w:lsdException w:name="Medium List 1 Accent 3" w:semiHidden="0" w:uiPriority="65" w:unhideWhenUsed="0"/>
+    <w:lsdException w:name="Medium List 2 Accent 3" w:semiHidden="0" w:uiPriority="66" w:unhideWhenUsed="0"/>
+    <w:lsdException w:name="Medium Grid 1 Accent 3" w:semiHidden="0" w:uiPriority="67" w:unhideWhenUsed="0"/>
+    <w:lsdException w:name="Medium Grid 2 Accent 3" w:semiHidden="0" w:uiPriority="68" w:unhideWhenUsed="0"/>
+    <w:lsdException w:name="Medium Grid 3 Accent 3" w:semiHidden="0" w:uiPriority="69" w:unhideWhenUsed="0"/>
+    <w:lsdException w:name="Dark List Accent 3" w:semiHidden="0" w:uiPriority="70" w:unhideWhenUsed="0"/>
+    <w:lsdException w:name="Colorful Shading Accent 3" w:semiHidden="0" w:uiPriority="71" w:unhideWhenUsed="0"/>
+    <w:lsdException w:name="Colorful List Accent 3" w:semiHidden="0" w:uiPriority="72" w:unhideWhenUsed="0"/>
+    <w:lsdException w:name="Colorful Grid Accent 3" w:semiHidden="0" w:uiPriority="73" w:unhideWhenUsed="0"/>
+    <w:lsdException w:name="Light Shading Accent 4" w:semiHidden="0" w:uiPriority="60" w:unhideWhenUsed="0"/>
+    <w:lsdException w:name="Light List Accent 4" w:semiHidden="0" w:uiPriority="61" w:unhideWhenUsed="0"/>
+    <w:lsdException w:name="Light Grid Accent 4" w:semiHidden="0" w:uiPriority="62" w:unhideWhenUsed="0"/>
+    <w:lsdException w:name="Medium Shading 1 Accent 4" w:semiHidden="0" w:uiPriority="63" w:unhideWhenUsed="0"/>
+    <w:lsdException w:name="Medium Shading 2 Accent 4" w:semiHidden="0" w:uiPriority="64" w:unhideWhenUsed="0"/>
+    <w:lsdException w:name="Medium List 1 Accent 4" w:semiHidden="0" w:uiPriority="65" w:unhideWhenUsed="0"/>
+    <w:lsdException w:name="Medium List 2 Accent 4" w:semiHidden="0" w:uiPriority="66" w:unhideWhenUsed="0"/>
+    <w:lsdException w:name="Medium Grid 1 Accent 4" w:semiHidden="0" w:uiPriority="67" w:unhideWhenUsed="0"/>
+    <w:lsdException w:name="Medium Grid 2 Accent 4" w:semiHidden="0" w:uiPriority="68" w:unhideWhenUsed="0"/>
+    <w:lsdException w:name="Medium Grid 3 Accent 4" w:semiHidden="0" w:uiPriority="69" w:unhideWhenUsed="0"/>
+    <w:lsdException w:name="Dark List Accent 4" w:semiHidden="0" w:uiPriority="70" w:unhideWhenUsed="0"/>
+    <w:lsdException w:name="Colorful Shading Accent 4" w:semiHidden="0" w:uiPriority="71" w:unhideWhenUsed="0"/>
+    <w:lsdException w:name="Colorful List Accent 4" w:semiHidden="0" w:uiPriority="72" w:unhideWhenUsed="0"/>
+    <w:lsdException w:name="Colorful Grid Accent 4" w:semiHidden="0" w:uiPriority="73" w:unhideWhenUsed="0"/>
+    <w:lsdException w:name="Light Shading Accent 5" w:semiHidden="0" w:uiPriority="60" w:unhideWhenUsed="0"/>
+    <w:lsdException w:name="Light List Accent 5" w:semiHidden="0" w:uiPriority="61" w:unhideWhenUsed="0"/>
+    <w:lsdException w:name="Light Grid Accent 5" w:semiHidden="0" w:uiPriority="62" w:unhideWhenUsed="0"/>
+    <w:lsdException w:name="Medium Shading 1 Accent 5" w:semiHidden="0" w:uiPriority="63" w:unhideWhenUsed="0"/>
+    <w:lsdException w:name="Medium Shading 2 Accent 5" w:semiHidden="0" w:uiPriority="64" w:unhideWhenUsed="0"/>
+    <w:lsdException w:name="Medium List 1 Accent 5" w:semiHidden="0" w:uiPriority="65" w:unhideWhenUsed="0"/>
+    <w:lsdException w:name="Medium List 2 Accent 5" w:semiHidden="0" w:uiPriority="66" w:unhideWhenUsed="0"/>
+    <w:lsdException w:name="Medium Grid 1 Accent 5" w:semiHidden="0" w:uiPriority="67" w:unhideWhenUsed="0"/>
+    <w:lsdException w:name="Medium Grid 2 Accent 5" w:semiHidden="0" w:uiPriority="68" w:unhideWhenUsed="0"/>
+    <w:lsdException w:name="Medium Grid 3 Accent 5" w:semiHidden="0" w:uiPriority="69" w:unhideWhenUsed="0"/>
+    <w:lsdException w:name="Dark List Accent 5" w:semiHidden="0" w:uiPriority="70" w:unhideWhenUsed="0"/>
+    <w:lsdException w:name="Colorful Shading Accent 5" w:semiHidden="0" w:uiPriority="71" w:unhideWhenUsed="0"/>
+    <w:lsdException w:name="Colorful List Accent 5" w:semiHidden="0" w:uiPriority="72" w:unhideWhenUsed="0"/>
+    <w:lsdException w:name="Colorful Grid Accent 5" w:semiHidden="0" w:uiPriority="73" w:unhideWhenUsed="0"/>
+    <w:lsdException w:name="Light Shading Accent 6" w:semiHidden="0" w:uiPriority="60" w:unhideWhenUsed="0"/>
+    <w:lsdException w:name="Light List Accent 6" w:semiHidden="0" w:uiPriority="61" w:unhideWhenUsed="0"/>
+    <w:lsdException w:name="Light Grid Accent 6" w:semiHidden="0" w:uiPriority="62" w:unhideWhenUsed="0"/>
+    <w:lsdException w:name="Medium Shading 1 Accent 6" w:semiHidden="0" w:uiPriority="63" w:unhideWhenUsed="0"/>
+    <w:lsdException w:name="Medium Shading 2 Accent 6" w:semiHidden="0" w:uiPriority="64" w:unhideWhenUsed="0"/>
+    <w:lsdException w:name="Medium List 1 Accent 6" w:semiHidden="0" w:uiPriority="65" w:unhideWhenUsed="0"/>
+    <w:lsdException w:name="Medium List 2 Accent 6" w:semiHidden="0" w:uiPriority="66" w:unhideWhenUsed="0"/>
+    <w:lsdException w:name="Medium Grid 1 Accent 6" w:semiHidden="0" w:uiPriority="67" w:unhideWhenUsed="0"/>
+    <w:lsdException w:name="Medium Grid 2 Accent 6" w:semiHidden="0" w:uiPriority="68" w:unhideWhenUsed="0"/>
+    <w:lsdException w:name="Medium Grid 3 Accent 6" w:semiHidden="0" w:uiPriority="69" w:unhideWhenUsed="0"/>
+    <w:lsdException w:name="Dark List Accent 6" w:semiHidden="0" w:uiPriority="70" w:unhideWhenUsed="0"/>
+    <w:lsdException w:name="Colorful Shading Accent 6" w:semiHidden="0" w:uiPriority="71" w:unhideWhenUsed="0"/>
+    <w:lsdException w:name="Colorful List Accent 6" w:semiHidden="0" w:uiPriority="72" w:unhideWhenUsed="0"/>
+    <w:lsdException w:name="Colorful Grid Accent 6" w:semiHidden="0" w:uiPriority="73" w:unhideWhenUsed="0"/>
+    <w:lsdException w:name="Subtle Emphasis" w:semiHidden="0" w:uiPriority="19" w:unhideWhenUsed="0" w:qFormat="1"/>
+    <w:lsdException w:name="Intense Emphasis" w:semiHidden="0" w:uiPriority="21" w:unhideWhenUsed="0" w:qFormat="1"/>
+    <w:lsdException w:name="Subtle Reference" w:semiHidden="0" w:uiPriority="31" w:unhideWhenUsed="0" w:qFormat="1"/>
+    <w:lsdException w:name="Intense Reference" w:semiHidden="0" w:uiPriority="32" w:unhideWhenUsed="0" w:qFormat="1"/>
+    <w:lsdException w:name="Book Title" w:semiHidden="0" w:uiPriority="33" w:unhideWhenUsed="0" w:qFormat="1"/>
+    <w:lsdException w:name="Bibliography" w:uiPriority="37"/>
+    <w:lsdException w:name="TOC Heading" w:uiPriority="39" w:qFormat="1"/>
   </w:latentStyles>
   <w:style w:type="paragraph" w:default="1" w:styleId="Normal">
     <w:name w:val="Normal"/>
@@ -11190,6 +10963,7 @@
     <w:uiPriority w:val="59"/>
     <w:rsid w:val="00F00792"/>
     <w:tblPr>
+      <w:tblInd w:w="0" w:type="dxa"/>
       <w:tblBorders>
         <w:top w:val="single" w:sz="4" w:space="0" w:color="auto"/>
         <w:left w:val="single" w:sz="4" w:space="0" w:color="auto"/>
@@ -11198,6 +10972,969 @@
         <w:insideH w:val="single" w:sz="4" w:space="0" w:color="auto"/>
         <w:insideV w:val="single" w:sz="4" w:space="0" w:color="auto"/>
       </w:tblBorders>
+      <w:tblCellMar>
+        <w:top w:w="0" w:type="dxa"/>
+        <w:left w:w="108" w:type="dxa"/>
+        <w:bottom w:w="0" w:type="dxa"/>
+        <w:right w:w="108" w:type="dxa"/>
+      </w:tblCellMar>
+    </w:tblPr>
+  </w:style>
+  <w:style w:type="paragraph" w:styleId="Caption">
+    <w:name w:val="caption"/>
+    <w:basedOn w:val="Normal"/>
+    <w:next w:val="Normal"/>
+    <w:uiPriority w:val="35"/>
+    <w:semiHidden/>
+    <w:unhideWhenUsed/>
+    <w:rsid w:val="00DC30FE"/>
+    <w:rPr>
+      <w:caps/>
+      <w:spacing w:val="10"/>
+      <w:sz w:val="18"/>
+      <w:szCs w:val="18"/>
+    </w:rPr>
+  </w:style>
+  <w:style w:type="character" w:customStyle="1" w:styleId="NoSpacingChar">
+    <w:name w:val="No Spacing Char"/>
+    <w:basedOn w:val="DefaultParagraphFont"/>
+    <w:link w:val="NoSpacing"/>
+    <w:uiPriority w:val="1"/>
+    <w:rsid w:val="00DC30FE"/>
+  </w:style>
+</w:styles>
+</file>
+
+<file path=word/stylesWithEffects.xml><?xml version="1.0" encoding="utf-8"?>
+<w:styles xmlns:wpc="http://schemas.microsoft.com/office/word/2010/wordprocessingCanvas" xmlns:mc="http://schemas.openxmlformats.org/markup-compatibility/2006" xmlns:o="urn:schemas-microsoft-com:office:office" xmlns:r="http://schemas.openxmlformats.org/officeDocument/2006/relationships" xmlns:m="http://schemas.openxmlformats.org/officeDocument/2006/math" xmlns:v="urn:schemas-microsoft-com:vml" xmlns:wp14="http://schemas.microsoft.com/office/word/2010/wordprocessingDrawing" xmlns:wp="http://schemas.openxmlformats.org/drawingml/2006/wordprocessingDrawing" xmlns:w10="urn:schemas-microsoft-com:office:word" xmlns:w="http://schemas.openxmlformats.org/wordprocessingml/2006/main" xmlns:w14="http://schemas.microsoft.com/office/word/2010/wordml" xmlns:wpg="http://schemas.microsoft.com/office/word/2010/wordprocessingGroup" xmlns:wpi="http://schemas.microsoft.com/office/word/2010/wordprocessingInk" xmlns:wne="http://schemas.microsoft.com/office/word/2006/wordml" xmlns:wps="http://schemas.microsoft.com/office/word/2010/wordprocessingShape" mc:Ignorable="w14 wp14">
+  <w:docDefaults>
+    <w:rPrDefault>
+      <w:rPr>
+        <w:rFonts w:ascii="Cambria" w:eastAsia="Times New Roman" w:hAnsi="Cambria" w:cs="Times New Roman"/>
+        <w:lang w:val="en-US" w:eastAsia="en-US" w:bidi="ar-SA"/>
+      </w:rPr>
+    </w:rPrDefault>
+    <w:pPrDefault/>
+  </w:docDefaults>
+  <w:latentStyles w:defLockedState="0" w:defUIPriority="99" w:defSemiHidden="1" w:defUnhideWhenUsed="1" w:defQFormat="0" w:count="267">
+    <w:lsdException w:name="Normal" w:semiHidden="0" w:uiPriority="0" w:unhideWhenUsed="0" w:qFormat="1"/>
+    <w:lsdException w:name="heading 1" w:semiHidden="0" w:uiPriority="9" w:unhideWhenUsed="0" w:qFormat="1"/>
+    <w:lsdException w:name="heading 2" w:uiPriority="9" w:qFormat="1"/>
+    <w:lsdException w:name="heading 3" w:uiPriority="9" w:qFormat="1"/>
+    <w:lsdException w:name="heading 4" w:uiPriority="9" w:qFormat="1"/>
+    <w:lsdException w:name="heading 5" w:uiPriority="9" w:qFormat="1"/>
+    <w:lsdException w:name="heading 6" w:uiPriority="9" w:qFormat="1"/>
+    <w:lsdException w:name="heading 7" w:uiPriority="9" w:qFormat="1"/>
+    <w:lsdException w:name="heading 8" w:uiPriority="9" w:qFormat="1"/>
+    <w:lsdException w:name="heading 9" w:uiPriority="9" w:qFormat="1"/>
+    <w:lsdException w:name="toc 1" w:uiPriority="39"/>
+    <w:lsdException w:name="toc 2" w:uiPriority="39"/>
+    <w:lsdException w:name="toc 3" w:uiPriority="39"/>
+    <w:lsdException w:name="toc 4" w:uiPriority="39"/>
+    <w:lsdException w:name="toc 5" w:uiPriority="39"/>
+    <w:lsdException w:name="toc 6" w:uiPriority="39"/>
+    <w:lsdException w:name="toc 7" w:uiPriority="39"/>
+    <w:lsdException w:name="toc 8" w:uiPriority="39"/>
+    <w:lsdException w:name="toc 9" w:uiPriority="39"/>
+    <w:lsdException w:name="caption" w:uiPriority="35"/>
+    <w:lsdException w:name="Title" w:semiHidden="0" w:uiPriority="10" w:unhideWhenUsed="0" w:qFormat="1"/>
+    <w:lsdException w:name="Default Paragraph Font" w:uiPriority="1"/>
+    <w:lsdException w:name="Subtitle" w:semiHidden="0" w:uiPriority="11" w:unhideWhenUsed="0" w:qFormat="1"/>
+    <w:lsdException w:name="Strong" w:semiHidden="0" w:uiPriority="22" w:unhideWhenUsed="0" w:qFormat="1"/>
+    <w:lsdException w:name="Emphasis" w:semiHidden="0" w:uiPriority="20" w:unhideWhenUsed="0" w:qFormat="1"/>
+    <w:lsdException w:name="Table Grid" w:semiHidden="0" w:uiPriority="59" w:unhideWhenUsed="0"/>
+    <w:lsdException w:name="Placeholder Text" w:unhideWhenUsed="0"/>
+    <w:lsdException w:name="No Spacing" w:semiHidden="0" w:uiPriority="1" w:unhideWhenUsed="0" w:qFormat="1"/>
+    <w:lsdException w:name="Light Shading" w:semiHidden="0" w:uiPriority="60" w:unhideWhenUsed="0"/>
+    <w:lsdException w:name="Light List" w:semiHidden="0" w:uiPriority="61" w:unhideWhenUsed="0"/>
+    <w:lsdException w:name="Light Grid" w:semiHidden="0" w:uiPriority="62" w:unhideWhenUsed="0"/>
+    <w:lsdException w:name="Medium Shading 1" w:semiHidden="0" w:uiPriority="63" w:unhideWhenUsed="0"/>
+    <w:lsdException w:name="Medium Shading 2" w:semiHidden="0" w:uiPriority="64" w:unhideWhenUsed="0"/>
+    <w:lsdException w:name="Medium List 1" w:semiHidden="0" w:uiPriority="65" w:unhideWhenUsed="0"/>
+    <w:lsdException w:name="Medium List 2" w:semiHidden="0" w:uiPriority="66" w:unhideWhenUsed="0"/>
+    <w:lsdException w:name="Medium Grid 1" w:semiHidden="0" w:uiPriority="67" w:unhideWhenUsed="0"/>
+    <w:lsdException w:name="Medium Grid 2" w:semiHidden="0" w:uiPriority="68" w:unhideWhenUsed="0"/>
+    <w:lsdException w:name="Medium Grid 3" w:semiHidden="0" w:uiPriority="69" w:unhideWhenUsed="0"/>
+    <w:lsdException w:name="Dark List" w:semiHidden="0" w:uiPriority="70" w:unhideWhenUsed="0"/>
+    <w:lsdException w:name="Colorful Shading" w:semiHidden="0" w:uiPriority="71" w:unhideWhenUsed="0"/>
+    <w:lsdException w:name="Colorful List" w:semiHidden="0" w:uiPriority="72" w:unhideWhenUsed="0"/>
+    <w:lsdException w:name="Colorful Grid" w:semiHidden="0" w:uiPriority="73" w:unhideWhenUsed="0"/>
+    <w:lsdException w:name="Light Shading Accent 1" w:semiHidden="0" w:uiPriority="60" w:unhideWhenUsed="0"/>
+    <w:lsdException w:name="Light List Accent 1" w:semiHidden="0" w:uiPriority="61" w:unhideWhenUsed="0"/>
+    <w:lsdException w:name="Light Grid Accent 1" w:semiHidden="0" w:uiPriority="62" w:unhideWhenUsed="0"/>
+    <w:lsdException w:name="Medium Shading 1 Accent 1" w:semiHidden="0" w:uiPriority="63" w:unhideWhenUsed="0"/>
+    <w:lsdException w:name="Medium Shading 2 Accent 1" w:semiHidden="0" w:uiPriority="64" w:unhideWhenUsed="0"/>
+    <w:lsdException w:name="Medium List 1 Accent 1" w:semiHidden="0" w:uiPriority="65" w:unhideWhenUsed="0"/>
+    <w:lsdException w:name="Revision" w:unhideWhenUsed="0"/>
+    <w:lsdException w:name="List Paragraph" w:semiHidden="0" w:uiPriority="34" w:unhideWhenUsed="0" w:qFormat="1"/>
+    <w:lsdException w:name="Quote" w:semiHidden="0" w:uiPriority="29" w:unhideWhenUsed="0" w:qFormat="1"/>
+    <w:lsdException w:name="Intense Quote" w:semiHidden="0" w:uiPriority="30" w:unhideWhenUsed="0" w:qFormat="1"/>
+    <w:lsdException w:name="Medium List 2 Accent 1" w:semiHidden="0" w:uiPriority="66" w:unhideWhenUsed="0"/>
+    <w:lsdException w:name="Medium Grid 1 Accent 1" w:semiHidden="0" w:uiPriority="67" w:unhideWhenUsed="0"/>
+    <w:lsdException w:name="Medium Grid 2 Accent 1" w:semiHidden="0" w:uiPriority="68" w:unhideWhenUsed="0"/>
+    <w:lsdException w:name="Medium Grid 3 Accent 1" w:semiHidden="0" w:uiPriority="69" w:unhideWhenUsed="0"/>
+    <w:lsdException w:name="Dark List Accent 1" w:semiHidden="0" w:uiPriority="70" w:unhideWhenUsed="0"/>
+    <w:lsdException w:name="Colorful Shading Accent 1" w:semiHidden="0" w:uiPriority="71" w:unhideWhenUsed="0"/>
+    <w:lsdException w:name="Colorful List Accent 1" w:semiHidden="0" w:uiPriority="72" w:unhideWhenUsed="0"/>
+    <w:lsdException w:name="Colorful Grid Accent 1" w:semiHidden="0" w:uiPriority="73" w:unhideWhenUsed="0"/>
+    <w:lsdException w:name="Light Shading Accent 2" w:semiHidden="0" w:uiPriority="60" w:unhideWhenUsed="0"/>
+    <w:lsdException w:name="Light List Accent 2" w:semiHidden="0" w:uiPriority="61" w:unhideWhenUsed="0"/>
+    <w:lsdException w:name="Light Grid Accent 2" w:semiHidden="0" w:uiPriority="62" w:unhideWhenUsed="0"/>
+    <w:lsdException w:name="Medium Shading 1 Accent 2" w:semiHidden="0" w:uiPriority="63" w:unhideWhenUsed="0"/>
+    <w:lsdException w:name="Medium Shading 2 Accent 2" w:semiHidden="0" w:uiPriority="64" w:unhideWhenUsed="0"/>
+    <w:lsdException w:name="Medium List 1 Accent 2" w:semiHidden="0" w:uiPriority="65" w:unhideWhenUsed="0"/>
+    <w:lsdException w:name="Medium List 2 Accent 2" w:semiHidden="0" w:uiPriority="66" w:unhideWhenUsed="0"/>
+    <w:lsdException w:name="Medium Grid 1 Accent 2" w:semiHidden="0" w:uiPriority="67" w:unhideWhenUsed="0"/>
+    <w:lsdException w:name="Medium Grid 2 Accent 2" w:semiHidden="0" w:uiPriority="68" w:unhideWhenUsed="0"/>
+    <w:lsdException w:name="Medium Grid 3 Accent 2" w:semiHidden="0" w:uiPriority="69" w:unhideWhenUsed="0"/>
+    <w:lsdException w:name="Dark List Accent 2" w:semiHidden="0" w:uiPriority="70" w:unhideWhenUsed="0"/>
+    <w:lsdException w:name="Colorful Shading Accent 2" w:semiHidden="0" w:uiPriority="71" w:unhideWhenUsed="0"/>
+    <w:lsdException w:name="Colorful List Accent 2" w:semiHidden="0" w:uiPriority="72" w:unhideWhenUsed="0"/>
+    <w:lsdException w:name="Colorful Grid Accent 2" w:semiHidden="0" w:uiPriority="73" w:unhideWhenUsed="0"/>
+    <w:lsdException w:name="Light Shading Accent 3" w:semiHidden="0" w:uiPriority="60" w:unhideWhenUsed="0"/>
+    <w:lsdException w:name="Light List Accent 3" w:semiHidden="0" w:uiPriority="61" w:unhideWhenUsed="0"/>
+    <w:lsdException w:name="Light Grid Accent 3" w:semiHidden="0" w:uiPriority="62" w:unhideWhenUsed="0"/>
+    <w:lsdException w:name="Medium Shading 1 Accent 3" w:semiHidden="0" w:uiPriority="63" w:unhideWhenUsed="0"/>
+    <w:lsdException w:name="Medium Shading 2 Accent 3" w:semiHidden="0" w:uiPriority="64" w:unhideWhenUsed="0"/>
+    <w:lsdException w:name="Medium List 1 Accent 3" w:semiHidden="0" w:uiPriority="65" w:unhideWhenUsed="0"/>
+    <w:lsdException w:name="Medium List 2 Accent 3" w:semiHidden="0" w:uiPriority="66" w:unhideWhenUsed="0"/>
+    <w:lsdException w:name="Medium Grid 1 Accent 3" w:semiHidden="0" w:uiPriority="67" w:unhideWhenUsed="0"/>
+    <w:lsdException w:name="Medium Grid 2 Accent 3" w:semiHidden="0" w:uiPriority="68" w:unhideWhenUsed="0"/>
+    <w:lsdException w:name="Medium Grid 3 Accent 3" w:semiHidden="0" w:uiPriority="69" w:unhideWhenUsed="0"/>
+    <w:lsdException w:name="Dark List Accent 3" w:semiHidden="0" w:uiPriority="70" w:unhideWhenUsed="0"/>
+    <w:lsdException w:name="Colorful Shading Accent 3" w:semiHidden="0" w:uiPriority="71" w:unhideWhenUsed="0"/>
+    <w:lsdException w:name="Colorful List Accent 3" w:semiHidden="0" w:uiPriority="72" w:unhideWhenUsed="0"/>
+    <w:lsdException w:name="Colorful Grid Accent 3" w:semiHidden="0" w:uiPriority="73" w:unhideWhenUsed="0"/>
+    <w:lsdException w:name="Light Shading Accent 4" w:semiHidden="0" w:uiPriority="60" w:unhideWhenUsed="0"/>
+    <w:lsdException w:name="Light List Accent 4" w:semiHidden="0" w:uiPriority="61" w:unhideWhenUsed="0"/>
+    <w:lsdException w:name="Light Grid Accent 4" w:semiHidden="0" w:uiPriority="62" w:unhideWhenUsed="0"/>
+    <w:lsdException w:name="Medium Shading 1 Accent 4" w:semiHidden="0" w:uiPriority="63" w:unhideWhenUsed="0"/>
+    <w:lsdException w:name="Medium Shading 2 Accent 4" w:semiHidden="0" w:uiPriority="64" w:unhideWhenUsed="0"/>
+    <w:lsdException w:name="Medium List 1 Accent 4" w:semiHidden="0" w:uiPriority="65" w:unhideWhenUsed="0"/>
+    <w:lsdException w:name="Medium List 2 Accent 4" w:semiHidden="0" w:uiPriority="66" w:unhideWhenUsed="0"/>
+    <w:lsdException w:name="Medium Grid 1 Accent 4" w:semiHidden="0" w:uiPriority="67" w:unhideWhenUsed="0"/>
+    <w:lsdException w:name="Medium Grid 2 Accent 4" w:semiHidden="0" w:uiPriority="68" w:unhideWhenUsed="0"/>
+    <w:lsdException w:name="Medium Grid 3 Accent 4" w:semiHidden="0" w:uiPriority="69" w:unhideWhenUsed="0"/>
+    <w:lsdException w:name="Dark List Accent 4" w:semiHidden="0" w:uiPriority="70" w:unhideWhenUsed="0"/>
+    <w:lsdException w:name="Colorful Shading Accent 4" w:semiHidden="0" w:uiPriority="71" w:unhideWhenUsed="0"/>
+    <w:lsdException w:name="Colorful List Accent 4" w:semiHidden="0" w:uiPriority="72" w:unhideWhenUsed="0"/>
+    <w:lsdException w:name="Colorful Grid Accent 4" w:semiHidden="0" w:uiPriority="73" w:unhideWhenUsed="0"/>
+    <w:lsdException w:name="Light Shading Accent 5" w:semiHidden="0" w:uiPriority="60" w:unhideWhenUsed="0"/>
+    <w:lsdException w:name="Light List Accent 5" w:semiHidden="0" w:uiPriority="61" w:unhideWhenUsed="0"/>
+    <w:lsdException w:name="Light Grid Accent 5" w:semiHidden="0" w:uiPriority="62" w:unhideWhenUsed="0"/>
+    <w:lsdException w:name="Medium Shading 1 Accent 5" w:semiHidden="0" w:uiPriority="63" w:unhideWhenUsed="0"/>
+    <w:lsdException w:name="Medium Shading 2 Accent 5" w:semiHidden="0" w:uiPriority="64" w:unhideWhenUsed="0"/>
+    <w:lsdException w:name="Medium List 1 Accent 5" w:semiHidden="0" w:uiPriority="65" w:unhideWhenUsed="0"/>
+    <w:lsdException w:name="Medium List 2 Accent 5" w:semiHidden="0" w:uiPriority="66" w:unhideWhenUsed="0"/>
+    <w:lsdException w:name="Medium Grid 1 Accent 5" w:semiHidden="0" w:uiPriority="67" w:unhideWhenUsed="0"/>
+    <w:lsdException w:name="Medium Grid 2 Accent 5" w:semiHidden="0" w:uiPriority="68" w:unhideWhenUsed="0"/>
+    <w:lsdException w:name="Medium Grid 3 Accent 5" w:semiHidden="0" w:uiPriority="69" w:unhideWhenUsed="0"/>
+    <w:lsdException w:name="Dark List Accent 5" w:semiHidden="0" w:uiPriority="70" w:unhideWhenUsed="0"/>
+    <w:lsdException w:name="Colorful Shading Accent 5" w:semiHidden="0" w:uiPriority="71" w:unhideWhenUsed="0"/>
+    <w:lsdException w:name="Colorful List Accent 5" w:semiHidden="0" w:uiPriority="72" w:unhideWhenUsed="0"/>
+    <w:lsdException w:name="Colorful Grid Accent 5" w:semiHidden="0" w:uiPriority="73" w:unhideWhenUsed="0"/>
+    <w:lsdException w:name="Light Shading Accent 6" w:semiHidden="0" w:uiPriority="60" w:unhideWhenUsed="0"/>
+    <w:lsdException w:name="Light List Accent 6" w:semiHidden="0" w:uiPriority="61" w:unhideWhenUsed="0"/>
+    <w:lsdException w:name="Light Grid Accent 6" w:semiHidden="0" w:uiPriority="62" w:unhideWhenUsed="0"/>
+    <w:lsdException w:name="Medium Shading 1 Accent 6" w:semiHidden="0" w:uiPriority="63" w:unhideWhenUsed="0"/>
+    <w:lsdException w:name="Medium Shading 2 Accent 6" w:semiHidden="0" w:uiPriority="64" w:unhideWhenUsed="0"/>
+    <w:lsdException w:name="Medium List 1 Accent 6" w:semiHidden="0" w:uiPriority="65" w:unhideWhenUsed="0"/>
+    <w:lsdException w:name="Medium List 2 Accent 6" w:semiHidden="0" w:uiPriority="66" w:unhideWhenUsed="0"/>
+    <w:lsdException w:name="Medium Grid 1 Accent 6" w:semiHidden="0" w:uiPriority="67" w:unhideWhenUsed="0"/>
+    <w:lsdException w:name="Medium Grid 2 Accent 6" w:semiHidden="0" w:uiPriority="68" w:unhideWhenUsed="0"/>
+    <w:lsdException w:name="Medium Grid 3 Accent 6" w:semiHidden="0" w:uiPriority="69" w:unhideWhenUsed="0"/>
+    <w:lsdException w:name="Dark List Accent 6" w:semiHidden="0" w:uiPriority="70" w:unhideWhenUsed="0"/>
+    <w:lsdException w:name="Colorful Shading Accent 6" w:semiHidden="0" w:uiPriority="71" w:unhideWhenUsed="0"/>
+    <w:lsdException w:name="Colorful List Accent 6" w:semiHidden="0" w:uiPriority="72" w:unhideWhenUsed="0"/>
+    <w:lsdException w:name="Colorful Grid Accent 6" w:semiHidden="0" w:uiPriority="73" w:unhideWhenUsed="0"/>
+    <w:lsdException w:name="Subtle Emphasis" w:semiHidden="0" w:uiPriority="19" w:unhideWhenUsed="0" w:qFormat="1"/>
+    <w:lsdException w:name="Intense Emphasis" w:semiHidden="0" w:uiPriority="21" w:unhideWhenUsed="0" w:qFormat="1"/>
+    <w:lsdException w:name="Subtle Reference" w:semiHidden="0" w:uiPriority="31" w:unhideWhenUsed="0" w:qFormat="1"/>
+    <w:lsdException w:name="Intense Reference" w:semiHidden="0" w:uiPriority="32" w:unhideWhenUsed="0" w:qFormat="1"/>
+    <w:lsdException w:name="Book Title" w:semiHidden="0" w:uiPriority="33" w:unhideWhenUsed="0" w:qFormat="1"/>
+    <w:lsdException w:name="Bibliography" w:uiPriority="37"/>
+    <w:lsdException w:name="TOC Heading" w:uiPriority="39" w:qFormat="1"/>
+  </w:latentStyles>
+  <w:style w:type="paragraph" w:default="1" w:styleId="Normal">
+    <w:name w:val="Normal"/>
+    <w:qFormat/>
+    <w:rsid w:val="00DC30FE"/>
+    <w:pPr>
+      <w:spacing w:after="200" w:line="276" w:lineRule="auto"/>
+    </w:pPr>
+    <w:rPr>
+      <w:sz w:val="22"/>
+      <w:szCs w:val="22"/>
+      <w:lang w:val="en-CA"/>
+    </w:rPr>
+  </w:style>
+  <w:style w:type="paragraph" w:styleId="Heading1">
+    <w:name w:val="heading 1"/>
+    <w:basedOn w:val="Normal"/>
+    <w:next w:val="Normal"/>
+    <w:link w:val="Heading1Char"/>
+    <w:uiPriority w:val="9"/>
+    <w:qFormat/>
+    <w:rsid w:val="00DC30FE"/>
+    <w:pPr>
+      <w:spacing w:before="480" w:after="0"/>
+      <w:contextualSpacing/>
+      <w:outlineLvl w:val="0"/>
+    </w:pPr>
+    <w:rPr>
+      <w:smallCaps/>
+      <w:spacing w:val="5"/>
+      <w:sz w:val="36"/>
+      <w:szCs w:val="36"/>
+    </w:rPr>
+  </w:style>
+  <w:style w:type="paragraph" w:styleId="Heading2">
+    <w:name w:val="heading 2"/>
+    <w:basedOn w:val="Normal"/>
+    <w:next w:val="Normal"/>
+    <w:link w:val="Heading2Char"/>
+    <w:uiPriority w:val="9"/>
+    <w:unhideWhenUsed/>
+    <w:qFormat/>
+    <w:rsid w:val="00DC30FE"/>
+    <w:pPr>
+      <w:spacing w:before="200" w:after="0" w:line="271" w:lineRule="auto"/>
+      <w:outlineLvl w:val="1"/>
+    </w:pPr>
+    <w:rPr>
+      <w:smallCaps/>
+      <w:sz w:val="28"/>
+      <w:szCs w:val="28"/>
+    </w:rPr>
+  </w:style>
+  <w:style w:type="paragraph" w:styleId="Heading3">
+    <w:name w:val="heading 3"/>
+    <w:basedOn w:val="Normal"/>
+    <w:next w:val="Normal"/>
+    <w:link w:val="Heading3Char"/>
+    <w:uiPriority w:val="9"/>
+    <w:unhideWhenUsed/>
+    <w:qFormat/>
+    <w:rsid w:val="00DC30FE"/>
+    <w:pPr>
+      <w:spacing w:before="200" w:after="0" w:line="271" w:lineRule="auto"/>
+      <w:outlineLvl w:val="2"/>
+    </w:pPr>
+    <w:rPr>
+      <w:i/>
+      <w:iCs/>
+      <w:smallCaps/>
+      <w:spacing w:val="5"/>
+      <w:sz w:val="26"/>
+      <w:szCs w:val="26"/>
+    </w:rPr>
+  </w:style>
+  <w:style w:type="paragraph" w:styleId="Heading4">
+    <w:name w:val="heading 4"/>
+    <w:basedOn w:val="Normal"/>
+    <w:next w:val="Normal"/>
+    <w:link w:val="Heading4Char"/>
+    <w:uiPriority w:val="9"/>
+    <w:unhideWhenUsed/>
+    <w:qFormat/>
+    <w:rsid w:val="00DC30FE"/>
+    <w:pPr>
+      <w:spacing w:after="0" w:line="271" w:lineRule="auto"/>
+      <w:outlineLvl w:val="3"/>
+    </w:pPr>
+    <w:rPr>
+      <w:b/>
+      <w:bCs/>
+      <w:spacing w:val="5"/>
+      <w:sz w:val="24"/>
+      <w:szCs w:val="24"/>
+    </w:rPr>
+  </w:style>
+  <w:style w:type="paragraph" w:styleId="Heading5">
+    <w:name w:val="heading 5"/>
+    <w:basedOn w:val="Normal"/>
+    <w:next w:val="Normal"/>
+    <w:link w:val="Heading5Char"/>
+    <w:uiPriority w:val="9"/>
+    <w:semiHidden/>
+    <w:unhideWhenUsed/>
+    <w:qFormat/>
+    <w:rsid w:val="00DC30FE"/>
+    <w:pPr>
+      <w:spacing w:after="0" w:line="271" w:lineRule="auto"/>
+      <w:outlineLvl w:val="4"/>
+    </w:pPr>
+    <w:rPr>
+      <w:i/>
+      <w:iCs/>
+      <w:sz w:val="24"/>
+      <w:szCs w:val="24"/>
+    </w:rPr>
+  </w:style>
+  <w:style w:type="paragraph" w:styleId="Heading6">
+    <w:name w:val="heading 6"/>
+    <w:basedOn w:val="Normal"/>
+    <w:next w:val="Normal"/>
+    <w:link w:val="Heading6Char"/>
+    <w:uiPriority w:val="9"/>
+    <w:semiHidden/>
+    <w:unhideWhenUsed/>
+    <w:qFormat/>
+    <w:rsid w:val="00DC30FE"/>
+    <w:pPr>
+      <w:shd w:val="clear" w:color="auto" w:fill="FFFFFF"/>
+      <w:spacing w:after="0" w:line="271" w:lineRule="auto"/>
+      <w:outlineLvl w:val="5"/>
+    </w:pPr>
+    <w:rPr>
+      <w:b/>
+      <w:bCs/>
+      <w:color w:val="595959"/>
+      <w:spacing w:val="5"/>
+    </w:rPr>
+  </w:style>
+  <w:style w:type="paragraph" w:styleId="Heading7">
+    <w:name w:val="heading 7"/>
+    <w:basedOn w:val="Normal"/>
+    <w:next w:val="Normal"/>
+    <w:link w:val="Heading7Char"/>
+    <w:uiPriority w:val="9"/>
+    <w:semiHidden/>
+    <w:unhideWhenUsed/>
+    <w:qFormat/>
+    <w:rsid w:val="00DC30FE"/>
+    <w:pPr>
+      <w:spacing w:after="0"/>
+      <w:outlineLvl w:val="6"/>
+    </w:pPr>
+    <w:rPr>
+      <w:b/>
+      <w:bCs/>
+      <w:i/>
+      <w:iCs/>
+      <w:color w:val="5A5A5A"/>
+      <w:sz w:val="20"/>
+      <w:szCs w:val="20"/>
+    </w:rPr>
+  </w:style>
+  <w:style w:type="paragraph" w:styleId="Heading8">
+    <w:name w:val="heading 8"/>
+    <w:basedOn w:val="Normal"/>
+    <w:next w:val="Normal"/>
+    <w:link w:val="Heading8Char"/>
+    <w:uiPriority w:val="9"/>
+    <w:semiHidden/>
+    <w:unhideWhenUsed/>
+    <w:qFormat/>
+    <w:rsid w:val="00DC30FE"/>
+    <w:pPr>
+      <w:spacing w:after="0"/>
+      <w:outlineLvl w:val="7"/>
+    </w:pPr>
+    <w:rPr>
+      <w:b/>
+      <w:bCs/>
+      <w:color w:val="7F7F7F"/>
+      <w:sz w:val="20"/>
+      <w:szCs w:val="20"/>
+    </w:rPr>
+  </w:style>
+  <w:style w:type="paragraph" w:styleId="Heading9">
+    <w:name w:val="heading 9"/>
+    <w:basedOn w:val="Normal"/>
+    <w:next w:val="Normal"/>
+    <w:link w:val="Heading9Char"/>
+    <w:uiPriority w:val="9"/>
+    <w:semiHidden/>
+    <w:unhideWhenUsed/>
+    <w:qFormat/>
+    <w:rsid w:val="00DC30FE"/>
+    <w:pPr>
+      <w:spacing w:after="0" w:line="271" w:lineRule="auto"/>
+      <w:outlineLvl w:val="8"/>
+    </w:pPr>
+    <w:rPr>
+      <w:b/>
+      <w:bCs/>
+      <w:i/>
+      <w:iCs/>
+      <w:color w:val="7F7F7F"/>
+      <w:sz w:val="18"/>
+      <w:szCs w:val="18"/>
+    </w:rPr>
+  </w:style>
+  <w:style w:type="character" w:default="1" w:styleId="DefaultParagraphFont">
+    <w:name w:val="Default Paragraph Font"/>
+    <w:uiPriority w:val="1"/>
+    <w:semiHidden/>
+    <w:unhideWhenUsed/>
+  </w:style>
+  <w:style w:type="table" w:default="1" w:styleId="TableNormal">
+    <w:name w:val="Normal Table"/>
+    <w:uiPriority w:val="99"/>
+    <w:semiHidden/>
+    <w:unhideWhenUsed/>
+    <w:tblPr>
+      <w:tblInd w:w="0" w:type="dxa"/>
+      <w:tblCellMar>
+        <w:top w:w="0" w:type="dxa"/>
+        <w:left w:w="108" w:type="dxa"/>
+        <w:bottom w:w="0" w:type="dxa"/>
+        <w:right w:w="108" w:type="dxa"/>
+      </w:tblCellMar>
+    </w:tblPr>
+  </w:style>
+  <w:style w:type="numbering" w:default="1" w:styleId="NoList">
+    <w:name w:val="No List"/>
+    <w:uiPriority w:val="99"/>
+    <w:semiHidden/>
+    <w:unhideWhenUsed/>
+  </w:style>
+  <w:style w:type="paragraph" w:styleId="ListParagraph">
+    <w:name w:val="List Paragraph"/>
+    <w:basedOn w:val="Normal"/>
+    <w:uiPriority w:val="34"/>
+    <w:qFormat/>
+    <w:rsid w:val="00DC30FE"/>
+    <w:pPr>
+      <w:ind w:left="720"/>
+      <w:contextualSpacing/>
+    </w:pPr>
+  </w:style>
+  <w:style w:type="paragraph" w:styleId="Header">
+    <w:name w:val="header"/>
+    <w:basedOn w:val="Normal"/>
+    <w:link w:val="HeaderChar"/>
+    <w:uiPriority w:val="99"/>
+    <w:unhideWhenUsed/>
+    <w:rsid w:val="00AF7C49"/>
+    <w:pPr>
+      <w:tabs>
+        <w:tab w:val="center" w:pos="4680"/>
+        <w:tab w:val="right" w:pos="9360"/>
+      </w:tabs>
+      <w:spacing w:after="0" w:line="240" w:lineRule="auto"/>
+    </w:pPr>
+  </w:style>
+  <w:style w:type="character" w:customStyle="1" w:styleId="HeaderChar">
+    <w:name w:val="Header Char"/>
+    <w:basedOn w:val="DefaultParagraphFont"/>
+    <w:link w:val="Header"/>
+    <w:uiPriority w:val="99"/>
+    <w:rsid w:val="00AF7C49"/>
+  </w:style>
+  <w:style w:type="paragraph" w:styleId="Footer">
+    <w:name w:val="footer"/>
+    <w:basedOn w:val="Normal"/>
+    <w:link w:val="FooterChar"/>
+    <w:uiPriority w:val="99"/>
+    <w:unhideWhenUsed/>
+    <w:rsid w:val="00AF7C49"/>
+    <w:pPr>
+      <w:tabs>
+        <w:tab w:val="center" w:pos="4680"/>
+        <w:tab w:val="right" w:pos="9360"/>
+      </w:tabs>
+      <w:spacing w:after="0" w:line="240" w:lineRule="auto"/>
+    </w:pPr>
+  </w:style>
+  <w:style w:type="character" w:customStyle="1" w:styleId="FooterChar">
+    <w:name w:val="Footer Char"/>
+    <w:basedOn w:val="DefaultParagraphFont"/>
+    <w:link w:val="Footer"/>
+    <w:uiPriority w:val="99"/>
+    <w:rsid w:val="00AF7C49"/>
+  </w:style>
+  <w:style w:type="paragraph" w:customStyle="1" w:styleId="Heading">
+    <w:name w:val="Heading"/>
+    <w:basedOn w:val="Normal"/>
+    <w:next w:val="BodyText"/>
+    <w:rsid w:val="00DA7859"/>
+    <w:pPr>
+      <w:keepNext/>
+      <w:widowControl w:val="0"/>
+      <w:suppressAutoHyphens/>
+      <w:spacing w:before="240" w:after="120" w:line="240" w:lineRule="auto"/>
+    </w:pPr>
+    <w:rPr>
+      <w:rFonts w:ascii="Arial" w:eastAsia="Arial Unicode MS" w:hAnsi="Arial" w:cs="Arial Unicode MS"/>
+      <w:kern w:val="1"/>
+      <w:sz w:val="28"/>
+      <w:szCs w:val="28"/>
+      <w:lang w:eastAsia="hi-IN" w:bidi="hi-IN"/>
+    </w:rPr>
+  </w:style>
+  <w:style w:type="paragraph" w:styleId="BodyText">
+    <w:name w:val="Body Text"/>
+    <w:basedOn w:val="Normal"/>
+    <w:link w:val="BodyTextChar"/>
+    <w:uiPriority w:val="99"/>
+    <w:unhideWhenUsed/>
+    <w:rsid w:val="00DA7859"/>
+    <w:pPr>
+      <w:spacing w:after="120"/>
+    </w:pPr>
+  </w:style>
+  <w:style w:type="character" w:customStyle="1" w:styleId="BodyTextChar">
+    <w:name w:val="Body Text Char"/>
+    <w:basedOn w:val="DefaultParagraphFont"/>
+    <w:link w:val="BodyText"/>
+    <w:uiPriority w:val="99"/>
+    <w:rsid w:val="00DA7859"/>
+  </w:style>
+  <w:style w:type="character" w:customStyle="1" w:styleId="Heading1Char">
+    <w:name w:val="Heading 1 Char"/>
+    <w:link w:val="Heading1"/>
+    <w:uiPriority w:val="9"/>
+    <w:rsid w:val="00DC30FE"/>
+    <w:rPr>
+      <w:smallCaps/>
+      <w:spacing w:val="5"/>
+      <w:sz w:val="36"/>
+      <w:szCs w:val="36"/>
+    </w:rPr>
+  </w:style>
+  <w:style w:type="paragraph" w:styleId="TOCHeading">
+    <w:name w:val="TOC Heading"/>
+    <w:basedOn w:val="Heading1"/>
+    <w:next w:val="Normal"/>
+    <w:uiPriority w:val="39"/>
+    <w:semiHidden/>
+    <w:unhideWhenUsed/>
+    <w:qFormat/>
+    <w:rsid w:val="00DC30FE"/>
+    <w:pPr>
+      <w:outlineLvl w:val="9"/>
+    </w:pPr>
+    <w:rPr>
+      <w:lang w:bidi="en-US"/>
+    </w:rPr>
+  </w:style>
+  <w:style w:type="paragraph" w:styleId="BalloonText">
+    <w:name w:val="Balloon Text"/>
+    <w:basedOn w:val="Normal"/>
+    <w:link w:val="BalloonTextChar"/>
+    <w:uiPriority w:val="99"/>
+    <w:semiHidden/>
+    <w:unhideWhenUsed/>
+    <w:rsid w:val="00A200B6"/>
+    <w:pPr>
+      <w:spacing w:after="0" w:line="240" w:lineRule="auto"/>
+    </w:pPr>
+    <w:rPr>
+      <w:rFonts w:ascii="Tahoma" w:hAnsi="Tahoma" w:cs="Tahoma"/>
+      <w:sz w:val="16"/>
+      <w:szCs w:val="16"/>
+    </w:rPr>
+  </w:style>
+  <w:style w:type="character" w:customStyle="1" w:styleId="BalloonTextChar">
+    <w:name w:val="Balloon Text Char"/>
+    <w:link w:val="BalloonText"/>
+    <w:uiPriority w:val="99"/>
+    <w:semiHidden/>
+    <w:rsid w:val="00A200B6"/>
+    <w:rPr>
+      <w:rFonts w:ascii="Tahoma" w:hAnsi="Tahoma" w:cs="Tahoma"/>
+      <w:sz w:val="16"/>
+      <w:szCs w:val="16"/>
+    </w:rPr>
+  </w:style>
+  <w:style w:type="character" w:customStyle="1" w:styleId="Heading2Char">
+    <w:name w:val="Heading 2 Char"/>
+    <w:link w:val="Heading2"/>
+    <w:uiPriority w:val="9"/>
+    <w:rsid w:val="00DC30FE"/>
+    <w:rPr>
+      <w:smallCaps/>
+      <w:sz w:val="28"/>
+      <w:szCs w:val="28"/>
+    </w:rPr>
+  </w:style>
+  <w:style w:type="character" w:customStyle="1" w:styleId="Heading3Char">
+    <w:name w:val="Heading 3 Char"/>
+    <w:link w:val="Heading3"/>
+    <w:uiPriority w:val="9"/>
+    <w:rsid w:val="00DC30FE"/>
+    <w:rPr>
+      <w:i/>
+      <w:iCs/>
+      <w:smallCaps/>
+      <w:spacing w:val="5"/>
+      <w:sz w:val="26"/>
+      <w:szCs w:val="26"/>
+    </w:rPr>
+  </w:style>
+  <w:style w:type="character" w:customStyle="1" w:styleId="Heading4Char">
+    <w:name w:val="Heading 4 Char"/>
+    <w:link w:val="Heading4"/>
+    <w:uiPriority w:val="9"/>
+    <w:rsid w:val="00DC30FE"/>
+    <w:rPr>
+      <w:b/>
+      <w:bCs/>
+      <w:spacing w:val="5"/>
+      <w:sz w:val="24"/>
+      <w:szCs w:val="24"/>
+    </w:rPr>
+  </w:style>
+  <w:style w:type="character" w:customStyle="1" w:styleId="Heading5Char">
+    <w:name w:val="Heading 5 Char"/>
+    <w:link w:val="Heading5"/>
+    <w:uiPriority w:val="9"/>
+    <w:semiHidden/>
+    <w:rsid w:val="00DC30FE"/>
+    <w:rPr>
+      <w:i/>
+      <w:iCs/>
+      <w:sz w:val="24"/>
+      <w:szCs w:val="24"/>
+    </w:rPr>
+  </w:style>
+  <w:style w:type="character" w:customStyle="1" w:styleId="Heading6Char">
+    <w:name w:val="Heading 6 Char"/>
+    <w:link w:val="Heading6"/>
+    <w:uiPriority w:val="9"/>
+    <w:semiHidden/>
+    <w:rsid w:val="00DC30FE"/>
+    <w:rPr>
+      <w:b/>
+      <w:bCs/>
+      <w:color w:val="595959"/>
+      <w:spacing w:val="5"/>
+      <w:shd w:val="clear" w:color="auto" w:fill="FFFFFF"/>
+    </w:rPr>
+  </w:style>
+  <w:style w:type="character" w:customStyle="1" w:styleId="Heading7Char">
+    <w:name w:val="Heading 7 Char"/>
+    <w:link w:val="Heading7"/>
+    <w:uiPriority w:val="9"/>
+    <w:semiHidden/>
+    <w:rsid w:val="00DC30FE"/>
+    <w:rPr>
+      <w:b/>
+      <w:bCs/>
+      <w:i/>
+      <w:iCs/>
+      <w:color w:val="5A5A5A"/>
+      <w:sz w:val="20"/>
+      <w:szCs w:val="20"/>
+    </w:rPr>
+  </w:style>
+  <w:style w:type="character" w:customStyle="1" w:styleId="Heading8Char">
+    <w:name w:val="Heading 8 Char"/>
+    <w:link w:val="Heading8"/>
+    <w:uiPriority w:val="9"/>
+    <w:semiHidden/>
+    <w:rsid w:val="00DC30FE"/>
+    <w:rPr>
+      <w:b/>
+      <w:bCs/>
+      <w:color w:val="7F7F7F"/>
+      <w:sz w:val="20"/>
+      <w:szCs w:val="20"/>
+    </w:rPr>
+  </w:style>
+  <w:style w:type="character" w:customStyle="1" w:styleId="Heading9Char">
+    <w:name w:val="Heading 9 Char"/>
+    <w:link w:val="Heading9"/>
+    <w:uiPriority w:val="9"/>
+    <w:semiHidden/>
+    <w:rsid w:val="00DC30FE"/>
+    <w:rPr>
+      <w:b/>
+      <w:bCs/>
+      <w:i/>
+      <w:iCs/>
+      <w:color w:val="7F7F7F"/>
+      <w:sz w:val="18"/>
+      <w:szCs w:val="18"/>
+    </w:rPr>
+  </w:style>
+  <w:style w:type="paragraph" w:styleId="Title">
+    <w:name w:val="Title"/>
+    <w:basedOn w:val="Normal"/>
+    <w:next w:val="Normal"/>
+    <w:link w:val="TitleChar"/>
+    <w:uiPriority w:val="10"/>
+    <w:qFormat/>
+    <w:rsid w:val="00DC30FE"/>
+    <w:pPr>
+      <w:spacing w:after="300" w:line="240" w:lineRule="auto"/>
+      <w:contextualSpacing/>
+    </w:pPr>
+    <w:rPr>
+      <w:smallCaps/>
+      <w:sz w:val="52"/>
+      <w:szCs w:val="52"/>
+    </w:rPr>
+  </w:style>
+  <w:style w:type="character" w:customStyle="1" w:styleId="TitleChar">
+    <w:name w:val="Title Char"/>
+    <w:link w:val="Title"/>
+    <w:uiPriority w:val="10"/>
+    <w:rsid w:val="00DC30FE"/>
+    <w:rPr>
+      <w:smallCaps/>
+      <w:sz w:val="52"/>
+      <w:szCs w:val="52"/>
+    </w:rPr>
+  </w:style>
+  <w:style w:type="paragraph" w:styleId="Subtitle">
+    <w:name w:val="Subtitle"/>
+    <w:basedOn w:val="Normal"/>
+    <w:next w:val="Normal"/>
+    <w:link w:val="SubtitleChar"/>
+    <w:uiPriority w:val="11"/>
+    <w:qFormat/>
+    <w:rsid w:val="00DC30FE"/>
+    <w:rPr>
+      <w:i/>
+      <w:iCs/>
+      <w:smallCaps/>
+      <w:spacing w:val="10"/>
+      <w:sz w:val="28"/>
+      <w:szCs w:val="28"/>
+    </w:rPr>
+  </w:style>
+  <w:style w:type="character" w:customStyle="1" w:styleId="SubtitleChar">
+    <w:name w:val="Subtitle Char"/>
+    <w:link w:val="Subtitle"/>
+    <w:uiPriority w:val="11"/>
+    <w:rsid w:val="00DC30FE"/>
+    <w:rPr>
+      <w:i/>
+      <w:iCs/>
+      <w:smallCaps/>
+      <w:spacing w:val="10"/>
+      <w:sz w:val="28"/>
+      <w:szCs w:val="28"/>
+    </w:rPr>
+  </w:style>
+  <w:style w:type="character" w:styleId="Strong">
+    <w:name w:val="Strong"/>
+    <w:uiPriority w:val="22"/>
+    <w:qFormat/>
+    <w:rsid w:val="00DC30FE"/>
+    <w:rPr>
+      <w:b/>
+      <w:bCs/>
+    </w:rPr>
+  </w:style>
+  <w:style w:type="character" w:styleId="Emphasis">
+    <w:name w:val="Emphasis"/>
+    <w:uiPriority w:val="20"/>
+    <w:qFormat/>
+    <w:rsid w:val="00DC30FE"/>
+    <w:rPr>
+      <w:b/>
+      <w:bCs/>
+      <w:i/>
+      <w:iCs/>
+      <w:spacing w:val="10"/>
+    </w:rPr>
+  </w:style>
+  <w:style w:type="paragraph" w:styleId="NoSpacing">
+    <w:name w:val="No Spacing"/>
+    <w:basedOn w:val="Normal"/>
+    <w:link w:val="NoSpacingChar"/>
+    <w:uiPriority w:val="1"/>
+    <w:qFormat/>
+    <w:rsid w:val="00DC30FE"/>
+    <w:pPr>
+      <w:spacing w:after="0" w:line="240" w:lineRule="auto"/>
+    </w:pPr>
+  </w:style>
+  <w:style w:type="paragraph" w:styleId="Quote">
+    <w:name w:val="Quote"/>
+    <w:basedOn w:val="Normal"/>
+    <w:next w:val="Normal"/>
+    <w:link w:val="QuoteChar"/>
+    <w:uiPriority w:val="29"/>
+    <w:qFormat/>
+    <w:rsid w:val="00DC30FE"/>
+    <w:rPr>
+      <w:i/>
+      <w:iCs/>
+    </w:rPr>
+  </w:style>
+  <w:style w:type="character" w:customStyle="1" w:styleId="QuoteChar">
+    <w:name w:val="Quote Char"/>
+    <w:link w:val="Quote"/>
+    <w:uiPriority w:val="29"/>
+    <w:rsid w:val="00DC30FE"/>
+    <w:rPr>
+      <w:i/>
+      <w:iCs/>
+    </w:rPr>
+  </w:style>
+  <w:style w:type="paragraph" w:styleId="IntenseQuote">
+    <w:name w:val="Intense Quote"/>
+    <w:basedOn w:val="Normal"/>
+    <w:next w:val="Normal"/>
+    <w:link w:val="IntenseQuoteChar"/>
+    <w:uiPriority w:val="30"/>
+    <w:qFormat/>
+    <w:rsid w:val="00DC30FE"/>
+    <w:pPr>
+      <w:pBdr>
+        <w:top w:val="single" w:sz="4" w:space="10" w:color="auto"/>
+        <w:bottom w:val="single" w:sz="4" w:space="10" w:color="auto"/>
+      </w:pBdr>
+      <w:spacing w:before="240" w:after="240" w:line="300" w:lineRule="auto"/>
+      <w:ind w:left="1152" w:right="1152"/>
+      <w:jc w:val="both"/>
+    </w:pPr>
+    <w:rPr>
+      <w:i/>
+      <w:iCs/>
+    </w:rPr>
+  </w:style>
+  <w:style w:type="character" w:customStyle="1" w:styleId="IntenseQuoteChar">
+    <w:name w:val="Intense Quote Char"/>
+    <w:link w:val="IntenseQuote"/>
+    <w:uiPriority w:val="30"/>
+    <w:rsid w:val="00DC30FE"/>
+    <w:rPr>
+      <w:i/>
+      <w:iCs/>
+    </w:rPr>
+  </w:style>
+  <w:style w:type="character" w:styleId="SubtleEmphasis">
+    <w:name w:val="Subtle Emphasis"/>
+    <w:uiPriority w:val="19"/>
+    <w:qFormat/>
+    <w:rsid w:val="00DC30FE"/>
+    <w:rPr>
+      <w:i/>
+      <w:iCs/>
+    </w:rPr>
+  </w:style>
+  <w:style w:type="character" w:styleId="IntenseEmphasis">
+    <w:name w:val="Intense Emphasis"/>
+    <w:uiPriority w:val="21"/>
+    <w:qFormat/>
+    <w:rsid w:val="00DC30FE"/>
+    <w:rPr>
+      <w:b/>
+      <w:bCs/>
+      <w:i/>
+      <w:iCs/>
+    </w:rPr>
+  </w:style>
+  <w:style w:type="character" w:styleId="SubtleReference">
+    <w:name w:val="Subtle Reference"/>
+    <w:uiPriority w:val="31"/>
+    <w:qFormat/>
+    <w:rsid w:val="00DC30FE"/>
+    <w:rPr>
+      <w:smallCaps/>
+    </w:rPr>
+  </w:style>
+  <w:style w:type="character" w:styleId="IntenseReference">
+    <w:name w:val="Intense Reference"/>
+    <w:uiPriority w:val="32"/>
+    <w:qFormat/>
+    <w:rsid w:val="00DC30FE"/>
+    <w:rPr>
+      <w:b/>
+      <w:bCs/>
+      <w:smallCaps/>
+    </w:rPr>
+  </w:style>
+  <w:style w:type="character" w:styleId="BookTitle">
+    <w:name w:val="Book Title"/>
+    <w:uiPriority w:val="33"/>
+    <w:qFormat/>
+    <w:rsid w:val="00DC30FE"/>
+    <w:rPr>
+      <w:i/>
+      <w:iCs/>
+      <w:smallCaps/>
+      <w:spacing w:val="5"/>
+    </w:rPr>
+  </w:style>
+  <w:style w:type="paragraph" w:styleId="TOC1">
+    <w:name w:val="toc 1"/>
+    <w:basedOn w:val="Normal"/>
+    <w:next w:val="Normal"/>
+    <w:autoRedefine/>
+    <w:uiPriority w:val="39"/>
+    <w:unhideWhenUsed/>
+    <w:rsid w:val="006607C5"/>
+    <w:pPr>
+      <w:spacing w:after="100"/>
+    </w:pPr>
+  </w:style>
+  <w:style w:type="character" w:styleId="Hyperlink">
+    <w:name w:val="Hyperlink"/>
+    <w:uiPriority w:val="99"/>
+    <w:unhideWhenUsed/>
+    <w:rsid w:val="006607C5"/>
+    <w:rPr>
+      <w:color w:val="0000FF"/>
+      <w:u w:val="single"/>
+    </w:rPr>
+  </w:style>
+  <w:style w:type="paragraph" w:styleId="TOC2">
+    <w:name w:val="toc 2"/>
+    <w:basedOn w:val="Normal"/>
+    <w:next w:val="Normal"/>
+    <w:autoRedefine/>
+    <w:uiPriority w:val="39"/>
+    <w:unhideWhenUsed/>
+    <w:rsid w:val="00C2469E"/>
+    <w:pPr>
+      <w:spacing w:after="100"/>
+      <w:ind w:left="220"/>
+    </w:pPr>
+  </w:style>
+  <w:style w:type="paragraph" w:styleId="TOC3">
+    <w:name w:val="toc 3"/>
+    <w:basedOn w:val="Normal"/>
+    <w:next w:val="Normal"/>
+    <w:autoRedefine/>
+    <w:uiPriority w:val="39"/>
+    <w:unhideWhenUsed/>
+    <w:rsid w:val="00C22F09"/>
+    <w:pPr>
+      <w:spacing w:after="100"/>
+      <w:ind w:left="440"/>
+    </w:pPr>
+  </w:style>
+  <w:style w:type="paragraph" w:styleId="TOC4">
+    <w:name w:val="toc 4"/>
+    <w:basedOn w:val="Normal"/>
+    <w:next w:val="Normal"/>
+    <w:autoRedefine/>
+    <w:uiPriority w:val="39"/>
+    <w:unhideWhenUsed/>
+    <w:rsid w:val="00BC3A96"/>
+    <w:pPr>
+      <w:spacing w:after="100"/>
+      <w:ind w:left="660"/>
+    </w:pPr>
+  </w:style>
+  <w:style w:type="table" w:styleId="TableGrid">
+    <w:name w:val="Table Grid"/>
+    <w:basedOn w:val="TableNormal"/>
+    <w:uiPriority w:val="59"/>
+    <w:rsid w:val="00F00792"/>
+    <w:tblPr>
+      <w:tblInd w:w="0" w:type="dxa"/>
+      <w:tblBorders>
+        <w:top w:val="single" w:sz="4" w:space="0" w:color="auto"/>
+        <w:left w:val="single" w:sz="4" w:space="0" w:color="auto"/>
+        <w:bottom w:val="single" w:sz="4" w:space="0" w:color="auto"/>
+        <w:right w:val="single" w:sz="4" w:space="0" w:color="auto"/>
+        <w:insideH w:val="single" w:sz="4" w:space="0" w:color="auto"/>
+        <w:insideV w:val="single" w:sz="4" w:space="0" w:color="auto"/>
+      </w:tblBorders>
+      <w:tblCellMar>
+        <w:top w:w="0" w:type="dxa"/>
+        <w:left w:w="108" w:type="dxa"/>
+        <w:bottom w:w="0" w:type="dxa"/>
+        <w:right w:w="108" w:type="dxa"/>
+      </w:tblCellMar>
     </w:tblPr>
   </w:style>
   <w:style w:type="paragraph" w:styleId="Caption">
@@ -11515,7 +12252,7 @@
 </file>
 
 <file path=customXml/itemProps1.xml><?xml version="1.0" encoding="utf-8"?>
-<ds:datastoreItem xmlns:ds="http://schemas.openxmlformats.org/officeDocument/2006/customXml" ds:itemID="{86B0AA2A-825D-44DC-A8C7-1A1F2A537E94}">
+<ds:datastoreItem xmlns:ds="http://schemas.openxmlformats.org/officeDocument/2006/customXml" ds:itemID="{C0ED77DA-CB45-4BB0-8404-71C915CEDBD1}">
   <ds:schemaRefs>
     <ds:schemaRef ds:uri="http://schemas.openxmlformats.org/officeDocument/2006/bibliography"/>
   </ds:schemaRefs>

--- a/docs/Software Analysis.docx
+++ b/docs/Software Analysis.docx
@@ -1,6 +1,6 @@
 
 <file path=word/document.xml><?xml version="1.0" encoding="utf-8"?>
-<w:document xmlns:wpc="http://schemas.microsoft.com/office/word/2010/wordprocessingCanvas" xmlns:mc="http://schemas.openxmlformats.org/markup-compatibility/2006" xmlns:o="urn:schemas-microsoft-com:office:office" xmlns:r="http://schemas.openxmlformats.org/officeDocument/2006/relationships" xmlns:m="http://schemas.openxmlformats.org/officeDocument/2006/math" xmlns:v="urn:schemas-microsoft-com:vml" xmlns:wp14="http://schemas.microsoft.com/office/word/2010/wordprocessingDrawing" xmlns:wp="http://schemas.openxmlformats.org/drawingml/2006/wordprocessingDrawing" xmlns:w10="urn:schemas-microsoft-com:office:word" xmlns:w="http://schemas.openxmlformats.org/wordprocessingml/2006/main" xmlns:w14="http://schemas.microsoft.com/office/word/2010/wordml" xmlns:wpg="http://schemas.microsoft.com/office/word/2010/wordprocessingGroup" xmlns:wpi="http://schemas.microsoft.com/office/word/2010/wordprocessingInk" xmlns:wne="http://schemas.microsoft.com/office/word/2006/wordml" xmlns:wps="http://schemas.microsoft.com/office/word/2010/wordprocessingShape" mc:Ignorable="w14 wp14">
+<w:document xmlns:wpc="http://schemas.microsoft.com/office/word/2010/wordprocessingCanvas" xmlns:mc="http://schemas.openxmlformats.org/markup-compatibility/2006" xmlns:o="urn:schemas-microsoft-com:office:office" xmlns:r="http://schemas.openxmlformats.org/officeDocument/2006/relationships" xmlns:m="http://schemas.openxmlformats.org/officeDocument/2006/math" xmlns:v="urn:schemas-microsoft-com:vml" xmlns:wp14="http://schemas.microsoft.com/office/word/2010/wordprocessingDrawing" xmlns:wp="http://schemas.openxmlformats.org/drawingml/2006/wordprocessingDrawing" xmlns:w10="urn:schemas-microsoft-com:office:word" xmlns:w="http://schemas.openxmlformats.org/wordprocessingml/2006/main" xmlns:w14="http://schemas.microsoft.com/office/word/2010/wordml" xmlns:w15="http://schemas.microsoft.com/office/word/2012/wordml" xmlns:wpg="http://schemas.microsoft.com/office/word/2010/wordprocessingGroup" xmlns:wpi="http://schemas.microsoft.com/office/word/2010/wordprocessingInk" xmlns:wne="http://schemas.microsoft.com/office/word/2006/wordml" xmlns:wps="http://schemas.microsoft.com/office/word/2010/wordprocessingShape" mc:Ignorable="w14 w15 wp14">
   <w:body>
     <w:p>
       <w:pPr>
@@ -158,23 +158,7 @@
           <w:szCs w:val="24"/>
         </w:rPr>
         <w:br/>
-        <w:t xml:space="preserve">Colin </w:t>
-      </w:r>
-      <w:proofErr w:type="spellStart"/>
-      <w:r>
-        <w:rPr>
-          <w:sz w:val="24"/>
-          <w:szCs w:val="24"/>
-        </w:rPr>
-        <w:t>Gidzinski</w:t>
-      </w:r>
-      <w:proofErr w:type="spellEnd"/>
-      <w:r>
-        <w:rPr>
-          <w:sz w:val="24"/>
-          <w:szCs w:val="24"/>
-        </w:rPr>
-        <w:t xml:space="preserve"> (120663460)</w:t>
+        <w:t>Colin Gidzinski (120663460)</w:t>
       </w:r>
     </w:p>
     <w:p>
@@ -235,6 +219,8 @@
       <w:r>
         <w:t>Table of Contents</w:t>
       </w:r>
+      <w:bookmarkStart w:id="0" w:name="_GoBack"/>
+      <w:bookmarkEnd w:id="0"/>
     </w:p>
     <w:p>
       <w:pPr>
@@ -243,7 +229,7 @@
           <w:tab w:val="right" w:leader="dot" w:pos="9350"/>
         </w:tabs>
         <w:rPr>
-          <w:rFonts w:ascii="Calibri" w:hAnsi="Calibri"/>
+          <w:rFonts w:asciiTheme="minorHAnsi" w:eastAsiaTheme="minorEastAsia" w:hAnsiTheme="minorHAnsi" w:cstheme="minorBidi"/>
           <w:noProof/>
           <w:lang w:val="en-US"/>
         </w:rPr>
@@ -257,7 +243,7 @@
       <w:r>
         <w:fldChar w:fldCharType="separate"/>
       </w:r>
-      <w:hyperlink w:anchor="_Toc403051985" w:history="1">
+      <w:hyperlink w:anchor="_Toc404713111" w:history="1">
         <w:r>
           <w:rPr>
             <w:rStyle w:val="Hyperlink"/>
@@ -284,7 +270,7 @@
             <w:noProof/>
             <w:webHidden/>
           </w:rPr>
-          <w:instrText xml:space="preserve"> PAGEREF _Toc403051985 \h </w:instrText>
+          <w:instrText xml:space="preserve"> PAGEREF _Toc404713111 \h </w:instrText>
         </w:r>
         <w:r>
           <w:rPr>
@@ -304,7 +290,7 @@
             <w:noProof/>
             <w:webHidden/>
           </w:rPr>
-          <w:t>6</w:t>
+          <w:t>5</w:t>
         </w:r>
         <w:r>
           <w:rPr>
@@ -322,12 +308,12 @@
           <w:tab w:val="right" w:leader="dot" w:pos="9350"/>
         </w:tabs>
         <w:rPr>
-          <w:rFonts w:ascii="Calibri" w:hAnsi="Calibri"/>
+          <w:rFonts w:asciiTheme="minorHAnsi" w:eastAsiaTheme="minorEastAsia" w:hAnsiTheme="minorHAnsi" w:cstheme="minorBidi"/>
           <w:noProof/>
           <w:lang w:val="en-US"/>
         </w:rPr>
       </w:pPr>
-      <w:hyperlink w:anchor="_Toc403051986" w:history="1">
+      <w:hyperlink w:anchor="_Toc404713112" w:history="1">
         <w:r>
           <w:rPr>
             <w:rStyle w:val="Hyperlink"/>
@@ -354,7 +340,7 @@
             <w:noProof/>
             <w:webHidden/>
           </w:rPr>
-          <w:instrText xml:space="preserve"> PAGEREF _Toc403051986 \h </w:instrText>
+          <w:instrText xml:space="preserve"> PAGEREF _Toc404713112 \h </w:instrText>
         </w:r>
         <w:r>
           <w:rPr>
@@ -374,7 +360,7 @@
             <w:noProof/>
             <w:webHidden/>
           </w:rPr>
-          <w:t>7</w:t>
+          <w:t>6</w:t>
         </w:r>
         <w:r>
           <w:rPr>
@@ -392,12 +378,12 @@
           <w:tab w:val="right" w:leader="dot" w:pos="9350"/>
         </w:tabs>
         <w:rPr>
-          <w:rFonts w:ascii="Calibri" w:hAnsi="Calibri"/>
+          <w:rFonts w:asciiTheme="minorHAnsi" w:eastAsiaTheme="minorEastAsia" w:hAnsiTheme="minorHAnsi" w:cstheme="minorBidi"/>
           <w:noProof/>
           <w:lang w:val="en-US"/>
         </w:rPr>
       </w:pPr>
-      <w:hyperlink w:anchor="_Toc403051987" w:history="1">
+      <w:hyperlink w:anchor="_Toc404713113" w:history="1">
         <w:r>
           <w:rPr>
             <w:rStyle w:val="Hyperlink"/>
@@ -424,7 +410,7 @@
             <w:noProof/>
             <w:webHidden/>
           </w:rPr>
-          <w:instrText xml:space="preserve"> PAGEREF _Toc403051987 \h </w:instrText>
+          <w:instrText xml:space="preserve"> PAGEREF _Toc404713113 \h </w:instrText>
         </w:r>
         <w:r>
           <w:rPr>
@@ -444,7 +430,7 @@
             <w:noProof/>
             <w:webHidden/>
           </w:rPr>
-          <w:t>7</w:t>
+          <w:t>6</w:t>
         </w:r>
         <w:r>
           <w:rPr>
@@ -462,12 +448,12 @@
           <w:tab w:val="right" w:leader="dot" w:pos="9350"/>
         </w:tabs>
         <w:rPr>
-          <w:rFonts w:ascii="Calibri" w:hAnsi="Calibri"/>
+          <w:rFonts w:asciiTheme="minorHAnsi" w:eastAsiaTheme="minorEastAsia" w:hAnsiTheme="minorHAnsi" w:cstheme="minorBidi"/>
           <w:noProof/>
           <w:lang w:val="en-US"/>
         </w:rPr>
       </w:pPr>
-      <w:hyperlink w:anchor="_Toc403051988" w:history="1">
+      <w:hyperlink w:anchor="_Toc404713114" w:history="1">
         <w:r>
           <w:rPr>
             <w:rStyle w:val="Hyperlink"/>
@@ -494,7 +480,7 @@
             <w:noProof/>
             <w:webHidden/>
           </w:rPr>
-          <w:instrText xml:space="preserve"> PAGEREF _Toc403051988 \h </w:instrText>
+          <w:instrText xml:space="preserve"> PAGEREF _Toc404713114 \h </w:instrText>
         </w:r>
         <w:r>
           <w:rPr>
@@ -514,7 +500,7 @@
             <w:noProof/>
             <w:webHidden/>
           </w:rPr>
-          <w:t>7</w:t>
+          <w:t>6</w:t>
         </w:r>
         <w:r>
           <w:rPr>
@@ -532,12 +518,12 @@
           <w:tab w:val="right" w:leader="dot" w:pos="9350"/>
         </w:tabs>
         <w:rPr>
-          <w:rFonts w:ascii="Calibri" w:hAnsi="Calibri"/>
+          <w:rFonts w:asciiTheme="minorHAnsi" w:eastAsiaTheme="minorEastAsia" w:hAnsiTheme="minorHAnsi" w:cstheme="minorBidi"/>
           <w:noProof/>
           <w:lang w:val="en-US"/>
         </w:rPr>
       </w:pPr>
-      <w:hyperlink w:anchor="_Toc403051989" w:history="1">
+      <w:hyperlink w:anchor="_Toc404713115" w:history="1">
         <w:r>
           <w:rPr>
             <w:rStyle w:val="Hyperlink"/>
@@ -564,7 +550,7 @@
             <w:noProof/>
             <w:webHidden/>
           </w:rPr>
-          <w:instrText xml:space="preserve"> PAGEREF _Toc403051989 \h </w:instrText>
+          <w:instrText xml:space="preserve"> PAGEREF _Toc404713115 \h </w:instrText>
         </w:r>
         <w:r>
           <w:rPr>
@@ -584,7 +570,7 @@
             <w:noProof/>
             <w:webHidden/>
           </w:rPr>
-          <w:t>7</w:t>
+          <w:t>6</w:t>
         </w:r>
         <w:r>
           <w:rPr>
@@ -602,12 +588,12 @@
           <w:tab w:val="right" w:leader="dot" w:pos="9350"/>
         </w:tabs>
         <w:rPr>
-          <w:rFonts w:ascii="Calibri" w:hAnsi="Calibri"/>
+          <w:rFonts w:asciiTheme="minorHAnsi" w:eastAsiaTheme="minorEastAsia" w:hAnsiTheme="minorHAnsi" w:cstheme="minorBidi"/>
           <w:noProof/>
           <w:lang w:val="en-US"/>
         </w:rPr>
       </w:pPr>
-      <w:hyperlink w:anchor="_Toc403051990" w:history="1">
+      <w:hyperlink w:anchor="_Toc404713116" w:history="1">
         <w:r>
           <w:rPr>
             <w:rStyle w:val="Hyperlink"/>
@@ -634,7 +620,7 @@
             <w:noProof/>
             <w:webHidden/>
           </w:rPr>
-          <w:instrText xml:space="preserve"> PAGEREF _Toc403051990 \h </w:instrText>
+          <w:instrText xml:space="preserve"> PAGEREF _Toc404713116 \h </w:instrText>
         </w:r>
         <w:r>
           <w:rPr>
@@ -654,7 +640,7 @@
             <w:noProof/>
             <w:webHidden/>
           </w:rPr>
-          <w:t>8</w:t>
+          <w:t>7</w:t>
         </w:r>
         <w:r>
           <w:rPr>
@@ -672,12 +658,12 @@
           <w:tab w:val="right" w:leader="dot" w:pos="9350"/>
         </w:tabs>
         <w:rPr>
-          <w:rFonts w:ascii="Calibri" w:hAnsi="Calibri"/>
+          <w:rFonts w:asciiTheme="minorHAnsi" w:eastAsiaTheme="minorEastAsia" w:hAnsiTheme="minorHAnsi" w:cstheme="minorBidi"/>
           <w:noProof/>
           <w:lang w:val="en-US"/>
         </w:rPr>
       </w:pPr>
-      <w:hyperlink w:anchor="_Toc403051991" w:history="1">
+      <w:hyperlink w:anchor="_Toc404713117" w:history="1">
         <w:r>
           <w:rPr>
             <w:rStyle w:val="Hyperlink"/>
@@ -704,7 +690,7 @@
             <w:noProof/>
             <w:webHidden/>
           </w:rPr>
-          <w:instrText xml:space="preserve"> PAGEREF _Toc403051991 \h </w:instrText>
+          <w:instrText xml:space="preserve"> PAGEREF _Toc404713117 \h </w:instrText>
         </w:r>
         <w:r>
           <w:rPr>
@@ -724,7 +710,7 @@
             <w:noProof/>
             <w:webHidden/>
           </w:rPr>
-          <w:t>8</w:t>
+          <w:t>7</w:t>
         </w:r>
         <w:r>
           <w:rPr>
@@ -742,12 +728,12 @@
           <w:tab w:val="right" w:leader="dot" w:pos="9350"/>
         </w:tabs>
         <w:rPr>
-          <w:rFonts w:ascii="Calibri" w:hAnsi="Calibri"/>
+          <w:rFonts w:asciiTheme="minorHAnsi" w:eastAsiaTheme="minorEastAsia" w:hAnsiTheme="minorHAnsi" w:cstheme="minorBidi"/>
           <w:noProof/>
           <w:lang w:val="en-US"/>
         </w:rPr>
       </w:pPr>
-      <w:hyperlink w:anchor="_Toc403051992" w:history="1">
+      <w:hyperlink w:anchor="_Toc404713118" w:history="1">
         <w:r>
           <w:rPr>
             <w:rStyle w:val="Hyperlink"/>
@@ -774,7 +760,7 @@
             <w:noProof/>
             <w:webHidden/>
           </w:rPr>
-          <w:instrText xml:space="preserve"> PAGEREF _Toc403051992 \h </w:instrText>
+          <w:instrText xml:space="preserve"> PAGEREF _Toc404713118 \h </w:instrText>
         </w:r>
         <w:r>
           <w:rPr>
@@ -794,7 +780,7 @@
             <w:noProof/>
             <w:webHidden/>
           </w:rPr>
-          <w:t>9</w:t>
+          <w:t>8</w:t>
         </w:r>
         <w:r>
           <w:rPr>
@@ -812,12 +798,12 @@
           <w:tab w:val="right" w:leader="dot" w:pos="9350"/>
         </w:tabs>
         <w:rPr>
-          <w:rFonts w:ascii="Calibri" w:hAnsi="Calibri"/>
+          <w:rFonts w:asciiTheme="minorHAnsi" w:eastAsiaTheme="minorEastAsia" w:hAnsiTheme="minorHAnsi" w:cstheme="minorBidi"/>
           <w:noProof/>
           <w:lang w:val="en-US"/>
         </w:rPr>
       </w:pPr>
-      <w:hyperlink w:anchor="_Toc403051993" w:history="1">
+      <w:hyperlink w:anchor="_Toc404713119" w:history="1">
         <w:r>
           <w:rPr>
             <w:rStyle w:val="Hyperlink"/>
@@ -844,7 +830,7 @@
             <w:noProof/>
             <w:webHidden/>
           </w:rPr>
-          <w:instrText xml:space="preserve"> PAGEREF _Toc403051993 \h </w:instrText>
+          <w:instrText xml:space="preserve"> PAGEREF _Toc404713119 \h </w:instrText>
         </w:r>
         <w:r>
           <w:rPr>
@@ -864,7 +850,7 @@
             <w:noProof/>
             <w:webHidden/>
           </w:rPr>
-          <w:t>9</w:t>
+          <w:t>8</w:t>
         </w:r>
         <w:r>
           <w:rPr>
@@ -882,12 +868,12 @@
           <w:tab w:val="right" w:leader="dot" w:pos="9350"/>
         </w:tabs>
         <w:rPr>
-          <w:rFonts w:ascii="Calibri" w:hAnsi="Calibri"/>
+          <w:rFonts w:asciiTheme="minorHAnsi" w:eastAsiaTheme="minorEastAsia" w:hAnsiTheme="minorHAnsi" w:cstheme="minorBidi"/>
           <w:noProof/>
           <w:lang w:val="en-US"/>
         </w:rPr>
       </w:pPr>
-      <w:hyperlink w:anchor="_Toc403051994" w:history="1">
+      <w:hyperlink w:anchor="_Toc404713120" w:history="1">
         <w:r>
           <w:rPr>
             <w:rStyle w:val="Hyperlink"/>
@@ -914,7 +900,7 @@
             <w:noProof/>
             <w:webHidden/>
           </w:rPr>
-          <w:instrText xml:space="preserve"> PAGEREF _Toc403051994 \h </w:instrText>
+          <w:instrText xml:space="preserve"> PAGEREF _Toc404713120 \h </w:instrText>
         </w:r>
         <w:r>
           <w:rPr>
@@ -934,7 +920,7 @@
             <w:noProof/>
             <w:webHidden/>
           </w:rPr>
-          <w:t>10</w:t>
+          <w:t>9</w:t>
         </w:r>
         <w:r>
           <w:rPr>
@@ -952,12 +938,12 @@
           <w:tab w:val="right" w:leader="dot" w:pos="9350"/>
         </w:tabs>
         <w:rPr>
-          <w:rFonts w:ascii="Calibri" w:hAnsi="Calibri"/>
+          <w:rFonts w:asciiTheme="minorHAnsi" w:eastAsiaTheme="minorEastAsia" w:hAnsiTheme="minorHAnsi" w:cstheme="minorBidi"/>
           <w:noProof/>
           <w:lang w:val="en-US"/>
         </w:rPr>
       </w:pPr>
-      <w:hyperlink w:anchor="_Toc403051995" w:history="1">
+      <w:hyperlink w:anchor="_Toc404713121" w:history="1">
         <w:r>
           <w:rPr>
             <w:rStyle w:val="Hyperlink"/>
@@ -984,7 +970,7 @@
             <w:noProof/>
             <w:webHidden/>
           </w:rPr>
-          <w:instrText xml:space="preserve"> PAGEREF _Toc403051995 \h </w:instrText>
+          <w:instrText xml:space="preserve"> PAGEREF _Toc404713121 \h </w:instrText>
         </w:r>
         <w:r>
           <w:rPr>
@@ -1004,7 +990,7 @@
             <w:noProof/>
             <w:webHidden/>
           </w:rPr>
-          <w:t>10</w:t>
+          <w:t>9</w:t>
         </w:r>
         <w:r>
           <w:rPr>
@@ -1022,12 +1008,12 @@
           <w:tab w:val="right" w:leader="dot" w:pos="9350"/>
         </w:tabs>
         <w:rPr>
-          <w:rFonts w:ascii="Calibri" w:hAnsi="Calibri"/>
+          <w:rFonts w:asciiTheme="minorHAnsi" w:eastAsiaTheme="minorEastAsia" w:hAnsiTheme="minorHAnsi" w:cstheme="minorBidi"/>
           <w:noProof/>
           <w:lang w:val="en-US"/>
         </w:rPr>
       </w:pPr>
-      <w:hyperlink w:anchor="_Toc403051996" w:history="1">
+      <w:hyperlink w:anchor="_Toc404713122" w:history="1">
         <w:r>
           <w:rPr>
             <w:rStyle w:val="Hyperlink"/>
@@ -1054,7 +1040,7 @@
             <w:noProof/>
             <w:webHidden/>
           </w:rPr>
-          <w:instrText xml:space="preserve"> PAGEREF _Toc403051996 \h </w:instrText>
+          <w:instrText xml:space="preserve"> PAGEREF _Toc404713122 \h </w:instrText>
         </w:r>
         <w:r>
           <w:rPr>
@@ -1074,7 +1060,7 @@
             <w:noProof/>
             <w:webHidden/>
           </w:rPr>
-          <w:t>11</w:t>
+          <w:t>10</w:t>
         </w:r>
         <w:r>
           <w:rPr>
@@ -1092,12 +1078,12 @@
           <w:tab w:val="right" w:leader="dot" w:pos="9350"/>
         </w:tabs>
         <w:rPr>
-          <w:rFonts w:ascii="Calibri" w:hAnsi="Calibri"/>
+          <w:rFonts w:asciiTheme="minorHAnsi" w:eastAsiaTheme="minorEastAsia" w:hAnsiTheme="minorHAnsi" w:cstheme="minorBidi"/>
           <w:noProof/>
           <w:lang w:val="en-US"/>
         </w:rPr>
       </w:pPr>
-      <w:hyperlink w:anchor="_Toc403051997" w:history="1">
+      <w:hyperlink w:anchor="_Toc404713123" w:history="1">
         <w:r>
           <w:rPr>
             <w:rStyle w:val="Hyperlink"/>
@@ -1124,7 +1110,7 @@
             <w:noProof/>
             <w:webHidden/>
           </w:rPr>
-          <w:instrText xml:space="preserve"> PAGEREF _Toc403051997 \h </w:instrText>
+          <w:instrText xml:space="preserve"> PAGEREF _Toc404713123 \h </w:instrText>
         </w:r>
         <w:r>
           <w:rPr>
@@ -1144,7 +1130,7 @@
             <w:noProof/>
             <w:webHidden/>
           </w:rPr>
-          <w:t>11</w:t>
+          <w:t>10</w:t>
         </w:r>
         <w:r>
           <w:rPr>
@@ -1162,12 +1148,12 @@
           <w:tab w:val="right" w:leader="dot" w:pos="9350"/>
         </w:tabs>
         <w:rPr>
-          <w:rFonts w:ascii="Calibri" w:hAnsi="Calibri"/>
+          <w:rFonts w:asciiTheme="minorHAnsi" w:eastAsiaTheme="minorEastAsia" w:hAnsiTheme="minorHAnsi" w:cstheme="minorBidi"/>
           <w:noProof/>
           <w:lang w:val="en-US"/>
         </w:rPr>
       </w:pPr>
-      <w:hyperlink w:anchor="_Toc403051998" w:history="1">
+      <w:hyperlink w:anchor="_Toc404713124" w:history="1">
         <w:r>
           <w:rPr>
             <w:rStyle w:val="Hyperlink"/>
@@ -1194,7 +1180,7 @@
             <w:noProof/>
             <w:webHidden/>
           </w:rPr>
-          <w:instrText xml:space="preserve"> PAGEREF _Toc403051998 \h </w:instrText>
+          <w:instrText xml:space="preserve"> PAGEREF _Toc404713124 \h </w:instrText>
         </w:r>
         <w:r>
           <w:rPr>
@@ -1214,7 +1200,7 @@
             <w:noProof/>
             <w:webHidden/>
           </w:rPr>
-          <w:t>11</w:t>
+          <w:t>10</w:t>
         </w:r>
         <w:r>
           <w:rPr>
@@ -1232,12 +1218,12 @@
           <w:tab w:val="right" w:leader="dot" w:pos="9350"/>
         </w:tabs>
         <w:rPr>
-          <w:rFonts w:ascii="Calibri" w:hAnsi="Calibri"/>
+          <w:rFonts w:asciiTheme="minorHAnsi" w:eastAsiaTheme="minorEastAsia" w:hAnsiTheme="minorHAnsi" w:cstheme="minorBidi"/>
           <w:noProof/>
           <w:lang w:val="en-US"/>
         </w:rPr>
       </w:pPr>
-      <w:hyperlink w:anchor="_Toc403051999" w:history="1">
+      <w:hyperlink w:anchor="_Toc404713125" w:history="1">
         <w:r>
           <w:rPr>
             <w:rStyle w:val="Hyperlink"/>
@@ -1264,7 +1250,7 @@
             <w:noProof/>
             <w:webHidden/>
           </w:rPr>
-          <w:instrText xml:space="preserve"> PAGEREF _Toc403051999 \h </w:instrText>
+          <w:instrText xml:space="preserve"> PAGEREF _Toc404713125 \h </w:instrText>
         </w:r>
         <w:r>
           <w:rPr>
@@ -1284,7 +1270,7 @@
             <w:noProof/>
             <w:webHidden/>
           </w:rPr>
-          <w:t>11</w:t>
+          <w:t>10</w:t>
         </w:r>
         <w:r>
           <w:rPr>
@@ -1302,12 +1288,12 @@
           <w:tab w:val="right" w:leader="dot" w:pos="9350"/>
         </w:tabs>
         <w:rPr>
-          <w:rFonts w:ascii="Calibri" w:hAnsi="Calibri"/>
+          <w:rFonts w:asciiTheme="minorHAnsi" w:eastAsiaTheme="minorEastAsia" w:hAnsiTheme="minorHAnsi" w:cstheme="minorBidi"/>
           <w:noProof/>
           <w:lang w:val="en-US"/>
         </w:rPr>
       </w:pPr>
-      <w:hyperlink w:anchor="_Toc403052000" w:history="1">
+      <w:hyperlink w:anchor="_Toc404713126" w:history="1">
         <w:r>
           <w:rPr>
             <w:rStyle w:val="Hyperlink"/>
@@ -1334,7 +1320,7 @@
             <w:noProof/>
             <w:webHidden/>
           </w:rPr>
-          <w:instrText xml:space="preserve"> PAGEREF _Toc403052000 \h </w:instrText>
+          <w:instrText xml:space="preserve"> PAGEREF _Toc404713126 \h </w:instrText>
         </w:r>
         <w:r>
           <w:rPr>
@@ -1354,7 +1340,7 @@
             <w:noProof/>
             <w:webHidden/>
           </w:rPr>
-          <w:t>12</w:t>
+          <w:t>11</w:t>
         </w:r>
         <w:r>
           <w:rPr>
@@ -1372,12 +1358,12 @@
           <w:tab w:val="right" w:leader="dot" w:pos="9350"/>
         </w:tabs>
         <w:rPr>
-          <w:rFonts w:ascii="Calibri" w:hAnsi="Calibri"/>
+          <w:rFonts w:asciiTheme="minorHAnsi" w:eastAsiaTheme="minorEastAsia" w:hAnsiTheme="minorHAnsi" w:cstheme="minorBidi"/>
           <w:noProof/>
           <w:lang w:val="en-US"/>
         </w:rPr>
       </w:pPr>
-      <w:hyperlink w:anchor="_Toc403052001" w:history="1">
+      <w:hyperlink w:anchor="_Toc404713127" w:history="1">
         <w:r>
           <w:rPr>
             <w:rStyle w:val="Hyperlink"/>
@@ -1404,7 +1390,7 @@
             <w:noProof/>
             <w:webHidden/>
           </w:rPr>
-          <w:instrText xml:space="preserve"> PAGEREF _Toc403052001 \h </w:instrText>
+          <w:instrText xml:space="preserve"> PAGEREF _Toc404713127 \h </w:instrText>
         </w:r>
         <w:r>
           <w:rPr>
@@ -1424,7 +1410,7 @@
             <w:noProof/>
             <w:webHidden/>
           </w:rPr>
-          <w:t>12</w:t>
+          <w:t>11</w:t>
         </w:r>
         <w:r>
           <w:rPr>
@@ -1442,12 +1428,12 @@
           <w:tab w:val="right" w:leader="dot" w:pos="9350"/>
         </w:tabs>
         <w:rPr>
-          <w:rFonts w:ascii="Calibri" w:hAnsi="Calibri"/>
+          <w:rFonts w:asciiTheme="minorHAnsi" w:eastAsiaTheme="minorEastAsia" w:hAnsiTheme="minorHAnsi" w:cstheme="minorBidi"/>
           <w:noProof/>
           <w:lang w:val="en-US"/>
         </w:rPr>
       </w:pPr>
-      <w:hyperlink w:anchor="_Toc403052002" w:history="1">
+      <w:hyperlink w:anchor="_Toc404713128" w:history="1">
         <w:r>
           <w:rPr>
             <w:rStyle w:val="Hyperlink"/>
@@ -1474,7 +1460,7 @@
             <w:noProof/>
             <w:webHidden/>
           </w:rPr>
-          <w:instrText xml:space="preserve"> PAGEREF _Toc403052002 \h </w:instrText>
+          <w:instrText xml:space="preserve"> PAGEREF _Toc404713128 \h </w:instrText>
         </w:r>
         <w:r>
           <w:rPr>
@@ -1494,7 +1480,7 @@
             <w:noProof/>
             <w:webHidden/>
           </w:rPr>
-          <w:t>12</w:t>
+          <w:t>11</w:t>
         </w:r>
         <w:r>
           <w:rPr>
@@ -1512,12 +1498,12 @@
           <w:tab w:val="right" w:leader="dot" w:pos="9350"/>
         </w:tabs>
         <w:rPr>
-          <w:rFonts w:ascii="Calibri" w:hAnsi="Calibri"/>
+          <w:rFonts w:asciiTheme="minorHAnsi" w:eastAsiaTheme="minorEastAsia" w:hAnsiTheme="minorHAnsi" w:cstheme="minorBidi"/>
           <w:noProof/>
           <w:lang w:val="en-US"/>
         </w:rPr>
       </w:pPr>
-      <w:hyperlink w:anchor="_Toc403052003" w:history="1">
+      <w:hyperlink w:anchor="_Toc404713129" w:history="1">
         <w:r>
           <w:rPr>
             <w:rStyle w:val="Hyperlink"/>
@@ -1544,7 +1530,7 @@
             <w:noProof/>
             <w:webHidden/>
           </w:rPr>
-          <w:instrText xml:space="preserve"> PAGEREF _Toc403052003 \h </w:instrText>
+          <w:instrText xml:space="preserve"> PAGEREF _Toc404713129 \h </w:instrText>
         </w:r>
         <w:r>
           <w:rPr>
@@ -1564,7 +1550,7 @@
             <w:noProof/>
             <w:webHidden/>
           </w:rPr>
-          <w:t>12</w:t>
+          <w:t>11</w:t>
         </w:r>
         <w:r>
           <w:rPr>
@@ -1582,12 +1568,12 @@
           <w:tab w:val="right" w:leader="dot" w:pos="9350"/>
         </w:tabs>
         <w:rPr>
-          <w:rFonts w:ascii="Calibri" w:hAnsi="Calibri"/>
+          <w:rFonts w:asciiTheme="minorHAnsi" w:eastAsiaTheme="minorEastAsia" w:hAnsiTheme="minorHAnsi" w:cstheme="minorBidi"/>
           <w:noProof/>
           <w:lang w:val="en-US"/>
         </w:rPr>
       </w:pPr>
-      <w:hyperlink w:anchor="_Toc403052004" w:history="1">
+      <w:hyperlink w:anchor="_Toc404713130" w:history="1">
         <w:r>
           <w:rPr>
             <w:rStyle w:val="Hyperlink"/>
@@ -1614,7 +1600,7 @@
             <w:noProof/>
             <w:webHidden/>
           </w:rPr>
-          <w:instrText xml:space="preserve"> PAGEREF _Toc403052004 \h </w:instrText>
+          <w:instrText xml:space="preserve"> PAGEREF _Toc404713130 \h </w:instrText>
         </w:r>
         <w:r>
           <w:rPr>
@@ -1634,7 +1620,7 @@
             <w:noProof/>
             <w:webHidden/>
           </w:rPr>
-          <w:t>12</w:t>
+          <w:t>11</w:t>
         </w:r>
         <w:r>
           <w:rPr>
@@ -1652,12 +1638,12 @@
           <w:tab w:val="right" w:leader="dot" w:pos="9350"/>
         </w:tabs>
         <w:rPr>
-          <w:rFonts w:ascii="Calibri" w:hAnsi="Calibri"/>
+          <w:rFonts w:asciiTheme="minorHAnsi" w:eastAsiaTheme="minorEastAsia" w:hAnsiTheme="minorHAnsi" w:cstheme="minorBidi"/>
           <w:noProof/>
           <w:lang w:val="en-US"/>
         </w:rPr>
       </w:pPr>
-      <w:hyperlink w:anchor="_Toc403052005" w:history="1">
+      <w:hyperlink w:anchor="_Toc404713131" w:history="1">
         <w:r>
           <w:rPr>
             <w:rStyle w:val="Hyperlink"/>
@@ -1684,7 +1670,7 @@
             <w:noProof/>
             <w:webHidden/>
           </w:rPr>
-          <w:instrText xml:space="preserve"> PAGEREF _Toc403052005 \h </w:instrText>
+          <w:instrText xml:space="preserve"> PAGEREF _Toc404713131 \h </w:instrText>
         </w:r>
         <w:r>
           <w:rPr>
@@ -1704,7 +1690,7 @@
             <w:noProof/>
             <w:webHidden/>
           </w:rPr>
-          <w:t>12</w:t>
+          <w:t>11</w:t>
         </w:r>
         <w:r>
           <w:rPr>
@@ -1722,12 +1708,12 @@
           <w:tab w:val="right" w:leader="dot" w:pos="9350"/>
         </w:tabs>
         <w:rPr>
-          <w:rFonts w:ascii="Calibri" w:hAnsi="Calibri"/>
+          <w:rFonts w:asciiTheme="minorHAnsi" w:eastAsiaTheme="minorEastAsia" w:hAnsiTheme="minorHAnsi" w:cstheme="minorBidi"/>
           <w:noProof/>
           <w:lang w:val="en-US"/>
         </w:rPr>
       </w:pPr>
-      <w:hyperlink w:anchor="_Toc403052006" w:history="1">
+      <w:hyperlink w:anchor="_Toc404713132" w:history="1">
         <w:r>
           <w:rPr>
             <w:rStyle w:val="Hyperlink"/>
@@ -1754,7 +1740,7 @@
             <w:noProof/>
             <w:webHidden/>
           </w:rPr>
-          <w:instrText xml:space="preserve"> PAGEREF _Toc403052006 \h </w:instrText>
+          <w:instrText xml:space="preserve"> PAGEREF _Toc404713132 \h </w:instrText>
         </w:r>
         <w:r>
           <w:rPr>
@@ -1774,7 +1760,7 @@
             <w:noProof/>
             <w:webHidden/>
           </w:rPr>
-          <w:t>13</w:t>
+          <w:t>12</w:t>
         </w:r>
         <w:r>
           <w:rPr>
@@ -1792,12 +1778,12 @@
           <w:tab w:val="right" w:leader="dot" w:pos="9350"/>
         </w:tabs>
         <w:rPr>
-          <w:rFonts w:ascii="Calibri" w:hAnsi="Calibri"/>
+          <w:rFonts w:asciiTheme="minorHAnsi" w:eastAsiaTheme="minorEastAsia" w:hAnsiTheme="minorHAnsi" w:cstheme="minorBidi"/>
           <w:noProof/>
           <w:lang w:val="en-US"/>
         </w:rPr>
       </w:pPr>
-      <w:hyperlink w:anchor="_Toc403052007" w:history="1">
+      <w:hyperlink w:anchor="_Toc404713133" w:history="1">
         <w:r>
           <w:rPr>
             <w:rStyle w:val="Hyperlink"/>
@@ -1824,7 +1810,7 @@
             <w:noProof/>
             <w:webHidden/>
           </w:rPr>
-          <w:instrText xml:space="preserve"> PAGEREF _Toc403052007 \h </w:instrText>
+          <w:instrText xml:space="preserve"> PAGEREF _Toc404713133 \h </w:instrText>
         </w:r>
         <w:r>
           <w:rPr>
@@ -1844,7 +1830,7 @@
             <w:noProof/>
             <w:webHidden/>
           </w:rPr>
-          <w:t>13</w:t>
+          <w:t>12</w:t>
         </w:r>
         <w:r>
           <w:rPr>
@@ -1862,12 +1848,12 @@
           <w:tab w:val="right" w:leader="dot" w:pos="9350"/>
         </w:tabs>
         <w:rPr>
-          <w:rFonts w:ascii="Calibri" w:hAnsi="Calibri"/>
+          <w:rFonts w:asciiTheme="minorHAnsi" w:eastAsiaTheme="minorEastAsia" w:hAnsiTheme="minorHAnsi" w:cstheme="minorBidi"/>
           <w:noProof/>
           <w:lang w:val="en-US"/>
         </w:rPr>
       </w:pPr>
-      <w:hyperlink w:anchor="_Toc403052008" w:history="1">
+      <w:hyperlink w:anchor="_Toc404713134" w:history="1">
         <w:r>
           <w:rPr>
             <w:rStyle w:val="Hyperlink"/>
@@ -1894,7 +1880,7 @@
             <w:noProof/>
             <w:webHidden/>
           </w:rPr>
-          <w:instrText xml:space="preserve"> PAGEREF _Toc403052008 \h </w:instrText>
+          <w:instrText xml:space="preserve"> PAGEREF _Toc404713134 \h </w:instrText>
         </w:r>
         <w:r>
           <w:rPr>
@@ -1914,7 +1900,7 @@
             <w:noProof/>
             <w:webHidden/>
           </w:rPr>
-          <w:t>13</w:t>
+          <w:t>12</w:t>
         </w:r>
         <w:r>
           <w:rPr>
@@ -1932,12 +1918,12 @@
           <w:tab w:val="right" w:leader="dot" w:pos="9350"/>
         </w:tabs>
         <w:rPr>
-          <w:rFonts w:ascii="Calibri" w:hAnsi="Calibri"/>
+          <w:rFonts w:asciiTheme="minorHAnsi" w:eastAsiaTheme="minorEastAsia" w:hAnsiTheme="minorHAnsi" w:cstheme="minorBidi"/>
           <w:noProof/>
           <w:lang w:val="en-US"/>
         </w:rPr>
       </w:pPr>
-      <w:hyperlink w:anchor="_Toc403052009" w:history="1">
+      <w:hyperlink w:anchor="_Toc404713135" w:history="1">
         <w:r>
           <w:rPr>
             <w:rStyle w:val="Hyperlink"/>
@@ -1964,7 +1950,7 @@
             <w:noProof/>
             <w:webHidden/>
           </w:rPr>
-          <w:instrText xml:space="preserve"> PAGEREF _Toc403052009 \h </w:instrText>
+          <w:instrText xml:space="preserve"> PAGEREF _Toc404713135 \h </w:instrText>
         </w:r>
         <w:r>
           <w:rPr>
@@ -1984,7 +1970,7 @@
             <w:noProof/>
             <w:webHidden/>
           </w:rPr>
-          <w:t>13</w:t>
+          <w:t>12</w:t>
         </w:r>
         <w:r>
           <w:rPr>
@@ -2002,12 +1988,12 @@
           <w:tab w:val="right" w:leader="dot" w:pos="9350"/>
         </w:tabs>
         <w:rPr>
-          <w:rFonts w:ascii="Calibri" w:hAnsi="Calibri"/>
+          <w:rFonts w:asciiTheme="minorHAnsi" w:eastAsiaTheme="minorEastAsia" w:hAnsiTheme="minorHAnsi" w:cstheme="minorBidi"/>
           <w:noProof/>
           <w:lang w:val="en-US"/>
         </w:rPr>
       </w:pPr>
-      <w:hyperlink w:anchor="_Toc403052010" w:history="1">
+      <w:hyperlink w:anchor="_Toc404713136" w:history="1">
         <w:r>
           <w:rPr>
             <w:rStyle w:val="Hyperlink"/>
@@ -2034,7 +2020,7 @@
             <w:noProof/>
             <w:webHidden/>
           </w:rPr>
-          <w:instrText xml:space="preserve"> PAGEREF _Toc403052010 \h </w:instrText>
+          <w:instrText xml:space="preserve"> PAGEREF _Toc404713136 \h </w:instrText>
         </w:r>
         <w:r>
           <w:rPr>
@@ -2054,7 +2040,7 @@
             <w:noProof/>
             <w:webHidden/>
           </w:rPr>
-          <w:t>13</w:t>
+          <w:t>12</w:t>
         </w:r>
         <w:r>
           <w:rPr>
@@ -2072,12 +2058,12 @@
           <w:tab w:val="right" w:leader="dot" w:pos="9350"/>
         </w:tabs>
         <w:rPr>
-          <w:rFonts w:ascii="Calibri" w:hAnsi="Calibri"/>
+          <w:rFonts w:asciiTheme="minorHAnsi" w:eastAsiaTheme="minorEastAsia" w:hAnsiTheme="minorHAnsi" w:cstheme="minorBidi"/>
           <w:noProof/>
           <w:lang w:val="en-US"/>
         </w:rPr>
       </w:pPr>
-      <w:hyperlink w:anchor="_Toc403052011" w:history="1">
+      <w:hyperlink w:anchor="_Toc404713137" w:history="1">
         <w:r>
           <w:rPr>
             <w:rStyle w:val="Hyperlink"/>
@@ -2104,7 +2090,7 @@
             <w:noProof/>
             <w:webHidden/>
           </w:rPr>
-          <w:instrText xml:space="preserve"> PAGEREF _Toc403052011 \h </w:instrText>
+          <w:instrText xml:space="preserve"> PAGEREF _Toc404713137 \h </w:instrText>
         </w:r>
         <w:r>
           <w:rPr>
@@ -2124,7 +2110,7 @@
             <w:noProof/>
             <w:webHidden/>
           </w:rPr>
-          <w:t>13</w:t>
+          <w:t>12</w:t>
         </w:r>
         <w:r>
           <w:rPr>
@@ -2142,12 +2128,12 @@
           <w:tab w:val="right" w:leader="dot" w:pos="9350"/>
         </w:tabs>
         <w:rPr>
-          <w:rFonts w:ascii="Calibri" w:hAnsi="Calibri"/>
+          <w:rFonts w:asciiTheme="minorHAnsi" w:eastAsiaTheme="minorEastAsia" w:hAnsiTheme="minorHAnsi" w:cstheme="minorBidi"/>
           <w:noProof/>
           <w:lang w:val="en-US"/>
         </w:rPr>
       </w:pPr>
-      <w:hyperlink w:anchor="_Toc403052012" w:history="1">
+      <w:hyperlink w:anchor="_Toc404713138" w:history="1">
         <w:r>
           <w:rPr>
             <w:rStyle w:val="Hyperlink"/>
@@ -2174,7 +2160,7 @@
             <w:noProof/>
             <w:webHidden/>
           </w:rPr>
-          <w:instrText xml:space="preserve"> PAGEREF _Toc403052012 \h </w:instrText>
+          <w:instrText xml:space="preserve"> PAGEREF _Toc404713138 \h </w:instrText>
         </w:r>
         <w:r>
           <w:rPr>
@@ -2194,7 +2180,7 @@
             <w:noProof/>
             <w:webHidden/>
           </w:rPr>
-          <w:t>14</w:t>
+          <w:t>13</w:t>
         </w:r>
         <w:r>
           <w:rPr>
@@ -2212,12 +2198,12 @@
           <w:tab w:val="right" w:leader="dot" w:pos="9350"/>
         </w:tabs>
         <w:rPr>
-          <w:rFonts w:ascii="Calibri" w:hAnsi="Calibri"/>
+          <w:rFonts w:asciiTheme="minorHAnsi" w:eastAsiaTheme="minorEastAsia" w:hAnsiTheme="minorHAnsi" w:cstheme="minorBidi"/>
           <w:noProof/>
           <w:lang w:val="en-US"/>
         </w:rPr>
       </w:pPr>
-      <w:hyperlink w:anchor="_Toc403052013" w:history="1">
+      <w:hyperlink w:anchor="_Toc404713139" w:history="1">
         <w:r>
           <w:rPr>
             <w:rStyle w:val="Hyperlink"/>
@@ -2244,7 +2230,7 @@
             <w:noProof/>
             <w:webHidden/>
           </w:rPr>
-          <w:instrText xml:space="preserve"> PAGEREF _Toc403052013 \h </w:instrText>
+          <w:instrText xml:space="preserve"> PAGEREF _Toc404713139 \h </w:instrText>
         </w:r>
         <w:r>
           <w:rPr>
@@ -2264,7 +2250,7 @@
             <w:noProof/>
             <w:webHidden/>
           </w:rPr>
-          <w:t>14</w:t>
+          <w:t>13</w:t>
         </w:r>
         <w:r>
           <w:rPr>
@@ -2282,12 +2268,12 @@
           <w:tab w:val="right" w:leader="dot" w:pos="9350"/>
         </w:tabs>
         <w:rPr>
-          <w:rFonts w:ascii="Calibri" w:hAnsi="Calibri"/>
+          <w:rFonts w:asciiTheme="minorHAnsi" w:eastAsiaTheme="minorEastAsia" w:hAnsiTheme="minorHAnsi" w:cstheme="minorBidi"/>
           <w:noProof/>
           <w:lang w:val="en-US"/>
         </w:rPr>
       </w:pPr>
-      <w:hyperlink w:anchor="_Toc403052014" w:history="1">
+      <w:hyperlink w:anchor="_Toc404713140" w:history="1">
         <w:r>
           <w:rPr>
             <w:rStyle w:val="Hyperlink"/>
@@ -2314,7 +2300,7 @@
             <w:noProof/>
             <w:webHidden/>
           </w:rPr>
-          <w:instrText xml:space="preserve"> PAGEREF _Toc403052014 \h </w:instrText>
+          <w:instrText xml:space="preserve"> PAGEREF _Toc404713140 \h </w:instrText>
         </w:r>
         <w:r>
           <w:rPr>
@@ -2334,7 +2320,7 @@
             <w:noProof/>
             <w:webHidden/>
           </w:rPr>
-          <w:t>14</w:t>
+          <w:t>13</w:t>
         </w:r>
         <w:r>
           <w:rPr>
@@ -2352,12 +2338,12 @@
           <w:tab w:val="right" w:leader="dot" w:pos="9350"/>
         </w:tabs>
         <w:rPr>
-          <w:rFonts w:ascii="Calibri" w:hAnsi="Calibri"/>
+          <w:rFonts w:asciiTheme="minorHAnsi" w:eastAsiaTheme="minorEastAsia" w:hAnsiTheme="minorHAnsi" w:cstheme="minorBidi"/>
           <w:noProof/>
           <w:lang w:val="en-US"/>
         </w:rPr>
       </w:pPr>
-      <w:hyperlink w:anchor="_Toc403052015" w:history="1">
+      <w:hyperlink w:anchor="_Toc404713141" w:history="1">
         <w:r>
           <w:rPr>
             <w:rStyle w:val="Hyperlink"/>
@@ -2384,7 +2370,7 @@
             <w:noProof/>
             <w:webHidden/>
           </w:rPr>
-          <w:instrText xml:space="preserve"> PAGEREF _Toc403052015 \h </w:instrText>
+          <w:instrText xml:space="preserve"> PAGEREF _Toc404713141 \h </w:instrText>
         </w:r>
         <w:r>
           <w:rPr>
@@ -2404,7 +2390,7 @@
             <w:noProof/>
             <w:webHidden/>
           </w:rPr>
-          <w:t>14</w:t>
+          <w:t>13</w:t>
         </w:r>
         <w:r>
           <w:rPr>
@@ -2422,12 +2408,12 @@
           <w:tab w:val="right" w:leader="dot" w:pos="9350"/>
         </w:tabs>
         <w:rPr>
-          <w:rFonts w:ascii="Calibri" w:hAnsi="Calibri"/>
+          <w:rFonts w:asciiTheme="minorHAnsi" w:eastAsiaTheme="minorEastAsia" w:hAnsiTheme="minorHAnsi" w:cstheme="minorBidi"/>
           <w:noProof/>
           <w:lang w:val="en-US"/>
         </w:rPr>
       </w:pPr>
-      <w:hyperlink w:anchor="_Toc403052016" w:history="1">
+      <w:hyperlink w:anchor="_Toc404713142" w:history="1">
         <w:r>
           <w:rPr>
             <w:rStyle w:val="Hyperlink"/>
@@ -2454,7 +2440,7 @@
             <w:noProof/>
             <w:webHidden/>
           </w:rPr>
-          <w:instrText xml:space="preserve"> PAGEREF _Toc403052016 \h </w:instrText>
+          <w:instrText xml:space="preserve"> PAGEREF _Toc404713142 \h </w:instrText>
         </w:r>
         <w:r>
           <w:rPr>
@@ -2474,7 +2460,7 @@
             <w:noProof/>
             <w:webHidden/>
           </w:rPr>
-          <w:t>14</w:t>
+          <w:t>13</w:t>
         </w:r>
         <w:r>
           <w:rPr>
@@ -2492,12 +2478,12 @@
           <w:tab w:val="right" w:leader="dot" w:pos="9350"/>
         </w:tabs>
         <w:rPr>
-          <w:rFonts w:ascii="Calibri" w:hAnsi="Calibri"/>
+          <w:rFonts w:asciiTheme="minorHAnsi" w:eastAsiaTheme="minorEastAsia" w:hAnsiTheme="minorHAnsi" w:cstheme="minorBidi"/>
           <w:noProof/>
           <w:lang w:val="en-US"/>
         </w:rPr>
       </w:pPr>
-      <w:hyperlink w:anchor="_Toc403052017" w:history="1">
+      <w:hyperlink w:anchor="_Toc404713143" w:history="1">
         <w:r>
           <w:rPr>
             <w:rStyle w:val="Hyperlink"/>
@@ -2524,7 +2510,7 @@
             <w:noProof/>
             <w:webHidden/>
           </w:rPr>
-          <w:instrText xml:space="preserve"> PAGEREF _Toc403052017 \h </w:instrText>
+          <w:instrText xml:space="preserve"> PAGEREF _Toc404713143 \h </w:instrText>
         </w:r>
         <w:r>
           <w:rPr>
@@ -2544,7 +2530,7 @@
             <w:noProof/>
             <w:webHidden/>
           </w:rPr>
-          <w:t>14</w:t>
+          <w:t>13</w:t>
         </w:r>
         <w:r>
           <w:rPr>
@@ -2562,12 +2548,12 @@
           <w:tab w:val="right" w:leader="dot" w:pos="9350"/>
         </w:tabs>
         <w:rPr>
-          <w:rFonts w:ascii="Calibri" w:hAnsi="Calibri"/>
+          <w:rFonts w:asciiTheme="minorHAnsi" w:eastAsiaTheme="minorEastAsia" w:hAnsiTheme="minorHAnsi" w:cstheme="minorBidi"/>
           <w:noProof/>
           <w:lang w:val="en-US"/>
         </w:rPr>
       </w:pPr>
-      <w:hyperlink w:anchor="_Toc403052018" w:history="1">
+      <w:hyperlink w:anchor="_Toc404713144" w:history="1">
         <w:r>
           <w:rPr>
             <w:rStyle w:val="Hyperlink"/>
@@ -2594,7 +2580,7 @@
             <w:noProof/>
             <w:webHidden/>
           </w:rPr>
-          <w:instrText xml:space="preserve"> PAGEREF _Toc403052018 \h </w:instrText>
+          <w:instrText xml:space="preserve"> PAGEREF _Toc404713144 \h </w:instrText>
         </w:r>
         <w:r>
           <w:rPr>
@@ -2614,7 +2600,7 @@
             <w:noProof/>
             <w:webHidden/>
           </w:rPr>
-          <w:t>15</w:t>
+          <w:t>14</w:t>
         </w:r>
         <w:r>
           <w:rPr>
@@ -2632,12 +2618,12 @@
           <w:tab w:val="right" w:leader="dot" w:pos="9350"/>
         </w:tabs>
         <w:rPr>
-          <w:rFonts w:ascii="Calibri" w:hAnsi="Calibri"/>
+          <w:rFonts w:asciiTheme="minorHAnsi" w:eastAsiaTheme="minorEastAsia" w:hAnsiTheme="minorHAnsi" w:cstheme="minorBidi"/>
           <w:noProof/>
           <w:lang w:val="en-US"/>
         </w:rPr>
       </w:pPr>
-      <w:hyperlink w:anchor="_Toc403052019" w:history="1">
+      <w:hyperlink w:anchor="_Toc404713145" w:history="1">
         <w:r>
           <w:rPr>
             <w:rStyle w:val="Hyperlink"/>
@@ -2664,7 +2650,7 @@
             <w:noProof/>
             <w:webHidden/>
           </w:rPr>
-          <w:instrText xml:space="preserve"> PAGEREF _Toc403052019 \h </w:instrText>
+          <w:instrText xml:space="preserve"> PAGEREF _Toc404713145 \h </w:instrText>
         </w:r>
         <w:r>
           <w:rPr>
@@ -2684,7 +2670,7 @@
             <w:noProof/>
             <w:webHidden/>
           </w:rPr>
-          <w:t>15</w:t>
+          <w:t>14</w:t>
         </w:r>
         <w:r>
           <w:rPr>
@@ -2702,12 +2688,12 @@
           <w:tab w:val="right" w:leader="dot" w:pos="9350"/>
         </w:tabs>
         <w:rPr>
-          <w:rFonts w:ascii="Calibri" w:hAnsi="Calibri"/>
+          <w:rFonts w:asciiTheme="minorHAnsi" w:eastAsiaTheme="minorEastAsia" w:hAnsiTheme="minorHAnsi" w:cstheme="minorBidi"/>
           <w:noProof/>
           <w:lang w:val="en-US"/>
         </w:rPr>
       </w:pPr>
-      <w:hyperlink w:anchor="_Toc403052020" w:history="1">
+      <w:hyperlink w:anchor="_Toc404713146" w:history="1">
         <w:r>
           <w:rPr>
             <w:rStyle w:val="Hyperlink"/>
@@ -2734,7 +2720,7 @@
             <w:noProof/>
             <w:webHidden/>
           </w:rPr>
-          <w:instrText xml:space="preserve"> PAGEREF _Toc403052020 \h </w:instrText>
+          <w:instrText xml:space="preserve"> PAGEREF _Toc404713146 \h </w:instrText>
         </w:r>
         <w:r>
           <w:rPr>
@@ -2754,7 +2740,7 @@
             <w:noProof/>
             <w:webHidden/>
           </w:rPr>
-          <w:t>15</w:t>
+          <w:t>14</w:t>
         </w:r>
         <w:r>
           <w:rPr>
@@ -2772,12 +2758,12 @@
           <w:tab w:val="right" w:leader="dot" w:pos="9350"/>
         </w:tabs>
         <w:rPr>
-          <w:rFonts w:ascii="Calibri" w:hAnsi="Calibri"/>
+          <w:rFonts w:asciiTheme="minorHAnsi" w:eastAsiaTheme="minorEastAsia" w:hAnsiTheme="minorHAnsi" w:cstheme="minorBidi"/>
           <w:noProof/>
           <w:lang w:val="en-US"/>
         </w:rPr>
       </w:pPr>
-      <w:hyperlink w:anchor="_Toc403052021" w:history="1">
+      <w:hyperlink w:anchor="_Toc404713147" w:history="1">
         <w:r>
           <w:rPr>
             <w:rStyle w:val="Hyperlink"/>
@@ -2804,7 +2790,7 @@
             <w:noProof/>
             <w:webHidden/>
           </w:rPr>
-          <w:instrText xml:space="preserve"> PAGEREF _Toc403052021 \h </w:instrText>
+          <w:instrText xml:space="preserve"> PAGEREF _Toc404713147 \h </w:instrText>
         </w:r>
         <w:r>
           <w:rPr>
@@ -2824,7 +2810,7 @@
             <w:noProof/>
             <w:webHidden/>
           </w:rPr>
-          <w:t>15</w:t>
+          <w:t>14</w:t>
         </w:r>
         <w:r>
           <w:rPr>
@@ -2842,12 +2828,12 @@
           <w:tab w:val="right" w:leader="dot" w:pos="9350"/>
         </w:tabs>
         <w:rPr>
-          <w:rFonts w:ascii="Calibri" w:hAnsi="Calibri"/>
+          <w:rFonts w:asciiTheme="minorHAnsi" w:eastAsiaTheme="minorEastAsia" w:hAnsiTheme="minorHAnsi" w:cstheme="minorBidi"/>
           <w:noProof/>
           <w:lang w:val="en-US"/>
         </w:rPr>
       </w:pPr>
-      <w:hyperlink w:anchor="_Toc403052022" w:history="1">
+      <w:hyperlink w:anchor="_Toc404713148" w:history="1">
         <w:r>
           <w:rPr>
             <w:rStyle w:val="Hyperlink"/>
@@ -2874,7 +2860,7 @@
             <w:noProof/>
             <w:webHidden/>
           </w:rPr>
-          <w:instrText xml:space="preserve"> PAGEREF _Toc403052022 \h </w:instrText>
+          <w:instrText xml:space="preserve"> PAGEREF _Toc404713148 \h </w:instrText>
         </w:r>
         <w:r>
           <w:rPr>
@@ -2894,7 +2880,7 @@
             <w:noProof/>
             <w:webHidden/>
           </w:rPr>
-          <w:t>16</w:t>
+          <w:t>15</w:t>
         </w:r>
         <w:r>
           <w:rPr>
@@ -2912,12 +2898,12 @@
           <w:tab w:val="right" w:leader="dot" w:pos="9350"/>
         </w:tabs>
         <w:rPr>
-          <w:rFonts w:ascii="Calibri" w:hAnsi="Calibri"/>
+          <w:rFonts w:asciiTheme="minorHAnsi" w:eastAsiaTheme="minorEastAsia" w:hAnsiTheme="minorHAnsi" w:cstheme="minorBidi"/>
           <w:noProof/>
           <w:lang w:val="en-US"/>
         </w:rPr>
       </w:pPr>
-      <w:hyperlink w:anchor="_Toc403052023" w:history="1">
+      <w:hyperlink w:anchor="_Toc404713149" w:history="1">
         <w:r>
           <w:rPr>
             <w:rStyle w:val="Hyperlink"/>
@@ -2944,7 +2930,7 @@
             <w:noProof/>
             <w:webHidden/>
           </w:rPr>
-          <w:instrText xml:space="preserve"> PAGEREF _Toc403052023 \h </w:instrText>
+          <w:instrText xml:space="preserve"> PAGEREF _Toc404713149 \h </w:instrText>
         </w:r>
         <w:r>
           <w:rPr>
@@ -2964,7 +2950,7 @@
             <w:noProof/>
             <w:webHidden/>
           </w:rPr>
-          <w:t>16</w:t>
+          <w:t>15</w:t>
         </w:r>
         <w:r>
           <w:rPr>
@@ -2982,12 +2968,12 @@
           <w:tab w:val="right" w:leader="dot" w:pos="9350"/>
         </w:tabs>
         <w:rPr>
-          <w:rFonts w:ascii="Calibri" w:hAnsi="Calibri"/>
+          <w:rFonts w:asciiTheme="minorHAnsi" w:eastAsiaTheme="minorEastAsia" w:hAnsiTheme="minorHAnsi" w:cstheme="minorBidi"/>
           <w:noProof/>
           <w:lang w:val="en-US"/>
         </w:rPr>
       </w:pPr>
-      <w:hyperlink w:anchor="_Toc403052024" w:history="1">
+      <w:hyperlink w:anchor="_Toc404713150" w:history="1">
         <w:r>
           <w:rPr>
             <w:rStyle w:val="Hyperlink"/>
@@ -3014,7 +3000,7 @@
             <w:noProof/>
             <w:webHidden/>
           </w:rPr>
-          <w:instrText xml:space="preserve"> PAGEREF _Toc403052024 \h </w:instrText>
+          <w:instrText xml:space="preserve"> PAGEREF _Toc404713150 \h </w:instrText>
         </w:r>
         <w:r>
           <w:rPr>
@@ -3034,7 +3020,7 @@
             <w:noProof/>
             <w:webHidden/>
           </w:rPr>
-          <w:t>16</w:t>
+          <w:t>15</w:t>
         </w:r>
         <w:r>
           <w:rPr>
@@ -3052,12 +3038,12 @@
           <w:tab w:val="right" w:leader="dot" w:pos="9350"/>
         </w:tabs>
         <w:rPr>
-          <w:rFonts w:ascii="Calibri" w:hAnsi="Calibri"/>
+          <w:rFonts w:asciiTheme="minorHAnsi" w:eastAsiaTheme="minorEastAsia" w:hAnsiTheme="minorHAnsi" w:cstheme="minorBidi"/>
           <w:noProof/>
           <w:lang w:val="en-US"/>
         </w:rPr>
       </w:pPr>
-      <w:hyperlink w:anchor="_Toc403052025" w:history="1">
+      <w:hyperlink w:anchor="_Toc404713151" w:history="1">
         <w:r>
           <w:rPr>
             <w:rStyle w:val="Hyperlink"/>
@@ -3084,7 +3070,7 @@
             <w:noProof/>
             <w:webHidden/>
           </w:rPr>
-          <w:instrText xml:space="preserve"> PAGEREF _Toc403052025 \h </w:instrText>
+          <w:instrText xml:space="preserve"> PAGEREF _Toc404713151 \h </w:instrText>
         </w:r>
         <w:r>
           <w:rPr>
@@ -3104,7 +3090,7 @@
             <w:noProof/>
             <w:webHidden/>
           </w:rPr>
-          <w:t>17</w:t>
+          <w:t>16</w:t>
         </w:r>
         <w:r>
           <w:rPr>
@@ -3122,12 +3108,12 @@
           <w:tab w:val="right" w:leader="dot" w:pos="9350"/>
         </w:tabs>
         <w:rPr>
-          <w:rFonts w:ascii="Calibri" w:hAnsi="Calibri"/>
+          <w:rFonts w:asciiTheme="minorHAnsi" w:eastAsiaTheme="minorEastAsia" w:hAnsiTheme="minorHAnsi" w:cstheme="minorBidi"/>
           <w:noProof/>
           <w:lang w:val="en-US"/>
         </w:rPr>
       </w:pPr>
-      <w:hyperlink w:anchor="_Toc403052026" w:history="1">
+      <w:hyperlink w:anchor="_Toc404713152" w:history="1">
         <w:r>
           <w:rPr>
             <w:rStyle w:val="Hyperlink"/>
@@ -3154,7 +3140,7 @@
             <w:noProof/>
             <w:webHidden/>
           </w:rPr>
-          <w:instrText xml:space="preserve"> PAGEREF _Toc403052026 \h </w:instrText>
+          <w:instrText xml:space="preserve"> PAGEREF _Toc404713152 \h </w:instrText>
         </w:r>
         <w:r>
           <w:rPr>
@@ -3174,7 +3160,7 @@
             <w:noProof/>
             <w:webHidden/>
           </w:rPr>
-          <w:t>17</w:t>
+          <w:t>16</w:t>
         </w:r>
         <w:r>
           <w:rPr>
@@ -3192,12 +3178,12 @@
           <w:tab w:val="right" w:leader="dot" w:pos="9350"/>
         </w:tabs>
         <w:rPr>
-          <w:rFonts w:ascii="Calibri" w:hAnsi="Calibri"/>
+          <w:rFonts w:asciiTheme="minorHAnsi" w:eastAsiaTheme="minorEastAsia" w:hAnsiTheme="minorHAnsi" w:cstheme="minorBidi"/>
           <w:noProof/>
           <w:lang w:val="en-US"/>
         </w:rPr>
       </w:pPr>
-      <w:hyperlink w:anchor="_Toc403052027" w:history="1">
+      <w:hyperlink w:anchor="_Toc404713153" w:history="1">
         <w:r>
           <w:rPr>
             <w:rStyle w:val="Hyperlink"/>
@@ -3224,7 +3210,7 @@
             <w:noProof/>
             <w:webHidden/>
           </w:rPr>
-          <w:instrText xml:space="preserve"> PAGEREF _Toc403052027 \h </w:instrText>
+          <w:instrText xml:space="preserve"> PAGEREF _Toc404713153 \h </w:instrText>
         </w:r>
         <w:r>
           <w:rPr>
@@ -3244,7 +3230,7 @@
             <w:noProof/>
             <w:webHidden/>
           </w:rPr>
-          <w:t>17</w:t>
+          <w:t>16</w:t>
         </w:r>
         <w:r>
           <w:rPr>
@@ -3262,12 +3248,12 @@
           <w:tab w:val="right" w:leader="dot" w:pos="9350"/>
         </w:tabs>
         <w:rPr>
-          <w:rFonts w:ascii="Calibri" w:hAnsi="Calibri"/>
+          <w:rFonts w:asciiTheme="minorHAnsi" w:eastAsiaTheme="minorEastAsia" w:hAnsiTheme="minorHAnsi" w:cstheme="minorBidi"/>
           <w:noProof/>
           <w:lang w:val="en-US"/>
         </w:rPr>
       </w:pPr>
-      <w:hyperlink w:anchor="_Toc403052028" w:history="1">
+      <w:hyperlink w:anchor="_Toc404713154" w:history="1">
         <w:r>
           <w:rPr>
             <w:rStyle w:val="Hyperlink"/>
@@ -3294,7 +3280,7 @@
             <w:noProof/>
             <w:webHidden/>
           </w:rPr>
-          <w:instrText xml:space="preserve"> PAGEREF _Toc403052028 \h </w:instrText>
+          <w:instrText xml:space="preserve"> PAGEREF _Toc404713154 \h </w:instrText>
         </w:r>
         <w:r>
           <w:rPr>
@@ -3314,7 +3300,7 @@
             <w:noProof/>
             <w:webHidden/>
           </w:rPr>
-          <w:t>18</w:t>
+          <w:t>17</w:t>
         </w:r>
         <w:r>
           <w:rPr>
@@ -3332,12 +3318,12 @@
           <w:tab w:val="right" w:leader="dot" w:pos="9350"/>
         </w:tabs>
         <w:rPr>
-          <w:rFonts w:ascii="Calibri" w:hAnsi="Calibri"/>
+          <w:rFonts w:asciiTheme="minorHAnsi" w:eastAsiaTheme="minorEastAsia" w:hAnsiTheme="minorHAnsi" w:cstheme="minorBidi"/>
           <w:noProof/>
           <w:lang w:val="en-US"/>
         </w:rPr>
       </w:pPr>
-      <w:hyperlink w:anchor="_Toc403052029" w:history="1">
+      <w:hyperlink w:anchor="_Toc404713155" w:history="1">
         <w:r>
           <w:rPr>
             <w:rStyle w:val="Hyperlink"/>
@@ -3364,7 +3350,7 @@
             <w:noProof/>
             <w:webHidden/>
           </w:rPr>
-          <w:instrText xml:space="preserve"> PAGEREF _Toc403052029 \h </w:instrText>
+          <w:instrText xml:space="preserve"> PAGEREF _Toc404713155 \h </w:instrText>
         </w:r>
         <w:r>
           <w:rPr>
@@ -3384,7 +3370,7 @@
             <w:noProof/>
             <w:webHidden/>
           </w:rPr>
-          <w:t>18</w:t>
+          <w:t>17</w:t>
         </w:r>
         <w:r>
           <w:rPr>
@@ -3402,12 +3388,12 @@
           <w:tab w:val="right" w:leader="dot" w:pos="9350"/>
         </w:tabs>
         <w:rPr>
-          <w:rFonts w:ascii="Calibri" w:hAnsi="Calibri"/>
+          <w:rFonts w:asciiTheme="minorHAnsi" w:eastAsiaTheme="minorEastAsia" w:hAnsiTheme="minorHAnsi" w:cstheme="minorBidi"/>
           <w:noProof/>
           <w:lang w:val="en-US"/>
         </w:rPr>
       </w:pPr>
-      <w:hyperlink w:anchor="_Toc403052030" w:history="1">
+      <w:hyperlink w:anchor="_Toc404713156" w:history="1">
         <w:r>
           <w:rPr>
             <w:rStyle w:val="Hyperlink"/>
@@ -3434,7 +3420,7 @@
             <w:noProof/>
             <w:webHidden/>
           </w:rPr>
-          <w:instrText xml:space="preserve"> PAGEREF _Toc403052030 \h </w:instrText>
+          <w:instrText xml:space="preserve"> PAGEREF _Toc404713156 \h </w:instrText>
         </w:r>
         <w:r>
           <w:rPr>
@@ -3454,7 +3440,7 @@
             <w:noProof/>
             <w:webHidden/>
           </w:rPr>
-          <w:t>18</w:t>
+          <w:t>17</w:t>
         </w:r>
         <w:r>
           <w:rPr>
@@ -3472,12 +3458,12 @@
           <w:tab w:val="right" w:leader="dot" w:pos="9350"/>
         </w:tabs>
         <w:rPr>
-          <w:rFonts w:ascii="Calibri" w:hAnsi="Calibri"/>
+          <w:rFonts w:asciiTheme="minorHAnsi" w:eastAsiaTheme="minorEastAsia" w:hAnsiTheme="minorHAnsi" w:cstheme="minorBidi"/>
           <w:noProof/>
           <w:lang w:val="en-US"/>
         </w:rPr>
       </w:pPr>
-      <w:hyperlink w:anchor="_Toc403052031" w:history="1">
+      <w:hyperlink w:anchor="_Toc404713157" w:history="1">
         <w:r>
           <w:rPr>
             <w:rStyle w:val="Hyperlink"/>
@@ -3504,7 +3490,7 @@
             <w:noProof/>
             <w:webHidden/>
           </w:rPr>
-          <w:instrText xml:space="preserve"> PAGEREF _Toc403052031 \h </w:instrText>
+          <w:instrText xml:space="preserve"> PAGEREF _Toc404713157 \h </w:instrText>
         </w:r>
         <w:r>
           <w:rPr>
@@ -3524,7 +3510,7 @@
             <w:noProof/>
             <w:webHidden/>
           </w:rPr>
-          <w:t>19</w:t>
+          <w:t>18</w:t>
         </w:r>
         <w:r>
           <w:rPr>
@@ -3542,12 +3528,12 @@
           <w:tab w:val="right" w:leader="dot" w:pos="9350"/>
         </w:tabs>
         <w:rPr>
-          <w:rFonts w:ascii="Calibri" w:hAnsi="Calibri"/>
+          <w:rFonts w:asciiTheme="minorHAnsi" w:eastAsiaTheme="minorEastAsia" w:hAnsiTheme="minorHAnsi" w:cstheme="minorBidi"/>
           <w:noProof/>
           <w:lang w:val="en-US"/>
         </w:rPr>
       </w:pPr>
-      <w:hyperlink w:anchor="_Toc403052032" w:history="1">
+      <w:hyperlink w:anchor="_Toc404713158" w:history="1">
         <w:r>
           <w:rPr>
             <w:rStyle w:val="Hyperlink"/>
@@ -3574,7 +3560,7 @@
             <w:noProof/>
             <w:webHidden/>
           </w:rPr>
-          <w:instrText xml:space="preserve"> PAGEREF _Toc403052032 \h </w:instrText>
+          <w:instrText xml:space="preserve"> PAGEREF _Toc404713158 \h </w:instrText>
         </w:r>
         <w:r>
           <w:rPr>
@@ -3594,7 +3580,7 @@
             <w:noProof/>
             <w:webHidden/>
           </w:rPr>
-          <w:t>19</w:t>
+          <w:t>18</w:t>
         </w:r>
         <w:r>
           <w:rPr>
@@ -3612,12 +3598,12 @@
           <w:tab w:val="right" w:leader="dot" w:pos="9350"/>
         </w:tabs>
         <w:rPr>
-          <w:rFonts w:ascii="Calibri" w:hAnsi="Calibri"/>
+          <w:rFonts w:asciiTheme="minorHAnsi" w:eastAsiaTheme="minorEastAsia" w:hAnsiTheme="minorHAnsi" w:cstheme="minorBidi"/>
           <w:noProof/>
           <w:lang w:val="en-US"/>
         </w:rPr>
       </w:pPr>
-      <w:hyperlink w:anchor="_Toc403052033" w:history="1">
+      <w:hyperlink w:anchor="_Toc404713159" w:history="1">
         <w:r>
           <w:rPr>
             <w:rStyle w:val="Hyperlink"/>
@@ -3644,7 +3630,7 @@
             <w:noProof/>
             <w:webHidden/>
           </w:rPr>
-          <w:instrText xml:space="preserve"> PAGEREF _Toc403052033 \h </w:instrText>
+          <w:instrText xml:space="preserve"> PAGEREF _Toc404713159 \h </w:instrText>
         </w:r>
         <w:r>
           <w:rPr>
@@ -3664,7 +3650,7 @@
             <w:noProof/>
             <w:webHidden/>
           </w:rPr>
-          <w:t>20</w:t>
+          <w:t>19</w:t>
         </w:r>
         <w:r>
           <w:rPr>
@@ -3682,12 +3668,12 @@
           <w:tab w:val="right" w:leader="dot" w:pos="9350"/>
         </w:tabs>
         <w:rPr>
-          <w:rFonts w:ascii="Calibri" w:hAnsi="Calibri"/>
+          <w:rFonts w:asciiTheme="minorHAnsi" w:eastAsiaTheme="minorEastAsia" w:hAnsiTheme="minorHAnsi" w:cstheme="minorBidi"/>
           <w:noProof/>
           <w:lang w:val="en-US"/>
         </w:rPr>
       </w:pPr>
-      <w:hyperlink w:anchor="_Toc403052034" w:history="1">
+      <w:hyperlink w:anchor="_Toc404713160" w:history="1">
         <w:r>
           <w:rPr>
             <w:rStyle w:val="Hyperlink"/>
@@ -3714,7 +3700,7 @@
             <w:noProof/>
             <w:webHidden/>
           </w:rPr>
-          <w:instrText xml:space="preserve"> PAGEREF _Toc403052034 \h </w:instrText>
+          <w:instrText xml:space="preserve"> PAGEREF _Toc404713160 \h </w:instrText>
         </w:r>
         <w:r>
           <w:rPr>
@@ -3734,7 +3720,7 @@
             <w:noProof/>
             <w:webHidden/>
           </w:rPr>
-          <w:t>20</w:t>
+          <w:t>19</w:t>
         </w:r>
         <w:r>
           <w:rPr>
@@ -3752,12 +3738,12 @@
           <w:tab w:val="right" w:leader="dot" w:pos="9350"/>
         </w:tabs>
         <w:rPr>
-          <w:rFonts w:ascii="Calibri" w:hAnsi="Calibri"/>
+          <w:rFonts w:asciiTheme="minorHAnsi" w:eastAsiaTheme="minorEastAsia" w:hAnsiTheme="minorHAnsi" w:cstheme="minorBidi"/>
           <w:noProof/>
           <w:lang w:val="en-US"/>
         </w:rPr>
       </w:pPr>
-      <w:hyperlink w:anchor="_Toc403052035" w:history="1">
+      <w:hyperlink w:anchor="_Toc404713161" w:history="1">
         <w:r>
           <w:rPr>
             <w:rStyle w:val="Hyperlink"/>
@@ -3784,7 +3770,7 @@
             <w:noProof/>
             <w:webHidden/>
           </w:rPr>
-          <w:instrText xml:space="preserve"> PAGEREF _Toc403052035 \h </w:instrText>
+          <w:instrText xml:space="preserve"> PAGEREF _Toc404713161 \h </w:instrText>
         </w:r>
         <w:r>
           <w:rPr>
@@ -3804,7 +3790,7 @@
             <w:noProof/>
             <w:webHidden/>
           </w:rPr>
-          <w:t>21</w:t>
+          <w:t>20</w:t>
         </w:r>
         <w:r>
           <w:rPr>
@@ -3822,12 +3808,12 @@
           <w:tab w:val="right" w:leader="dot" w:pos="9350"/>
         </w:tabs>
         <w:rPr>
-          <w:rFonts w:ascii="Calibri" w:hAnsi="Calibri"/>
+          <w:rFonts w:asciiTheme="minorHAnsi" w:eastAsiaTheme="minorEastAsia" w:hAnsiTheme="minorHAnsi" w:cstheme="minorBidi"/>
           <w:noProof/>
           <w:lang w:val="en-US"/>
         </w:rPr>
       </w:pPr>
-      <w:hyperlink w:anchor="_Toc403052036" w:history="1">
+      <w:hyperlink w:anchor="_Toc404713162" w:history="1">
         <w:r>
           <w:rPr>
             <w:rStyle w:val="Hyperlink"/>
@@ -3854,7 +3840,7 @@
             <w:noProof/>
             <w:webHidden/>
           </w:rPr>
-          <w:instrText xml:space="preserve"> PAGEREF _Toc403052036 \h </w:instrText>
+          <w:instrText xml:space="preserve"> PAGEREF _Toc404713162 \h </w:instrText>
         </w:r>
         <w:r>
           <w:rPr>
@@ -3874,7 +3860,7 @@
             <w:noProof/>
             <w:webHidden/>
           </w:rPr>
-          <w:t>21</w:t>
+          <w:t>20</w:t>
         </w:r>
         <w:r>
           <w:rPr>
@@ -3892,12 +3878,12 @@
           <w:tab w:val="right" w:leader="dot" w:pos="9350"/>
         </w:tabs>
         <w:rPr>
-          <w:rFonts w:ascii="Calibri" w:hAnsi="Calibri"/>
+          <w:rFonts w:asciiTheme="minorHAnsi" w:eastAsiaTheme="minorEastAsia" w:hAnsiTheme="minorHAnsi" w:cstheme="minorBidi"/>
           <w:noProof/>
           <w:lang w:val="en-US"/>
         </w:rPr>
       </w:pPr>
-      <w:hyperlink w:anchor="_Toc403052037" w:history="1">
+      <w:hyperlink w:anchor="_Toc404713163" w:history="1">
         <w:r>
           <w:rPr>
             <w:rStyle w:val="Hyperlink"/>
@@ -3924,7 +3910,7 @@
             <w:noProof/>
             <w:webHidden/>
           </w:rPr>
-          <w:instrText xml:space="preserve"> PAGEREF _Toc403052037 \h </w:instrText>
+          <w:instrText xml:space="preserve"> PAGEREF _Toc404713163 \h </w:instrText>
         </w:r>
         <w:r>
           <w:rPr>
@@ -3944,7 +3930,7 @@
             <w:noProof/>
             <w:webHidden/>
           </w:rPr>
-          <w:t>22</w:t>
+          <w:t>21</w:t>
         </w:r>
         <w:r>
           <w:rPr>
@@ -3962,12 +3948,12 @@
           <w:tab w:val="right" w:leader="dot" w:pos="9350"/>
         </w:tabs>
         <w:rPr>
-          <w:rFonts w:ascii="Calibri" w:hAnsi="Calibri"/>
+          <w:rFonts w:asciiTheme="minorHAnsi" w:eastAsiaTheme="minorEastAsia" w:hAnsiTheme="minorHAnsi" w:cstheme="minorBidi"/>
           <w:noProof/>
           <w:lang w:val="en-US"/>
         </w:rPr>
       </w:pPr>
-      <w:hyperlink w:anchor="_Toc403052038" w:history="1">
+      <w:hyperlink w:anchor="_Toc404713164" w:history="1">
         <w:r>
           <w:rPr>
             <w:rStyle w:val="Hyperlink"/>
@@ -3994,7 +3980,7 @@
             <w:noProof/>
             <w:webHidden/>
           </w:rPr>
-          <w:instrText xml:space="preserve"> PAGEREF _Toc403052038 \h </w:instrText>
+          <w:instrText xml:space="preserve"> PAGEREF _Toc404713164 \h </w:instrText>
         </w:r>
         <w:r>
           <w:rPr>
@@ -4014,7 +4000,7 @@
             <w:noProof/>
             <w:webHidden/>
           </w:rPr>
-          <w:t>22</w:t>
+          <w:t>21</w:t>
         </w:r>
         <w:r>
           <w:rPr>
@@ -4032,12 +4018,12 @@
           <w:tab w:val="right" w:leader="dot" w:pos="9350"/>
         </w:tabs>
         <w:rPr>
-          <w:rFonts w:ascii="Calibri" w:hAnsi="Calibri"/>
+          <w:rFonts w:asciiTheme="minorHAnsi" w:eastAsiaTheme="minorEastAsia" w:hAnsiTheme="minorHAnsi" w:cstheme="minorBidi"/>
           <w:noProof/>
           <w:lang w:val="en-US"/>
         </w:rPr>
       </w:pPr>
-      <w:hyperlink w:anchor="_Toc403052039" w:history="1">
+      <w:hyperlink w:anchor="_Toc404713165" w:history="1">
         <w:r>
           <w:rPr>
             <w:rStyle w:val="Hyperlink"/>
@@ -4064,7 +4050,7 @@
             <w:noProof/>
             <w:webHidden/>
           </w:rPr>
-          <w:instrText xml:space="preserve"> PAGEREF _Toc403052039 \h </w:instrText>
+          <w:instrText xml:space="preserve"> PAGEREF _Toc404713165 \h </w:instrText>
         </w:r>
         <w:r>
           <w:rPr>
@@ -4084,7 +4070,7 @@
             <w:noProof/>
             <w:webHidden/>
           </w:rPr>
-          <w:t>23</w:t>
+          <w:t>22</w:t>
         </w:r>
         <w:r>
           <w:rPr>
@@ -4102,12 +4088,12 @@
           <w:tab w:val="right" w:leader="dot" w:pos="9350"/>
         </w:tabs>
         <w:rPr>
-          <w:rFonts w:ascii="Calibri" w:hAnsi="Calibri"/>
+          <w:rFonts w:asciiTheme="minorHAnsi" w:eastAsiaTheme="minorEastAsia" w:hAnsiTheme="minorHAnsi" w:cstheme="minorBidi"/>
           <w:noProof/>
           <w:lang w:val="en-US"/>
         </w:rPr>
       </w:pPr>
-      <w:hyperlink w:anchor="_Toc403052040" w:history="1">
+      <w:hyperlink w:anchor="_Toc404713166" w:history="1">
         <w:r>
           <w:rPr>
             <w:rStyle w:val="Hyperlink"/>
@@ -4134,7 +4120,7 @@
             <w:noProof/>
             <w:webHidden/>
           </w:rPr>
-          <w:instrText xml:space="preserve"> PAGEREF _Toc403052040 \h </w:instrText>
+          <w:instrText xml:space="preserve"> PAGEREF _Toc404713166 \h </w:instrText>
         </w:r>
         <w:r>
           <w:rPr>
@@ -4154,7 +4140,7 @@
             <w:noProof/>
             <w:webHidden/>
           </w:rPr>
-          <w:t>24</w:t>
+          <w:t>23</w:t>
         </w:r>
         <w:r>
           <w:rPr>
@@ -4172,12 +4158,12 @@
           <w:tab w:val="right" w:leader="dot" w:pos="9350"/>
         </w:tabs>
         <w:rPr>
-          <w:rFonts w:ascii="Calibri" w:hAnsi="Calibri"/>
+          <w:rFonts w:asciiTheme="minorHAnsi" w:eastAsiaTheme="minorEastAsia" w:hAnsiTheme="minorHAnsi" w:cstheme="minorBidi"/>
           <w:noProof/>
           <w:lang w:val="en-US"/>
         </w:rPr>
       </w:pPr>
-      <w:hyperlink w:anchor="_Toc403052041" w:history="1">
+      <w:hyperlink w:anchor="_Toc404713167" w:history="1">
         <w:r>
           <w:rPr>
             <w:rStyle w:val="Hyperlink"/>
@@ -4204,7 +4190,7 @@
             <w:noProof/>
             <w:webHidden/>
           </w:rPr>
-          <w:instrText xml:space="preserve"> PAGEREF _Toc403052041 \h </w:instrText>
+          <w:instrText xml:space="preserve"> PAGEREF _Toc404713167 \h </w:instrText>
         </w:r>
         <w:r>
           <w:rPr>
@@ -4224,7 +4210,7 @@
             <w:noProof/>
             <w:webHidden/>
           </w:rPr>
-          <w:t>24</w:t>
+          <w:t>23</w:t>
         </w:r>
         <w:r>
           <w:rPr>
@@ -4242,12 +4228,12 @@
           <w:tab w:val="right" w:leader="dot" w:pos="9350"/>
         </w:tabs>
         <w:rPr>
-          <w:rFonts w:ascii="Calibri" w:hAnsi="Calibri"/>
+          <w:rFonts w:asciiTheme="minorHAnsi" w:eastAsiaTheme="minorEastAsia" w:hAnsiTheme="minorHAnsi" w:cstheme="minorBidi"/>
           <w:noProof/>
           <w:lang w:val="en-US"/>
         </w:rPr>
       </w:pPr>
-      <w:hyperlink w:anchor="_Toc403052042" w:history="1">
+      <w:hyperlink w:anchor="_Toc404713168" w:history="1">
         <w:r>
           <w:rPr>
             <w:rStyle w:val="Hyperlink"/>
@@ -4274,7 +4260,7 @@
             <w:noProof/>
             <w:webHidden/>
           </w:rPr>
-          <w:instrText xml:space="preserve"> PAGEREF _Toc403052042 \h </w:instrText>
+          <w:instrText xml:space="preserve"> PAGEREF _Toc404713168 \h </w:instrText>
         </w:r>
         <w:r>
           <w:rPr>
@@ -4294,7 +4280,7 @@
             <w:noProof/>
             <w:webHidden/>
           </w:rPr>
-          <w:t>25</w:t>
+          <w:t>23</w:t>
         </w:r>
         <w:r>
           <w:rPr>
@@ -4312,12 +4298,12 @@
           <w:tab w:val="right" w:leader="dot" w:pos="9350"/>
         </w:tabs>
         <w:rPr>
-          <w:rFonts w:ascii="Calibri" w:hAnsi="Calibri"/>
+          <w:rFonts w:asciiTheme="minorHAnsi" w:eastAsiaTheme="minorEastAsia" w:hAnsiTheme="minorHAnsi" w:cstheme="minorBidi"/>
           <w:noProof/>
           <w:lang w:val="en-US"/>
         </w:rPr>
       </w:pPr>
-      <w:hyperlink w:anchor="_Toc403052043" w:history="1">
+      <w:hyperlink w:anchor="_Toc404713169" w:history="1">
         <w:r>
           <w:rPr>
             <w:rStyle w:val="Hyperlink"/>
@@ -4344,7 +4330,7 @@
             <w:noProof/>
             <w:webHidden/>
           </w:rPr>
-          <w:instrText xml:space="preserve"> PAGEREF _Toc403052043 \h </w:instrText>
+          <w:instrText xml:space="preserve"> PAGEREF _Toc404713169 \h </w:instrText>
         </w:r>
         <w:r>
           <w:rPr>
@@ -4364,7 +4350,7 @@
             <w:noProof/>
             <w:webHidden/>
           </w:rPr>
-          <w:t>26</w:t>
+          <w:t>25</w:t>
         </w:r>
         <w:r>
           <w:rPr>
@@ -4382,12 +4368,12 @@
           <w:tab w:val="right" w:leader="dot" w:pos="9350"/>
         </w:tabs>
         <w:rPr>
-          <w:rFonts w:ascii="Calibri" w:hAnsi="Calibri"/>
+          <w:rFonts w:asciiTheme="minorHAnsi" w:eastAsiaTheme="minorEastAsia" w:hAnsiTheme="minorHAnsi" w:cstheme="minorBidi"/>
           <w:noProof/>
           <w:lang w:val="en-US"/>
         </w:rPr>
       </w:pPr>
-      <w:hyperlink w:anchor="_Toc403052044" w:history="1">
+      <w:hyperlink w:anchor="_Toc404713170" w:history="1">
         <w:r>
           <w:rPr>
             <w:rStyle w:val="Hyperlink"/>
@@ -4414,7 +4400,7 @@
             <w:noProof/>
             <w:webHidden/>
           </w:rPr>
-          <w:instrText xml:space="preserve"> PAGEREF _Toc403052044 \h </w:instrText>
+          <w:instrText xml:space="preserve"> PAGEREF _Toc404713170 \h </w:instrText>
         </w:r>
         <w:r>
           <w:rPr>
@@ -4434,7 +4420,7 @@
             <w:noProof/>
             <w:webHidden/>
           </w:rPr>
-          <w:t>27</w:t>
+          <w:t>26</w:t>
         </w:r>
         <w:r>
           <w:rPr>
@@ -4452,12 +4438,12 @@
           <w:tab w:val="right" w:leader="dot" w:pos="9350"/>
         </w:tabs>
         <w:rPr>
-          <w:rFonts w:ascii="Calibri" w:hAnsi="Calibri"/>
+          <w:rFonts w:asciiTheme="minorHAnsi" w:eastAsiaTheme="minorEastAsia" w:hAnsiTheme="minorHAnsi" w:cstheme="minorBidi"/>
           <w:noProof/>
           <w:lang w:val="en-US"/>
         </w:rPr>
       </w:pPr>
-      <w:hyperlink w:anchor="_Toc403052045" w:history="1">
+      <w:hyperlink w:anchor="_Toc404713171" w:history="1">
         <w:r>
           <w:rPr>
             <w:rStyle w:val="Hyperlink"/>
@@ -4484,7 +4470,7 @@
             <w:noProof/>
             <w:webHidden/>
           </w:rPr>
-          <w:instrText xml:space="preserve"> PAGEREF _Toc403052045 \h </w:instrText>
+          <w:instrText xml:space="preserve"> PAGEREF _Toc404713171 \h </w:instrText>
         </w:r>
         <w:r>
           <w:rPr>
@@ -4504,7 +4490,7 @@
             <w:noProof/>
             <w:webHidden/>
           </w:rPr>
-          <w:t>28</w:t>
+          <w:t>27</w:t>
         </w:r>
         <w:r>
           <w:rPr>
@@ -4526,112 +4512,172 @@
           <w:b/>
         </w:rPr>
       </w:pPr>
-      <w:r>
-        <w:rPr>
-          <w:b/>
-        </w:rPr>
+    </w:p>
+    <w:p>
+      <w:pPr>
+        <w:rPr>
+          <w:b/>
+        </w:rPr>
+      </w:pPr>
+    </w:p>
+    <w:p>
+      <w:pPr>
+        <w:rPr>
+          <w:b/>
+        </w:rPr>
+      </w:pPr>
+    </w:p>
+    <w:p>
+      <w:pPr>
+        <w:rPr>
+          <w:b/>
+        </w:rPr>
+      </w:pPr>
+    </w:p>
+    <w:p>
+      <w:pPr>
+        <w:rPr>
+          <w:b/>
+        </w:rPr>
+      </w:pPr>
+    </w:p>
+    <w:p>
+      <w:pPr>
+        <w:rPr>
+          <w:b/>
+        </w:rPr>
+      </w:pPr>
+    </w:p>
+    <w:p>
+      <w:pPr>
+        <w:rPr>
+          <w:b/>
+        </w:rPr>
+      </w:pPr>
+    </w:p>
+    <w:p>
+      <w:pPr>
+        <w:rPr>
+          <w:b/>
+        </w:rPr>
+      </w:pPr>
+    </w:p>
+    <w:p>
+      <w:pPr>
+        <w:jc w:val="center"/>
+        <w:rPr>
+          <w:b/>
+        </w:rPr>
+      </w:pPr>
+    </w:p>
+    <w:p>
+      <w:pPr>
+        <w:jc w:val="center"/>
+        <w:rPr>
+          <w:b/>
+        </w:rPr>
+      </w:pPr>
+    </w:p>
+    <w:p>
+      <w:pPr>
+        <w:jc w:val="center"/>
+        <w:rPr>
+          <w:b/>
+        </w:rPr>
+      </w:pPr>
+    </w:p>
+    <w:p>
+      <w:pPr>
+        <w:pStyle w:val="BodyText"/>
+        <w:jc w:val="center"/>
+      </w:pPr>
+      <w:r>
+        <w:rPr>
+          <w:i/>
+        </w:rPr>
+        <w:t xml:space="preserve">This page </w:t>
+      </w:r>
+      <w:r>
+        <w:rPr>
+          <w:i/>
+        </w:rPr>
+        <w:t xml:space="preserve">is </w:t>
+      </w:r>
+      <w:r>
+        <w:rPr>
+          <w:i/>
+        </w:rPr>
+        <w:t>intentionally left blank.</w:t>
+      </w:r>
+      <w:r>
+        <w:br w:type="page"/>
+      </w:r>
+    </w:p>
+    <w:p>
+      <w:pPr>
+        <w:pStyle w:val="Heading1"/>
+      </w:pPr>
+      <w:bookmarkStart w:id="1" w:name="_Toc404713111"/>
+      <w:r>
         <w:lastRenderedPageBreak/>
+        <w:t>Introduction</w:t>
+      </w:r>
+      <w:bookmarkEnd w:id="1"/>
+    </w:p>
+    <w:p/>
+    <w:p>
+      <w:r>
+        <w:t>In the proceeding sections we will flesh out the concrete entities, boundaries, controllers and application specifics in a manner that gives greater insight on the more granular operations of the application.</w:t>
+      </w:r>
+    </w:p>
+    <w:p>
+      <w:r>
+        <w:t xml:space="preserve">To do this, we must define all the objects we will be using at a high level and </w:t>
+      </w:r>
+      <w:r>
+        <w:t>the entire</w:t>
+      </w:r>
+      <w:r>
+        <w:t xml:space="preserve"> </w:t>
+      </w:r>
+      <w:r>
+        <w:t>spectrum of objects will be using throughout the application. Below, you will see a breakdown of the different pieces of the application, how they relate, and how they will interact with each other.</w:t>
+      </w:r>
+    </w:p>
+    <w:p>
+      <w:r>
+        <w:t xml:space="preserve">The document tries to provide a high level documentation of all the entities, boundaries, and control objects at an abstract level. </w:t>
+      </w:r>
+      <w:r>
+        <w:t>The document will not try and be exhaustive but only provide a basic framework of everything required to get a deeper understanding of the application. This means all critical entities and control objects will be defined but not every single object required will be noted.</w:t>
+      </w:r>
+    </w:p>
+    <w:p>
+      <w:r>
+        <w:rPr>
+          <w:i/>
+        </w:rPr>
+        <w:t xml:space="preserve">For a more detailed explanation of every object, attributes, methods and more technical documentation see the </w:t>
+      </w:r>
+      <w:r>
+        <w:rPr>
+          <w:b/>
+          <w:i/>
+        </w:rPr>
+        <w:t xml:space="preserve">Design </w:t>
+      </w:r>
+      <w:r>
+        <w:t>document.</w:t>
+      </w:r>
+      <w:r>
         <w:br w:type="page"/>
       </w:r>
     </w:p>
     <w:p>
       <w:pPr>
-        <w:pStyle w:val="BodyText"/>
-      </w:pPr>
-      <w:r>
-        <w:rPr>
-          <w:i/>
-        </w:rPr>
-        <w:lastRenderedPageBreak/>
-        <w:t xml:space="preserve">This page </w:t>
-      </w:r>
-      <w:r>
-        <w:rPr>
-          <w:i/>
-        </w:rPr>
-        <w:t xml:space="preserve">is </w:t>
-      </w:r>
-      <w:r>
-        <w:rPr>
-          <w:i/>
-        </w:rPr>
-        <w:t>intentionally left blank.</w:t>
-      </w:r>
-      <w:r>
-        <w:br w:type="page"/>
-      </w:r>
-    </w:p>
-    <w:p>
-      <w:pPr>
-        <w:rPr>
-          <w:b/>
-        </w:rPr>
-      </w:pPr>
-    </w:p>
-    <w:p>
-      <w:pPr>
         <w:pStyle w:val="Heading1"/>
       </w:pPr>
-      <w:bookmarkStart w:id="0" w:name="_Toc403051985"/>
-      <w:r>
-        <w:t>Introduction</w:t>
-      </w:r>
-      <w:bookmarkEnd w:id="0"/>
-    </w:p>
-    <w:p/>
-    <w:p>
-      <w:r>
-        <w:t>In the proceeding sections we will flesh out the concrete entities, boundaries, controllers and application specifics in a manner that gives greater insight on the more granular operations of the application.</w:t>
-      </w:r>
-    </w:p>
-    <w:p>
-      <w:r>
-        <w:t xml:space="preserve">To do this, we must define all the objects we will be using at a high level and </w:t>
-      </w:r>
-      <w:r>
-        <w:t>the entire</w:t>
-      </w:r>
-      <w:r>
-        <w:t xml:space="preserve"> </w:t>
-      </w:r>
-      <w:r>
-        <w:t>spectrum of objects will be using throughout the application. Below, you will see a breakdown of the different pieces of the application, how they relate, and how they will interact with each other.</w:t>
-      </w:r>
-    </w:p>
-    <w:p>
-      <w:r>
-        <w:t xml:space="preserve">The document tries to provide a high level documentation of all the entities, boundaries, and control objects at an abstract level. </w:t>
-      </w:r>
-      <w:r>
-        <w:t>The document will not try and be exhaustive but only provide a basic framework of everything required to get a deeper understanding of the application. This means all critical entities and control objects will be defined but not every single object required will be noted.</w:t>
-      </w:r>
-    </w:p>
-    <w:p>
-      <w:r>
-        <w:rPr>
-          <w:i/>
-        </w:rPr>
-        <w:t xml:space="preserve">For a more detailed explanation of every object, attributes, methods and more technical documentation see the </w:t>
-      </w:r>
-      <w:r>
-        <w:rPr>
-          <w:b/>
-          <w:i/>
-        </w:rPr>
-        <w:t xml:space="preserve">Design </w:t>
-      </w:r>
-      <w:r>
-        <w:t>document.</w:t>
-      </w:r>
-      <w:r>
-        <w:br w:type="page"/>
-      </w:r>
-    </w:p>
-    <w:p>
-      <w:pPr>
-        <w:pStyle w:val="Heading1"/>
-      </w:pPr>
-      <w:bookmarkStart w:id="1" w:name="_Toc403051986"/>
+      <w:bookmarkStart w:id="2" w:name="_Toc404713112"/>
       <w:r>
         <w:lastRenderedPageBreak/>
         <w:t>Identifying</w:t>
@@ -4645,18 +4691,18 @@
       <w:r>
         <w:t>bjects</w:t>
       </w:r>
-      <w:bookmarkEnd w:id="1"/>
+      <w:bookmarkEnd w:id="2"/>
     </w:p>
     <w:p/>
     <w:p>
       <w:pPr>
         <w:pStyle w:val="Heading2"/>
       </w:pPr>
-      <w:bookmarkStart w:id="2" w:name="_Toc403051987"/>
+      <w:bookmarkStart w:id="3" w:name="_Toc404713113"/>
       <w:r>
         <w:t>A brief notice on actors</w:t>
       </w:r>
-      <w:bookmarkEnd w:id="2"/>
+      <w:bookmarkEnd w:id="3"/>
     </w:p>
     <w:p/>
     <w:p>
@@ -4715,11 +4761,11 @@
       <w:pPr>
         <w:pStyle w:val="Heading2"/>
       </w:pPr>
-      <w:bookmarkStart w:id="3" w:name="_Toc403051988"/>
+      <w:bookmarkStart w:id="4" w:name="_Toc404713114"/>
       <w:r>
         <w:t>Entities</w:t>
       </w:r>
-      <w:bookmarkEnd w:id="3"/>
+      <w:bookmarkEnd w:id="4"/>
     </w:p>
     <w:p/>
     <w:p>
@@ -4757,11 +4803,11 @@
       <w:pPr>
         <w:pStyle w:val="Heading3"/>
       </w:pPr>
-      <w:bookmarkStart w:id="4" w:name="_Toc403051989"/>
+      <w:bookmarkStart w:id="5" w:name="_Toc404713115"/>
       <w:r>
         <w:t>User</w:t>
       </w:r>
-      <w:bookmarkEnd w:id="4"/>
+      <w:bookmarkEnd w:id="5"/>
     </w:p>
     <w:p/>
     <w:p>
@@ -4901,39 +4947,24 @@
               <w:spacing w:after="0" w:line="240" w:lineRule="auto"/>
             </w:pPr>
             <w:r>
-              <w:t xml:space="preserve">+ </w:t>
+              <w:t>+ UserId</w:t>
             </w:r>
-            <w:proofErr w:type="spellStart"/>
-            <w:r>
-              <w:t>UserId</w:t>
-            </w:r>
-            <w:proofErr w:type="spellEnd"/>
           </w:p>
           <w:p>
             <w:pPr>
               <w:spacing w:after="0" w:line="240" w:lineRule="auto"/>
             </w:pPr>
             <w:r>
-              <w:t xml:space="preserve">+ </w:t>
+              <w:t>+ QuestionsAsked</w:t>
             </w:r>
-            <w:proofErr w:type="spellStart"/>
-            <w:r>
-              <w:t>QuestionsAsked</w:t>
-            </w:r>
-            <w:proofErr w:type="spellEnd"/>
           </w:p>
           <w:p>
             <w:pPr>
               <w:spacing w:after="0" w:line="240" w:lineRule="auto"/>
             </w:pPr>
             <w:r>
-              <w:t xml:space="preserve">+ </w:t>
+              <w:t>+ AnswersProvided</w:t>
             </w:r>
-            <w:proofErr w:type="spellStart"/>
-            <w:r>
-              <w:t>AnswersProvided</w:t>
-            </w:r>
-            <w:proofErr w:type="spellEnd"/>
           </w:p>
           <w:p>
             <w:pPr>
@@ -4974,11 +5005,11 @@
       <w:pPr>
         <w:pStyle w:val="Heading3"/>
       </w:pPr>
-      <w:bookmarkStart w:id="5" w:name="_Toc403051990"/>
+      <w:bookmarkStart w:id="6" w:name="_Toc404713116"/>
       <w:r>
         <w:t>Submission</w:t>
       </w:r>
-      <w:bookmarkEnd w:id="5"/>
+      <w:bookmarkEnd w:id="6"/>
     </w:p>
     <w:p/>
     <w:p>
@@ -5107,13 +5138,8 @@
               <w:spacing w:after="0" w:line="240" w:lineRule="auto"/>
             </w:pPr>
             <w:r>
-              <w:t xml:space="preserve">+ </w:t>
+              <w:t>+ AuthourId</w:t>
             </w:r>
-            <w:proofErr w:type="spellStart"/>
-            <w:r>
-              <w:t>AuthourId</w:t>
-            </w:r>
-            <w:proofErr w:type="spellEnd"/>
           </w:p>
           <w:p>
             <w:pPr>
@@ -5177,11 +5203,11 @@
       <w:pPr>
         <w:pStyle w:val="Heading4"/>
       </w:pPr>
-      <w:bookmarkStart w:id="6" w:name="_Toc403051991"/>
+      <w:bookmarkStart w:id="7" w:name="_Toc404713117"/>
       <w:r>
         <w:t>Question</w:t>
       </w:r>
-      <w:bookmarkEnd w:id="6"/>
+      <w:bookmarkEnd w:id="7"/>
     </w:p>
     <w:p/>
     <w:p>
@@ -5353,20 +5379,13 @@
               <w:spacing w:after="0" w:line="240" w:lineRule="auto"/>
             </w:pPr>
             <w:r>
-              <w:t xml:space="preserve">+ </w:t>
+              <w:t>+ CategoryId</w:t>
             </w:r>
-            <w:proofErr w:type="spellStart"/>
-            <w:r>
-              <w:t>CategoryId</w:t>
-            </w:r>
-            <w:proofErr w:type="spellEnd"/>
           </w:p>
           <w:p>
             <w:pPr>
               <w:spacing w:after="0" w:line="240" w:lineRule="auto"/>
             </w:pPr>
-            <w:bookmarkStart w:id="7" w:name="_GoBack"/>
-            <w:bookmarkEnd w:id="7"/>
           </w:p>
         </w:tc>
       </w:tr>
@@ -5382,7 +5401,7 @@
       <w:pPr>
         <w:pStyle w:val="Heading4"/>
       </w:pPr>
-      <w:bookmarkStart w:id="8" w:name="_Toc403051992"/>
+      <w:bookmarkStart w:id="8" w:name="_Toc404713118"/>
       <w:r>
         <w:t>Answer</w:t>
       </w:r>
@@ -5573,13 +5592,8 @@
               <w:spacing w:after="0" w:line="240" w:lineRule="auto"/>
             </w:pPr>
             <w:r>
-              <w:t xml:space="preserve">+ </w:t>
+              <w:t>+ ParentQuestionId</w:t>
             </w:r>
-            <w:proofErr w:type="spellStart"/>
-            <w:r>
-              <w:t>ParentQuestionId</w:t>
-            </w:r>
-            <w:proofErr w:type="spellEnd"/>
           </w:p>
         </w:tc>
       </w:tr>
@@ -5603,7 +5617,7 @@
       <w:pPr>
         <w:pStyle w:val="Heading3"/>
       </w:pPr>
-      <w:bookmarkStart w:id="9" w:name="_Toc403051993"/>
+      <w:bookmarkStart w:id="9" w:name="_Toc404713119"/>
       <w:r>
         <w:t>Notification</w:t>
       </w:r>
@@ -5795,13 +5809,8 @@
               <w:spacing w:after="0" w:line="240" w:lineRule="auto"/>
             </w:pPr>
             <w:r>
-              <w:t xml:space="preserve">+ </w:t>
+              <w:t>+ UserId</w:t>
             </w:r>
-            <w:proofErr w:type="spellStart"/>
-            <w:r>
-              <w:t>UserId</w:t>
-            </w:r>
-            <w:proofErr w:type="spellEnd"/>
           </w:p>
           <w:p>
             <w:pPr>
@@ -5837,21 +5846,18 @@
       <w:pPr>
         <w:pStyle w:val="Heading3"/>
       </w:pPr>
-      <w:bookmarkStart w:id="10" w:name="_Toc403051994"/>
-      <w:proofErr w:type="spellStart"/>
+      <w:bookmarkStart w:id="10" w:name="_Toc404713120"/>
       <w:r>
         <w:lastRenderedPageBreak/>
         <w:t>ProfileQuestionEntry</w:t>
       </w:r>
       <w:bookmarkEnd w:id="10"/>
-      <w:proofErr w:type="spellEnd"/>
     </w:p>
     <w:p/>
     <w:p>
       <w:r>
         <w:t xml:space="preserve">A </w:t>
       </w:r>
-      <w:proofErr w:type="spellStart"/>
       <w:r>
         <w:rPr>
           <w:rFonts w:ascii="Consolas" w:hAnsi="Consolas" w:cs="Consolas"/>
@@ -5859,7 +5865,6 @@
         </w:rPr>
         <w:t>ProfileQuestionEntry</w:t>
       </w:r>
-      <w:proofErr w:type="spellEnd"/>
       <w:r>
         <w:t xml:space="preserve"> represents and stores information that a </w:t>
       </w:r>
@@ -5953,7 +5958,6 @@
                 <w:b/>
               </w:rPr>
             </w:pPr>
-            <w:proofErr w:type="spellStart"/>
             <w:r>
               <w:rPr>
                 <w:b/>
@@ -5966,7 +5970,6 @@
               </w:rPr>
               <w:t>Entry</w:t>
             </w:r>
-            <w:proofErr w:type="spellEnd"/>
           </w:p>
         </w:tc>
       </w:tr>
@@ -6015,13 +6018,11 @@
       <w:pPr>
         <w:pStyle w:val="Heading3"/>
       </w:pPr>
-      <w:bookmarkStart w:id="11" w:name="_Toc403051995"/>
-      <w:proofErr w:type="spellStart"/>
+      <w:bookmarkStart w:id="11" w:name="_Toc404713121"/>
       <w:r>
         <w:t>AbuseReport</w:t>
       </w:r>
       <w:bookmarkEnd w:id="11"/>
-      <w:proofErr w:type="spellEnd"/>
     </w:p>
     <w:p/>
     <w:p>
@@ -6121,7 +6122,6 @@
       <w:r>
         <w:t xml:space="preserve">due to an </w:t>
       </w:r>
-      <w:proofErr w:type="spellStart"/>
       <w:r>
         <w:rPr>
           <w:rFonts w:ascii="Consolas" w:hAnsi="Consolas" w:cs="Consolas"/>
@@ -6129,7 +6129,6 @@
         </w:rPr>
         <w:t>AbuseReport</w:t>
       </w:r>
-      <w:proofErr w:type="spellEnd"/>
       <w:r>
         <w:rPr>
           <w:b/>
@@ -6212,14 +6211,12 @@
                 <w:b/>
               </w:rPr>
             </w:pPr>
-            <w:proofErr w:type="spellStart"/>
             <w:r>
               <w:rPr>
                 <w:b/>
               </w:rPr>
               <w:t>AbuseReport</w:t>
             </w:r>
-            <w:proofErr w:type="spellEnd"/>
           </w:p>
         </w:tc>
       </w:tr>
@@ -6262,26 +6259,16 @@
               <w:spacing w:after="0" w:line="240" w:lineRule="auto"/>
             </w:pPr>
             <w:r>
-              <w:t xml:space="preserve">+ </w:t>
+              <w:t>+ ReporterId</w:t>
             </w:r>
-            <w:proofErr w:type="spellStart"/>
-            <w:r>
-              <w:t>ReporterId</w:t>
-            </w:r>
-            <w:proofErr w:type="spellEnd"/>
           </w:p>
           <w:p>
             <w:pPr>
               <w:spacing w:after="0" w:line="240" w:lineRule="auto"/>
             </w:pPr>
             <w:r>
-              <w:t xml:space="preserve">+ </w:t>
+              <w:t>+ SubmissionId</w:t>
             </w:r>
-            <w:proofErr w:type="spellStart"/>
-            <w:r>
-              <w:t>SubmissionId</w:t>
-            </w:r>
-            <w:proofErr w:type="spellEnd"/>
           </w:p>
           <w:p>
             <w:pPr>
@@ -6317,21 +6304,18 @@
       <w:pPr>
         <w:pStyle w:val="Heading3"/>
       </w:pPr>
-      <w:bookmarkStart w:id="12" w:name="_Toc403051996"/>
-      <w:proofErr w:type="spellStart"/>
+      <w:bookmarkStart w:id="12" w:name="_Toc404713122"/>
       <w:r>
         <w:lastRenderedPageBreak/>
         <w:t>AuthenticationToken</w:t>
       </w:r>
       <w:bookmarkEnd w:id="12"/>
-      <w:proofErr w:type="spellEnd"/>
     </w:p>
     <w:p/>
     <w:p>
       <w:r>
         <w:t xml:space="preserve">The </w:t>
       </w:r>
-      <w:proofErr w:type="spellStart"/>
       <w:r>
         <w:rPr>
           <w:rFonts w:ascii="Consolas" w:hAnsi="Consolas" w:cs="Consolas"/>
@@ -6339,7 +6323,6 @@
         </w:rPr>
         <w:t>AuthorizationToken</w:t>
       </w:r>
-      <w:proofErr w:type="spellEnd"/>
       <w:r>
         <w:rPr>
           <w:rFonts w:ascii="Consolas" w:hAnsi="Consolas" w:cs="Consolas"/>
@@ -6348,15 +6331,7 @@
         <w:t xml:space="preserve"> </w:t>
       </w:r>
       <w:r>
-        <w:t xml:space="preserve">is a very specific type of entity that is only used for storing authorization requests and tokens for </w:t>
-      </w:r>
-      <w:proofErr w:type="spellStart"/>
-      <w:r>
-        <w:t>OAuth</w:t>
-      </w:r>
-      <w:proofErr w:type="spellEnd"/>
-      <w:r>
-        <w:t xml:space="preserve"> providers. We require </w:t>
+        <w:t xml:space="preserve">is a very specific type of entity that is only used for storing authorization requests and tokens for OAuth providers. We require </w:t>
       </w:r>
       <w:r>
         <w:t>keeping</w:t>
@@ -6381,30 +6356,14 @@
         <w:t xml:space="preserve"> </w:t>
       </w:r>
       <w:r>
-        <w:t xml:space="preserve">with their </w:t>
-      </w:r>
-      <w:proofErr w:type="spellStart"/>
-      <w:r>
-        <w:t>WLU</w:t>
-      </w:r>
-      <w:proofErr w:type="spellEnd"/>
-      <w:r>
-        <w:t xml:space="preserve"> account</w:t>
-      </w:r>
-      <w:r>
-        <w:t xml:space="preserve"> via </w:t>
-      </w:r>
-      <w:proofErr w:type="spellStart"/>
-      <w:r>
-        <w:t>OAuth</w:t>
-      </w:r>
-      <w:proofErr w:type="spellEnd"/>
-      <w:r>
-        <w:t xml:space="preserve"> providers like Google. For more information regarding tokens, check the official Google API:</w:t>
-      </w:r>
-    </w:p>
-    <w:p>
-      <w:hyperlink r:id="rId9" w:history="1">
+        <w:t>with their WLU account</w:t>
+      </w:r>
+      <w:r>
+        <w:t xml:space="preserve"> via OAuth providers like Google. For more information regarding tokens, check the official Google API:</w:t>
+      </w:r>
+    </w:p>
+    <w:p>
+      <w:hyperlink r:id="rId8" w:history="1">
         <w:r>
           <w:rPr>
             <w:rStyle w:val="Hyperlink"/>
@@ -6451,14 +6410,12 @@
                 <w:b/>
               </w:rPr>
             </w:pPr>
-            <w:proofErr w:type="spellStart"/>
             <w:r>
               <w:rPr>
                 <w:b/>
               </w:rPr>
               <w:t>AuthentcationToken</w:t>
             </w:r>
-            <w:proofErr w:type="spellEnd"/>
           </w:p>
         </w:tc>
       </w:tr>
@@ -6485,13 +6442,8 @@
               <w:spacing w:after="0" w:line="240" w:lineRule="auto"/>
             </w:pPr>
             <w:r>
-              <w:t xml:space="preserve">+ </w:t>
+              <w:t>+ OwnerId</w:t>
             </w:r>
-            <w:proofErr w:type="spellStart"/>
-            <w:r>
-              <w:t>OwnerId</w:t>
-            </w:r>
-            <w:proofErr w:type="spellEnd"/>
           </w:p>
           <w:p>
             <w:pPr>
@@ -6506,13 +6458,8 @@
               <w:spacing w:after="0" w:line="240" w:lineRule="auto"/>
             </w:pPr>
             <w:r>
-              <w:t xml:space="preserve">+ </w:t>
+              <w:t>+ ExpiryDate</w:t>
             </w:r>
-            <w:proofErr w:type="spellStart"/>
-            <w:r>
-              <w:t>ExpiryDate</w:t>
-            </w:r>
-            <w:proofErr w:type="spellEnd"/>
           </w:p>
           <w:p>
             <w:pPr>
@@ -6522,13 +6469,8 @@
               </w:rPr>
             </w:pPr>
             <w:r>
-              <w:t xml:space="preserve">+ </w:t>
+              <w:t>+ IssueDate</w:t>
             </w:r>
-            <w:proofErr w:type="spellStart"/>
-            <w:r>
-              <w:t>IssueDate</w:t>
-            </w:r>
-            <w:proofErr w:type="spellEnd"/>
           </w:p>
         </w:tc>
       </w:tr>
@@ -6546,7 +6488,7 @@
       <w:r>
         <w:tab/>
       </w:r>
-      <w:bookmarkStart w:id="13" w:name="_Toc403051997"/>
+      <w:bookmarkStart w:id="13" w:name="_Toc404713123"/>
       <w:r>
         <w:t>Boundaries</w:t>
       </w:r>
@@ -6592,13 +6534,11 @@
       <w:pPr>
         <w:pStyle w:val="Heading3"/>
       </w:pPr>
-      <w:bookmarkStart w:id="14" w:name="_Toc403051998"/>
-      <w:proofErr w:type="spellStart"/>
+      <w:bookmarkStart w:id="14" w:name="_Toc404713124"/>
       <w:r>
         <w:t>LoginPage</w:t>
       </w:r>
       <w:bookmarkEnd w:id="14"/>
-      <w:proofErr w:type="spellEnd"/>
     </w:p>
     <w:p/>
     <w:p>
@@ -6623,13 +6563,11 @@
           <w:tab w:val="left" w:pos="4185"/>
         </w:tabs>
       </w:pPr>
-      <w:bookmarkStart w:id="15" w:name="_Toc403051999"/>
-      <w:proofErr w:type="spellStart"/>
+      <w:bookmarkStart w:id="15" w:name="_Toc404713125"/>
       <w:r>
         <w:t>GoogleAuthenticationButton</w:t>
       </w:r>
       <w:bookmarkEnd w:id="15"/>
-      <w:proofErr w:type="spellEnd"/>
       <w:r>
         <w:tab/>
       </w:r>
@@ -6666,14 +6604,12 @@
       <w:pPr>
         <w:pStyle w:val="Heading3"/>
       </w:pPr>
-      <w:bookmarkStart w:id="16" w:name="_Toc403052000"/>
-      <w:proofErr w:type="spellStart"/>
+      <w:bookmarkStart w:id="16" w:name="_Toc404713126"/>
       <w:r>
         <w:lastRenderedPageBreak/>
         <w:t>WelcomePage</w:t>
       </w:r>
       <w:bookmarkEnd w:id="16"/>
-      <w:proofErr w:type="spellEnd"/>
     </w:p>
     <w:p/>
     <w:p>
@@ -6713,25 +6649,15 @@
       <w:pPr>
         <w:pStyle w:val="Heading4"/>
       </w:pPr>
-      <w:bookmarkStart w:id="17" w:name="_Toc403052001"/>
-      <w:proofErr w:type="spellStart"/>
+      <w:bookmarkStart w:id="17" w:name="_Toc404713127"/>
       <w:r>
         <w:t>DismissButton</w:t>
       </w:r>
       <w:bookmarkEnd w:id="17"/>
-      <w:proofErr w:type="spellEnd"/>
-    </w:p>
-    <w:p>
-      <w:r>
-        <w:t xml:space="preserve">A button that is used to dismiss the dialog, </w:t>
-      </w:r>
-      <w:proofErr w:type="spellStart"/>
-      <w:r>
-        <w:t>WelcomePage</w:t>
-      </w:r>
-      <w:proofErr w:type="spellEnd"/>
-      <w:r>
-        <w:t>, and let the “</w:t>
+    </w:p>
+    <w:p>
+      <w:r>
+        <w:t>A button that is used to dismiss the dialog, WelcomePage, and let the “</w:t>
       </w:r>
       <w:r>
         <w:rPr>
@@ -6742,7 +6668,6 @@
       <w:r>
         <w:t xml:space="preserve">use case continue on in flow, leading to the </w:t>
       </w:r>
-      <w:proofErr w:type="spellStart"/>
       <w:r>
         <w:rPr>
           <w:rFonts w:ascii="Consolas" w:hAnsi="Consolas" w:cs="Consolas"/>
@@ -6750,7 +6675,6 @@
         </w:rPr>
         <w:t>LoginPage</w:t>
       </w:r>
-      <w:proofErr w:type="spellEnd"/>
       <w:r>
         <w:rPr>
           <w:b/>
@@ -6762,13 +6686,11 @@
       <w:pPr>
         <w:pStyle w:val="Heading3"/>
       </w:pPr>
-      <w:bookmarkStart w:id="18" w:name="_Toc403052002"/>
-      <w:proofErr w:type="spellStart"/>
+      <w:bookmarkStart w:id="18" w:name="_Toc404713128"/>
       <w:r>
         <w:t>ParentFrame</w:t>
       </w:r>
       <w:bookmarkEnd w:id="18"/>
-      <w:proofErr w:type="spellEnd"/>
     </w:p>
     <w:p/>
     <w:p>
@@ -6779,7 +6701,6 @@
         <w:tab/>
         <w:t xml:space="preserve">This boundary control is almost always visible during the application, except when then the </w:t>
       </w:r>
-      <w:proofErr w:type="spellStart"/>
       <w:r>
         <w:rPr>
           <w:rFonts w:ascii="Consolas" w:hAnsi="Consolas" w:cs="Consolas"/>
@@ -6787,7 +6708,6 @@
         </w:rPr>
         <w:t>WelcomePage</w:t>
       </w:r>
-      <w:proofErr w:type="spellEnd"/>
       <w:r>
         <w:rPr>
           <w:b/>
@@ -6797,7 +6717,6 @@
       <w:r>
         <w:t xml:space="preserve">and </w:t>
       </w:r>
-      <w:proofErr w:type="spellStart"/>
       <w:r>
         <w:rPr>
           <w:rFonts w:ascii="Consolas" w:hAnsi="Consolas" w:cs="Consolas"/>
@@ -6805,7 +6724,6 @@
         </w:rPr>
         <w:t>LoginPage</w:t>
       </w:r>
-      <w:proofErr w:type="spellEnd"/>
       <w:r>
         <w:rPr>
           <w:b/>
@@ -6838,13 +6756,11 @@
       <w:pPr>
         <w:pStyle w:val="Heading4"/>
       </w:pPr>
-      <w:bookmarkStart w:id="19" w:name="_Toc403052003"/>
-      <w:proofErr w:type="spellStart"/>
+      <w:bookmarkStart w:id="19" w:name="_Toc404713129"/>
       <w:r>
         <w:t>ViewNotificationsButton</w:t>
       </w:r>
       <w:bookmarkEnd w:id="19"/>
-      <w:proofErr w:type="spellEnd"/>
     </w:p>
     <w:p>
       <w:r>
@@ -6874,19 +6790,16 @@
       <w:pPr>
         <w:pStyle w:val="Heading4"/>
       </w:pPr>
-      <w:bookmarkStart w:id="20" w:name="_Toc403052004"/>
-      <w:proofErr w:type="spellStart"/>
+      <w:bookmarkStart w:id="20" w:name="_Toc404713130"/>
       <w:r>
         <w:t>HomeButton</w:t>
       </w:r>
       <w:bookmarkEnd w:id="20"/>
-      <w:proofErr w:type="spellEnd"/>
     </w:p>
     <w:p>
       <w:r>
         <w:t xml:space="preserve">When this button is touched, the active page in the application will switch to the </w:t>
       </w:r>
-      <w:proofErr w:type="spellStart"/>
       <w:r>
         <w:rPr>
           <w:rFonts w:ascii="Consolas" w:hAnsi="Consolas" w:cs="Consolas"/>
@@ -6894,7 +6807,6 @@
         </w:rPr>
         <w:t>HomePage</w:t>
       </w:r>
-      <w:proofErr w:type="spellEnd"/>
       <w:r>
         <w:rPr>
           <w:b/>
@@ -6909,13 +6821,11 @@
       <w:pPr>
         <w:pStyle w:val="Heading4"/>
       </w:pPr>
-      <w:bookmarkStart w:id="21" w:name="_Toc403052005"/>
-      <w:proofErr w:type="spellStart"/>
+      <w:bookmarkStart w:id="21" w:name="_Toc404713131"/>
       <w:r>
         <w:t>EditProfileButton</w:t>
       </w:r>
       <w:bookmarkEnd w:id="21"/>
-      <w:proofErr w:type="spellEnd"/>
       <w:r>
         <w:t xml:space="preserve"> </w:t>
       </w:r>
@@ -6924,7 +6834,6 @@
       <w:r>
         <w:t xml:space="preserve">When this button is touched, the active page in the application will switch to the </w:t>
       </w:r>
-      <w:proofErr w:type="spellStart"/>
       <w:r>
         <w:rPr>
           <w:rFonts w:ascii="Consolas" w:hAnsi="Consolas" w:cs="Consolas"/>
@@ -6932,7 +6841,6 @@
         </w:rPr>
         <w:t>ProfilePage</w:t>
       </w:r>
-      <w:proofErr w:type="spellEnd"/>
       <w:r>
         <w:rPr>
           <w:b/>
@@ -6975,14 +6883,12 @@
       <w:pPr>
         <w:pStyle w:val="Heading3"/>
       </w:pPr>
-      <w:bookmarkStart w:id="22" w:name="_Toc403052006"/>
-      <w:proofErr w:type="spellStart"/>
+      <w:bookmarkStart w:id="22" w:name="_Toc404713132"/>
       <w:r>
         <w:lastRenderedPageBreak/>
         <w:t>HomePage</w:t>
       </w:r>
       <w:bookmarkEnd w:id="22"/>
-      <w:proofErr w:type="spellEnd"/>
     </w:p>
     <w:p/>
     <w:p>
@@ -7012,13 +6918,11 @@
       <w:pPr>
         <w:pStyle w:val="Heading4"/>
       </w:pPr>
-      <w:bookmarkStart w:id="23" w:name="_Toc403052007"/>
-      <w:proofErr w:type="spellStart"/>
+      <w:bookmarkStart w:id="23" w:name="_Toc404713133"/>
       <w:r>
         <w:t>AskButton</w:t>
       </w:r>
       <w:bookmarkEnd w:id="23"/>
-      <w:proofErr w:type="spellEnd"/>
     </w:p>
     <w:p>
       <w:r>
@@ -7038,13 +6942,11 @@
       <w:pPr>
         <w:pStyle w:val="Heading4"/>
       </w:pPr>
-      <w:bookmarkStart w:id="24" w:name="_Toc403052008"/>
-      <w:proofErr w:type="spellStart"/>
+      <w:bookmarkStart w:id="24" w:name="_Toc404713134"/>
       <w:r>
         <w:t>ViewQuestionsList</w:t>
       </w:r>
       <w:bookmarkEnd w:id="24"/>
-      <w:proofErr w:type="spellEnd"/>
     </w:p>
     <w:p>
       <w:r>
@@ -7055,13 +6957,11 @@
       <w:pPr>
         <w:pStyle w:val="Heading3"/>
       </w:pPr>
-      <w:bookmarkStart w:id="25" w:name="_Toc403052009"/>
-      <w:proofErr w:type="spellStart"/>
+      <w:bookmarkStart w:id="25" w:name="_Toc404713135"/>
       <w:r>
         <w:t>NotificationPage</w:t>
       </w:r>
       <w:bookmarkEnd w:id="25"/>
-      <w:proofErr w:type="spellEnd"/>
     </w:p>
     <w:p/>
     <w:p>
@@ -7082,8 +6982,7 @@
       <w:pPr>
         <w:pStyle w:val="Heading4"/>
       </w:pPr>
-      <w:bookmarkStart w:id="26" w:name="_Toc403052010"/>
-      <w:proofErr w:type="spellStart"/>
+      <w:bookmarkStart w:id="26" w:name="_Toc404713136"/>
       <w:r>
         <w:t>QuestionsForYou</w:t>
       </w:r>
@@ -7091,7 +6990,6 @@
         <w:t>List</w:t>
       </w:r>
       <w:bookmarkEnd w:id="26"/>
-      <w:proofErr w:type="spellEnd"/>
     </w:p>
     <w:p>
       <w:r>
@@ -7130,13 +7028,11 @@
       <w:pPr>
         <w:pStyle w:val="Heading4"/>
       </w:pPr>
-      <w:bookmarkStart w:id="27" w:name="_Toc403052011"/>
-      <w:proofErr w:type="spellStart"/>
+      <w:bookmarkStart w:id="27" w:name="_Toc404713137"/>
       <w:r>
         <w:t>AnswersForYouList</w:t>
       </w:r>
       <w:bookmarkEnd w:id="27"/>
-      <w:proofErr w:type="spellEnd"/>
     </w:p>
     <w:p>
       <w:r>
@@ -7209,21 +7105,19 @@
         <w:br w:type="page"/>
       </w:r>
     </w:p>
+    <w:p>
+      <w:pPr>
+        <w:pStyle w:val="Heading3"/>
+      </w:pPr>
+      <w:bookmarkStart w:id="28" w:name="_Toc404713138"/>
+      <w:r>
+        <w:lastRenderedPageBreak/>
+        <w:t>SubmissionPage</w:t>
+      </w:r>
+      <w:bookmarkEnd w:id="28"/>
+    </w:p>
     <w:p/>
     <w:p>
-      <w:pPr>
-        <w:pStyle w:val="Heading3"/>
-      </w:pPr>
-      <w:bookmarkStart w:id="28" w:name="_Toc403052012"/>
-      <w:proofErr w:type="spellStart"/>
-      <w:r>
-        <w:t>SubmissionPage</w:t>
-      </w:r>
-      <w:bookmarkEnd w:id="28"/>
-      <w:proofErr w:type="spellEnd"/>
-    </w:p>
-    <w:p/>
-    <w:p>
       <w:r>
         <w:t>This page is used to complete the “</w:t>
       </w:r>
@@ -7253,13 +7147,11 @@
       <w:pPr>
         <w:pStyle w:val="Heading4"/>
       </w:pPr>
-      <w:bookmarkStart w:id="29" w:name="_Toc403052013"/>
-      <w:proofErr w:type="spellStart"/>
+      <w:bookmarkStart w:id="29" w:name="_Toc404713139"/>
       <w:r>
         <w:t>TitleTextBox</w:t>
       </w:r>
       <w:bookmarkEnd w:id="29"/>
-      <w:proofErr w:type="spellEnd"/>
     </w:p>
     <w:p>
       <w:pPr>
@@ -7314,13 +7206,11 @@
       <w:pPr>
         <w:pStyle w:val="Heading4"/>
       </w:pPr>
-      <w:bookmarkStart w:id="30" w:name="_Toc403052014"/>
-      <w:proofErr w:type="spellStart"/>
+      <w:bookmarkStart w:id="30" w:name="_Toc404713140"/>
       <w:r>
         <w:t>DescriptionTextBox</w:t>
       </w:r>
       <w:bookmarkEnd w:id="30"/>
-      <w:proofErr w:type="spellEnd"/>
     </w:p>
     <w:p>
       <w:pPr>
@@ -7363,13 +7253,11 @@
       <w:pPr>
         <w:pStyle w:val="Heading4"/>
       </w:pPr>
-      <w:bookmarkStart w:id="31" w:name="_Toc403052015"/>
-      <w:proofErr w:type="spellStart"/>
+      <w:bookmarkStart w:id="31" w:name="_Toc404713141"/>
       <w:r>
         <w:t>FormattingWidget</w:t>
       </w:r>
       <w:bookmarkEnd w:id="31"/>
-      <w:proofErr w:type="spellEnd"/>
     </w:p>
     <w:p>
       <w:r>
@@ -7392,19 +7280,16 @@
       <w:pPr>
         <w:pStyle w:val="Heading4"/>
       </w:pPr>
-      <w:bookmarkStart w:id="32" w:name="_Toc403052016"/>
-      <w:proofErr w:type="spellStart"/>
+      <w:bookmarkStart w:id="32" w:name="_Toc404713142"/>
       <w:r>
         <w:t>SubmitButton</w:t>
       </w:r>
       <w:bookmarkEnd w:id="32"/>
-      <w:proofErr w:type="spellEnd"/>
     </w:p>
     <w:p>
       <w:r>
         <w:t xml:space="preserve">A button that when pressed can dismiss the </w:t>
       </w:r>
-      <w:proofErr w:type="spellStart"/>
       <w:r>
         <w:rPr>
           <w:rFonts w:ascii="Consolas" w:hAnsi="Consolas" w:cs="Consolas"/>
@@ -7412,7 +7297,6 @@
         </w:rPr>
         <w:t>SubmissionPage</w:t>
       </w:r>
-      <w:proofErr w:type="spellEnd"/>
       <w:r>
         <w:rPr>
           <w:b/>
@@ -7428,13 +7312,11 @@
       <w:pPr>
         <w:pStyle w:val="Heading3"/>
       </w:pPr>
-      <w:bookmarkStart w:id="33" w:name="_Toc403052017"/>
-      <w:proofErr w:type="spellStart"/>
+      <w:bookmarkStart w:id="33" w:name="_Toc404713143"/>
       <w:r>
         <w:t>ViewTopicsPage</w:t>
       </w:r>
       <w:bookmarkEnd w:id="33"/>
-      <w:proofErr w:type="spellEnd"/>
     </w:p>
     <w:p/>
     <w:p>
@@ -7479,14 +7361,12 @@
       <w:pPr>
         <w:pStyle w:val="Heading3"/>
       </w:pPr>
-      <w:bookmarkStart w:id="34" w:name="_Toc403052018"/>
-      <w:proofErr w:type="spellStart"/>
+      <w:bookmarkStart w:id="34" w:name="_Toc404713144"/>
       <w:r>
         <w:lastRenderedPageBreak/>
         <w:t>ViewQuestionPage</w:t>
       </w:r>
       <w:bookmarkEnd w:id="34"/>
-      <w:proofErr w:type="spellEnd"/>
     </w:p>
     <w:p/>
     <w:p>
@@ -7545,13 +7425,11 @@
       <w:pPr>
         <w:pStyle w:val="Heading4"/>
       </w:pPr>
-      <w:bookmarkStart w:id="35" w:name="_Toc403052019"/>
-      <w:proofErr w:type="spellStart"/>
+      <w:bookmarkStart w:id="35" w:name="_Toc404713145"/>
       <w:r>
         <w:t>SubmissionCard</w:t>
       </w:r>
       <w:bookmarkEnd w:id="35"/>
-      <w:proofErr w:type="spellEnd"/>
     </w:p>
     <w:p>
       <w:r>
@@ -7592,7 +7470,6 @@
         </w:rPr>
         <w:t xml:space="preserve">to generate an </w:t>
       </w:r>
-      <w:proofErr w:type="spellStart"/>
       <w:r>
         <w:rPr>
           <w:rFonts w:ascii="Consolas" w:hAnsi="Consolas" w:cs="Consolas"/>
@@ -7600,7 +7477,6 @@
         </w:rPr>
         <w:t>AbuseReport</w:t>
       </w:r>
-      <w:proofErr w:type="spellEnd"/>
       <w:r>
         <w:rPr>
           <w:rFonts w:cs="Consolas"/>
@@ -7632,13 +7508,11 @@
       <w:pPr>
         <w:pStyle w:val="Heading3"/>
       </w:pPr>
-      <w:bookmarkStart w:id="36" w:name="_Toc403052020"/>
-      <w:proofErr w:type="spellStart"/>
+      <w:bookmarkStart w:id="36" w:name="_Toc404713146"/>
       <w:r>
         <w:t>ReportQuestionPage</w:t>
       </w:r>
       <w:bookmarkEnd w:id="36"/>
-      <w:proofErr w:type="spellEnd"/>
     </w:p>
     <w:p/>
     <w:p>
@@ -7665,13 +7539,11 @@
       <w:pPr>
         <w:pStyle w:val="Heading3"/>
       </w:pPr>
-      <w:bookmarkStart w:id="37" w:name="_Toc403052021"/>
-      <w:proofErr w:type="spellStart"/>
+      <w:bookmarkStart w:id="37" w:name="_Toc404713147"/>
       <w:r>
         <w:t>ProfilePage</w:t>
       </w:r>
       <w:bookmarkEnd w:id="37"/>
-      <w:proofErr w:type="spellEnd"/>
     </w:p>
     <w:p/>
     <w:p>
@@ -7737,455 +7609,433 @@
         <w:br w:type="page"/>
       </w:r>
     </w:p>
+    <w:p>
+      <w:pPr>
+        <w:pStyle w:val="Heading2"/>
+      </w:pPr>
+      <w:bookmarkStart w:id="38" w:name="_Toc404713148"/>
+      <w:r>
+        <w:lastRenderedPageBreak/>
+        <w:t>Control Objects</w:t>
+      </w:r>
+      <w:bookmarkEnd w:id="38"/>
+    </w:p>
     <w:p/>
     <w:p>
       <w:pPr>
+        <w:rPr>
+          <w:rStyle w:val="5yl5"/>
+        </w:rPr>
+      </w:pPr>
+      <w:r>
+        <w:rPr>
+          <w:rStyle w:val="5yl5"/>
+        </w:rPr>
+        <w:t>In the below section, we outline a brief description of each of the extracted controllers that will be required for the development of the application. Each has the responsibilities it will perform briefly outlined and then some of the entity objects it may perform on. Details are reserved for the “Design” section that can be found later in this document. You can use the table of contents found at the beginning of the document to navigate the controls and find their appropriate implementation details further in.</w:t>
+      </w:r>
+    </w:p>
+    <w:p>
+      <w:pPr>
+        <w:rPr>
+          <w:i/>
+        </w:rPr>
+      </w:pPr>
+    </w:p>
+    <w:p>
+      <w:pPr>
+        <w:pStyle w:val="Heading3"/>
+      </w:pPr>
+      <w:bookmarkStart w:id="39" w:name="_Toc404713149"/>
+      <w:r>
+        <w:t>Server Control</w:t>
+      </w:r>
+      <w:bookmarkEnd w:id="39"/>
+    </w:p>
+    <w:p/>
+    <w:p>
+      <w:r>
+        <w:t xml:space="preserve">A basic controller </w:t>
+      </w:r>
+      <w:r>
+        <w:t xml:space="preserve">that is </w:t>
+      </w:r>
+      <w:r>
+        <w:t xml:space="preserve">responsible for delegating and interfacing with the asynchronous </w:t>
+      </w:r>
+      <w:r>
+        <w:t xml:space="preserve">application </w:t>
+      </w:r>
+      <w:r>
+        <w:t>server link</w:t>
+      </w:r>
+      <w:r>
+        <w:t>.</w:t>
+      </w:r>
+      <w:r>
+        <w:t xml:space="preserve"> Most boundaries and other controllers that require sending information and fetching it will usually pass through this controller at some point to allow delegation of effort.</w:t>
+      </w:r>
+      <w:r>
+        <w:t xml:space="preserve"> The server control often can answer requests from various other controllers to retrieve remote entities, such as </w:t>
+      </w:r>
+      <w:r>
+        <w:rPr>
+          <w:rFonts w:ascii="Consolas" w:hAnsi="Consolas" w:cs="Consolas"/>
+          <w:b/>
+        </w:rPr>
+        <w:t>Users</w:t>
+      </w:r>
+      <w:r>
+        <w:t xml:space="preserve">, </w:t>
+      </w:r>
+      <w:r>
+        <w:rPr>
+          <w:rFonts w:ascii="Consolas" w:hAnsi="Consolas" w:cs="Consolas"/>
+          <w:b/>
+        </w:rPr>
+        <w:t>Question</w:t>
+      </w:r>
+      <w:r>
+        <w:t xml:space="preserve"> and </w:t>
+      </w:r>
+      <w:r>
+        <w:rPr>
+          <w:rFonts w:ascii="Consolas" w:hAnsi="Consolas" w:cs="Consolas"/>
+          <w:b/>
+        </w:rPr>
+        <w:t>Answer</w:t>
+      </w:r>
+      <w:r>
+        <w:t>.</w:t>
+      </w:r>
+    </w:p>
+    <w:p/>
+    <w:p>
+      <w:pPr>
+        <w:pStyle w:val="Heading3"/>
+      </w:pPr>
+      <w:bookmarkStart w:id="40" w:name="_Toc404713150"/>
+      <w:r>
+        <w:t>Authentication Control / OAuth Control</w:t>
+      </w:r>
+      <w:bookmarkEnd w:id="40"/>
+    </w:p>
+    <w:p/>
+    <w:p>
+      <w:r>
+        <w:t xml:space="preserve">This controller has full responsibility for interfacing between the entities: </w:t>
+      </w:r>
+      <w:r>
+        <w:rPr>
+          <w:rFonts w:ascii="Consolas" w:hAnsi="Consolas" w:cs="Consolas"/>
+          <w:b/>
+        </w:rPr>
+        <w:t>User</w:t>
+      </w:r>
+      <w:r>
+        <w:rPr>
+          <w:b/>
+        </w:rPr>
+        <w:t xml:space="preserve"> </w:t>
+      </w:r>
+      <w:r>
+        <w:t xml:space="preserve">and </w:t>
+      </w:r>
+      <w:r>
+        <w:rPr>
+          <w:rFonts w:ascii="Consolas" w:hAnsi="Consolas" w:cs="Consolas"/>
+          <w:b/>
+        </w:rPr>
+        <w:t>AuthorizationToken</w:t>
+      </w:r>
+      <w:r>
+        <w:rPr>
+          <w:b/>
+        </w:rPr>
+        <w:t xml:space="preserve"> </w:t>
+      </w:r>
+      <w:r>
+        <w:t xml:space="preserve">and the </w:t>
+      </w:r>
+      <w:r>
+        <w:rPr>
+          <w:rFonts w:ascii="Consolas" w:hAnsi="Consolas" w:cs="Consolas"/>
+          <w:b/>
+        </w:rPr>
+        <w:t>LoginPage</w:t>
+      </w:r>
+      <w:r>
+        <w:rPr>
+          <w:b/>
+        </w:rPr>
+        <w:t xml:space="preserve">. </w:t>
+      </w:r>
+      <w:r>
+        <w:t>Additionally</w:t>
+      </w:r>
+      <w:r>
+        <w:rPr>
+          <w:b/>
+        </w:rPr>
+        <w:t xml:space="preserve">, </w:t>
+      </w:r>
+      <w:r>
+        <w:t>t</w:t>
+      </w:r>
+      <w:r>
+        <w:t>he controller provid</w:t>
+      </w:r>
+      <w:r>
+        <w:t xml:space="preserve">es services to communicate with the remote server that </w:t>
+      </w:r>
+      <w:r>
+        <w:rPr>
+          <w:b/>
+        </w:rPr>
+        <w:t>Google Inc</w:t>
+      </w:r>
+      <w:r>
+        <w:rPr>
+          <w:b/>
+        </w:rPr>
+        <w:t>.</w:t>
+      </w:r>
+      <w:r>
+        <w:rPr>
+          <w:b/>
+        </w:rPr>
+        <w:t xml:space="preserve"> </w:t>
+      </w:r>
+      <w:r>
+        <w:t xml:space="preserve">has provided to authenticate the WLU </w:t>
+      </w:r>
+      <w:r>
+        <w:rPr>
+          <w:b/>
+        </w:rPr>
+        <w:t>Google Apps</w:t>
+      </w:r>
+      <w:r>
+        <w:rPr>
+          <w:b/>
+        </w:rPr>
+        <w:t xml:space="preserve"> </w:t>
+      </w:r>
+      <w:r>
+        <w:t xml:space="preserve">domain. </w:t>
+      </w:r>
+    </w:p>
+    <w:p>
+      <w:r>
+        <w:br w:type="page"/>
+      </w:r>
+    </w:p>
+    <w:p>
+      <w:pPr>
         <w:pStyle w:val="Heading2"/>
       </w:pPr>
-      <w:bookmarkStart w:id="38" w:name="_Toc403052022"/>
-      <w:r>
-        <w:t>Control Objects</w:t>
-      </w:r>
-      <w:bookmarkEnd w:id="38"/>
+      <w:bookmarkStart w:id="41" w:name="_Toc404713151"/>
+      <w:r>
+        <w:lastRenderedPageBreak/>
+        <w:t>AnswerControl</w:t>
+      </w:r>
+      <w:bookmarkEnd w:id="41"/>
     </w:p>
     <w:p/>
     <w:p>
-      <w:pPr>
-        <w:rPr>
-          <w:i/>
-        </w:rPr>
-      </w:pPr>
-      <w:r>
-        <w:rPr>
-          <w:i/>
-        </w:rPr>
-        <w:t>This section intentionally left blank for now. It is reserved for future work.</w:t>
-      </w:r>
-    </w:p>
-    <w:p>
-      <w:pPr>
-        <w:rPr>
-          <w:i/>
-        </w:rPr>
-      </w:pPr>
-    </w:p>
-    <w:p>
-      <w:pPr>
-        <w:pStyle w:val="Heading3"/>
-      </w:pPr>
-      <w:bookmarkStart w:id="39" w:name="_Toc403052023"/>
-      <w:r>
-        <w:t>Server Control</w:t>
-      </w:r>
-      <w:bookmarkEnd w:id="39"/>
+      <w:r>
+        <w:t xml:space="preserve">The answer control is responsible for tracking and modifying </w:t>
+      </w:r>
+      <w:r>
+        <w:rPr>
+          <w:rFonts w:ascii="Consolas" w:hAnsi="Consolas" w:cs="Consolas"/>
+          <w:b/>
+        </w:rPr>
+        <w:t>Answer</w:t>
+      </w:r>
+      <w:r>
+        <w:rPr>
+          <w:b/>
+        </w:rPr>
+        <w:t xml:space="preserve"> </w:t>
+      </w:r>
+      <w:r>
+        <w:t xml:space="preserve">entities and delegating them around the application for various boundaries and controllers to consume. While it will typically interact with local </w:t>
+      </w:r>
+      <w:r>
+        <w:rPr>
+          <w:b/>
+        </w:rPr>
+        <w:t xml:space="preserve">Answer </w:t>
+      </w:r>
+      <w:r>
+        <w:t xml:space="preserve">entities for the local side, it can also retrieve remote entities by interfacing with the </w:t>
+      </w:r>
+      <w:r>
+        <w:rPr>
+          <w:rFonts w:ascii="Consolas" w:hAnsi="Consolas" w:cs="Consolas"/>
+          <w:b/>
+        </w:rPr>
+        <w:t>ServerControl</w:t>
+      </w:r>
+      <w:r>
+        <w:rPr>
+          <w:b/>
+        </w:rPr>
+        <w:t>.</w:t>
+      </w:r>
+    </w:p>
+    <w:p>
+      <w:pPr>
+        <w:pStyle w:val="Heading2"/>
+      </w:pPr>
+      <w:bookmarkStart w:id="42" w:name="_Toc404713152"/>
+      <w:r>
+        <w:t>QuestionControl</w:t>
+      </w:r>
+      <w:bookmarkEnd w:id="42"/>
     </w:p>
     <w:p/>
     <w:p>
       <w:r>
-        <w:t xml:space="preserve">A basic controller </w:t>
-      </w:r>
-      <w:r>
-        <w:t xml:space="preserve">that is </w:t>
-      </w:r>
-      <w:r>
-        <w:t xml:space="preserve">responsible for delegating and interfacing with the asynchronous </w:t>
-      </w:r>
-      <w:r>
-        <w:t xml:space="preserve">application </w:t>
-      </w:r>
-      <w:r>
-        <w:t>server link</w:t>
-      </w:r>
-      <w:r>
+        <w:t xml:space="preserve">The answer control is responsible for tracking and modifying </w:t>
+      </w:r>
+      <w:r>
+        <w:rPr>
+          <w:rFonts w:ascii="Consolas" w:hAnsi="Consolas" w:cs="Consolas"/>
+          <w:b/>
+        </w:rPr>
+        <w:t>Question</w:t>
+      </w:r>
+      <w:r>
+        <w:rPr>
+          <w:b/>
+        </w:rPr>
+        <w:t xml:space="preserve"> </w:t>
+      </w:r>
+      <w:r>
+        <w:t xml:space="preserve">entities and delegating them around the application for various boundaries and controllers to consume. While it will typically interact with local </w:t>
+      </w:r>
+      <w:r>
+        <w:rPr>
+          <w:b/>
+        </w:rPr>
+        <w:t xml:space="preserve">Question </w:t>
+      </w:r>
+      <w:r>
+        <w:t xml:space="preserve">entities for the local side, it can also retrieve remote entities by interfacing with the </w:t>
+      </w:r>
+      <w:r>
+        <w:rPr>
+          <w:rFonts w:ascii="Consolas" w:hAnsi="Consolas" w:cs="Consolas"/>
+          <w:b/>
+        </w:rPr>
+        <w:t>ServerControl</w:t>
+      </w:r>
+      <w:r>
+        <w:rPr>
+          <w:b/>
+        </w:rPr>
         <w:t>.</w:t>
       </w:r>
-      <w:r>
-        <w:t xml:space="preserve"> Most boundaries and other controllers that require sending information and fetching it will usually pass through this controller at some point to allow delegation of effort.</w:t>
-      </w:r>
-      <w:r>
-        <w:t xml:space="preserve"> The server control often can answer requests from various other controllers to retrieve remote entities, such as </w:t>
+    </w:p>
+    <w:p/>
+    <w:p>
+      <w:pPr>
+        <w:pStyle w:val="Heading2"/>
+      </w:pPr>
+      <w:bookmarkStart w:id="43" w:name="_Toc404713153"/>
+      <w:r>
+        <w:t>NotificationControl</w:t>
+      </w:r>
+      <w:bookmarkEnd w:id="43"/>
+    </w:p>
+    <w:p/>
+    <w:p>
+      <w:r>
+        <w:t xml:space="preserve">This controller is used to delegate the processing of notifications between the applications. Two specific versions of this exist: the client and server version. Both of these versions have similar responsible. They handle the operations of </w:t>
       </w:r>
       <w:r>
         <w:rPr>
           <w:rFonts w:ascii="Consolas" w:hAnsi="Consolas" w:cs="Consolas"/>
           <w:b/>
         </w:rPr>
-        <w:t>Users</w:t>
-      </w:r>
-      <w:r>
-        <w:t xml:space="preserve">, </w:t>
+        <w:t>Notification</w:t>
       </w:r>
       <w:r>
         <w:rPr>
           <w:rFonts w:ascii="Consolas" w:hAnsi="Consolas" w:cs="Consolas"/>
           <w:b/>
         </w:rPr>
-        <w:t>Question</w:t>
-      </w:r>
-      <w:r>
+        <w:t xml:space="preserve"> </w:t>
+      </w:r>
+      <w:r>
+        <w:rPr>
+          <w:rFonts w:cs="Consolas"/>
+        </w:rPr>
+        <w:t>entities</w:t>
+      </w:r>
+      <w:r>
+        <w:rPr>
+          <w:rFonts w:ascii="Consolas" w:hAnsi="Consolas" w:cs="Consolas"/>
+        </w:rPr>
         <w:t xml:space="preserve"> and </w:t>
       </w:r>
       <w:r>
         <w:rPr>
+          <w:rFonts w:cs="Consolas"/>
+        </w:rPr>
+        <w:t>tracking</w:t>
+      </w:r>
+      <w:r>
+        <w:rPr>
+          <w:rFonts w:cs="Consolas"/>
+        </w:rPr>
+        <w:t xml:space="preserve"> throughout the services. The client version is used to track notification on the screen and pushing to the user’s notification tray. On the server side, the notification control is responsible for generating and sending the </w:t>
+      </w:r>
+      <w:r>
+        <w:rPr>
           <w:rFonts w:ascii="Consolas" w:hAnsi="Consolas" w:cs="Consolas"/>
           <w:b/>
         </w:rPr>
-        <w:t>Answer</w:t>
-      </w:r>
-      <w:r>
-        <w:t>.</w:t>
-      </w:r>
+        <w:t>Notification</w:t>
+      </w:r>
+      <w:r>
+        <w:rPr>
+          <w:rFonts w:cs="Consolas"/>
+          <w:b/>
+        </w:rPr>
+        <w:t xml:space="preserve"> </w:t>
+      </w:r>
+      <w:r>
+        <w:rPr>
+          <w:rFonts w:cs="Consolas"/>
+        </w:rPr>
+        <w:t>entities to the various clients that they belong to.</w:t>
+      </w:r>
+      <w:r>
+        <w:br w:type="page"/>
+      </w:r>
+    </w:p>
+    <w:p>
+      <w:pPr>
+        <w:pStyle w:val="Heading1"/>
+      </w:pPr>
+      <w:bookmarkStart w:id="44" w:name="_Toc404713154"/>
+      <w:r>
+        <w:lastRenderedPageBreak/>
+        <w:t>Use Case Sequencing</w:t>
+      </w:r>
+      <w:r>
+        <w:t xml:space="preserve"> Diagrams</w:t>
+      </w:r>
+      <w:bookmarkEnd w:id="44"/>
     </w:p>
     <w:p/>
     <w:p>
       <w:pPr>
-        <w:pStyle w:val="Heading3"/>
-      </w:pPr>
-      <w:bookmarkStart w:id="40" w:name="_Toc403052024"/>
-      <w:r>
-        <w:t xml:space="preserve">Authentication Control / </w:t>
-      </w:r>
-      <w:proofErr w:type="spellStart"/>
-      <w:r>
-        <w:t>OAuth</w:t>
-      </w:r>
-      <w:proofErr w:type="spellEnd"/>
-      <w:r>
-        <w:t xml:space="preserve"> Control</w:t>
-      </w:r>
-      <w:bookmarkEnd w:id="40"/>
-    </w:p>
-    <w:p/>
-    <w:p>
-      <w:r>
-        <w:t xml:space="preserve">This controller has full responsibility for interfacing between the entities: </w:t>
-      </w:r>
-      <w:r>
-        <w:rPr>
-          <w:rFonts w:ascii="Consolas" w:hAnsi="Consolas" w:cs="Consolas"/>
-          <w:b/>
-        </w:rPr>
-        <w:t>User</w:t>
-      </w:r>
-      <w:r>
-        <w:rPr>
-          <w:b/>
-        </w:rPr>
-        <w:t xml:space="preserve"> </w:t>
-      </w:r>
-      <w:r>
-        <w:t xml:space="preserve">and </w:t>
-      </w:r>
-      <w:proofErr w:type="spellStart"/>
-      <w:r>
-        <w:rPr>
-          <w:rFonts w:ascii="Consolas" w:hAnsi="Consolas" w:cs="Consolas"/>
-          <w:b/>
-        </w:rPr>
-        <w:t>AuthorizationToken</w:t>
-      </w:r>
-      <w:proofErr w:type="spellEnd"/>
-      <w:r>
-        <w:rPr>
-          <w:b/>
-        </w:rPr>
-        <w:t xml:space="preserve"> </w:t>
-      </w:r>
-      <w:r>
-        <w:t xml:space="preserve">and the </w:t>
-      </w:r>
-      <w:proofErr w:type="spellStart"/>
-      <w:r>
-        <w:rPr>
-          <w:rFonts w:ascii="Consolas" w:hAnsi="Consolas" w:cs="Consolas"/>
-          <w:b/>
-        </w:rPr>
-        <w:t>LoginPage</w:t>
-      </w:r>
-      <w:proofErr w:type="spellEnd"/>
-      <w:r>
-        <w:rPr>
-          <w:b/>
-        </w:rPr>
-        <w:t xml:space="preserve">. </w:t>
-      </w:r>
-      <w:r>
-        <w:t>Additionally</w:t>
-      </w:r>
-      <w:r>
-        <w:rPr>
-          <w:b/>
-        </w:rPr>
-        <w:t xml:space="preserve">, </w:t>
-      </w:r>
-      <w:r>
-        <w:t>t</w:t>
-      </w:r>
-      <w:r>
-        <w:t>he controller provid</w:t>
-      </w:r>
-      <w:r>
-        <w:t xml:space="preserve">es services to communicate with the remote server that </w:t>
-      </w:r>
-      <w:r>
-        <w:rPr>
-          <w:b/>
-        </w:rPr>
-        <w:t>Google Inc</w:t>
-      </w:r>
-      <w:r>
-        <w:rPr>
-          <w:b/>
-        </w:rPr>
-        <w:t>.</w:t>
-      </w:r>
-      <w:r>
-        <w:rPr>
-          <w:b/>
-        </w:rPr>
-        <w:t xml:space="preserve"> </w:t>
-      </w:r>
-      <w:r>
-        <w:t xml:space="preserve">has provided to authenticate the WLU </w:t>
-      </w:r>
-      <w:r>
-        <w:rPr>
-          <w:b/>
-        </w:rPr>
-        <w:t>Google Apps</w:t>
-      </w:r>
-      <w:r>
-        <w:rPr>
-          <w:b/>
-        </w:rPr>
-        <w:t xml:space="preserve"> </w:t>
-      </w:r>
-      <w:r>
-        <w:t xml:space="preserve">domain. </w:t>
-      </w:r>
-    </w:p>
-    <w:p>
-      <w:r>
-        <w:br w:type="page"/>
-      </w:r>
-    </w:p>
-    <w:p/>
-    <w:p>
-      <w:pPr>
         <w:pStyle w:val="Heading2"/>
       </w:pPr>
-      <w:bookmarkStart w:id="41" w:name="_Toc403052025"/>
-      <w:proofErr w:type="spellStart"/>
-      <w:r>
-        <w:t>AnswerControl</w:t>
-      </w:r>
-      <w:bookmarkEnd w:id="41"/>
-      <w:proofErr w:type="spellEnd"/>
-    </w:p>
-    <w:p/>
-    <w:p>
-      <w:r>
-        <w:t xml:space="preserve">The answer control is responsible for tracking and modifying </w:t>
-      </w:r>
-      <w:r>
-        <w:rPr>
-          <w:rFonts w:ascii="Consolas" w:hAnsi="Consolas" w:cs="Consolas"/>
-          <w:b/>
-        </w:rPr>
-        <w:t>Answer</w:t>
-      </w:r>
-      <w:r>
-        <w:rPr>
-          <w:b/>
-        </w:rPr>
-        <w:t xml:space="preserve"> </w:t>
-      </w:r>
-      <w:r>
-        <w:t xml:space="preserve">entities and delegating them around the application for various boundaries and controllers to consume. While it will typically interact with local </w:t>
-      </w:r>
-      <w:r>
-        <w:rPr>
-          <w:b/>
-        </w:rPr>
-        <w:t xml:space="preserve">Answer </w:t>
-      </w:r>
-      <w:r>
-        <w:t xml:space="preserve">entities for the local side, it can also retrieve remote entities by interfacing with the </w:t>
-      </w:r>
-      <w:proofErr w:type="spellStart"/>
-      <w:r>
-        <w:rPr>
-          <w:rFonts w:ascii="Consolas" w:hAnsi="Consolas" w:cs="Consolas"/>
-          <w:b/>
-        </w:rPr>
-        <w:t>ServerControl</w:t>
-      </w:r>
-      <w:proofErr w:type="spellEnd"/>
-      <w:r>
-        <w:rPr>
-          <w:b/>
-        </w:rPr>
-        <w:t>.</w:t>
-      </w:r>
-    </w:p>
-    <w:p>
-      <w:pPr>
-        <w:pStyle w:val="Heading2"/>
-      </w:pPr>
-      <w:bookmarkStart w:id="42" w:name="_Toc403052026"/>
-      <w:proofErr w:type="spellStart"/>
-      <w:r>
-        <w:t>QuestionControl</w:t>
-      </w:r>
-      <w:bookmarkEnd w:id="42"/>
-      <w:proofErr w:type="spellEnd"/>
-    </w:p>
-    <w:p/>
-    <w:p>
-      <w:r>
-        <w:t xml:space="preserve">The answer control is responsible for tracking and modifying </w:t>
-      </w:r>
-      <w:r>
-        <w:rPr>
-          <w:rFonts w:ascii="Consolas" w:hAnsi="Consolas" w:cs="Consolas"/>
-          <w:b/>
-        </w:rPr>
-        <w:t>Question</w:t>
-      </w:r>
-      <w:r>
-        <w:rPr>
-          <w:b/>
-        </w:rPr>
-        <w:t xml:space="preserve"> </w:t>
-      </w:r>
-      <w:r>
-        <w:t xml:space="preserve">entities and delegating them around the application for various boundaries and controllers to consume. While it will typically interact with local </w:t>
-      </w:r>
-      <w:r>
-        <w:rPr>
-          <w:b/>
-        </w:rPr>
-        <w:t xml:space="preserve">Question </w:t>
-      </w:r>
-      <w:r>
-        <w:t xml:space="preserve">entities for the local side, it can also retrieve remote entities by interfacing with the </w:t>
-      </w:r>
-      <w:proofErr w:type="spellStart"/>
-      <w:r>
-        <w:rPr>
-          <w:rFonts w:ascii="Consolas" w:hAnsi="Consolas" w:cs="Consolas"/>
-          <w:b/>
-        </w:rPr>
-        <w:t>ServerControl</w:t>
-      </w:r>
-      <w:proofErr w:type="spellEnd"/>
-      <w:r>
-        <w:rPr>
-          <w:b/>
-        </w:rPr>
-        <w:t>.</w:t>
-      </w:r>
-    </w:p>
-    <w:p/>
-    <w:p>
-      <w:pPr>
-        <w:pStyle w:val="Heading2"/>
-      </w:pPr>
-      <w:bookmarkStart w:id="43" w:name="_Toc403052027"/>
-      <w:proofErr w:type="spellStart"/>
-      <w:r>
-        <w:t>NotificationControl</w:t>
-      </w:r>
-      <w:bookmarkEnd w:id="43"/>
-      <w:proofErr w:type="spellEnd"/>
-    </w:p>
-    <w:p/>
-    <w:p>
-      <w:r>
-        <w:t xml:space="preserve">This controller is used to delegate the processing of notifications between the applications. Two specific versions of this exist: the client and server version. Both of these versions have similar responsible. They handle the operations of </w:t>
-      </w:r>
-      <w:r>
-        <w:rPr>
-          <w:rFonts w:ascii="Consolas" w:hAnsi="Consolas" w:cs="Consolas"/>
-          <w:b/>
-        </w:rPr>
-        <w:t>Notification</w:t>
-      </w:r>
-      <w:r>
-        <w:rPr>
-          <w:rFonts w:ascii="Consolas" w:hAnsi="Consolas" w:cs="Consolas"/>
-          <w:b/>
-        </w:rPr>
-        <w:t xml:space="preserve"> </w:t>
-      </w:r>
-      <w:r>
-        <w:rPr>
-          <w:rFonts w:cs="Consolas"/>
-        </w:rPr>
-        <w:t>entities</w:t>
-      </w:r>
-      <w:r>
-        <w:rPr>
-          <w:rFonts w:ascii="Consolas" w:hAnsi="Consolas" w:cs="Consolas"/>
-        </w:rPr>
-        <w:t xml:space="preserve"> and </w:t>
-      </w:r>
-      <w:r>
-        <w:rPr>
-          <w:rFonts w:cs="Consolas"/>
-        </w:rPr>
-        <w:t>tracking</w:t>
-      </w:r>
-      <w:r>
-        <w:rPr>
-          <w:rFonts w:cs="Consolas"/>
-        </w:rPr>
-        <w:t xml:space="preserve"> throughout the services. The client version is used to track notification on the screen and pushing to the user’s notification tray. On the server side, the notification control is responsible for generating and sending the </w:t>
-      </w:r>
-      <w:r>
-        <w:rPr>
-          <w:rFonts w:ascii="Consolas" w:hAnsi="Consolas" w:cs="Consolas"/>
-          <w:b/>
-        </w:rPr>
-        <w:t>Notification</w:t>
-      </w:r>
-      <w:r>
-        <w:rPr>
-          <w:rFonts w:cs="Consolas"/>
-          <w:b/>
-        </w:rPr>
-        <w:t xml:space="preserve"> </w:t>
-      </w:r>
-      <w:r>
-        <w:rPr>
-          <w:rFonts w:cs="Consolas"/>
-        </w:rPr>
-        <w:t>entities to the various clients that they belong to.</w:t>
-      </w:r>
-      <w:r>
-        <w:br w:type="page"/>
-      </w:r>
-    </w:p>
-    <w:p/>
-    <w:p>
-      <w:pPr>
-        <w:pStyle w:val="Heading1"/>
-      </w:pPr>
-      <w:bookmarkStart w:id="44" w:name="_Toc403052028"/>
-      <w:r>
-        <w:t>Use Case Sequencing</w:t>
-      </w:r>
-      <w:r>
-        <w:t xml:space="preserve"> Diagrams</w:t>
-      </w:r>
-      <w:bookmarkEnd w:id="44"/>
-    </w:p>
-    <w:p/>
-    <w:p>
-      <w:pPr>
-        <w:pStyle w:val="Heading2"/>
-      </w:pPr>
-      <w:bookmarkStart w:id="45" w:name="_Toc403052029"/>
+      <w:bookmarkStart w:id="45" w:name="_Toc404713155"/>
       <w:r>
         <w:t>Use Case Sequence</w:t>
       </w:r>
@@ -8198,7 +8048,7 @@
       <w:r>
         <w:rPr>
           <w:noProof/>
-          <w:lang w:eastAsia="en-CA"/>
+          <w:lang w:val="en-US"/>
         </w:rPr>
         <w:drawing>
           <wp:inline distT="0" distB="0" distL="0" distR="0">
@@ -8218,7 +8068,7 @@
                     </pic:cNvPicPr>
                   </pic:nvPicPr>
                   <pic:blipFill>
-                    <a:blip r:embed="rId10">
+                    <a:blip r:embed="rId9">
                       <a:extLst>
                         <a:ext uri="{28A0092B-C50C-407E-A947-70E740481C1C}">
                           <a14:useLocalDpi xmlns:a14="http://schemas.microsoft.com/office/drawing/2010/main" val="0"/>
@@ -8255,7 +8105,7 @@
       <w:pPr>
         <w:pStyle w:val="Heading2"/>
       </w:pPr>
-      <w:bookmarkStart w:id="46" w:name="_Toc403052030"/>
+      <w:bookmarkStart w:id="46" w:name="_Toc404713156"/>
       <w:r>
         <w:t>Use Case Sequence</w:t>
       </w:r>
@@ -8274,7 +8124,7 @@
       <w:r>
         <w:rPr>
           <w:noProof/>
-          <w:lang w:eastAsia="en-CA"/>
+          <w:lang w:val="en-US"/>
         </w:rPr>
         <w:drawing>
           <wp:inline distT="0" distB="0" distL="0" distR="0">
@@ -8294,7 +8144,7 @@
                     </pic:cNvPicPr>
                   </pic:nvPicPr>
                   <pic:blipFill>
-                    <a:blip r:embed="rId11">
+                    <a:blip r:embed="rId10">
                       <a:extLst>
                         <a:ext uri="{28A0092B-C50C-407E-A947-70E740481C1C}">
                           <a14:useLocalDpi xmlns:a14="http://schemas.microsoft.com/office/drawing/2010/main" val="0"/>
@@ -8333,7 +8183,7 @@
       <w:pPr>
         <w:pStyle w:val="Heading2"/>
       </w:pPr>
-      <w:bookmarkStart w:id="47" w:name="_Toc403052031"/>
+      <w:bookmarkStart w:id="47" w:name="_Toc404713157"/>
       <w:r>
         <w:lastRenderedPageBreak/>
         <w:t>Use Case Sequence</w:t>
@@ -8351,7 +8201,7 @@
       <w:r>
         <w:rPr>
           <w:noProof/>
-          <w:lang w:eastAsia="en-CA"/>
+          <w:lang w:val="en-US"/>
         </w:rPr>
         <w:drawing>
           <wp:inline distT="0" distB="0" distL="0" distR="0">
@@ -8371,7 +8221,7 @@
                     </pic:cNvPicPr>
                   </pic:nvPicPr>
                   <pic:blipFill>
-                    <a:blip r:embed="rId12">
+                    <a:blip r:embed="rId11">
                       <a:extLst>
                         <a:ext uri="{28A0092B-C50C-407E-A947-70E740481C1C}">
                           <a14:useLocalDpi xmlns:a14="http://schemas.microsoft.com/office/drawing/2010/main" val="0"/>
@@ -8407,7 +8257,7 @@
       <w:pPr>
         <w:pStyle w:val="Heading2"/>
       </w:pPr>
-      <w:bookmarkStart w:id="48" w:name="_Toc403052032"/>
+      <w:bookmarkStart w:id="48" w:name="_Toc404713158"/>
       <w:r>
         <w:t>Use Case Sequence</w:t>
       </w:r>
@@ -8429,7 +8279,7 @@
         <w:rPr>
           <w:i/>
           <w:noProof/>
-          <w:lang w:eastAsia="en-CA"/>
+          <w:lang w:val="en-US"/>
         </w:rPr>
         <w:drawing>
           <wp:inline distT="0" distB="0" distL="0" distR="0">
@@ -8449,7 +8299,7 @@
                     </pic:cNvPicPr>
                   </pic:nvPicPr>
                   <pic:blipFill>
-                    <a:blip r:embed="rId13">
+                    <a:blip r:embed="rId12">
                       <a:extLst>
                         <a:ext uri="{28A0092B-C50C-407E-A947-70E740481C1C}">
                           <a14:useLocalDpi xmlns:a14="http://schemas.microsoft.com/office/drawing/2010/main" val="0"/>
@@ -8490,7 +8340,7 @@
       <w:pPr>
         <w:pStyle w:val="Heading2"/>
       </w:pPr>
-      <w:bookmarkStart w:id="49" w:name="_Toc403052033"/>
+      <w:bookmarkStart w:id="49" w:name="_Toc404713159"/>
       <w:r>
         <w:lastRenderedPageBreak/>
         <w:t>Use Case Sequence</w:t>
@@ -8507,7 +8357,7 @@
       <w:r>
         <w:rPr>
           <w:noProof/>
-          <w:lang w:eastAsia="en-CA"/>
+          <w:lang w:val="en-US"/>
         </w:rPr>
         <w:drawing>
           <wp:inline distT="0" distB="0" distL="0" distR="0">
@@ -8527,7 +8377,7 @@
                     </pic:cNvPicPr>
                   </pic:nvPicPr>
                   <pic:blipFill>
-                    <a:blip r:embed="rId14">
+                    <a:blip r:embed="rId13">
                       <a:extLst>
                         <a:ext uri="{28A0092B-C50C-407E-A947-70E740481C1C}">
                           <a14:useLocalDpi xmlns:a14="http://schemas.microsoft.com/office/drawing/2010/main" val="0"/>
@@ -8563,7 +8413,7 @@
       <w:pPr>
         <w:pStyle w:val="Heading2"/>
       </w:pPr>
-      <w:bookmarkStart w:id="50" w:name="_Toc403052034"/>
+      <w:bookmarkStart w:id="50" w:name="_Toc404713160"/>
       <w:r>
         <w:t>Use Case Sequence</w:t>
       </w:r>
@@ -8577,7 +8427,7 @@
       <w:r>
         <w:rPr>
           <w:noProof/>
-          <w:lang w:eastAsia="en-CA"/>
+          <w:lang w:val="en-US"/>
         </w:rPr>
         <w:drawing>
           <wp:inline distT="0" distB="0" distL="0" distR="0">
@@ -8597,7 +8447,7 @@
                     </pic:cNvPicPr>
                   </pic:nvPicPr>
                   <pic:blipFill>
-                    <a:blip r:embed="rId15">
+                    <a:blip r:embed="rId14">
                       <a:extLst>
                         <a:ext uri="{28A0092B-C50C-407E-A947-70E740481C1C}">
                           <a14:useLocalDpi xmlns:a14="http://schemas.microsoft.com/office/drawing/2010/main" val="0"/>
@@ -8645,7 +8495,7 @@
       <w:pPr>
         <w:pStyle w:val="Heading2"/>
       </w:pPr>
-      <w:bookmarkStart w:id="51" w:name="_Toc403052035"/>
+      <w:bookmarkStart w:id="51" w:name="_Toc404713161"/>
       <w:r>
         <w:lastRenderedPageBreak/>
         <w:t>Use Case Sequence</w:t>
@@ -8662,7 +8512,7 @@
       <w:r>
         <w:rPr>
           <w:noProof/>
-          <w:lang w:eastAsia="en-CA"/>
+          <w:lang w:val="en-US"/>
         </w:rPr>
         <w:drawing>
           <wp:inline distT="0" distB="0" distL="0" distR="0">
@@ -8682,7 +8532,7 @@
                     </pic:cNvPicPr>
                   </pic:nvPicPr>
                   <pic:blipFill>
-                    <a:blip r:embed="rId16">
+                    <a:blip r:embed="rId15">
                       <a:extLst>
                         <a:ext uri="{28A0092B-C50C-407E-A947-70E740481C1C}">
                           <a14:useLocalDpi xmlns:a14="http://schemas.microsoft.com/office/drawing/2010/main" val="0"/>
@@ -8719,7 +8569,7 @@
       <w:pPr>
         <w:pStyle w:val="Heading2"/>
       </w:pPr>
-      <w:bookmarkStart w:id="52" w:name="_Toc403052036"/>
+      <w:bookmarkStart w:id="52" w:name="_Toc404713162"/>
       <w:r>
         <w:t>Use Case Sequence</w:t>
       </w:r>
@@ -8735,7 +8585,7 @@
       <w:r>
         <w:rPr>
           <w:noProof/>
-          <w:lang w:eastAsia="en-CA"/>
+          <w:lang w:val="en-US"/>
         </w:rPr>
         <w:drawing>
           <wp:inline distT="0" distB="0" distL="0" distR="0">
@@ -8755,7 +8605,7 @@
                     </pic:cNvPicPr>
                   </pic:nvPicPr>
                   <pic:blipFill>
-                    <a:blip r:embed="rId17">
+                    <a:blip r:embed="rId16">
                       <a:extLst>
                         <a:ext uri="{28A0092B-C50C-407E-A947-70E740481C1C}">
                           <a14:useLocalDpi xmlns:a14="http://schemas.microsoft.com/office/drawing/2010/main" val="0"/>
@@ -8796,7 +8646,7 @@
       <w:pPr>
         <w:pStyle w:val="Heading2"/>
       </w:pPr>
-      <w:bookmarkStart w:id="53" w:name="_Toc403052037"/>
+      <w:bookmarkStart w:id="53" w:name="_Toc404713163"/>
       <w:r>
         <w:lastRenderedPageBreak/>
         <w:t>Use Case Sequence</w:t>
@@ -8813,7 +8663,7 @@
       <w:r>
         <w:rPr>
           <w:noProof/>
-          <w:lang w:eastAsia="en-CA"/>
+          <w:lang w:val="en-US"/>
         </w:rPr>
         <w:drawing>
           <wp:inline distT="0" distB="0" distL="0" distR="0">
@@ -8833,7 +8683,7 @@
                     </pic:cNvPicPr>
                   </pic:nvPicPr>
                   <pic:blipFill>
-                    <a:blip r:embed="rId18">
+                    <a:blip r:embed="rId17">
                       <a:extLst>
                         <a:ext uri="{28A0092B-C50C-407E-A947-70E740481C1C}">
                           <a14:useLocalDpi xmlns:a14="http://schemas.microsoft.com/office/drawing/2010/main" val="0"/>
@@ -8869,7 +8719,7 @@
       <w:pPr>
         <w:pStyle w:val="Heading2"/>
       </w:pPr>
-      <w:bookmarkStart w:id="54" w:name="_Toc403052038"/>
+      <w:bookmarkStart w:id="54" w:name="_Toc404713164"/>
       <w:r>
         <w:t>Use Case Sequence</w:t>
       </w:r>
@@ -8885,7 +8735,7 @@
       <w:r>
         <w:rPr>
           <w:noProof/>
-          <w:lang w:eastAsia="en-CA"/>
+          <w:lang w:val="en-US"/>
         </w:rPr>
         <w:drawing>
           <wp:inline distT="0" distB="0" distL="0" distR="0">
@@ -8905,7 +8755,7 @@
                     </pic:cNvPicPr>
                   </pic:nvPicPr>
                   <pic:blipFill>
-                    <a:blip r:embed="rId19">
+                    <a:blip r:embed="rId18">
                       <a:extLst>
                         <a:ext uri="{28A0092B-C50C-407E-A947-70E740481C1C}">
                           <a14:useLocalDpi xmlns:a14="http://schemas.microsoft.com/office/drawing/2010/main" val="0"/>
@@ -8946,7 +8796,7 @@
       <w:pPr>
         <w:pStyle w:val="Heading1"/>
       </w:pPr>
-      <w:bookmarkStart w:id="55" w:name="_Toc403052039"/>
+      <w:bookmarkStart w:id="55" w:name="_Toc404713165"/>
       <w:r>
         <w:lastRenderedPageBreak/>
         <w:t>Activity Diagram</w:t>
@@ -8965,13 +8815,13 @@
       <w:r>
         <w:rPr>
           <w:noProof/>
-          <w:lang w:eastAsia="en-CA"/>
+          <w:lang w:val="en-US"/>
         </w:rPr>
         <w:drawing>
           <wp:inline distT="0" distB="0" distL="0" distR="0">
-            <wp:extent cx="5943600" cy="5019675"/>
-            <wp:effectExtent l="0" t="0" r="0" b="9525"/>
-            <wp:docPr id="7" name="Picture 16" descr="C:\Users\Vaughan Hilts\Documents\GitHub\railgun\ActivityDiagram.png"/>
+            <wp:extent cx="5775744" cy="5019675"/>
+            <wp:effectExtent l="0" t="0" r="0" b="0"/>
+            <wp:docPr id="7" name="Picture 16"/>
             <wp:cNvGraphicFramePr>
               <a:graphicFrameLocks xmlns:a="http://schemas.openxmlformats.org/drawingml/2006/main" noChangeAspect="1"/>
             </wp:cNvGraphicFramePr>
@@ -8985,14 +8835,13 @@
                     </pic:cNvPicPr>
                   </pic:nvPicPr>
                   <pic:blipFill>
-                    <a:blip r:embed="rId20">
+                    <a:blip r:embed="rId19">
                       <a:extLst>
                         <a:ext uri="{28A0092B-C50C-407E-A947-70E740481C1C}">
                           <a14:useLocalDpi xmlns:a14="http://schemas.microsoft.com/office/drawing/2010/main" val="0"/>
                         </a:ext>
                       </a:extLst>
                     </a:blip>
-                    <a:srcRect/>
                     <a:stretch>
                       <a:fillRect/>
                     </a:stretch>
@@ -9000,7 +8849,7 @@
                   <pic:spPr bwMode="auto">
                     <a:xfrm>
                       <a:off x="0" y="0"/>
-                      <a:ext cx="5943600" cy="5019675"/>
+                      <a:ext cx="5775744" cy="5019675"/>
                     </a:xfrm>
                     <a:prstGeom prst="rect">
                       <a:avLst/>
@@ -9024,7 +8873,7 @@
       <w:pPr>
         <w:pStyle w:val="Heading1"/>
       </w:pPr>
-      <w:bookmarkStart w:id="56" w:name="_Toc403052040"/>
+      <w:bookmarkStart w:id="56" w:name="_Toc404713166"/>
       <w:r>
         <w:lastRenderedPageBreak/>
         <w:t>State Diagrams</w:t>
@@ -9068,7 +8917,7 @@
       <w:pPr>
         <w:pStyle w:val="Heading2"/>
       </w:pPr>
-      <w:bookmarkStart w:id="57" w:name="_Toc403052041"/>
+      <w:bookmarkStart w:id="57" w:name="_Toc404713167"/>
       <w:r>
         <w:t>User</w:t>
       </w:r>
@@ -9097,13 +8946,13 @@
       <w:r>
         <w:rPr>
           <w:noProof/>
-          <w:lang w:eastAsia="en-CA"/>
+          <w:lang w:val="en-US"/>
         </w:rPr>
         <w:drawing>
           <wp:inline distT="0" distB="0" distL="0" distR="0">
-            <wp:extent cx="5934075" cy="4410075"/>
-            <wp:effectExtent l="0" t="0" r="9525" b="9525"/>
-            <wp:docPr id="6" name="Picture 2" descr="C:\Users\Vaughan Hilts\Documents\GitHub\railgun\docs\state_diagrams\User State.png"/>
+            <wp:extent cx="5934075" cy="3949868"/>
+            <wp:effectExtent l="0" t="0" r="0" b="0"/>
+            <wp:docPr id="6" name="Picture 2"/>
             <wp:cNvGraphicFramePr>
               <a:graphicFrameLocks xmlns:a="http://schemas.openxmlformats.org/drawingml/2006/main" noChangeAspect="1"/>
             </wp:cNvGraphicFramePr>
@@ -9117,14 +8966,13 @@
                     </pic:cNvPicPr>
                   </pic:nvPicPr>
                   <pic:blipFill>
-                    <a:blip r:embed="rId21">
+                    <a:blip r:embed="rId20">
                       <a:extLst>
                         <a:ext uri="{28A0092B-C50C-407E-A947-70E740481C1C}">
                           <a14:useLocalDpi xmlns:a14="http://schemas.microsoft.com/office/drawing/2010/main" val="0"/>
                         </a:ext>
                       </a:extLst>
                     </a:blip>
-                    <a:srcRect/>
                     <a:stretch>
                       <a:fillRect/>
                     </a:stretch>
@@ -9132,7 +8980,7 @@
                   <pic:spPr bwMode="auto">
                     <a:xfrm>
                       <a:off x="0" y="0"/>
-                      <a:ext cx="5934075" cy="4410075"/>
+                      <a:ext cx="5934075" cy="3949868"/>
                     </a:xfrm>
                     <a:prstGeom prst="rect">
                       <a:avLst/>
@@ -9182,89 +9030,89 @@
       <w:pPr>
         <w:pStyle w:val="Heading2"/>
       </w:pPr>
-      <w:bookmarkStart w:id="58" w:name="_Toc403052042"/>
+      <w:bookmarkStart w:id="58" w:name="_Toc404713168"/>
+      <w:r>
+        <w:t>Submission</w:t>
+      </w:r>
+      <w:bookmarkEnd w:id="58"/>
+    </w:p>
+    <w:p/>
+    <w:p>
+      <w:pPr>
+        <w:rPr>
+          <w:b/>
+        </w:rPr>
+      </w:pPr>
       <w:r>
         <w:lastRenderedPageBreak/>
+        <w:t xml:space="preserve">When a </w:t>
+      </w:r>
+      <w:r>
+        <w:rPr>
+          <w:rFonts w:ascii="Consolas" w:hAnsi="Consolas" w:cs="Consolas"/>
+          <w:b/>
+        </w:rPr>
         <w:t>Submission</w:t>
       </w:r>
-      <w:bookmarkEnd w:id="58"/>
+      <w:r>
+        <w:rPr>
+          <w:b/>
+        </w:rPr>
+        <w:t xml:space="preserve"> </w:t>
+      </w:r>
+      <w:r>
+        <w:t xml:space="preserve">is created, it is generated as </w:t>
+      </w:r>
+      <w:r>
+        <w:rPr>
+          <w:b/>
+        </w:rPr>
+        <w:t xml:space="preserve">Active. </w:t>
+      </w:r>
+      <w:r>
+        <w:t>After some time, they can become archived. When invoking the “</w:t>
+      </w:r>
+      <w:r>
+        <w:rPr>
+          <w:b/>
+        </w:rPr>
+        <w:t>Reporting a question</w:t>
+      </w:r>
+      <w:r>
+        <w:t xml:space="preserve">” use case, a </w:t>
+      </w:r>
+      <w:r>
+        <w:rPr>
+          <w:rFonts w:ascii="Consolas" w:hAnsi="Consolas" w:cs="Consolas"/>
+          <w:b/>
+        </w:rPr>
+        <w:t>Question</w:t>
+      </w:r>
+      <w:r>
+        <w:t xml:space="preserve"> entity may have their status changed to “</w:t>
+      </w:r>
+      <w:r>
+        <w:rPr>
+          <w:b/>
+        </w:rPr>
+        <w:t>In Review</w:t>
+      </w:r>
+      <w:r>
+        <w:t xml:space="preserve">”. </w:t>
+      </w:r>
     </w:p>
     <w:p/>
     <w:p>
-      <w:pPr>
-        <w:rPr>
-          <w:b/>
-        </w:rPr>
-      </w:pPr>
-      <w:r>
-        <w:t xml:space="preserve">When a </w:t>
-      </w:r>
-      <w:r>
-        <w:rPr>
-          <w:rFonts w:ascii="Consolas" w:hAnsi="Consolas" w:cs="Consolas"/>
-          <w:b/>
-        </w:rPr>
-        <w:t>Submission</w:t>
-      </w:r>
-      <w:r>
-        <w:rPr>
-          <w:b/>
-        </w:rPr>
-        <w:t xml:space="preserve"> </w:t>
-      </w:r>
-      <w:r>
-        <w:t xml:space="preserve">is created, it is generated as </w:t>
-      </w:r>
-      <w:r>
-        <w:rPr>
-          <w:b/>
-        </w:rPr>
-        <w:t xml:space="preserve">Active. </w:t>
-      </w:r>
-      <w:r>
-        <w:t>After some time, they can become archived. When invoking the “</w:t>
-      </w:r>
-      <w:r>
-        <w:rPr>
-          <w:b/>
-        </w:rPr>
-        <w:t>Reporting a question</w:t>
-      </w:r>
-      <w:r>
-        <w:t xml:space="preserve">” use case, a </w:t>
-      </w:r>
-      <w:r>
-        <w:rPr>
-          <w:rFonts w:ascii="Consolas" w:hAnsi="Consolas" w:cs="Consolas"/>
-          <w:b/>
-        </w:rPr>
-        <w:t>Question</w:t>
-      </w:r>
-      <w:r>
-        <w:t xml:space="preserve"> entity may have their status changed to “</w:t>
-      </w:r>
-      <w:r>
-        <w:rPr>
-          <w:b/>
-        </w:rPr>
-        <w:t>In Review</w:t>
-      </w:r>
-      <w:r>
-        <w:t xml:space="preserve">”. </w:t>
-      </w:r>
-    </w:p>
-    <w:p/>
-    <w:p>
       <w:r>
         <w:rPr>
           <w:noProof/>
-          <w:lang w:eastAsia="en-CA"/>
+          <w:lang w:val="en-US"/>
         </w:rPr>
         <w:drawing>
           <wp:inline distT="0" distB="0" distL="0" distR="0">
-            <wp:extent cx="4657725" cy="5524500"/>
-            <wp:effectExtent l="0" t="0" r="9525" b="0"/>
-            <wp:docPr id="5" name="Picture 3" descr="C:\Users\Vaughan Hilts\Documents\GitHub\railgun\docs\state_diagrams\Submission state.png"/>
+            <wp:extent cx="4657725" cy="5144885"/>
+            <wp:effectExtent l="0" t="0" r="0" b="0"/>
+            <wp:docPr id="5" name="Picture 3"/>
             <wp:cNvGraphicFramePr>
               <a:graphicFrameLocks xmlns:a="http://schemas.openxmlformats.org/drawingml/2006/main" noChangeAspect="1"/>
             </wp:cNvGraphicFramePr>
@@ -9278,14 +9126,13 @@
                     </pic:cNvPicPr>
                   </pic:nvPicPr>
                   <pic:blipFill>
-                    <a:blip r:embed="rId22">
+                    <a:blip r:embed="rId21">
                       <a:extLst>
                         <a:ext uri="{28A0092B-C50C-407E-A947-70E740481C1C}">
                           <a14:useLocalDpi xmlns:a14="http://schemas.microsoft.com/office/drawing/2010/main" val="0"/>
                         </a:ext>
                       </a:extLst>
                     </a:blip>
-                    <a:srcRect/>
                     <a:stretch>
                       <a:fillRect/>
                     </a:stretch>
@@ -9293,7 +9140,7 @@
                   <pic:spPr bwMode="auto">
                     <a:xfrm>
                       <a:off x="0" y="0"/>
-                      <a:ext cx="4657725" cy="5524500"/>
+                      <a:ext cx="4657725" cy="5144885"/>
                     </a:xfrm>
                     <a:prstGeom prst="rect">
                       <a:avLst/>
@@ -9319,7 +9166,7 @@
       <w:pPr>
         <w:pStyle w:val="Heading2"/>
       </w:pPr>
-      <w:bookmarkStart w:id="59" w:name="_Toc403052043"/>
+      <w:bookmarkStart w:id="59" w:name="_Toc404713169"/>
       <w:r>
         <w:lastRenderedPageBreak/>
         <w:t>Notification</w:t>
@@ -9331,13 +9178,13 @@
       <w:r>
         <w:rPr>
           <w:noProof/>
-          <w:lang w:eastAsia="en-CA"/>
+          <w:lang w:val="en-US"/>
         </w:rPr>
         <w:drawing>
           <wp:inline distT="0" distB="0" distL="0" distR="0">
-            <wp:extent cx="5943600" cy="1352550"/>
+            <wp:extent cx="5943600" cy="1207892"/>
             <wp:effectExtent l="0" t="0" r="0" b="0"/>
-            <wp:docPr id="4" name="Picture 4" descr="C:\Users\Vaughan Hilts\Documents\GitHub\railgun\docs\state_diagrams\Notification State.png"/>
+            <wp:docPr id="4" name="Picture 4"/>
             <wp:cNvGraphicFramePr>
               <a:graphicFrameLocks xmlns:a="http://schemas.openxmlformats.org/drawingml/2006/main" noChangeAspect="1"/>
             </wp:cNvGraphicFramePr>
@@ -9351,14 +9198,13 @@
                     </pic:cNvPicPr>
                   </pic:nvPicPr>
                   <pic:blipFill>
-                    <a:blip r:embed="rId23">
+                    <a:blip r:embed="rId22">
                       <a:extLst>
                         <a:ext uri="{28A0092B-C50C-407E-A947-70E740481C1C}">
                           <a14:useLocalDpi xmlns:a14="http://schemas.microsoft.com/office/drawing/2010/main" val="0"/>
                         </a:ext>
                       </a:extLst>
                     </a:blip>
-                    <a:srcRect/>
                     <a:stretch>
                       <a:fillRect/>
                     </a:stretch>
@@ -9366,7 +9212,7 @@
                   <pic:spPr bwMode="auto">
                     <a:xfrm>
                       <a:off x="0" y="0"/>
-                      <a:ext cx="5943600" cy="1352550"/>
+                      <a:ext cx="5943600" cy="1207892"/>
                     </a:xfrm>
                     <a:prstGeom prst="rect">
                       <a:avLst/>
@@ -9396,43 +9242,31 @@
       <w:pPr>
         <w:pStyle w:val="Heading2"/>
       </w:pPr>
-      <w:bookmarkStart w:id="60" w:name="_Toc403052044"/>
-      <w:proofErr w:type="spellStart"/>
+      <w:bookmarkStart w:id="60" w:name="_Toc404713170"/>
       <w:r>
         <w:lastRenderedPageBreak/>
         <w:t>AbuseReport</w:t>
       </w:r>
       <w:bookmarkEnd w:id="60"/>
-      <w:proofErr w:type="spellEnd"/>
     </w:p>
     <w:p/>
     <w:p>
       <w:r>
-        <w:t xml:space="preserve">When </w:t>
-      </w:r>
-      <w:proofErr w:type="gramStart"/>
-      <w:r>
-        <w:t>a</w:t>
-      </w:r>
-      <w:proofErr w:type="gramEnd"/>
-      <w:r>
+        <w:t xml:space="preserve">When a </w:t>
+      </w:r>
+      <w:r>
+        <w:rPr>
+          <w:rFonts w:ascii="Consolas" w:hAnsi="Consolas" w:cs="Consolas"/>
+          <w:b/>
+        </w:rPr>
+        <w:t>AbuseReport</w:t>
+      </w:r>
+      <w:r>
+        <w:rPr>
+          <w:b/>
+        </w:rPr>
         <w:t xml:space="preserve"> </w:t>
       </w:r>
-      <w:proofErr w:type="spellStart"/>
-      <w:r>
-        <w:rPr>
-          <w:rFonts w:ascii="Consolas" w:hAnsi="Consolas" w:cs="Consolas"/>
-          <w:b/>
-        </w:rPr>
-        <w:t>AbuseReport</w:t>
-      </w:r>
-      <w:proofErr w:type="spellEnd"/>
-      <w:r>
-        <w:rPr>
-          <w:b/>
-        </w:rPr>
-        <w:t xml:space="preserve"> </w:t>
-      </w:r>
       <w:r>
         <w:t xml:space="preserve">is generated, it is set to </w:t>
       </w:r>
@@ -9460,13 +9294,13 @@
       <w:r>
         <w:rPr>
           <w:noProof/>
-          <w:lang w:eastAsia="en-CA"/>
+          <w:lang w:val="en-US"/>
         </w:rPr>
         <w:drawing>
           <wp:inline distT="0" distB="0" distL="0" distR="0">
-            <wp:extent cx="3981450" cy="5534025"/>
-            <wp:effectExtent l="0" t="0" r="0" b="9525"/>
-            <wp:docPr id="3" name="Picture 5" descr="C:\Users\Vaughan Hilts\Documents\GitHub\railgun\docs\state_diagrams\Abuse Report State.png"/>
+            <wp:extent cx="3435816" cy="5534025"/>
+            <wp:effectExtent l="0" t="0" r="0" b="0"/>
+            <wp:docPr id="3" name="Picture 5"/>
             <wp:cNvGraphicFramePr>
               <a:graphicFrameLocks xmlns:a="http://schemas.openxmlformats.org/drawingml/2006/main" noChangeAspect="1"/>
             </wp:cNvGraphicFramePr>
@@ -9480,14 +9314,13 @@
                     </pic:cNvPicPr>
                   </pic:nvPicPr>
                   <pic:blipFill>
-                    <a:blip r:embed="rId24">
+                    <a:blip r:embed="rId23">
                       <a:extLst>
                         <a:ext uri="{28A0092B-C50C-407E-A947-70E740481C1C}">
                           <a14:useLocalDpi xmlns:a14="http://schemas.microsoft.com/office/drawing/2010/main" val="0"/>
                         </a:ext>
                       </a:extLst>
                     </a:blip>
-                    <a:srcRect/>
                     <a:stretch>
                       <a:fillRect/>
                     </a:stretch>
@@ -9495,7 +9328,7 @@
                   <pic:spPr bwMode="auto">
                     <a:xfrm>
                       <a:off x="0" y="0"/>
-                      <a:ext cx="3981450" cy="5534025"/>
+                      <a:ext cx="3435816" cy="5534025"/>
                     </a:xfrm>
                     <a:prstGeom prst="rect">
                       <a:avLst/>
@@ -9519,27 +9352,25 @@
       <w:pPr>
         <w:pStyle w:val="Heading2"/>
       </w:pPr>
-      <w:bookmarkStart w:id="61" w:name="_Toc403052045"/>
-      <w:proofErr w:type="spellStart"/>
+      <w:bookmarkStart w:id="61" w:name="_Toc404713171"/>
       <w:r>
         <w:lastRenderedPageBreak/>
         <w:t>AuthenticationToken</w:t>
       </w:r>
       <w:bookmarkEnd w:id="61"/>
-      <w:proofErr w:type="spellEnd"/>
     </w:p>
     <w:p/>
     <w:p>
       <w:r>
         <w:rPr>
           <w:noProof/>
-          <w:lang w:eastAsia="en-CA"/>
+          <w:lang w:val="en-US"/>
         </w:rPr>
         <w:drawing>
           <wp:inline distT="0" distB="0" distL="0" distR="0">
-            <wp:extent cx="3838575" cy="3562350"/>
-            <wp:effectExtent l="0" t="0" r="9525" b="0"/>
-            <wp:docPr id="2" name="Picture 6" descr="C:\Users\Vaughan Hilts\Documents\GitHub\railgun\docs\state_diagrams\Auth Token State.png"/>
+            <wp:extent cx="3150993" cy="3562350"/>
+            <wp:effectExtent l="0" t="0" r="0" b="0"/>
+            <wp:docPr id="2" name="Picture 6"/>
             <wp:cNvGraphicFramePr>
               <a:graphicFrameLocks xmlns:a="http://schemas.openxmlformats.org/drawingml/2006/main" noChangeAspect="1"/>
             </wp:cNvGraphicFramePr>
@@ -9553,14 +9384,13 @@
                     </pic:cNvPicPr>
                   </pic:nvPicPr>
                   <pic:blipFill>
-                    <a:blip r:embed="rId25">
+                    <a:blip r:embed="rId24">
                       <a:extLst>
                         <a:ext uri="{28A0092B-C50C-407E-A947-70E740481C1C}">
                           <a14:useLocalDpi xmlns:a14="http://schemas.microsoft.com/office/drawing/2010/main" val="0"/>
                         </a:ext>
                       </a:extLst>
                     </a:blip>
-                    <a:srcRect/>
                     <a:stretch>
                       <a:fillRect/>
                     </a:stretch>
@@ -9568,7 +9398,7 @@
                   <pic:spPr bwMode="auto">
                     <a:xfrm>
                       <a:off x="0" y="0"/>
-                      <a:ext cx="3838575" cy="3562350"/>
+                      <a:ext cx="3150993" cy="3562350"/>
                     </a:xfrm>
                     <a:prstGeom prst="rect">
                       <a:avLst/>
@@ -9586,8 +9416,8 @@
       </w:r>
     </w:p>
     <w:sectPr>
-      <w:headerReference w:type="default" r:id="rId26"/>
-      <w:footerReference w:type="default" r:id="rId27"/>
+      <w:headerReference w:type="default" r:id="rId25"/>
+      <w:footerReference w:type="default" r:id="rId26"/>
       <w:pgSz w:w="12240" w:h="15840"/>
       <w:pgMar w:top="1440" w:right="1440" w:bottom="1440" w:left="1440" w:header="708" w:footer="708" w:gutter="0"/>
       <w:cols w:space="708"/>
@@ -9598,7 +9428,7 @@
 </file>
 
 <file path=word/endnotes.xml><?xml version="1.0" encoding="utf-8"?>
-<w:endnotes xmlns:wpc="http://schemas.microsoft.com/office/word/2010/wordprocessingCanvas" xmlns:mc="http://schemas.openxmlformats.org/markup-compatibility/2006" xmlns:o="urn:schemas-microsoft-com:office:office" xmlns:r="http://schemas.openxmlformats.org/officeDocument/2006/relationships" xmlns:m="http://schemas.openxmlformats.org/officeDocument/2006/math" xmlns:v="urn:schemas-microsoft-com:vml" xmlns:wp14="http://schemas.microsoft.com/office/word/2010/wordprocessingDrawing" xmlns:wp="http://schemas.openxmlformats.org/drawingml/2006/wordprocessingDrawing" xmlns:w10="urn:schemas-microsoft-com:office:word" xmlns:w="http://schemas.openxmlformats.org/wordprocessingml/2006/main" xmlns:w14="http://schemas.microsoft.com/office/word/2010/wordml" xmlns:wpg="http://schemas.microsoft.com/office/word/2010/wordprocessingGroup" xmlns:wpi="http://schemas.microsoft.com/office/word/2010/wordprocessingInk" xmlns:wne="http://schemas.microsoft.com/office/word/2006/wordml" xmlns:wps="http://schemas.microsoft.com/office/word/2010/wordprocessingShape" mc:Ignorable="w14 wp14">
+<w:endnotes xmlns:wpc="http://schemas.microsoft.com/office/word/2010/wordprocessingCanvas" xmlns:mc="http://schemas.openxmlformats.org/markup-compatibility/2006" xmlns:o="urn:schemas-microsoft-com:office:office" xmlns:r="http://schemas.openxmlformats.org/officeDocument/2006/relationships" xmlns:m="http://schemas.openxmlformats.org/officeDocument/2006/math" xmlns:v="urn:schemas-microsoft-com:vml" xmlns:wp14="http://schemas.microsoft.com/office/word/2010/wordprocessingDrawing" xmlns:wp="http://schemas.openxmlformats.org/drawingml/2006/wordprocessingDrawing" xmlns:w10="urn:schemas-microsoft-com:office:word" xmlns:w="http://schemas.openxmlformats.org/wordprocessingml/2006/main" xmlns:w14="http://schemas.microsoft.com/office/word/2010/wordml" xmlns:w15="http://schemas.microsoft.com/office/word/2012/wordml" xmlns:wpg="http://schemas.microsoft.com/office/word/2010/wordprocessingGroup" xmlns:wpi="http://schemas.microsoft.com/office/word/2010/wordprocessingInk" xmlns:wne="http://schemas.microsoft.com/office/word/2006/wordml" xmlns:wps="http://schemas.microsoft.com/office/word/2010/wordprocessingShape" mc:Ignorable="w14 w15 wp14">
   <w:endnote w:type="separator" w:id="-1">
     <w:p>
       <w:pPr>
@@ -9623,7 +9453,7 @@
 </file>
 
 <file path=word/footer1.xml><?xml version="1.0" encoding="utf-8"?>
-<w:ftr xmlns:wpc="http://schemas.microsoft.com/office/word/2010/wordprocessingCanvas" xmlns:mc="http://schemas.openxmlformats.org/markup-compatibility/2006" xmlns:o="urn:schemas-microsoft-com:office:office" xmlns:r="http://schemas.openxmlformats.org/officeDocument/2006/relationships" xmlns:m="http://schemas.openxmlformats.org/officeDocument/2006/math" xmlns:v="urn:schemas-microsoft-com:vml" xmlns:wp14="http://schemas.microsoft.com/office/word/2010/wordprocessingDrawing" xmlns:wp="http://schemas.openxmlformats.org/drawingml/2006/wordprocessingDrawing" xmlns:w10="urn:schemas-microsoft-com:office:word" xmlns:w="http://schemas.openxmlformats.org/wordprocessingml/2006/main" xmlns:w14="http://schemas.microsoft.com/office/word/2010/wordml" xmlns:wpg="http://schemas.microsoft.com/office/word/2010/wordprocessingGroup" xmlns:wpi="http://schemas.microsoft.com/office/word/2010/wordprocessingInk" xmlns:wne="http://schemas.microsoft.com/office/word/2006/wordml" xmlns:wps="http://schemas.microsoft.com/office/word/2010/wordprocessingShape" mc:Ignorable="w14 wp14">
+<w:ftr xmlns:wpc="http://schemas.microsoft.com/office/word/2010/wordprocessingCanvas" xmlns:mc="http://schemas.openxmlformats.org/markup-compatibility/2006" xmlns:o="urn:schemas-microsoft-com:office:office" xmlns:r="http://schemas.openxmlformats.org/officeDocument/2006/relationships" xmlns:m="http://schemas.openxmlformats.org/officeDocument/2006/math" xmlns:v="urn:schemas-microsoft-com:vml" xmlns:wp14="http://schemas.microsoft.com/office/word/2010/wordprocessingDrawing" xmlns:wp="http://schemas.openxmlformats.org/drawingml/2006/wordprocessingDrawing" xmlns:w10="urn:schemas-microsoft-com:office:word" xmlns:w="http://schemas.openxmlformats.org/wordprocessingml/2006/main" xmlns:w14="http://schemas.microsoft.com/office/word/2010/wordml" xmlns:w15="http://schemas.microsoft.com/office/word/2012/wordml" xmlns:wpg="http://schemas.microsoft.com/office/word/2010/wordprocessingGroup" xmlns:wpi="http://schemas.microsoft.com/office/word/2010/wordprocessingInk" xmlns:wne="http://schemas.microsoft.com/office/word/2006/wordml" xmlns:wps="http://schemas.microsoft.com/office/word/2010/wordprocessingShape" mc:Ignorable="w14 w15 wp14">
   <w:p>
     <w:pPr>
       <w:pStyle w:val="Footer"/>
@@ -9642,7 +9472,7 @@
       <w:rPr>
         <w:noProof/>
       </w:rPr>
-      <w:t>8</w:t>
+      <w:t>1</w:t>
     </w:r>
     <w:r>
       <w:rPr>
@@ -9660,7 +9490,7 @@
 </file>
 
 <file path=word/footnotes.xml><?xml version="1.0" encoding="utf-8"?>
-<w:footnotes xmlns:wpc="http://schemas.microsoft.com/office/word/2010/wordprocessingCanvas" xmlns:mc="http://schemas.openxmlformats.org/markup-compatibility/2006" xmlns:o="urn:schemas-microsoft-com:office:office" xmlns:r="http://schemas.openxmlformats.org/officeDocument/2006/relationships" xmlns:m="http://schemas.openxmlformats.org/officeDocument/2006/math" xmlns:v="urn:schemas-microsoft-com:vml" xmlns:wp14="http://schemas.microsoft.com/office/word/2010/wordprocessingDrawing" xmlns:wp="http://schemas.openxmlformats.org/drawingml/2006/wordprocessingDrawing" xmlns:w10="urn:schemas-microsoft-com:office:word" xmlns:w="http://schemas.openxmlformats.org/wordprocessingml/2006/main" xmlns:w14="http://schemas.microsoft.com/office/word/2010/wordml" xmlns:wpg="http://schemas.microsoft.com/office/word/2010/wordprocessingGroup" xmlns:wpi="http://schemas.microsoft.com/office/word/2010/wordprocessingInk" xmlns:wne="http://schemas.microsoft.com/office/word/2006/wordml" xmlns:wps="http://schemas.microsoft.com/office/word/2010/wordprocessingShape" mc:Ignorable="w14 wp14">
+<w:footnotes xmlns:wpc="http://schemas.microsoft.com/office/word/2010/wordprocessingCanvas" xmlns:mc="http://schemas.openxmlformats.org/markup-compatibility/2006" xmlns:o="urn:schemas-microsoft-com:office:office" xmlns:r="http://schemas.openxmlformats.org/officeDocument/2006/relationships" xmlns:m="http://schemas.openxmlformats.org/officeDocument/2006/math" xmlns:v="urn:schemas-microsoft-com:vml" xmlns:wp14="http://schemas.microsoft.com/office/word/2010/wordprocessingDrawing" xmlns:wp="http://schemas.openxmlformats.org/drawingml/2006/wordprocessingDrawing" xmlns:w10="urn:schemas-microsoft-com:office:word" xmlns:w="http://schemas.openxmlformats.org/wordprocessingml/2006/main" xmlns:w14="http://schemas.microsoft.com/office/word/2010/wordml" xmlns:w15="http://schemas.microsoft.com/office/word/2012/wordml" xmlns:wpg="http://schemas.microsoft.com/office/word/2010/wordprocessingGroup" xmlns:wpi="http://schemas.microsoft.com/office/word/2010/wordprocessingInk" xmlns:wne="http://schemas.microsoft.com/office/word/2006/wordml" xmlns:wps="http://schemas.microsoft.com/office/word/2010/wordprocessingShape" mc:Ignorable="w14 w15 wp14">
   <w:footnote w:type="separator" w:id="-1">
     <w:p>
       <w:pPr>
@@ -9685,7 +9515,7 @@
 </file>
 
 <file path=word/header1.xml><?xml version="1.0" encoding="utf-8"?>
-<w:hdr xmlns:wpc="http://schemas.microsoft.com/office/word/2010/wordprocessingCanvas" xmlns:mc="http://schemas.openxmlformats.org/markup-compatibility/2006" xmlns:o="urn:schemas-microsoft-com:office:office" xmlns:r="http://schemas.openxmlformats.org/officeDocument/2006/relationships" xmlns:m="http://schemas.openxmlformats.org/officeDocument/2006/math" xmlns:v="urn:schemas-microsoft-com:vml" xmlns:wp14="http://schemas.microsoft.com/office/word/2010/wordprocessingDrawing" xmlns:wp="http://schemas.openxmlformats.org/drawingml/2006/wordprocessingDrawing" xmlns:w10="urn:schemas-microsoft-com:office:word" xmlns:w="http://schemas.openxmlformats.org/wordprocessingml/2006/main" xmlns:w14="http://schemas.microsoft.com/office/word/2010/wordml" xmlns:wpg="http://schemas.microsoft.com/office/word/2010/wordprocessingGroup" xmlns:wpi="http://schemas.microsoft.com/office/word/2010/wordprocessingInk" xmlns:wne="http://schemas.microsoft.com/office/word/2006/wordml" xmlns:wps="http://schemas.microsoft.com/office/word/2010/wordprocessingShape" mc:Ignorable="w14 wp14">
+<w:hdr xmlns:wpc="http://schemas.microsoft.com/office/word/2010/wordprocessingCanvas" xmlns:mc="http://schemas.openxmlformats.org/markup-compatibility/2006" xmlns:o="urn:schemas-microsoft-com:office:office" xmlns:r="http://schemas.openxmlformats.org/officeDocument/2006/relationships" xmlns:m="http://schemas.openxmlformats.org/officeDocument/2006/math" xmlns:v="urn:schemas-microsoft-com:vml" xmlns:wp14="http://schemas.microsoft.com/office/word/2010/wordprocessingDrawing" xmlns:wp="http://schemas.openxmlformats.org/drawingml/2006/wordprocessingDrawing" xmlns:w10="urn:schemas-microsoft-com:office:word" xmlns:w="http://schemas.openxmlformats.org/wordprocessingml/2006/main" xmlns:w14="http://schemas.microsoft.com/office/word/2010/wordml" xmlns:w15="http://schemas.microsoft.com/office/word/2012/wordml" xmlns:wpg="http://schemas.microsoft.com/office/word/2010/wordprocessingGroup" xmlns:wpi="http://schemas.microsoft.com/office/word/2010/wordprocessingInk" xmlns:wne="http://schemas.microsoft.com/office/word/2006/wordml" xmlns:wps="http://schemas.microsoft.com/office/word/2010/wordprocessingShape" mc:Ignorable="w14 w15 wp14">
   <w:p>
     <w:pPr>
       <w:pStyle w:val="Header"/>
@@ -9698,7 +9528,7 @@
 </file>
 
 <file path=word/numbering.xml><?xml version="1.0" encoding="utf-8"?>
-<w:numbering xmlns:wpc="http://schemas.microsoft.com/office/word/2010/wordprocessingCanvas" xmlns:mc="http://schemas.openxmlformats.org/markup-compatibility/2006" xmlns:o="urn:schemas-microsoft-com:office:office" xmlns:r="http://schemas.openxmlformats.org/officeDocument/2006/relationships" xmlns:m="http://schemas.openxmlformats.org/officeDocument/2006/math" xmlns:v="urn:schemas-microsoft-com:vml" xmlns:wp14="http://schemas.microsoft.com/office/word/2010/wordprocessingDrawing" xmlns:wp="http://schemas.openxmlformats.org/drawingml/2006/wordprocessingDrawing" xmlns:w10="urn:schemas-microsoft-com:office:word" xmlns:w="http://schemas.openxmlformats.org/wordprocessingml/2006/main" xmlns:w14="http://schemas.microsoft.com/office/word/2010/wordml" xmlns:wpg="http://schemas.microsoft.com/office/word/2010/wordprocessingGroup" xmlns:wpi="http://schemas.microsoft.com/office/word/2010/wordprocessingInk" xmlns:wne="http://schemas.microsoft.com/office/word/2006/wordml" xmlns:wps="http://schemas.microsoft.com/office/word/2010/wordprocessingShape" mc:Ignorable="w14 wp14">
+<w:numbering xmlns:wpc="http://schemas.microsoft.com/office/word/2010/wordprocessingCanvas" xmlns:mc="http://schemas.openxmlformats.org/markup-compatibility/2006" xmlns:o="urn:schemas-microsoft-com:office:office" xmlns:r="http://schemas.openxmlformats.org/officeDocument/2006/relationships" xmlns:m="http://schemas.openxmlformats.org/officeDocument/2006/math" xmlns:v="urn:schemas-microsoft-com:vml" xmlns:wp14="http://schemas.microsoft.com/office/word/2010/wordprocessingDrawing" xmlns:wp="http://schemas.openxmlformats.org/drawingml/2006/wordprocessingDrawing" xmlns:w10="urn:schemas-microsoft-com:office:word" xmlns:w="http://schemas.openxmlformats.org/wordprocessingml/2006/main" xmlns:w14="http://schemas.microsoft.com/office/word/2010/wordml" xmlns:w15="http://schemas.microsoft.com/office/word/2012/wordml" xmlns:wpg="http://schemas.microsoft.com/office/word/2010/wordprocessingGroup" xmlns:wpi="http://schemas.microsoft.com/office/word/2010/wordprocessingInk" xmlns:wne="http://schemas.microsoft.com/office/word/2006/wordml" xmlns:wps="http://schemas.microsoft.com/office/word/2010/wordprocessingShape" mc:Ignorable="w14 w15 wp14">
   <w:abstractNum w:abstractNumId="0">
     <w:nsid w:val="048A56A0"/>
     <w:multiLevelType w:val="hybridMultilevel"/>
@@ -10049,7 +9879,7 @@
 </file>
 
 <file path=word/styles.xml><?xml version="1.0" encoding="utf-8"?>
-<w:styles xmlns:mc="http://schemas.openxmlformats.org/markup-compatibility/2006" xmlns:r="http://schemas.openxmlformats.org/officeDocument/2006/relationships" xmlns:w="http://schemas.openxmlformats.org/wordprocessingml/2006/main" xmlns:w14="http://schemas.microsoft.com/office/word/2010/wordml" mc:Ignorable="w14">
+<w:styles xmlns:mc="http://schemas.openxmlformats.org/markup-compatibility/2006" xmlns:r="http://schemas.openxmlformats.org/officeDocument/2006/relationships" xmlns:w="http://schemas.openxmlformats.org/wordprocessingml/2006/main" xmlns:w14="http://schemas.microsoft.com/office/word/2010/wordml" xmlns:w15="http://schemas.microsoft.com/office/word/2012/wordml" mc:Ignorable="w14 w15">
   <w:docDefaults>
     <w:rPrDefault>
       <w:rPr>
@@ -10059,144 +9889,378 @@
     </w:rPrDefault>
     <w:pPrDefault/>
   </w:docDefaults>
-  <w:latentStyles w:defLockedState="0" w:defUIPriority="99" w:defSemiHidden="1" w:defUnhideWhenUsed="1" w:defQFormat="0" w:count="267">
-    <w:lsdException w:name="Normal" w:semiHidden="0" w:uiPriority="0" w:unhideWhenUsed="0" w:qFormat="1"/>
-    <w:lsdException w:name="heading 1" w:semiHidden="0" w:uiPriority="9" w:unhideWhenUsed="0" w:qFormat="1"/>
-    <w:lsdException w:name="heading 2" w:uiPriority="9" w:qFormat="1"/>
-    <w:lsdException w:name="heading 3" w:uiPriority="9" w:qFormat="1"/>
-    <w:lsdException w:name="heading 4" w:uiPriority="9" w:qFormat="1"/>
-    <w:lsdException w:name="heading 5" w:uiPriority="9" w:qFormat="1"/>
-    <w:lsdException w:name="heading 6" w:uiPriority="9" w:qFormat="1"/>
-    <w:lsdException w:name="heading 7" w:uiPriority="9" w:qFormat="1"/>
-    <w:lsdException w:name="heading 8" w:uiPriority="9" w:qFormat="1"/>
-    <w:lsdException w:name="heading 9" w:uiPriority="9" w:qFormat="1"/>
-    <w:lsdException w:name="toc 1" w:uiPriority="39"/>
-    <w:lsdException w:name="toc 2" w:uiPriority="39"/>
-    <w:lsdException w:name="toc 3" w:uiPriority="39"/>
-    <w:lsdException w:name="toc 4" w:uiPriority="39"/>
-    <w:lsdException w:name="toc 5" w:uiPriority="39"/>
-    <w:lsdException w:name="toc 6" w:uiPriority="39"/>
-    <w:lsdException w:name="toc 7" w:uiPriority="39"/>
-    <w:lsdException w:name="toc 8" w:uiPriority="39"/>
-    <w:lsdException w:name="toc 9" w:uiPriority="39"/>
-    <w:lsdException w:name="caption" w:uiPriority="35"/>
-    <w:lsdException w:name="Title" w:semiHidden="0" w:uiPriority="10" w:unhideWhenUsed="0" w:qFormat="1"/>
-    <w:lsdException w:name="Default Paragraph Font" w:uiPriority="1"/>
-    <w:lsdException w:name="Subtitle" w:semiHidden="0" w:uiPriority="11" w:unhideWhenUsed="0" w:qFormat="1"/>
-    <w:lsdException w:name="Strong" w:semiHidden="0" w:uiPriority="22" w:unhideWhenUsed="0" w:qFormat="1"/>
-    <w:lsdException w:name="Emphasis" w:semiHidden="0" w:uiPriority="20" w:unhideWhenUsed="0" w:qFormat="1"/>
-    <w:lsdException w:name="Table Grid" w:semiHidden="0" w:uiPriority="59" w:unhideWhenUsed="0"/>
-    <w:lsdException w:name="Placeholder Text" w:unhideWhenUsed="0"/>
-    <w:lsdException w:name="No Spacing" w:semiHidden="0" w:uiPriority="1" w:unhideWhenUsed="0" w:qFormat="1"/>
-    <w:lsdException w:name="Light Shading" w:semiHidden="0" w:uiPriority="60" w:unhideWhenUsed="0"/>
-    <w:lsdException w:name="Light List" w:semiHidden="0" w:uiPriority="61" w:unhideWhenUsed="0"/>
-    <w:lsdException w:name="Light Grid" w:semiHidden="0" w:uiPriority="62" w:unhideWhenUsed="0"/>
-    <w:lsdException w:name="Medium Shading 1" w:semiHidden="0" w:uiPriority="63" w:unhideWhenUsed="0"/>
-    <w:lsdException w:name="Medium Shading 2" w:semiHidden="0" w:uiPriority="64" w:unhideWhenUsed="0"/>
-    <w:lsdException w:name="Medium List 1" w:semiHidden="0" w:uiPriority="65" w:unhideWhenUsed="0"/>
-    <w:lsdException w:name="Medium List 2" w:semiHidden="0" w:uiPriority="66" w:unhideWhenUsed="0"/>
-    <w:lsdException w:name="Medium Grid 1" w:semiHidden="0" w:uiPriority="67" w:unhideWhenUsed="0"/>
-    <w:lsdException w:name="Medium Grid 2" w:semiHidden="0" w:uiPriority="68" w:unhideWhenUsed="0"/>
-    <w:lsdException w:name="Medium Grid 3" w:semiHidden="0" w:uiPriority="69" w:unhideWhenUsed="0"/>
-    <w:lsdException w:name="Dark List" w:semiHidden="0" w:uiPriority="70" w:unhideWhenUsed="0"/>
-    <w:lsdException w:name="Colorful Shading" w:semiHidden="0" w:uiPriority="71" w:unhideWhenUsed="0"/>
-    <w:lsdException w:name="Colorful List" w:semiHidden="0" w:uiPriority="72" w:unhideWhenUsed="0"/>
-    <w:lsdException w:name="Colorful Grid" w:semiHidden="0" w:uiPriority="73" w:unhideWhenUsed="0"/>
-    <w:lsdException w:name="Light Shading Accent 1" w:semiHidden="0" w:uiPriority="60" w:unhideWhenUsed="0"/>
-    <w:lsdException w:name="Light List Accent 1" w:semiHidden="0" w:uiPriority="61" w:unhideWhenUsed="0"/>
-    <w:lsdException w:name="Light Grid Accent 1" w:semiHidden="0" w:uiPriority="62" w:unhideWhenUsed="0"/>
-    <w:lsdException w:name="Medium Shading 1 Accent 1" w:semiHidden="0" w:uiPriority="63" w:unhideWhenUsed="0"/>
-    <w:lsdException w:name="Medium Shading 2 Accent 1" w:semiHidden="0" w:uiPriority="64" w:unhideWhenUsed="0"/>
-    <w:lsdException w:name="Medium List 1 Accent 1" w:semiHidden="0" w:uiPriority="65" w:unhideWhenUsed="0"/>
-    <w:lsdException w:name="Revision" w:unhideWhenUsed="0"/>
-    <w:lsdException w:name="List Paragraph" w:semiHidden="0" w:uiPriority="34" w:unhideWhenUsed="0" w:qFormat="1"/>
-    <w:lsdException w:name="Quote" w:semiHidden="0" w:uiPriority="29" w:unhideWhenUsed="0" w:qFormat="1"/>
-    <w:lsdException w:name="Intense Quote" w:semiHidden="0" w:uiPriority="30" w:unhideWhenUsed="0" w:qFormat="1"/>
-    <w:lsdException w:name="Medium List 2 Accent 1" w:semiHidden="0" w:uiPriority="66" w:unhideWhenUsed="0"/>
-    <w:lsdException w:name="Medium Grid 1 Accent 1" w:semiHidden="0" w:uiPriority="67" w:unhideWhenUsed="0"/>
-    <w:lsdException w:name="Medium Grid 2 Accent 1" w:semiHidden="0" w:uiPriority="68" w:unhideWhenUsed="0"/>
-    <w:lsdException w:name="Medium Grid 3 Accent 1" w:semiHidden="0" w:uiPriority="69" w:unhideWhenUsed="0"/>
-    <w:lsdException w:name="Dark List Accent 1" w:semiHidden="0" w:uiPriority="70" w:unhideWhenUsed="0"/>
-    <w:lsdException w:name="Colorful Shading Accent 1" w:semiHidden="0" w:uiPriority="71" w:unhideWhenUsed="0"/>
-    <w:lsdException w:name="Colorful List Accent 1" w:semiHidden="0" w:uiPriority="72" w:unhideWhenUsed="0"/>
-    <w:lsdException w:name="Colorful Grid Accent 1" w:semiHidden="0" w:uiPriority="73" w:unhideWhenUsed="0"/>
-    <w:lsdException w:name="Light Shading Accent 2" w:semiHidden="0" w:uiPriority="60" w:unhideWhenUsed="0"/>
-    <w:lsdException w:name="Light List Accent 2" w:semiHidden="0" w:uiPriority="61" w:unhideWhenUsed="0"/>
-    <w:lsdException w:name="Light Grid Accent 2" w:semiHidden="0" w:uiPriority="62" w:unhideWhenUsed="0"/>
-    <w:lsdException w:name="Medium Shading 1 Accent 2" w:semiHidden="0" w:uiPriority="63" w:unhideWhenUsed="0"/>
-    <w:lsdException w:name="Medium Shading 2 Accent 2" w:semiHidden="0" w:uiPriority="64" w:unhideWhenUsed="0"/>
-    <w:lsdException w:name="Medium List 1 Accent 2" w:semiHidden="0" w:uiPriority="65" w:unhideWhenUsed="0"/>
-    <w:lsdException w:name="Medium List 2 Accent 2" w:semiHidden="0" w:uiPriority="66" w:unhideWhenUsed="0"/>
-    <w:lsdException w:name="Medium Grid 1 Accent 2" w:semiHidden="0" w:uiPriority="67" w:unhideWhenUsed="0"/>
-    <w:lsdException w:name="Medium Grid 2 Accent 2" w:semiHidden="0" w:uiPriority="68" w:unhideWhenUsed="0"/>
-    <w:lsdException w:name="Medium Grid 3 Accent 2" w:semiHidden="0" w:uiPriority="69" w:unhideWhenUsed="0"/>
-    <w:lsdException w:name="Dark List Accent 2" w:semiHidden="0" w:uiPriority="70" w:unhideWhenUsed="0"/>
-    <w:lsdException w:name="Colorful Shading Accent 2" w:semiHidden="0" w:uiPriority="71" w:unhideWhenUsed="0"/>
-    <w:lsdException w:name="Colorful List Accent 2" w:semiHidden="0" w:uiPriority="72" w:unhideWhenUsed="0"/>
-    <w:lsdException w:name="Colorful Grid Accent 2" w:semiHidden="0" w:uiPriority="73" w:unhideWhenUsed="0"/>
-    <w:lsdException w:name="Light Shading Accent 3" w:semiHidden="0" w:uiPriority="60" w:unhideWhenUsed="0"/>
-    <w:lsdException w:name="Light List Accent 3" w:semiHidden="0" w:uiPriority="61" w:unhideWhenUsed="0"/>
-    <w:lsdException w:name="Light Grid Accent 3" w:semiHidden="0" w:uiPriority="62" w:unhideWhenUsed="0"/>
-    <w:lsdException w:name="Medium Shading 1 Accent 3" w:semiHidden="0" w:uiPriority="63" w:unhideWhenUsed="0"/>
-    <w:lsdException w:name="Medium Shading 2 Accent 3" w:semiHidden="0" w:uiPriority="64" w:unhideWhenUsed="0"/>
-    <w:lsdException w:name="Medium List 1 Accent 3" w:semiHidden="0" w:uiPriority="65" w:unhideWhenUsed="0"/>
-    <w:lsdException w:name="Medium List 2 Accent 3" w:semiHidden="0" w:uiPriority="66" w:unhideWhenUsed="0"/>
-    <w:lsdException w:name="Medium Grid 1 Accent 3" w:semiHidden="0" w:uiPriority="67" w:unhideWhenUsed="0"/>
-    <w:lsdException w:name="Medium Grid 2 Accent 3" w:semiHidden="0" w:uiPriority="68" w:unhideWhenUsed="0"/>
-    <w:lsdException w:name="Medium Grid 3 Accent 3" w:semiHidden="0" w:uiPriority="69" w:unhideWhenUsed="0"/>
-    <w:lsdException w:name="Dark List Accent 3" w:semiHidden="0" w:uiPriority="70" w:unhideWhenUsed="0"/>
-    <w:lsdException w:name="Colorful Shading Accent 3" w:semiHidden="0" w:uiPriority="71" w:unhideWhenUsed="0"/>
-    <w:lsdException w:name="Colorful List Accent 3" w:semiHidden="0" w:uiPriority="72" w:unhideWhenUsed="0"/>
-    <w:lsdException w:name="Colorful Grid Accent 3" w:semiHidden="0" w:uiPriority="73" w:unhideWhenUsed="0"/>
-    <w:lsdException w:name="Light Shading Accent 4" w:semiHidden="0" w:uiPriority="60" w:unhideWhenUsed="0"/>
-    <w:lsdException w:name="Light List Accent 4" w:semiHidden="0" w:uiPriority="61" w:unhideWhenUsed="0"/>
-    <w:lsdException w:name="Light Grid Accent 4" w:semiHidden="0" w:uiPriority="62" w:unhideWhenUsed="0"/>
-    <w:lsdException w:name="Medium Shading 1 Accent 4" w:semiHidden="0" w:uiPriority="63" w:unhideWhenUsed="0"/>
-    <w:lsdException w:name="Medium Shading 2 Accent 4" w:semiHidden="0" w:uiPriority="64" w:unhideWhenUsed="0"/>
-    <w:lsdException w:name="Medium List 1 Accent 4" w:semiHidden="0" w:uiPriority="65" w:unhideWhenUsed="0"/>
-    <w:lsdException w:name="Medium List 2 Accent 4" w:semiHidden="0" w:uiPriority="66" w:unhideWhenUsed="0"/>
-    <w:lsdException w:name="Medium Grid 1 Accent 4" w:semiHidden="0" w:uiPriority="67" w:unhideWhenUsed="0"/>
-    <w:lsdException w:name="Medium Grid 2 Accent 4" w:semiHidden="0" w:uiPriority="68" w:unhideWhenUsed="0"/>
-    <w:lsdException w:name="Medium Grid 3 Accent 4" w:semiHidden="0" w:uiPriority="69" w:unhideWhenUsed="0"/>
-    <w:lsdException w:name="Dark List Accent 4" w:semiHidden="0" w:uiPriority="70" w:unhideWhenUsed="0"/>
-    <w:lsdException w:name="Colorful Shading Accent 4" w:semiHidden="0" w:uiPriority="71" w:unhideWhenUsed="0"/>
-    <w:lsdException w:name="Colorful List Accent 4" w:semiHidden="0" w:uiPriority="72" w:unhideWhenUsed="0"/>
-    <w:lsdException w:name="Colorful Grid Accent 4" w:semiHidden="0" w:uiPriority="73" w:unhideWhenUsed="0"/>
-    <w:lsdException w:name="Light Shading Accent 5" w:semiHidden="0" w:uiPriority="60" w:unhideWhenUsed="0"/>
-    <w:lsdException w:name="Light List Accent 5" w:semiHidden="0" w:uiPriority="61" w:unhideWhenUsed="0"/>
-    <w:lsdException w:name="Light Grid Accent 5" w:semiHidden="0" w:uiPriority="62" w:unhideWhenUsed="0"/>
-    <w:lsdException w:name="Medium Shading 1 Accent 5" w:semiHidden="0" w:uiPriority="63" w:unhideWhenUsed="0"/>
-    <w:lsdException w:name="Medium Shading 2 Accent 5" w:semiHidden="0" w:uiPriority="64" w:unhideWhenUsed="0"/>
-    <w:lsdException w:name="Medium List 1 Accent 5" w:semiHidden="0" w:uiPriority="65" w:unhideWhenUsed="0"/>
-    <w:lsdException w:name="Medium List 2 Accent 5" w:semiHidden="0" w:uiPriority="66" w:unhideWhenUsed="0"/>
-    <w:lsdException w:name="Medium Grid 1 Accent 5" w:semiHidden="0" w:uiPriority="67" w:unhideWhenUsed="0"/>
-    <w:lsdException w:name="Medium Grid 2 Accent 5" w:semiHidden="0" w:uiPriority="68" w:unhideWhenUsed="0"/>
-    <w:lsdException w:name="Medium Grid 3 Accent 5" w:semiHidden="0" w:uiPriority="69" w:unhideWhenUsed="0"/>
-    <w:lsdException w:name="Dark List Accent 5" w:semiHidden="0" w:uiPriority="70" w:unhideWhenUsed="0"/>
-    <w:lsdException w:name="Colorful Shading Accent 5" w:semiHidden="0" w:uiPriority="71" w:unhideWhenUsed="0"/>
-    <w:lsdException w:name="Colorful List Accent 5" w:semiHidden="0" w:uiPriority="72" w:unhideWhenUsed="0"/>
-    <w:lsdException w:name="Colorful Grid Accent 5" w:semiHidden="0" w:uiPriority="73" w:unhideWhenUsed="0"/>
-    <w:lsdException w:name="Light Shading Accent 6" w:semiHidden="0" w:uiPriority="60" w:unhideWhenUsed="0"/>
-    <w:lsdException w:name="Light List Accent 6" w:semiHidden="0" w:uiPriority="61" w:unhideWhenUsed="0"/>
-    <w:lsdException w:name="Light Grid Accent 6" w:semiHidden="0" w:uiPriority="62" w:unhideWhenUsed="0"/>
-    <w:lsdException w:name="Medium Shading 1 Accent 6" w:semiHidden="0" w:uiPriority="63" w:unhideWhenUsed="0"/>
-    <w:lsdException w:name="Medium Shading 2 Accent 6" w:semiHidden="0" w:uiPriority="64" w:unhideWhenUsed="0"/>
-    <w:lsdException w:name="Medium List 1 Accent 6" w:semiHidden="0" w:uiPriority="65" w:unhideWhenUsed="0"/>
-    <w:lsdException w:name="Medium List 2 Accent 6" w:semiHidden="0" w:uiPriority="66" w:unhideWhenUsed="0"/>
-    <w:lsdException w:name="Medium Grid 1 Accent 6" w:semiHidden="0" w:uiPriority="67" w:unhideWhenUsed="0"/>
-    <w:lsdException w:name="Medium Grid 2 Accent 6" w:semiHidden="0" w:uiPriority="68" w:unhideWhenUsed="0"/>
-    <w:lsdException w:name="Medium Grid 3 Accent 6" w:semiHidden="0" w:uiPriority="69" w:unhideWhenUsed="0"/>
-    <w:lsdException w:name="Dark List Accent 6" w:semiHidden="0" w:uiPriority="70" w:unhideWhenUsed="0"/>
-    <w:lsdException w:name="Colorful Shading Accent 6" w:semiHidden="0" w:uiPriority="71" w:unhideWhenUsed="0"/>
-    <w:lsdException w:name="Colorful List Accent 6" w:semiHidden="0" w:uiPriority="72" w:unhideWhenUsed="0"/>
-    <w:lsdException w:name="Colorful Grid Accent 6" w:semiHidden="0" w:uiPriority="73" w:unhideWhenUsed="0"/>
-    <w:lsdException w:name="Subtle Emphasis" w:semiHidden="0" w:uiPriority="19" w:unhideWhenUsed="0" w:qFormat="1"/>
-    <w:lsdException w:name="Intense Emphasis" w:semiHidden="0" w:uiPriority="21" w:unhideWhenUsed="0" w:qFormat="1"/>
-    <w:lsdException w:name="Subtle Reference" w:semiHidden="0" w:uiPriority="31" w:unhideWhenUsed="0" w:qFormat="1"/>
-    <w:lsdException w:name="Intense Reference" w:semiHidden="0" w:uiPriority="32" w:unhideWhenUsed="0" w:qFormat="1"/>
-    <w:lsdException w:name="Book Title" w:semiHidden="0" w:uiPriority="33" w:unhideWhenUsed="0" w:qFormat="1"/>
-    <w:lsdException w:name="Bibliography" w:uiPriority="37"/>
-    <w:lsdException w:name="TOC Heading" w:uiPriority="39" w:qFormat="1"/>
+  <w:latentStyles w:defLockedState="0" w:defUIPriority="99" w:defSemiHidden="0" w:defUnhideWhenUsed="0" w:defQFormat="0" w:count="371">
+    <w:lsdException w:name="Normal" w:uiPriority="0" w:qFormat="1"/>
+    <w:lsdException w:name="heading 1" w:uiPriority="9" w:qFormat="1"/>
+    <w:lsdException w:name="heading 2" w:semiHidden="1" w:uiPriority="9" w:unhideWhenUsed="1" w:qFormat="1"/>
+    <w:lsdException w:name="heading 3" w:semiHidden="1" w:uiPriority="9" w:unhideWhenUsed="1" w:qFormat="1"/>
+    <w:lsdException w:name="heading 4" w:semiHidden="1" w:uiPriority="9" w:unhideWhenUsed="1" w:qFormat="1"/>
+    <w:lsdException w:name="heading 5" w:semiHidden="1" w:uiPriority="9" w:unhideWhenUsed="1" w:qFormat="1"/>
+    <w:lsdException w:name="heading 6" w:semiHidden="1" w:uiPriority="9" w:unhideWhenUsed="1" w:qFormat="1"/>
+    <w:lsdException w:name="heading 7" w:semiHidden="1" w:uiPriority="9" w:unhideWhenUsed="1" w:qFormat="1"/>
+    <w:lsdException w:name="heading 8" w:semiHidden="1" w:uiPriority="9" w:unhideWhenUsed="1" w:qFormat="1"/>
+    <w:lsdException w:name="heading 9" w:semiHidden="1" w:uiPriority="9" w:unhideWhenUsed="1" w:qFormat="1"/>
+    <w:lsdException w:name="index 1" w:semiHidden="1" w:unhideWhenUsed="1"/>
+    <w:lsdException w:name="index 2" w:semiHidden="1" w:unhideWhenUsed="1"/>
+    <w:lsdException w:name="index 3" w:semiHidden="1" w:unhideWhenUsed="1"/>
+    <w:lsdException w:name="index 4" w:semiHidden="1" w:unhideWhenUsed="1"/>
+    <w:lsdException w:name="index 5" w:semiHidden="1" w:unhideWhenUsed="1"/>
+    <w:lsdException w:name="index 6" w:semiHidden="1" w:unhideWhenUsed="1"/>
+    <w:lsdException w:name="index 7" w:semiHidden="1" w:unhideWhenUsed="1"/>
+    <w:lsdException w:name="index 8" w:semiHidden="1" w:unhideWhenUsed="1"/>
+    <w:lsdException w:name="index 9" w:semiHidden="1" w:unhideWhenUsed="1"/>
+    <w:lsdException w:name="toc 1" w:semiHidden="1" w:uiPriority="39" w:unhideWhenUsed="1"/>
+    <w:lsdException w:name="toc 2" w:semiHidden="1" w:uiPriority="39" w:unhideWhenUsed="1"/>
+    <w:lsdException w:name="toc 3" w:semiHidden="1" w:uiPriority="39" w:unhideWhenUsed="1"/>
+    <w:lsdException w:name="toc 4" w:semiHidden="1" w:uiPriority="39" w:unhideWhenUsed="1"/>
+    <w:lsdException w:name="toc 5" w:semiHidden="1" w:uiPriority="39" w:unhideWhenUsed="1"/>
+    <w:lsdException w:name="toc 6" w:semiHidden="1" w:uiPriority="39" w:unhideWhenUsed="1"/>
+    <w:lsdException w:name="toc 7" w:semiHidden="1" w:uiPriority="39" w:unhideWhenUsed="1"/>
+    <w:lsdException w:name="toc 8" w:semiHidden="1" w:uiPriority="39" w:unhideWhenUsed="1"/>
+    <w:lsdException w:name="toc 9" w:semiHidden="1" w:uiPriority="39" w:unhideWhenUsed="1"/>
+    <w:lsdException w:name="Normal Indent" w:semiHidden="1" w:unhideWhenUsed="1"/>
+    <w:lsdException w:name="footnote text" w:semiHidden="1" w:unhideWhenUsed="1"/>
+    <w:lsdException w:name="annotation text" w:semiHidden="1" w:unhideWhenUsed="1"/>
+    <w:lsdException w:name="header" w:semiHidden="1" w:unhideWhenUsed="1"/>
+    <w:lsdException w:name="footer" w:semiHidden="1" w:unhideWhenUsed="1"/>
+    <w:lsdException w:name="index heading" w:semiHidden="1" w:unhideWhenUsed="1"/>
+    <w:lsdException w:name="caption" w:semiHidden="1" w:uiPriority="35" w:unhideWhenUsed="1"/>
+    <w:lsdException w:name="table of figures" w:semiHidden="1" w:unhideWhenUsed="1"/>
+    <w:lsdException w:name="envelope address" w:semiHidden="1" w:unhideWhenUsed="1"/>
+    <w:lsdException w:name="envelope return" w:semiHidden="1" w:unhideWhenUsed="1"/>
+    <w:lsdException w:name="footnote reference" w:semiHidden="1" w:unhideWhenUsed="1"/>
+    <w:lsdException w:name="annotation reference" w:semiHidden="1" w:unhideWhenUsed="1"/>
+    <w:lsdException w:name="line number" w:semiHidden="1" w:unhideWhenUsed="1"/>
+    <w:lsdException w:name="page number" w:semiHidden="1" w:unhideWhenUsed="1"/>
+    <w:lsdException w:name="endnote reference" w:semiHidden="1" w:unhideWhenUsed="1"/>
+    <w:lsdException w:name="endnote text" w:semiHidden="1" w:unhideWhenUsed="1"/>
+    <w:lsdException w:name="table of authorities" w:semiHidden="1" w:unhideWhenUsed="1"/>
+    <w:lsdException w:name="macro" w:semiHidden="1" w:unhideWhenUsed="1"/>
+    <w:lsdException w:name="toa heading" w:semiHidden="1" w:unhideWhenUsed="1"/>
+    <w:lsdException w:name="List" w:semiHidden="1" w:unhideWhenUsed="1"/>
+    <w:lsdException w:name="List Bullet" w:semiHidden="1" w:unhideWhenUsed="1"/>
+    <w:lsdException w:name="List Number" w:semiHidden="1" w:unhideWhenUsed="1"/>
+    <w:lsdException w:name="List 2" w:semiHidden="1" w:unhideWhenUsed="1"/>
+    <w:lsdException w:name="List 3" w:semiHidden="1" w:unhideWhenUsed="1"/>
+    <w:lsdException w:name="List 4" w:semiHidden="1" w:unhideWhenUsed="1"/>
+    <w:lsdException w:name="List 5" w:semiHidden="1" w:unhideWhenUsed="1"/>
+    <w:lsdException w:name="List Bullet 2" w:semiHidden="1" w:unhideWhenUsed="1"/>
+    <w:lsdException w:name="List Bullet 3" w:semiHidden="1" w:unhideWhenUsed="1"/>
+    <w:lsdException w:name="List Bullet 4" w:semiHidden="1" w:unhideWhenUsed="1"/>
+    <w:lsdException w:name="List Bullet 5" w:semiHidden="1" w:unhideWhenUsed="1"/>
+    <w:lsdException w:name="List Number 2" w:semiHidden="1" w:unhideWhenUsed="1"/>
+    <w:lsdException w:name="List Number 3" w:semiHidden="1" w:unhideWhenUsed="1"/>
+    <w:lsdException w:name="List Number 4" w:semiHidden="1" w:unhideWhenUsed="1"/>
+    <w:lsdException w:name="List Number 5" w:semiHidden="1" w:unhideWhenUsed="1"/>
+    <w:lsdException w:name="Title" w:uiPriority="10" w:qFormat="1"/>
+    <w:lsdException w:name="Closing" w:semiHidden="1" w:unhideWhenUsed="1"/>
+    <w:lsdException w:name="Signature" w:semiHidden="1" w:unhideWhenUsed="1"/>
+    <w:lsdException w:name="Default Paragraph Font" w:semiHidden="1" w:uiPriority="1" w:unhideWhenUsed="1"/>
+    <w:lsdException w:name="Body Text" w:semiHidden="1" w:unhideWhenUsed="1"/>
+    <w:lsdException w:name="Body Text Indent" w:semiHidden="1" w:unhideWhenUsed="1"/>
+    <w:lsdException w:name="List Continue" w:semiHidden="1" w:unhideWhenUsed="1"/>
+    <w:lsdException w:name="List Continue 2" w:semiHidden="1" w:unhideWhenUsed="1"/>
+    <w:lsdException w:name="List Continue 3" w:semiHidden="1" w:unhideWhenUsed="1"/>
+    <w:lsdException w:name="List Continue 4" w:semiHidden="1" w:unhideWhenUsed="1"/>
+    <w:lsdException w:name="List Continue 5" w:semiHidden="1" w:unhideWhenUsed="1"/>
+    <w:lsdException w:name="Message Header" w:semiHidden="1" w:unhideWhenUsed="1"/>
+    <w:lsdException w:name="Subtitle" w:uiPriority="11" w:qFormat="1"/>
+    <w:lsdException w:name="Salutation" w:semiHidden="1" w:unhideWhenUsed="1"/>
+    <w:lsdException w:name="Date" w:semiHidden="1" w:unhideWhenUsed="1"/>
+    <w:lsdException w:name="Body Text First Indent" w:semiHidden="1" w:unhideWhenUsed="1"/>
+    <w:lsdException w:name="Body Text First Indent 2" w:semiHidden="1" w:unhideWhenUsed="1"/>
+    <w:lsdException w:name="Note Heading" w:semiHidden="1" w:unhideWhenUsed="1"/>
+    <w:lsdException w:name="Body Text 2" w:semiHidden="1" w:unhideWhenUsed="1"/>
+    <w:lsdException w:name="Body Text 3" w:semiHidden="1" w:unhideWhenUsed="1"/>
+    <w:lsdException w:name="Body Text Indent 2" w:semiHidden="1" w:unhideWhenUsed="1"/>
+    <w:lsdException w:name="Body Text Indent 3" w:semiHidden="1" w:unhideWhenUsed="1"/>
+    <w:lsdException w:name="Block Text" w:semiHidden="1" w:unhideWhenUsed="1"/>
+    <w:lsdException w:name="Hyperlink" w:semiHidden="1" w:unhideWhenUsed="1"/>
+    <w:lsdException w:name="FollowedHyperlink" w:semiHidden="1" w:unhideWhenUsed="1"/>
+    <w:lsdException w:name="Strong" w:uiPriority="22" w:qFormat="1"/>
+    <w:lsdException w:name="Emphasis" w:uiPriority="20" w:qFormat="1"/>
+    <w:lsdException w:name="Document Map" w:semiHidden="1" w:unhideWhenUsed="1"/>
+    <w:lsdException w:name="Plain Text" w:semiHidden="1" w:unhideWhenUsed="1"/>
+    <w:lsdException w:name="E-mail Signature" w:semiHidden="1" w:unhideWhenUsed="1"/>
+    <w:lsdException w:name="HTML Top of Form" w:semiHidden="1" w:unhideWhenUsed="1"/>
+    <w:lsdException w:name="HTML Bottom of Form" w:semiHidden="1" w:unhideWhenUsed="1"/>
+    <w:lsdException w:name="Normal (Web)" w:semiHidden="1" w:unhideWhenUsed="1"/>
+    <w:lsdException w:name="HTML Acronym" w:semiHidden="1" w:unhideWhenUsed="1"/>
+    <w:lsdException w:name="HTML Address" w:semiHidden="1" w:unhideWhenUsed="1"/>
+    <w:lsdException w:name="HTML Cite" w:semiHidden="1" w:unhideWhenUsed="1"/>
+    <w:lsdException w:name="HTML Code" w:semiHidden="1" w:unhideWhenUsed="1"/>
+    <w:lsdException w:name="HTML Definition" w:semiHidden="1" w:unhideWhenUsed="1"/>
+    <w:lsdException w:name="HTML Keyboard" w:semiHidden="1" w:unhideWhenUsed="1"/>
+    <w:lsdException w:name="HTML Preformatted" w:semiHidden="1" w:unhideWhenUsed="1"/>
+    <w:lsdException w:name="HTML Sample" w:semiHidden="1" w:unhideWhenUsed="1"/>
+    <w:lsdException w:name="HTML Typewriter" w:semiHidden="1" w:unhideWhenUsed="1"/>
+    <w:lsdException w:name="HTML Variable" w:semiHidden="1" w:unhideWhenUsed="1"/>
+    <w:lsdException w:name="Normal Table" w:semiHidden="1" w:unhideWhenUsed="1"/>
+    <w:lsdException w:name="annotation subject" w:semiHidden="1" w:unhideWhenUsed="1"/>
+    <w:lsdException w:name="No List" w:semiHidden="1" w:unhideWhenUsed="1"/>
+    <w:lsdException w:name="Outline List 1" w:semiHidden="1" w:unhideWhenUsed="1"/>
+    <w:lsdException w:name="Outline List 2" w:semiHidden="1" w:unhideWhenUsed="1"/>
+    <w:lsdException w:name="Outline List 3" w:semiHidden="1" w:unhideWhenUsed="1"/>
+    <w:lsdException w:name="Table Simple 1" w:semiHidden="1" w:unhideWhenUsed="1"/>
+    <w:lsdException w:name="Table Simple 2" w:semiHidden="1" w:unhideWhenUsed="1"/>
+    <w:lsdException w:name="Table Simple 3" w:semiHidden="1" w:unhideWhenUsed="1"/>
+    <w:lsdException w:name="Table Classic 1" w:semiHidden="1" w:unhideWhenUsed="1"/>
+    <w:lsdException w:name="Table Classic 2" w:semiHidden="1" w:unhideWhenUsed="1"/>
+    <w:lsdException w:name="Table Classic 3" w:semiHidden="1" w:unhideWhenUsed="1"/>
+    <w:lsdException w:name="Table Classic 4" w:semiHidden="1" w:unhideWhenUsed="1"/>
+    <w:lsdException w:name="Table Colorful 1" w:semiHidden="1" w:unhideWhenUsed="1"/>
+    <w:lsdException w:name="Table Colorful 2" w:semiHidden="1" w:unhideWhenUsed="1"/>
+    <w:lsdException w:name="Table Colorful 3" w:semiHidden="1" w:unhideWhenUsed="1"/>
+    <w:lsdException w:name="Table Columns 1" w:semiHidden="1" w:unhideWhenUsed="1"/>
+    <w:lsdException w:name="Table Columns 2" w:semiHidden="1" w:unhideWhenUsed="1"/>
+    <w:lsdException w:name="Table Columns 3" w:semiHidden="1" w:unhideWhenUsed="1"/>
+    <w:lsdException w:name="Table Columns 4" w:semiHidden="1" w:unhideWhenUsed="1"/>
+    <w:lsdException w:name="Table Columns 5" w:semiHidden="1" w:unhideWhenUsed="1"/>
+    <w:lsdException w:name="Table Grid 1" w:semiHidden="1" w:unhideWhenUsed="1"/>
+    <w:lsdException w:name="Table Grid 2" w:semiHidden="1" w:unhideWhenUsed="1"/>
+    <w:lsdException w:name="Table Grid 3" w:semiHidden="1" w:unhideWhenUsed="1"/>
+    <w:lsdException w:name="Table Grid 4" w:semiHidden="1" w:unhideWhenUsed="1"/>
+    <w:lsdException w:name="Table Grid 5" w:semiHidden="1" w:unhideWhenUsed="1"/>
+    <w:lsdException w:name="Table Grid 6" w:semiHidden="1" w:unhideWhenUsed="1"/>
+    <w:lsdException w:name="Table Grid 7" w:semiHidden="1" w:unhideWhenUsed="1"/>
+    <w:lsdException w:name="Table Grid 8" w:semiHidden="1" w:unhideWhenUsed="1"/>
+    <w:lsdException w:name="Table List 1" w:semiHidden="1" w:unhideWhenUsed="1"/>
+    <w:lsdException w:name="Table List 2" w:semiHidden="1" w:unhideWhenUsed="1"/>
+    <w:lsdException w:name="Table List 3" w:semiHidden="1" w:unhideWhenUsed="1"/>
+    <w:lsdException w:name="Table List 4" w:semiHidden="1" w:unhideWhenUsed="1"/>
+    <w:lsdException w:name="Table List 5" w:semiHidden="1" w:unhideWhenUsed="1"/>
+    <w:lsdException w:name="Table List 6" w:semiHidden="1" w:unhideWhenUsed="1"/>
+    <w:lsdException w:name="Table List 7" w:semiHidden="1" w:unhideWhenUsed="1"/>
+    <w:lsdException w:name="Table List 8" w:semiHidden="1" w:unhideWhenUsed="1"/>
+    <w:lsdException w:name="Table 3D effects 1" w:semiHidden="1" w:unhideWhenUsed="1"/>
+    <w:lsdException w:name="Table 3D effects 2" w:semiHidden="1" w:unhideWhenUsed="1"/>
+    <w:lsdException w:name="Table 3D effects 3" w:semiHidden="1" w:unhideWhenUsed="1"/>
+    <w:lsdException w:name="Table Contemporary" w:semiHidden="1" w:unhideWhenUsed="1"/>
+    <w:lsdException w:name="Table Elegant" w:semiHidden="1" w:unhideWhenUsed="1"/>
+    <w:lsdException w:name="Table Professional" w:semiHidden="1" w:unhideWhenUsed="1"/>
+    <w:lsdException w:name="Table Subtle 1" w:semiHidden="1" w:unhideWhenUsed="1"/>
+    <w:lsdException w:name="Table Subtle 2" w:semiHidden="1" w:unhideWhenUsed="1"/>
+    <w:lsdException w:name="Table Web 1" w:semiHidden="1" w:unhideWhenUsed="1"/>
+    <w:lsdException w:name="Table Web 2" w:semiHidden="1" w:unhideWhenUsed="1"/>
+    <w:lsdException w:name="Table Web 3" w:semiHidden="1" w:unhideWhenUsed="1"/>
+    <w:lsdException w:name="Balloon Text" w:semiHidden="1" w:unhideWhenUsed="1"/>
+    <w:lsdException w:name="Table Grid" w:uiPriority="59"/>
+    <w:lsdException w:name="Table Theme" w:semiHidden="1" w:unhideWhenUsed="1"/>
+    <w:lsdException w:name="Placeholder Text" w:semiHidden="1"/>
+    <w:lsdException w:name="No Spacing" w:uiPriority="1" w:qFormat="1"/>
+    <w:lsdException w:name="Light Shading" w:uiPriority="60"/>
+    <w:lsdException w:name="Light List" w:uiPriority="61"/>
+    <w:lsdException w:name="Light Grid" w:uiPriority="62"/>
+    <w:lsdException w:name="Medium Shading 1" w:uiPriority="63"/>
+    <w:lsdException w:name="Medium Shading 2" w:uiPriority="64"/>
+    <w:lsdException w:name="Medium List 1" w:uiPriority="65"/>
+    <w:lsdException w:name="Medium List 2" w:uiPriority="66"/>
+    <w:lsdException w:name="Medium Grid 1" w:uiPriority="67"/>
+    <w:lsdException w:name="Medium Grid 2" w:uiPriority="68"/>
+    <w:lsdException w:name="Medium Grid 3" w:uiPriority="69"/>
+    <w:lsdException w:name="Dark List" w:uiPriority="70"/>
+    <w:lsdException w:name="Colorful Shading" w:uiPriority="71"/>
+    <w:lsdException w:name="Colorful List" w:uiPriority="72"/>
+    <w:lsdException w:name="Colorful Grid" w:uiPriority="73"/>
+    <w:lsdException w:name="Light Shading Accent 1" w:uiPriority="60"/>
+    <w:lsdException w:name="Light List Accent 1" w:uiPriority="61"/>
+    <w:lsdException w:name="Light Grid Accent 1" w:uiPriority="62"/>
+    <w:lsdException w:name="Medium Shading 1 Accent 1" w:uiPriority="63"/>
+    <w:lsdException w:name="Medium Shading 2 Accent 1" w:uiPriority="64"/>
+    <w:lsdException w:name="Medium List 1 Accent 1" w:uiPriority="65"/>
+    <w:lsdException w:name="Revision" w:semiHidden="1"/>
+    <w:lsdException w:name="List Paragraph" w:uiPriority="34" w:qFormat="1"/>
+    <w:lsdException w:name="Quote" w:uiPriority="29" w:qFormat="1"/>
+    <w:lsdException w:name="Intense Quote" w:uiPriority="30" w:qFormat="1"/>
+    <w:lsdException w:name="Medium List 2 Accent 1" w:uiPriority="66"/>
+    <w:lsdException w:name="Medium Grid 1 Accent 1" w:uiPriority="67"/>
+    <w:lsdException w:name="Medium Grid 2 Accent 1" w:uiPriority="68"/>
+    <w:lsdException w:name="Medium Grid 3 Accent 1" w:uiPriority="69"/>
+    <w:lsdException w:name="Dark List Accent 1" w:uiPriority="70"/>
+    <w:lsdException w:name="Colorful Shading Accent 1" w:uiPriority="71"/>
+    <w:lsdException w:name="Colorful List Accent 1" w:uiPriority="72"/>
+    <w:lsdException w:name="Colorful Grid Accent 1" w:uiPriority="73"/>
+    <w:lsdException w:name="Light Shading Accent 2" w:uiPriority="60"/>
+    <w:lsdException w:name="Light List Accent 2" w:uiPriority="61"/>
+    <w:lsdException w:name="Light Grid Accent 2" w:uiPriority="62"/>
+    <w:lsdException w:name="Medium Shading 1 Accent 2" w:uiPriority="63"/>
+    <w:lsdException w:name="Medium Shading 2 Accent 2" w:uiPriority="64"/>
+    <w:lsdException w:name="Medium List 1 Accent 2" w:uiPriority="65"/>
+    <w:lsdException w:name="Medium List 2 Accent 2" w:uiPriority="66"/>
+    <w:lsdException w:name="Medium Grid 1 Accent 2" w:uiPriority="67"/>
+    <w:lsdException w:name="Medium Grid 2 Accent 2" w:uiPriority="68"/>
+    <w:lsdException w:name="Medium Grid 3 Accent 2" w:uiPriority="69"/>
+    <w:lsdException w:name="Dark List Accent 2" w:uiPriority="70"/>
+    <w:lsdException w:name="Colorful Shading Accent 2" w:uiPriority="71"/>
+    <w:lsdException w:name="Colorful List Accent 2" w:uiPriority="72"/>
+    <w:lsdException w:name="Colorful Grid Accent 2" w:uiPriority="73"/>
+    <w:lsdException w:name="Light Shading Accent 3" w:uiPriority="60"/>
+    <w:lsdException w:name="Light List Accent 3" w:uiPriority="61"/>
+    <w:lsdException w:name="Light Grid Accent 3" w:uiPriority="62"/>
+    <w:lsdException w:name="Medium Shading 1 Accent 3" w:uiPriority="63"/>
+    <w:lsdException w:name="Medium Shading 2 Accent 3" w:uiPriority="64"/>
+    <w:lsdException w:name="Medium List 1 Accent 3" w:uiPriority="65"/>
+    <w:lsdException w:name="Medium List 2 Accent 3" w:uiPriority="66"/>
+    <w:lsdException w:name="Medium Grid 1 Accent 3" w:uiPriority="67"/>
+    <w:lsdException w:name="Medium Grid 2 Accent 3" w:uiPriority="68"/>
+    <w:lsdException w:name="Medium Grid 3 Accent 3" w:uiPriority="69"/>
+    <w:lsdException w:name="Dark List Accent 3" w:uiPriority="70"/>
+    <w:lsdException w:name="Colorful Shading Accent 3" w:uiPriority="71"/>
+    <w:lsdException w:name="Colorful List Accent 3" w:uiPriority="72"/>
+    <w:lsdException w:name="Colorful Grid Accent 3" w:uiPriority="73"/>
+    <w:lsdException w:name="Light Shading Accent 4" w:uiPriority="60"/>
+    <w:lsdException w:name="Light List Accent 4" w:uiPriority="61"/>
+    <w:lsdException w:name="Light Grid Accent 4" w:uiPriority="62"/>
+    <w:lsdException w:name="Medium Shading 1 Accent 4" w:uiPriority="63"/>
+    <w:lsdException w:name="Medium Shading 2 Accent 4" w:uiPriority="64"/>
+    <w:lsdException w:name="Medium List 1 Accent 4" w:uiPriority="65"/>
+    <w:lsdException w:name="Medium List 2 Accent 4" w:uiPriority="66"/>
+    <w:lsdException w:name="Medium Grid 1 Accent 4" w:uiPriority="67"/>
+    <w:lsdException w:name="Medium Grid 2 Accent 4" w:uiPriority="68"/>
+    <w:lsdException w:name="Medium Grid 3 Accent 4" w:uiPriority="69"/>
+    <w:lsdException w:name="Dark List Accent 4" w:uiPriority="70"/>
+    <w:lsdException w:name="Colorful Shading Accent 4" w:uiPriority="71"/>
+    <w:lsdException w:name="Colorful List Accent 4" w:uiPriority="72"/>
+    <w:lsdException w:name="Colorful Grid Accent 4" w:uiPriority="73"/>
+    <w:lsdException w:name="Light Shading Accent 5" w:uiPriority="60"/>
+    <w:lsdException w:name="Light List Accent 5" w:uiPriority="61"/>
+    <w:lsdException w:name="Light Grid Accent 5" w:uiPriority="62"/>
+    <w:lsdException w:name="Medium Shading 1 Accent 5" w:uiPriority="63"/>
+    <w:lsdException w:name="Medium Shading 2 Accent 5" w:uiPriority="64"/>
+    <w:lsdException w:name="Medium List 1 Accent 5" w:uiPriority="65"/>
+    <w:lsdException w:name="Medium List 2 Accent 5" w:uiPriority="66"/>
+    <w:lsdException w:name="Medium Grid 1 Accent 5" w:uiPriority="67"/>
+    <w:lsdException w:name="Medium Grid 2 Accent 5" w:uiPriority="68"/>
+    <w:lsdException w:name="Medium Grid 3 Accent 5" w:uiPriority="69"/>
+    <w:lsdException w:name="Dark List Accent 5" w:uiPriority="70"/>
+    <w:lsdException w:name="Colorful Shading Accent 5" w:uiPriority="71"/>
+    <w:lsdException w:name="Colorful List Accent 5" w:uiPriority="72"/>
+    <w:lsdException w:name="Colorful Grid Accent 5" w:uiPriority="73"/>
+    <w:lsdException w:name="Light Shading Accent 6" w:uiPriority="60"/>
+    <w:lsdException w:name="Light List Accent 6" w:uiPriority="61"/>
+    <w:lsdException w:name="Light Grid Accent 6" w:uiPriority="62"/>
+    <w:lsdException w:name="Medium Shading 1 Accent 6" w:uiPriority="63"/>
+    <w:lsdException w:name="Medium Shading 2 Accent 6" w:uiPriority="64"/>
+    <w:lsdException w:name="Medium List 1 Accent 6" w:uiPriority="65"/>
+    <w:lsdException w:name="Medium List 2 Accent 6" w:uiPriority="66"/>
+    <w:lsdException w:name="Medium Grid 1 Accent 6" w:uiPriority="67"/>
+    <w:lsdException w:name="Medium Grid 2 Accent 6" w:uiPriority="68"/>
+    <w:lsdException w:name="Medium Grid 3 Accent 6" w:uiPriority="69"/>
+    <w:lsdException w:name="Dark List Accent 6" w:uiPriority="70"/>
+    <w:lsdException w:name="Colorful Shading Accent 6" w:uiPriority="71"/>
+    <w:lsdException w:name="Colorful List Accent 6" w:uiPriority="72"/>
+    <w:lsdException w:name="Colorful Grid Accent 6" w:uiPriority="73"/>
+    <w:lsdException w:name="Subtle Emphasis" w:uiPriority="19" w:qFormat="1"/>
+    <w:lsdException w:name="Intense Emphasis" w:uiPriority="21" w:qFormat="1"/>
+    <w:lsdException w:name="Subtle Reference" w:uiPriority="31" w:qFormat="1"/>
+    <w:lsdException w:name="Intense Reference" w:uiPriority="32" w:qFormat="1"/>
+    <w:lsdException w:name="Book Title" w:uiPriority="33" w:qFormat="1"/>
+    <w:lsdException w:name="Bibliography" w:semiHidden="1" w:uiPriority="37" w:unhideWhenUsed="1"/>
+    <w:lsdException w:name="TOC Heading" w:semiHidden="1" w:uiPriority="39" w:unhideWhenUsed="1" w:qFormat="1"/>
+    <w:lsdException w:name="Plain Table 1" w:uiPriority="41"/>
+    <w:lsdException w:name="Plain Table 2" w:uiPriority="42"/>
+    <w:lsdException w:name="Plain Table 3" w:uiPriority="43"/>
+    <w:lsdException w:name="Plain Table 4" w:uiPriority="44"/>
+    <w:lsdException w:name="Plain Table 5" w:uiPriority="45"/>
+    <w:lsdException w:name="Grid Table Light" w:uiPriority="40"/>
+    <w:lsdException w:name="Grid Table 1 Light" w:uiPriority="46"/>
+    <w:lsdException w:name="Grid Table 2" w:uiPriority="47"/>
+    <w:lsdException w:name="Grid Table 3" w:uiPriority="48"/>
+    <w:lsdException w:name="Grid Table 4" w:uiPriority="49"/>
+    <w:lsdException w:name="Grid Table 5 Dark" w:uiPriority="50"/>
+    <w:lsdException w:name="Grid Table 6 Colorful" w:uiPriority="51"/>
+    <w:lsdException w:name="Grid Table 7 Colorful" w:uiPriority="52"/>
+    <w:lsdException w:name="Grid Table 1 Light Accent 1" w:uiPriority="46"/>
+    <w:lsdException w:name="Grid Table 2 Accent 1" w:uiPriority="47"/>
+    <w:lsdException w:name="Grid Table 3 Accent 1" w:uiPriority="48"/>
+    <w:lsdException w:name="Grid Table 4 Accent 1" w:uiPriority="49"/>
+    <w:lsdException w:name="Grid Table 5 Dark Accent 1" w:uiPriority="50"/>
+    <w:lsdException w:name="Grid Table 6 Colorful Accent 1" w:uiPriority="51"/>
+    <w:lsdException w:name="Grid Table 7 Colorful Accent 1" w:uiPriority="52"/>
+    <w:lsdException w:name="Grid Table 1 Light Accent 2" w:uiPriority="46"/>
+    <w:lsdException w:name="Grid Table 2 Accent 2" w:uiPriority="47"/>
+    <w:lsdException w:name="Grid Table 3 Accent 2" w:uiPriority="48"/>
+    <w:lsdException w:name="Grid Table 4 Accent 2" w:uiPriority="49"/>
+    <w:lsdException w:name="Grid Table 5 Dark Accent 2" w:uiPriority="50"/>
+    <w:lsdException w:name="Grid Table 6 Colorful Accent 2" w:uiPriority="51"/>
+    <w:lsdException w:name="Grid Table 7 Colorful Accent 2" w:uiPriority="52"/>
+    <w:lsdException w:name="Grid Table 1 Light Accent 3" w:uiPriority="46"/>
+    <w:lsdException w:name="Grid Table 2 Accent 3" w:uiPriority="47"/>
+    <w:lsdException w:name="Grid Table 3 Accent 3" w:uiPriority="48"/>
+    <w:lsdException w:name="Grid Table 4 Accent 3" w:uiPriority="49"/>
+    <w:lsdException w:name="Grid Table 5 Dark Accent 3" w:uiPriority="50"/>
+    <w:lsdException w:name="Grid Table 6 Colorful Accent 3" w:uiPriority="51"/>
+    <w:lsdException w:name="Grid Table 7 Colorful Accent 3" w:uiPriority="52"/>
+    <w:lsdException w:name="Grid Table 1 Light Accent 4" w:uiPriority="46"/>
+    <w:lsdException w:name="Grid Table 2 Accent 4" w:uiPriority="47"/>
+    <w:lsdException w:name="Grid Table 3 Accent 4" w:uiPriority="48"/>
+    <w:lsdException w:name="Grid Table 4 Accent 4" w:uiPriority="49"/>
+    <w:lsdException w:name="Grid Table 5 Dark Accent 4" w:uiPriority="50"/>
+    <w:lsdException w:name="Grid Table 6 Colorful Accent 4" w:uiPriority="51"/>
+    <w:lsdException w:name="Grid Table 7 Colorful Accent 4" w:uiPriority="52"/>
+    <w:lsdException w:name="Grid Table 1 Light Accent 5" w:uiPriority="46"/>
+    <w:lsdException w:name="Grid Table 2 Accent 5" w:uiPriority="47"/>
+    <w:lsdException w:name="Grid Table 3 Accent 5" w:uiPriority="48"/>
+    <w:lsdException w:name="Grid Table 4 Accent 5" w:uiPriority="49"/>
+    <w:lsdException w:name="Grid Table 5 Dark Accent 5" w:uiPriority="50"/>
+    <w:lsdException w:name="Grid Table 6 Colorful Accent 5" w:uiPriority="51"/>
+    <w:lsdException w:name="Grid Table 7 Colorful Accent 5" w:uiPriority="52"/>
+    <w:lsdException w:name="Grid Table 1 Light Accent 6" w:uiPriority="46"/>
+    <w:lsdException w:name="Grid Table 2 Accent 6" w:uiPriority="47"/>
+    <w:lsdException w:name="Grid Table 3 Accent 6" w:uiPriority="48"/>
+    <w:lsdException w:name="Grid Table 4 Accent 6" w:uiPriority="49"/>
+    <w:lsdException w:name="Grid Table 5 Dark Accent 6" w:uiPriority="50"/>
+    <w:lsdException w:name="Grid Table 6 Colorful Accent 6" w:uiPriority="51"/>
+    <w:lsdException w:name="Grid Table 7 Colorful Accent 6" w:uiPriority="52"/>
+    <w:lsdException w:name="List Table 1 Light" w:uiPriority="46"/>
+    <w:lsdException w:name="List Table 2" w:uiPriority="47"/>
+    <w:lsdException w:name="List Table 3" w:uiPriority="48"/>
+    <w:lsdException w:name="List Table 4" w:uiPriority="49"/>
+    <w:lsdException w:name="List Table 5 Dark" w:uiPriority="50"/>
+    <w:lsdException w:name="List Table 6 Colorful" w:uiPriority="51"/>
+    <w:lsdException w:name="List Table 7 Colorful" w:uiPriority="52"/>
+    <w:lsdException w:name="List Table 1 Light Accent 1" w:uiPriority="46"/>
+    <w:lsdException w:name="List Table 2 Accent 1" w:uiPriority="47"/>
+    <w:lsdException w:name="List Table 3 Accent 1" w:uiPriority="48"/>
+    <w:lsdException w:name="List Table 4 Accent 1" w:uiPriority="49"/>
+    <w:lsdException w:name="List Table 5 Dark Accent 1" w:uiPriority="50"/>
+    <w:lsdException w:name="List Table 6 Colorful Accent 1" w:uiPriority="51"/>
+    <w:lsdException w:name="List Table 7 Colorful Accent 1" w:uiPriority="52"/>
+    <w:lsdException w:name="List Table 1 Light Accent 2" w:uiPriority="46"/>
+    <w:lsdException w:name="List Table 2 Accent 2" w:uiPriority="47"/>
+    <w:lsdException w:name="List Table 3 Accent 2" w:uiPriority="48"/>
+    <w:lsdException w:name="List Table 4 Accent 2" w:uiPriority="49"/>
+    <w:lsdException w:name="List Table 5 Dark Accent 2" w:uiPriority="50"/>
+    <w:lsdException w:name="List Table 6 Colorful Accent 2" w:uiPriority="51"/>
+    <w:lsdException w:name="List Table 7 Colorful Accent 2" w:uiPriority="52"/>
+    <w:lsdException w:name="List Table 1 Light Accent 3" w:uiPriority="46"/>
+    <w:lsdException w:name="List Table 2 Accent 3" w:uiPriority="47"/>
+    <w:lsdException w:name="List Table 3 Accent 3" w:uiPriority="48"/>
+    <w:lsdException w:name="List Table 4 Accent 3" w:uiPriority="49"/>
+    <w:lsdException w:name="List Table 5 Dark Accent 3" w:uiPriority="50"/>
+    <w:lsdException w:name="List Table 6 Colorful Accent 3" w:uiPriority="51"/>
+    <w:lsdException w:name="List Table 7 Colorful Accent 3" w:uiPriority="52"/>
+    <w:lsdException w:name="List Table 1 Light Accent 4" w:uiPriority="46"/>
+    <w:lsdException w:name="List Table 2 Accent 4" w:uiPriority="47"/>
+    <w:lsdException w:name="List Table 3 Accent 4" w:uiPriority="48"/>
+    <w:lsdException w:name="List Table 4 Accent 4" w:uiPriority="49"/>
+    <w:lsdException w:name="List Table 5 Dark Accent 4" w:uiPriority="50"/>
+    <w:lsdException w:name="List Table 6 Colorful Accent 4" w:uiPriority="51"/>
+    <w:lsdException w:name="List Table 7 Colorful Accent 4" w:uiPriority="52"/>
+    <w:lsdException w:name="List Table 1 Light Accent 5" w:uiPriority="46"/>
+    <w:lsdException w:name="List Table 2 Accent 5" w:uiPriority="47"/>
+    <w:lsdException w:name="List Table 3 Accent 5" w:uiPriority="48"/>
+    <w:lsdException w:name="List Table 4 Accent 5" w:uiPriority="49"/>
+    <w:lsdException w:name="List Table 5 Dark Accent 5" w:uiPriority="50"/>
+    <w:lsdException w:name="List Table 6 Colorful Accent 5" w:uiPriority="51"/>
+    <w:lsdException w:name="List Table 7 Colorful Accent 5" w:uiPriority="52"/>
+    <w:lsdException w:name="List Table 1 Light Accent 6" w:uiPriority="46"/>
+    <w:lsdException w:name="List Table 2 Accent 6" w:uiPriority="47"/>
+    <w:lsdException w:name="List Table 3 Accent 6" w:uiPriority="48"/>
+    <w:lsdException w:name="List Table 4 Accent 6" w:uiPriority="49"/>
+    <w:lsdException w:name="List Table 5 Dark Accent 6" w:uiPriority="50"/>
+    <w:lsdException w:name="List Table 6 Colorful Accent 6" w:uiPriority="51"/>
+    <w:lsdException w:name="List Table 7 Colorful Accent 6" w:uiPriority="52"/>
   </w:latentStyles>
   <w:style w:type="paragraph" w:default="1" w:styleId="Normal">
     <w:name w:val="Normal"/>
@@ -11002,962 +11066,10 @@
     <w:uiPriority w:val="1"/>
     <w:rsid w:val="00DC30FE"/>
   </w:style>
-</w:styles>
-</file>
-
-<file path=word/stylesWithEffects.xml><?xml version="1.0" encoding="utf-8"?>
-<w:styles xmlns:wpc="http://schemas.microsoft.com/office/word/2010/wordprocessingCanvas" xmlns:mc="http://schemas.openxmlformats.org/markup-compatibility/2006" xmlns:o="urn:schemas-microsoft-com:office:office" xmlns:r="http://schemas.openxmlformats.org/officeDocument/2006/relationships" xmlns:m="http://schemas.openxmlformats.org/officeDocument/2006/math" xmlns:v="urn:schemas-microsoft-com:vml" xmlns:wp14="http://schemas.microsoft.com/office/word/2010/wordprocessingDrawing" xmlns:wp="http://schemas.openxmlformats.org/drawingml/2006/wordprocessingDrawing" xmlns:w10="urn:schemas-microsoft-com:office:word" xmlns:w="http://schemas.openxmlformats.org/wordprocessingml/2006/main" xmlns:w14="http://schemas.microsoft.com/office/word/2010/wordml" xmlns:wpg="http://schemas.microsoft.com/office/word/2010/wordprocessingGroup" xmlns:wpi="http://schemas.microsoft.com/office/word/2010/wordprocessingInk" xmlns:wne="http://schemas.microsoft.com/office/word/2006/wordml" xmlns:wps="http://schemas.microsoft.com/office/word/2010/wordprocessingShape" mc:Ignorable="w14 wp14">
-  <w:docDefaults>
-    <w:rPrDefault>
-      <w:rPr>
-        <w:rFonts w:ascii="Cambria" w:eastAsia="Times New Roman" w:hAnsi="Cambria" w:cs="Times New Roman"/>
-        <w:lang w:val="en-US" w:eastAsia="en-US" w:bidi="ar-SA"/>
-      </w:rPr>
-    </w:rPrDefault>
-    <w:pPrDefault/>
-  </w:docDefaults>
-  <w:latentStyles w:defLockedState="0" w:defUIPriority="99" w:defSemiHidden="1" w:defUnhideWhenUsed="1" w:defQFormat="0" w:count="267">
-    <w:lsdException w:name="Normal" w:semiHidden="0" w:uiPriority="0" w:unhideWhenUsed="0" w:qFormat="1"/>
-    <w:lsdException w:name="heading 1" w:semiHidden="0" w:uiPriority="9" w:unhideWhenUsed="0" w:qFormat="1"/>
-    <w:lsdException w:name="heading 2" w:uiPriority="9" w:qFormat="1"/>
-    <w:lsdException w:name="heading 3" w:uiPriority="9" w:qFormat="1"/>
-    <w:lsdException w:name="heading 4" w:uiPriority="9" w:qFormat="1"/>
-    <w:lsdException w:name="heading 5" w:uiPriority="9" w:qFormat="1"/>
-    <w:lsdException w:name="heading 6" w:uiPriority="9" w:qFormat="1"/>
-    <w:lsdException w:name="heading 7" w:uiPriority="9" w:qFormat="1"/>
-    <w:lsdException w:name="heading 8" w:uiPriority="9" w:qFormat="1"/>
-    <w:lsdException w:name="heading 9" w:uiPriority="9" w:qFormat="1"/>
-    <w:lsdException w:name="toc 1" w:uiPriority="39"/>
-    <w:lsdException w:name="toc 2" w:uiPriority="39"/>
-    <w:lsdException w:name="toc 3" w:uiPriority="39"/>
-    <w:lsdException w:name="toc 4" w:uiPriority="39"/>
-    <w:lsdException w:name="toc 5" w:uiPriority="39"/>
-    <w:lsdException w:name="toc 6" w:uiPriority="39"/>
-    <w:lsdException w:name="toc 7" w:uiPriority="39"/>
-    <w:lsdException w:name="toc 8" w:uiPriority="39"/>
-    <w:lsdException w:name="toc 9" w:uiPriority="39"/>
-    <w:lsdException w:name="caption" w:uiPriority="35"/>
-    <w:lsdException w:name="Title" w:semiHidden="0" w:uiPriority="10" w:unhideWhenUsed="0" w:qFormat="1"/>
-    <w:lsdException w:name="Default Paragraph Font" w:uiPriority="1"/>
-    <w:lsdException w:name="Subtitle" w:semiHidden="0" w:uiPriority="11" w:unhideWhenUsed="0" w:qFormat="1"/>
-    <w:lsdException w:name="Strong" w:semiHidden="0" w:uiPriority="22" w:unhideWhenUsed="0" w:qFormat="1"/>
-    <w:lsdException w:name="Emphasis" w:semiHidden="0" w:uiPriority="20" w:unhideWhenUsed="0" w:qFormat="1"/>
-    <w:lsdException w:name="Table Grid" w:semiHidden="0" w:uiPriority="59" w:unhideWhenUsed="0"/>
-    <w:lsdException w:name="Placeholder Text" w:unhideWhenUsed="0"/>
-    <w:lsdException w:name="No Spacing" w:semiHidden="0" w:uiPriority="1" w:unhideWhenUsed="0" w:qFormat="1"/>
-    <w:lsdException w:name="Light Shading" w:semiHidden="0" w:uiPriority="60" w:unhideWhenUsed="0"/>
-    <w:lsdException w:name="Light List" w:semiHidden="0" w:uiPriority="61" w:unhideWhenUsed="0"/>
-    <w:lsdException w:name="Light Grid" w:semiHidden="0" w:uiPriority="62" w:unhideWhenUsed="0"/>
-    <w:lsdException w:name="Medium Shading 1" w:semiHidden="0" w:uiPriority="63" w:unhideWhenUsed="0"/>
-    <w:lsdException w:name="Medium Shading 2" w:semiHidden="0" w:uiPriority="64" w:unhideWhenUsed="0"/>
-    <w:lsdException w:name="Medium List 1" w:semiHidden="0" w:uiPriority="65" w:unhideWhenUsed="0"/>
-    <w:lsdException w:name="Medium List 2" w:semiHidden="0" w:uiPriority="66" w:unhideWhenUsed="0"/>
-    <w:lsdException w:name="Medium Grid 1" w:semiHidden="0" w:uiPriority="67" w:unhideWhenUsed="0"/>
-    <w:lsdException w:name="Medium Grid 2" w:semiHidden="0" w:uiPriority="68" w:unhideWhenUsed="0"/>
-    <w:lsdException w:name="Medium Grid 3" w:semiHidden="0" w:uiPriority="69" w:unhideWhenUsed="0"/>
-    <w:lsdException w:name="Dark List" w:semiHidden="0" w:uiPriority="70" w:unhideWhenUsed="0"/>
-    <w:lsdException w:name="Colorful Shading" w:semiHidden="0" w:uiPriority="71" w:unhideWhenUsed="0"/>
-    <w:lsdException w:name="Colorful List" w:semiHidden="0" w:uiPriority="72" w:unhideWhenUsed="0"/>
-    <w:lsdException w:name="Colorful Grid" w:semiHidden="0" w:uiPriority="73" w:unhideWhenUsed="0"/>
-    <w:lsdException w:name="Light Shading Accent 1" w:semiHidden="0" w:uiPriority="60" w:unhideWhenUsed="0"/>
-    <w:lsdException w:name="Light List Accent 1" w:semiHidden="0" w:uiPriority="61" w:unhideWhenUsed="0"/>
-    <w:lsdException w:name="Light Grid Accent 1" w:semiHidden="0" w:uiPriority="62" w:unhideWhenUsed="0"/>
-    <w:lsdException w:name="Medium Shading 1 Accent 1" w:semiHidden="0" w:uiPriority="63" w:unhideWhenUsed="0"/>
-    <w:lsdException w:name="Medium Shading 2 Accent 1" w:semiHidden="0" w:uiPriority="64" w:unhideWhenUsed="0"/>
-    <w:lsdException w:name="Medium List 1 Accent 1" w:semiHidden="0" w:uiPriority="65" w:unhideWhenUsed="0"/>
-    <w:lsdException w:name="Revision" w:unhideWhenUsed="0"/>
-    <w:lsdException w:name="List Paragraph" w:semiHidden="0" w:uiPriority="34" w:unhideWhenUsed="0" w:qFormat="1"/>
-    <w:lsdException w:name="Quote" w:semiHidden="0" w:uiPriority="29" w:unhideWhenUsed="0" w:qFormat="1"/>
-    <w:lsdException w:name="Intense Quote" w:semiHidden="0" w:uiPriority="30" w:unhideWhenUsed="0" w:qFormat="1"/>
-    <w:lsdException w:name="Medium List 2 Accent 1" w:semiHidden="0" w:uiPriority="66" w:unhideWhenUsed="0"/>
-    <w:lsdException w:name="Medium Grid 1 Accent 1" w:semiHidden="0" w:uiPriority="67" w:unhideWhenUsed="0"/>
-    <w:lsdException w:name="Medium Grid 2 Accent 1" w:semiHidden="0" w:uiPriority="68" w:unhideWhenUsed="0"/>
-    <w:lsdException w:name="Medium Grid 3 Accent 1" w:semiHidden="0" w:uiPriority="69" w:unhideWhenUsed="0"/>
-    <w:lsdException w:name="Dark List Accent 1" w:semiHidden="0" w:uiPriority="70" w:unhideWhenUsed="0"/>
-    <w:lsdException w:name="Colorful Shading Accent 1" w:semiHidden="0" w:uiPriority="71" w:unhideWhenUsed="0"/>
-    <w:lsdException w:name="Colorful List Accent 1" w:semiHidden="0" w:uiPriority="72" w:unhideWhenUsed="0"/>
-    <w:lsdException w:name="Colorful Grid Accent 1" w:semiHidden="0" w:uiPriority="73" w:unhideWhenUsed="0"/>
-    <w:lsdException w:name="Light Shading Accent 2" w:semiHidden="0" w:uiPriority="60" w:unhideWhenUsed="0"/>
-    <w:lsdException w:name="Light List Accent 2" w:semiHidden="0" w:uiPriority="61" w:unhideWhenUsed="0"/>
-    <w:lsdException w:name="Light Grid Accent 2" w:semiHidden="0" w:uiPriority="62" w:unhideWhenUsed="0"/>
-    <w:lsdException w:name="Medium Shading 1 Accent 2" w:semiHidden="0" w:uiPriority="63" w:unhideWhenUsed="0"/>
-    <w:lsdException w:name="Medium Shading 2 Accent 2" w:semiHidden="0" w:uiPriority="64" w:unhideWhenUsed="0"/>
-    <w:lsdException w:name="Medium List 1 Accent 2" w:semiHidden="0" w:uiPriority="65" w:unhideWhenUsed="0"/>
-    <w:lsdException w:name="Medium List 2 Accent 2" w:semiHidden="0" w:uiPriority="66" w:unhideWhenUsed="0"/>
-    <w:lsdException w:name="Medium Grid 1 Accent 2" w:semiHidden="0" w:uiPriority="67" w:unhideWhenUsed="0"/>
-    <w:lsdException w:name="Medium Grid 2 Accent 2" w:semiHidden="0" w:uiPriority="68" w:unhideWhenUsed="0"/>
-    <w:lsdException w:name="Medium Grid 3 Accent 2" w:semiHidden="0" w:uiPriority="69" w:unhideWhenUsed="0"/>
-    <w:lsdException w:name="Dark List Accent 2" w:semiHidden="0" w:uiPriority="70" w:unhideWhenUsed="0"/>
-    <w:lsdException w:name="Colorful Shading Accent 2" w:semiHidden="0" w:uiPriority="71" w:unhideWhenUsed="0"/>
-    <w:lsdException w:name="Colorful List Accent 2" w:semiHidden="0" w:uiPriority="72" w:unhideWhenUsed="0"/>
-    <w:lsdException w:name="Colorful Grid Accent 2" w:semiHidden="0" w:uiPriority="73" w:unhideWhenUsed="0"/>
-    <w:lsdException w:name="Light Shading Accent 3" w:semiHidden="0" w:uiPriority="60" w:unhideWhenUsed="0"/>
-    <w:lsdException w:name="Light List Accent 3" w:semiHidden="0" w:uiPriority="61" w:unhideWhenUsed="0"/>
-    <w:lsdException w:name="Light Grid Accent 3" w:semiHidden="0" w:uiPriority="62" w:unhideWhenUsed="0"/>
-    <w:lsdException w:name="Medium Shading 1 Accent 3" w:semiHidden="0" w:uiPriority="63" w:unhideWhenUsed="0"/>
-    <w:lsdException w:name="Medium Shading 2 Accent 3" w:semiHidden="0" w:uiPriority="64" w:unhideWhenUsed="0"/>
-    <w:lsdException w:name="Medium List 1 Accent 3" w:semiHidden="0" w:uiPriority="65" w:unhideWhenUsed="0"/>
-    <w:lsdException w:name="Medium List 2 Accent 3" w:semiHidden="0" w:uiPriority="66" w:unhideWhenUsed="0"/>
-    <w:lsdException w:name="Medium Grid 1 Accent 3" w:semiHidden="0" w:uiPriority="67" w:unhideWhenUsed="0"/>
-    <w:lsdException w:name="Medium Grid 2 Accent 3" w:semiHidden="0" w:uiPriority="68" w:unhideWhenUsed="0"/>
-    <w:lsdException w:name="Medium Grid 3 Accent 3" w:semiHidden="0" w:uiPriority="69" w:unhideWhenUsed="0"/>
-    <w:lsdException w:name="Dark List Accent 3" w:semiHidden="0" w:uiPriority="70" w:unhideWhenUsed="0"/>
-    <w:lsdException w:name="Colorful Shading Accent 3" w:semiHidden="0" w:uiPriority="71" w:unhideWhenUsed="0"/>
-    <w:lsdException w:name="Colorful List Accent 3" w:semiHidden="0" w:uiPriority="72" w:unhideWhenUsed="0"/>
-    <w:lsdException w:name="Colorful Grid Accent 3" w:semiHidden="0" w:uiPriority="73" w:unhideWhenUsed="0"/>
-    <w:lsdException w:name="Light Shading Accent 4" w:semiHidden="0" w:uiPriority="60" w:unhideWhenUsed="0"/>
-    <w:lsdException w:name="Light List Accent 4" w:semiHidden="0" w:uiPriority="61" w:unhideWhenUsed="0"/>
-    <w:lsdException w:name="Light Grid Accent 4" w:semiHidden="0" w:uiPriority="62" w:unhideWhenUsed="0"/>
-    <w:lsdException w:name="Medium Shading 1 Accent 4" w:semiHidden="0" w:uiPriority="63" w:unhideWhenUsed="0"/>
-    <w:lsdException w:name="Medium Shading 2 Accent 4" w:semiHidden="0" w:uiPriority="64" w:unhideWhenUsed="0"/>
-    <w:lsdException w:name="Medium List 1 Accent 4" w:semiHidden="0" w:uiPriority="65" w:unhideWhenUsed="0"/>
-    <w:lsdException w:name="Medium List 2 Accent 4" w:semiHidden="0" w:uiPriority="66" w:unhideWhenUsed="0"/>
-    <w:lsdException w:name="Medium Grid 1 Accent 4" w:semiHidden="0" w:uiPriority="67" w:unhideWhenUsed="0"/>
-    <w:lsdException w:name="Medium Grid 2 Accent 4" w:semiHidden="0" w:uiPriority="68" w:unhideWhenUsed="0"/>
-    <w:lsdException w:name="Medium Grid 3 Accent 4" w:semiHidden="0" w:uiPriority="69" w:unhideWhenUsed="0"/>
-    <w:lsdException w:name="Dark List Accent 4" w:semiHidden="0" w:uiPriority="70" w:unhideWhenUsed="0"/>
-    <w:lsdException w:name="Colorful Shading Accent 4" w:semiHidden="0" w:uiPriority="71" w:unhideWhenUsed="0"/>
-    <w:lsdException w:name="Colorful List Accent 4" w:semiHidden="0" w:uiPriority="72" w:unhideWhenUsed="0"/>
-    <w:lsdException w:name="Colorful Grid Accent 4" w:semiHidden="0" w:uiPriority="73" w:unhideWhenUsed="0"/>
-    <w:lsdException w:name="Light Shading Accent 5" w:semiHidden="0" w:uiPriority="60" w:unhideWhenUsed="0"/>
-    <w:lsdException w:name="Light List Accent 5" w:semiHidden="0" w:uiPriority="61" w:unhideWhenUsed="0"/>
-    <w:lsdException w:name="Light Grid Accent 5" w:semiHidden="0" w:uiPriority="62" w:unhideWhenUsed="0"/>
-    <w:lsdException w:name="Medium Shading 1 Accent 5" w:semiHidden="0" w:uiPriority="63" w:unhideWhenUsed="0"/>
-    <w:lsdException w:name="Medium Shading 2 Accent 5" w:semiHidden="0" w:uiPriority="64" w:unhideWhenUsed="0"/>
-    <w:lsdException w:name="Medium List 1 Accent 5" w:semiHidden="0" w:uiPriority="65" w:unhideWhenUsed="0"/>
-    <w:lsdException w:name="Medium List 2 Accent 5" w:semiHidden="0" w:uiPriority="66" w:unhideWhenUsed="0"/>
-    <w:lsdException w:name="Medium Grid 1 Accent 5" w:semiHidden="0" w:uiPriority="67" w:unhideWhenUsed="0"/>
-    <w:lsdException w:name="Medium Grid 2 Accent 5" w:semiHidden="0" w:uiPriority="68" w:unhideWhenUsed="0"/>
-    <w:lsdException w:name="Medium Grid 3 Accent 5" w:semiHidden="0" w:uiPriority="69" w:unhideWhenUsed="0"/>
-    <w:lsdException w:name="Dark List Accent 5" w:semiHidden="0" w:uiPriority="70" w:unhideWhenUsed="0"/>
-    <w:lsdException w:name="Colorful Shading Accent 5" w:semiHidden="0" w:uiPriority="71" w:unhideWhenUsed="0"/>
-    <w:lsdException w:name="Colorful List Accent 5" w:semiHidden="0" w:uiPriority="72" w:unhideWhenUsed="0"/>
-    <w:lsdException w:name="Colorful Grid Accent 5" w:semiHidden="0" w:uiPriority="73" w:unhideWhenUsed="0"/>
-    <w:lsdException w:name="Light Shading Accent 6" w:semiHidden="0" w:uiPriority="60" w:unhideWhenUsed="0"/>
-    <w:lsdException w:name="Light List Accent 6" w:semiHidden="0" w:uiPriority="61" w:unhideWhenUsed="0"/>
-    <w:lsdException w:name="Light Grid Accent 6" w:semiHidden="0" w:uiPriority="62" w:unhideWhenUsed="0"/>
-    <w:lsdException w:name="Medium Shading 1 Accent 6" w:semiHidden="0" w:uiPriority="63" w:unhideWhenUsed="0"/>
-    <w:lsdException w:name="Medium Shading 2 Accent 6" w:semiHidden="0" w:uiPriority="64" w:unhideWhenUsed="0"/>
-    <w:lsdException w:name="Medium List 1 Accent 6" w:semiHidden="0" w:uiPriority="65" w:unhideWhenUsed="0"/>
-    <w:lsdException w:name="Medium List 2 Accent 6" w:semiHidden="0" w:uiPriority="66" w:unhideWhenUsed="0"/>
-    <w:lsdException w:name="Medium Grid 1 Accent 6" w:semiHidden="0" w:uiPriority="67" w:unhideWhenUsed="0"/>
-    <w:lsdException w:name="Medium Grid 2 Accent 6" w:semiHidden="0" w:uiPriority="68" w:unhideWhenUsed="0"/>
-    <w:lsdException w:name="Medium Grid 3 Accent 6" w:semiHidden="0" w:uiPriority="69" w:unhideWhenUsed="0"/>
-    <w:lsdException w:name="Dark List Accent 6" w:semiHidden="0" w:uiPriority="70" w:unhideWhenUsed="0"/>
-    <w:lsdException w:name="Colorful Shading Accent 6" w:semiHidden="0" w:uiPriority="71" w:unhideWhenUsed="0"/>
-    <w:lsdException w:name="Colorful List Accent 6" w:semiHidden="0" w:uiPriority="72" w:unhideWhenUsed="0"/>
-    <w:lsdException w:name="Colorful Grid Accent 6" w:semiHidden="0" w:uiPriority="73" w:unhideWhenUsed="0"/>
-    <w:lsdException w:name="Subtle Emphasis" w:semiHidden="0" w:uiPriority="19" w:unhideWhenUsed="0" w:qFormat="1"/>
-    <w:lsdException w:name="Intense Emphasis" w:semiHidden="0" w:uiPriority="21" w:unhideWhenUsed="0" w:qFormat="1"/>
-    <w:lsdException w:name="Subtle Reference" w:semiHidden="0" w:uiPriority="31" w:unhideWhenUsed="0" w:qFormat="1"/>
-    <w:lsdException w:name="Intense Reference" w:semiHidden="0" w:uiPriority="32" w:unhideWhenUsed="0" w:qFormat="1"/>
-    <w:lsdException w:name="Book Title" w:semiHidden="0" w:uiPriority="33" w:unhideWhenUsed="0" w:qFormat="1"/>
-    <w:lsdException w:name="Bibliography" w:uiPriority="37"/>
-    <w:lsdException w:name="TOC Heading" w:uiPriority="39" w:qFormat="1"/>
-  </w:latentStyles>
-  <w:style w:type="paragraph" w:default="1" w:styleId="Normal">
-    <w:name w:val="Normal"/>
-    <w:qFormat/>
-    <w:rsid w:val="00DC30FE"/>
-    <w:pPr>
-      <w:spacing w:after="200" w:line="276" w:lineRule="auto"/>
-    </w:pPr>
-    <w:rPr>
-      <w:sz w:val="22"/>
-      <w:szCs w:val="22"/>
-      <w:lang w:val="en-CA"/>
-    </w:rPr>
-  </w:style>
-  <w:style w:type="paragraph" w:styleId="Heading1">
-    <w:name w:val="heading 1"/>
-    <w:basedOn w:val="Normal"/>
-    <w:next w:val="Normal"/>
-    <w:link w:val="Heading1Char"/>
-    <w:uiPriority w:val="9"/>
-    <w:qFormat/>
-    <w:rsid w:val="00DC30FE"/>
-    <w:pPr>
-      <w:spacing w:before="480" w:after="0"/>
-      <w:contextualSpacing/>
-      <w:outlineLvl w:val="0"/>
-    </w:pPr>
-    <w:rPr>
-      <w:smallCaps/>
-      <w:spacing w:val="5"/>
-      <w:sz w:val="36"/>
-      <w:szCs w:val="36"/>
-    </w:rPr>
-  </w:style>
-  <w:style w:type="paragraph" w:styleId="Heading2">
-    <w:name w:val="heading 2"/>
-    <w:basedOn w:val="Normal"/>
-    <w:next w:val="Normal"/>
-    <w:link w:val="Heading2Char"/>
-    <w:uiPriority w:val="9"/>
-    <w:unhideWhenUsed/>
-    <w:qFormat/>
-    <w:rsid w:val="00DC30FE"/>
-    <w:pPr>
-      <w:spacing w:before="200" w:after="0" w:line="271" w:lineRule="auto"/>
-      <w:outlineLvl w:val="1"/>
-    </w:pPr>
-    <w:rPr>
-      <w:smallCaps/>
-      <w:sz w:val="28"/>
-      <w:szCs w:val="28"/>
-    </w:rPr>
-  </w:style>
-  <w:style w:type="paragraph" w:styleId="Heading3">
-    <w:name w:val="heading 3"/>
-    <w:basedOn w:val="Normal"/>
-    <w:next w:val="Normal"/>
-    <w:link w:val="Heading3Char"/>
-    <w:uiPriority w:val="9"/>
-    <w:unhideWhenUsed/>
-    <w:qFormat/>
-    <w:rsid w:val="00DC30FE"/>
-    <w:pPr>
-      <w:spacing w:before="200" w:after="0" w:line="271" w:lineRule="auto"/>
-      <w:outlineLvl w:val="2"/>
-    </w:pPr>
-    <w:rPr>
-      <w:i/>
-      <w:iCs/>
-      <w:smallCaps/>
-      <w:spacing w:val="5"/>
-      <w:sz w:val="26"/>
-      <w:szCs w:val="26"/>
-    </w:rPr>
-  </w:style>
-  <w:style w:type="paragraph" w:styleId="Heading4">
-    <w:name w:val="heading 4"/>
-    <w:basedOn w:val="Normal"/>
-    <w:next w:val="Normal"/>
-    <w:link w:val="Heading4Char"/>
-    <w:uiPriority w:val="9"/>
-    <w:unhideWhenUsed/>
-    <w:qFormat/>
-    <w:rsid w:val="00DC30FE"/>
-    <w:pPr>
-      <w:spacing w:after="0" w:line="271" w:lineRule="auto"/>
-      <w:outlineLvl w:val="3"/>
-    </w:pPr>
-    <w:rPr>
-      <w:b/>
-      <w:bCs/>
-      <w:spacing w:val="5"/>
-      <w:sz w:val="24"/>
-      <w:szCs w:val="24"/>
-    </w:rPr>
-  </w:style>
-  <w:style w:type="paragraph" w:styleId="Heading5">
-    <w:name w:val="heading 5"/>
-    <w:basedOn w:val="Normal"/>
-    <w:next w:val="Normal"/>
-    <w:link w:val="Heading5Char"/>
-    <w:uiPriority w:val="9"/>
-    <w:semiHidden/>
-    <w:unhideWhenUsed/>
-    <w:qFormat/>
-    <w:rsid w:val="00DC30FE"/>
-    <w:pPr>
-      <w:spacing w:after="0" w:line="271" w:lineRule="auto"/>
-      <w:outlineLvl w:val="4"/>
-    </w:pPr>
-    <w:rPr>
-      <w:i/>
-      <w:iCs/>
-      <w:sz w:val="24"/>
-      <w:szCs w:val="24"/>
-    </w:rPr>
-  </w:style>
-  <w:style w:type="paragraph" w:styleId="Heading6">
-    <w:name w:val="heading 6"/>
-    <w:basedOn w:val="Normal"/>
-    <w:next w:val="Normal"/>
-    <w:link w:val="Heading6Char"/>
-    <w:uiPriority w:val="9"/>
-    <w:semiHidden/>
-    <w:unhideWhenUsed/>
-    <w:qFormat/>
-    <w:rsid w:val="00DC30FE"/>
-    <w:pPr>
-      <w:shd w:val="clear" w:color="auto" w:fill="FFFFFF"/>
-      <w:spacing w:after="0" w:line="271" w:lineRule="auto"/>
-      <w:outlineLvl w:val="5"/>
-    </w:pPr>
-    <w:rPr>
-      <w:b/>
-      <w:bCs/>
-      <w:color w:val="595959"/>
-      <w:spacing w:val="5"/>
-    </w:rPr>
-  </w:style>
-  <w:style w:type="paragraph" w:styleId="Heading7">
-    <w:name w:val="heading 7"/>
-    <w:basedOn w:val="Normal"/>
-    <w:next w:val="Normal"/>
-    <w:link w:val="Heading7Char"/>
-    <w:uiPriority w:val="9"/>
-    <w:semiHidden/>
-    <w:unhideWhenUsed/>
-    <w:qFormat/>
-    <w:rsid w:val="00DC30FE"/>
-    <w:pPr>
-      <w:spacing w:after="0"/>
-      <w:outlineLvl w:val="6"/>
-    </w:pPr>
-    <w:rPr>
-      <w:b/>
-      <w:bCs/>
-      <w:i/>
-      <w:iCs/>
-      <w:color w:val="5A5A5A"/>
-      <w:sz w:val="20"/>
-      <w:szCs w:val="20"/>
-    </w:rPr>
-  </w:style>
-  <w:style w:type="paragraph" w:styleId="Heading8">
-    <w:name w:val="heading 8"/>
-    <w:basedOn w:val="Normal"/>
-    <w:next w:val="Normal"/>
-    <w:link w:val="Heading8Char"/>
-    <w:uiPriority w:val="9"/>
-    <w:semiHidden/>
-    <w:unhideWhenUsed/>
-    <w:qFormat/>
-    <w:rsid w:val="00DC30FE"/>
-    <w:pPr>
-      <w:spacing w:after="0"/>
-      <w:outlineLvl w:val="7"/>
-    </w:pPr>
-    <w:rPr>
-      <w:b/>
-      <w:bCs/>
-      <w:color w:val="7F7F7F"/>
-      <w:sz w:val="20"/>
-      <w:szCs w:val="20"/>
-    </w:rPr>
-  </w:style>
-  <w:style w:type="paragraph" w:styleId="Heading9">
-    <w:name w:val="heading 9"/>
-    <w:basedOn w:val="Normal"/>
-    <w:next w:val="Normal"/>
-    <w:link w:val="Heading9Char"/>
-    <w:uiPriority w:val="9"/>
-    <w:semiHidden/>
-    <w:unhideWhenUsed/>
-    <w:qFormat/>
-    <w:rsid w:val="00DC30FE"/>
-    <w:pPr>
-      <w:spacing w:after="0" w:line="271" w:lineRule="auto"/>
-      <w:outlineLvl w:val="8"/>
-    </w:pPr>
-    <w:rPr>
-      <w:b/>
-      <w:bCs/>
-      <w:i/>
-      <w:iCs/>
-      <w:color w:val="7F7F7F"/>
-      <w:sz w:val="18"/>
-      <w:szCs w:val="18"/>
-    </w:rPr>
-  </w:style>
-  <w:style w:type="character" w:default="1" w:styleId="DefaultParagraphFont">
-    <w:name w:val="Default Paragraph Font"/>
-    <w:uiPriority w:val="1"/>
-    <w:semiHidden/>
-    <w:unhideWhenUsed/>
-  </w:style>
-  <w:style w:type="table" w:default="1" w:styleId="TableNormal">
-    <w:name w:val="Normal Table"/>
-    <w:uiPriority w:val="99"/>
-    <w:semiHidden/>
-    <w:unhideWhenUsed/>
-    <w:tblPr>
-      <w:tblInd w:w="0" w:type="dxa"/>
-      <w:tblCellMar>
-        <w:top w:w="0" w:type="dxa"/>
-        <w:left w:w="108" w:type="dxa"/>
-        <w:bottom w:w="0" w:type="dxa"/>
-        <w:right w:w="108" w:type="dxa"/>
-      </w:tblCellMar>
-    </w:tblPr>
-  </w:style>
-  <w:style w:type="numbering" w:default="1" w:styleId="NoList">
-    <w:name w:val="No List"/>
-    <w:uiPriority w:val="99"/>
-    <w:semiHidden/>
-    <w:unhideWhenUsed/>
-  </w:style>
-  <w:style w:type="paragraph" w:styleId="ListParagraph">
-    <w:name w:val="List Paragraph"/>
-    <w:basedOn w:val="Normal"/>
-    <w:uiPriority w:val="34"/>
-    <w:qFormat/>
-    <w:rsid w:val="00DC30FE"/>
-    <w:pPr>
-      <w:ind w:left="720"/>
-      <w:contextualSpacing/>
-    </w:pPr>
-  </w:style>
-  <w:style w:type="paragraph" w:styleId="Header">
-    <w:name w:val="header"/>
-    <w:basedOn w:val="Normal"/>
-    <w:link w:val="HeaderChar"/>
-    <w:uiPriority w:val="99"/>
-    <w:unhideWhenUsed/>
-    <w:rsid w:val="00AF7C49"/>
-    <w:pPr>
-      <w:tabs>
-        <w:tab w:val="center" w:pos="4680"/>
-        <w:tab w:val="right" w:pos="9360"/>
-      </w:tabs>
-      <w:spacing w:after="0" w:line="240" w:lineRule="auto"/>
-    </w:pPr>
-  </w:style>
-  <w:style w:type="character" w:customStyle="1" w:styleId="HeaderChar">
-    <w:name w:val="Header Char"/>
+  <w:style w:type="character" w:customStyle="1" w:styleId="5yl5">
+    <w:name w:val="_5yl5"/>
     <w:basedOn w:val="DefaultParagraphFont"/>
-    <w:link w:val="Header"/>
-    <w:uiPriority w:val="99"/>
-    <w:rsid w:val="00AF7C49"/>
-  </w:style>
-  <w:style w:type="paragraph" w:styleId="Footer">
-    <w:name w:val="footer"/>
-    <w:basedOn w:val="Normal"/>
-    <w:link w:val="FooterChar"/>
-    <w:uiPriority w:val="99"/>
-    <w:unhideWhenUsed/>
-    <w:rsid w:val="00AF7C49"/>
-    <w:pPr>
-      <w:tabs>
-        <w:tab w:val="center" w:pos="4680"/>
-        <w:tab w:val="right" w:pos="9360"/>
-      </w:tabs>
-      <w:spacing w:after="0" w:line="240" w:lineRule="auto"/>
-    </w:pPr>
-  </w:style>
-  <w:style w:type="character" w:customStyle="1" w:styleId="FooterChar">
-    <w:name w:val="Footer Char"/>
-    <w:basedOn w:val="DefaultParagraphFont"/>
-    <w:link w:val="Footer"/>
-    <w:uiPriority w:val="99"/>
-    <w:rsid w:val="00AF7C49"/>
-  </w:style>
-  <w:style w:type="paragraph" w:customStyle="1" w:styleId="Heading">
-    <w:name w:val="Heading"/>
-    <w:basedOn w:val="Normal"/>
-    <w:next w:val="BodyText"/>
-    <w:rsid w:val="00DA7859"/>
-    <w:pPr>
-      <w:keepNext/>
-      <w:widowControl w:val="0"/>
-      <w:suppressAutoHyphens/>
-      <w:spacing w:before="240" w:after="120" w:line="240" w:lineRule="auto"/>
-    </w:pPr>
-    <w:rPr>
-      <w:rFonts w:ascii="Arial" w:eastAsia="Arial Unicode MS" w:hAnsi="Arial" w:cs="Arial Unicode MS"/>
-      <w:kern w:val="1"/>
-      <w:sz w:val="28"/>
-      <w:szCs w:val="28"/>
-      <w:lang w:eastAsia="hi-IN" w:bidi="hi-IN"/>
-    </w:rPr>
-  </w:style>
-  <w:style w:type="paragraph" w:styleId="BodyText">
-    <w:name w:val="Body Text"/>
-    <w:basedOn w:val="Normal"/>
-    <w:link w:val="BodyTextChar"/>
-    <w:uiPriority w:val="99"/>
-    <w:unhideWhenUsed/>
-    <w:rsid w:val="00DA7859"/>
-    <w:pPr>
-      <w:spacing w:after="120"/>
-    </w:pPr>
-  </w:style>
-  <w:style w:type="character" w:customStyle="1" w:styleId="BodyTextChar">
-    <w:name w:val="Body Text Char"/>
-    <w:basedOn w:val="DefaultParagraphFont"/>
-    <w:link w:val="BodyText"/>
-    <w:uiPriority w:val="99"/>
-    <w:rsid w:val="00DA7859"/>
-  </w:style>
-  <w:style w:type="character" w:customStyle="1" w:styleId="Heading1Char">
-    <w:name w:val="Heading 1 Char"/>
-    <w:link w:val="Heading1"/>
-    <w:uiPriority w:val="9"/>
-    <w:rsid w:val="00DC30FE"/>
-    <w:rPr>
-      <w:smallCaps/>
-      <w:spacing w:val="5"/>
-      <w:sz w:val="36"/>
-      <w:szCs w:val="36"/>
-    </w:rPr>
-  </w:style>
-  <w:style w:type="paragraph" w:styleId="TOCHeading">
-    <w:name w:val="TOC Heading"/>
-    <w:basedOn w:val="Heading1"/>
-    <w:next w:val="Normal"/>
-    <w:uiPriority w:val="39"/>
-    <w:semiHidden/>
-    <w:unhideWhenUsed/>
-    <w:qFormat/>
-    <w:rsid w:val="00DC30FE"/>
-    <w:pPr>
-      <w:outlineLvl w:val="9"/>
-    </w:pPr>
-    <w:rPr>
-      <w:lang w:bidi="en-US"/>
-    </w:rPr>
-  </w:style>
-  <w:style w:type="paragraph" w:styleId="BalloonText">
-    <w:name w:val="Balloon Text"/>
-    <w:basedOn w:val="Normal"/>
-    <w:link w:val="BalloonTextChar"/>
-    <w:uiPriority w:val="99"/>
-    <w:semiHidden/>
-    <w:unhideWhenUsed/>
-    <w:rsid w:val="00A200B6"/>
-    <w:pPr>
-      <w:spacing w:after="0" w:line="240" w:lineRule="auto"/>
-    </w:pPr>
-    <w:rPr>
-      <w:rFonts w:ascii="Tahoma" w:hAnsi="Tahoma" w:cs="Tahoma"/>
-      <w:sz w:val="16"/>
-      <w:szCs w:val="16"/>
-    </w:rPr>
-  </w:style>
-  <w:style w:type="character" w:customStyle="1" w:styleId="BalloonTextChar">
-    <w:name w:val="Balloon Text Char"/>
-    <w:link w:val="BalloonText"/>
-    <w:uiPriority w:val="99"/>
-    <w:semiHidden/>
-    <w:rsid w:val="00A200B6"/>
-    <w:rPr>
-      <w:rFonts w:ascii="Tahoma" w:hAnsi="Tahoma" w:cs="Tahoma"/>
-      <w:sz w:val="16"/>
-      <w:szCs w:val="16"/>
-    </w:rPr>
-  </w:style>
-  <w:style w:type="character" w:customStyle="1" w:styleId="Heading2Char">
-    <w:name w:val="Heading 2 Char"/>
-    <w:link w:val="Heading2"/>
-    <w:uiPriority w:val="9"/>
-    <w:rsid w:val="00DC30FE"/>
-    <w:rPr>
-      <w:smallCaps/>
-      <w:sz w:val="28"/>
-      <w:szCs w:val="28"/>
-    </w:rPr>
-  </w:style>
-  <w:style w:type="character" w:customStyle="1" w:styleId="Heading3Char">
-    <w:name w:val="Heading 3 Char"/>
-    <w:link w:val="Heading3"/>
-    <w:uiPriority w:val="9"/>
-    <w:rsid w:val="00DC30FE"/>
-    <w:rPr>
-      <w:i/>
-      <w:iCs/>
-      <w:smallCaps/>
-      <w:spacing w:val="5"/>
-      <w:sz w:val="26"/>
-      <w:szCs w:val="26"/>
-    </w:rPr>
-  </w:style>
-  <w:style w:type="character" w:customStyle="1" w:styleId="Heading4Char">
-    <w:name w:val="Heading 4 Char"/>
-    <w:link w:val="Heading4"/>
-    <w:uiPriority w:val="9"/>
-    <w:rsid w:val="00DC30FE"/>
-    <w:rPr>
-      <w:b/>
-      <w:bCs/>
-      <w:spacing w:val="5"/>
-      <w:sz w:val="24"/>
-      <w:szCs w:val="24"/>
-    </w:rPr>
-  </w:style>
-  <w:style w:type="character" w:customStyle="1" w:styleId="Heading5Char">
-    <w:name w:val="Heading 5 Char"/>
-    <w:link w:val="Heading5"/>
-    <w:uiPriority w:val="9"/>
-    <w:semiHidden/>
-    <w:rsid w:val="00DC30FE"/>
-    <w:rPr>
-      <w:i/>
-      <w:iCs/>
-      <w:sz w:val="24"/>
-      <w:szCs w:val="24"/>
-    </w:rPr>
-  </w:style>
-  <w:style w:type="character" w:customStyle="1" w:styleId="Heading6Char">
-    <w:name w:val="Heading 6 Char"/>
-    <w:link w:val="Heading6"/>
-    <w:uiPriority w:val="9"/>
-    <w:semiHidden/>
-    <w:rsid w:val="00DC30FE"/>
-    <w:rPr>
-      <w:b/>
-      <w:bCs/>
-      <w:color w:val="595959"/>
-      <w:spacing w:val="5"/>
-      <w:shd w:val="clear" w:color="auto" w:fill="FFFFFF"/>
-    </w:rPr>
-  </w:style>
-  <w:style w:type="character" w:customStyle="1" w:styleId="Heading7Char">
-    <w:name w:val="Heading 7 Char"/>
-    <w:link w:val="Heading7"/>
-    <w:uiPriority w:val="9"/>
-    <w:semiHidden/>
-    <w:rsid w:val="00DC30FE"/>
-    <w:rPr>
-      <w:b/>
-      <w:bCs/>
-      <w:i/>
-      <w:iCs/>
-      <w:color w:val="5A5A5A"/>
-      <w:sz w:val="20"/>
-      <w:szCs w:val="20"/>
-    </w:rPr>
-  </w:style>
-  <w:style w:type="character" w:customStyle="1" w:styleId="Heading8Char">
-    <w:name w:val="Heading 8 Char"/>
-    <w:link w:val="Heading8"/>
-    <w:uiPriority w:val="9"/>
-    <w:semiHidden/>
-    <w:rsid w:val="00DC30FE"/>
-    <w:rPr>
-      <w:b/>
-      <w:bCs/>
-      <w:color w:val="7F7F7F"/>
-      <w:sz w:val="20"/>
-      <w:szCs w:val="20"/>
-    </w:rPr>
-  </w:style>
-  <w:style w:type="character" w:customStyle="1" w:styleId="Heading9Char">
-    <w:name w:val="Heading 9 Char"/>
-    <w:link w:val="Heading9"/>
-    <w:uiPriority w:val="9"/>
-    <w:semiHidden/>
-    <w:rsid w:val="00DC30FE"/>
-    <w:rPr>
-      <w:b/>
-      <w:bCs/>
-      <w:i/>
-      <w:iCs/>
-      <w:color w:val="7F7F7F"/>
-      <w:sz w:val="18"/>
-      <w:szCs w:val="18"/>
-    </w:rPr>
-  </w:style>
-  <w:style w:type="paragraph" w:styleId="Title">
-    <w:name w:val="Title"/>
-    <w:basedOn w:val="Normal"/>
-    <w:next w:val="Normal"/>
-    <w:link w:val="TitleChar"/>
-    <w:uiPriority w:val="10"/>
-    <w:qFormat/>
-    <w:rsid w:val="00DC30FE"/>
-    <w:pPr>
-      <w:spacing w:after="300" w:line="240" w:lineRule="auto"/>
-      <w:contextualSpacing/>
-    </w:pPr>
-    <w:rPr>
-      <w:smallCaps/>
-      <w:sz w:val="52"/>
-      <w:szCs w:val="52"/>
-    </w:rPr>
-  </w:style>
-  <w:style w:type="character" w:customStyle="1" w:styleId="TitleChar">
-    <w:name w:val="Title Char"/>
-    <w:link w:val="Title"/>
-    <w:uiPriority w:val="10"/>
-    <w:rsid w:val="00DC30FE"/>
-    <w:rPr>
-      <w:smallCaps/>
-      <w:sz w:val="52"/>
-      <w:szCs w:val="52"/>
-    </w:rPr>
-  </w:style>
-  <w:style w:type="paragraph" w:styleId="Subtitle">
-    <w:name w:val="Subtitle"/>
-    <w:basedOn w:val="Normal"/>
-    <w:next w:val="Normal"/>
-    <w:link w:val="SubtitleChar"/>
-    <w:uiPriority w:val="11"/>
-    <w:qFormat/>
-    <w:rsid w:val="00DC30FE"/>
-    <w:rPr>
-      <w:i/>
-      <w:iCs/>
-      <w:smallCaps/>
-      <w:spacing w:val="10"/>
-      <w:sz w:val="28"/>
-      <w:szCs w:val="28"/>
-    </w:rPr>
-  </w:style>
-  <w:style w:type="character" w:customStyle="1" w:styleId="SubtitleChar">
-    <w:name w:val="Subtitle Char"/>
-    <w:link w:val="Subtitle"/>
-    <w:uiPriority w:val="11"/>
-    <w:rsid w:val="00DC30FE"/>
-    <w:rPr>
-      <w:i/>
-      <w:iCs/>
-      <w:smallCaps/>
-      <w:spacing w:val="10"/>
-      <w:sz w:val="28"/>
-      <w:szCs w:val="28"/>
-    </w:rPr>
-  </w:style>
-  <w:style w:type="character" w:styleId="Strong">
-    <w:name w:val="Strong"/>
-    <w:uiPriority w:val="22"/>
-    <w:qFormat/>
-    <w:rsid w:val="00DC30FE"/>
-    <w:rPr>
-      <w:b/>
-      <w:bCs/>
-    </w:rPr>
-  </w:style>
-  <w:style w:type="character" w:styleId="Emphasis">
-    <w:name w:val="Emphasis"/>
-    <w:uiPriority w:val="20"/>
-    <w:qFormat/>
-    <w:rsid w:val="00DC30FE"/>
-    <w:rPr>
-      <w:b/>
-      <w:bCs/>
-      <w:i/>
-      <w:iCs/>
-      <w:spacing w:val="10"/>
-    </w:rPr>
-  </w:style>
-  <w:style w:type="paragraph" w:styleId="NoSpacing">
-    <w:name w:val="No Spacing"/>
-    <w:basedOn w:val="Normal"/>
-    <w:link w:val="NoSpacingChar"/>
-    <w:uiPriority w:val="1"/>
-    <w:qFormat/>
-    <w:rsid w:val="00DC30FE"/>
-    <w:pPr>
-      <w:spacing w:after="0" w:line="240" w:lineRule="auto"/>
-    </w:pPr>
-  </w:style>
-  <w:style w:type="paragraph" w:styleId="Quote">
-    <w:name w:val="Quote"/>
-    <w:basedOn w:val="Normal"/>
-    <w:next w:val="Normal"/>
-    <w:link w:val="QuoteChar"/>
-    <w:uiPriority w:val="29"/>
-    <w:qFormat/>
-    <w:rsid w:val="00DC30FE"/>
-    <w:rPr>
-      <w:i/>
-      <w:iCs/>
-    </w:rPr>
-  </w:style>
-  <w:style w:type="character" w:customStyle="1" w:styleId="QuoteChar">
-    <w:name w:val="Quote Char"/>
-    <w:link w:val="Quote"/>
-    <w:uiPriority w:val="29"/>
-    <w:rsid w:val="00DC30FE"/>
-    <w:rPr>
-      <w:i/>
-      <w:iCs/>
-    </w:rPr>
-  </w:style>
-  <w:style w:type="paragraph" w:styleId="IntenseQuote">
-    <w:name w:val="Intense Quote"/>
-    <w:basedOn w:val="Normal"/>
-    <w:next w:val="Normal"/>
-    <w:link w:val="IntenseQuoteChar"/>
-    <w:uiPriority w:val="30"/>
-    <w:qFormat/>
-    <w:rsid w:val="00DC30FE"/>
-    <w:pPr>
-      <w:pBdr>
-        <w:top w:val="single" w:sz="4" w:space="10" w:color="auto"/>
-        <w:bottom w:val="single" w:sz="4" w:space="10" w:color="auto"/>
-      </w:pBdr>
-      <w:spacing w:before="240" w:after="240" w:line="300" w:lineRule="auto"/>
-      <w:ind w:left="1152" w:right="1152"/>
-      <w:jc w:val="both"/>
-    </w:pPr>
-    <w:rPr>
-      <w:i/>
-      <w:iCs/>
-    </w:rPr>
-  </w:style>
-  <w:style w:type="character" w:customStyle="1" w:styleId="IntenseQuoteChar">
-    <w:name w:val="Intense Quote Char"/>
-    <w:link w:val="IntenseQuote"/>
-    <w:uiPriority w:val="30"/>
-    <w:rsid w:val="00DC30FE"/>
-    <w:rPr>
-      <w:i/>
-      <w:iCs/>
-    </w:rPr>
-  </w:style>
-  <w:style w:type="character" w:styleId="SubtleEmphasis">
-    <w:name w:val="Subtle Emphasis"/>
-    <w:uiPriority w:val="19"/>
-    <w:qFormat/>
-    <w:rsid w:val="00DC30FE"/>
-    <w:rPr>
-      <w:i/>
-      <w:iCs/>
-    </w:rPr>
-  </w:style>
-  <w:style w:type="character" w:styleId="IntenseEmphasis">
-    <w:name w:val="Intense Emphasis"/>
-    <w:uiPriority w:val="21"/>
-    <w:qFormat/>
-    <w:rsid w:val="00DC30FE"/>
-    <w:rPr>
-      <w:b/>
-      <w:bCs/>
-      <w:i/>
-      <w:iCs/>
-    </w:rPr>
-  </w:style>
-  <w:style w:type="character" w:styleId="SubtleReference">
-    <w:name w:val="Subtle Reference"/>
-    <w:uiPriority w:val="31"/>
-    <w:qFormat/>
-    <w:rsid w:val="00DC30FE"/>
-    <w:rPr>
-      <w:smallCaps/>
-    </w:rPr>
-  </w:style>
-  <w:style w:type="character" w:styleId="IntenseReference">
-    <w:name w:val="Intense Reference"/>
-    <w:uiPriority w:val="32"/>
-    <w:qFormat/>
-    <w:rsid w:val="00DC30FE"/>
-    <w:rPr>
-      <w:b/>
-      <w:bCs/>
-      <w:smallCaps/>
-    </w:rPr>
-  </w:style>
-  <w:style w:type="character" w:styleId="BookTitle">
-    <w:name w:val="Book Title"/>
-    <w:uiPriority w:val="33"/>
-    <w:qFormat/>
-    <w:rsid w:val="00DC30FE"/>
-    <w:rPr>
-      <w:i/>
-      <w:iCs/>
-      <w:smallCaps/>
-      <w:spacing w:val="5"/>
-    </w:rPr>
-  </w:style>
-  <w:style w:type="paragraph" w:styleId="TOC1">
-    <w:name w:val="toc 1"/>
-    <w:basedOn w:val="Normal"/>
-    <w:next w:val="Normal"/>
-    <w:autoRedefine/>
-    <w:uiPriority w:val="39"/>
-    <w:unhideWhenUsed/>
-    <w:rsid w:val="006607C5"/>
-    <w:pPr>
-      <w:spacing w:after="100"/>
-    </w:pPr>
-  </w:style>
-  <w:style w:type="character" w:styleId="Hyperlink">
-    <w:name w:val="Hyperlink"/>
-    <w:uiPriority w:val="99"/>
-    <w:unhideWhenUsed/>
-    <w:rsid w:val="006607C5"/>
-    <w:rPr>
-      <w:color w:val="0000FF"/>
-      <w:u w:val="single"/>
-    </w:rPr>
-  </w:style>
-  <w:style w:type="paragraph" w:styleId="TOC2">
-    <w:name w:val="toc 2"/>
-    <w:basedOn w:val="Normal"/>
-    <w:next w:val="Normal"/>
-    <w:autoRedefine/>
-    <w:uiPriority w:val="39"/>
-    <w:unhideWhenUsed/>
-    <w:rsid w:val="00C2469E"/>
-    <w:pPr>
-      <w:spacing w:after="100"/>
-      <w:ind w:left="220"/>
-    </w:pPr>
-  </w:style>
-  <w:style w:type="paragraph" w:styleId="TOC3">
-    <w:name w:val="toc 3"/>
-    <w:basedOn w:val="Normal"/>
-    <w:next w:val="Normal"/>
-    <w:autoRedefine/>
-    <w:uiPriority w:val="39"/>
-    <w:unhideWhenUsed/>
-    <w:rsid w:val="00C22F09"/>
-    <w:pPr>
-      <w:spacing w:after="100"/>
-      <w:ind w:left="440"/>
-    </w:pPr>
-  </w:style>
-  <w:style w:type="paragraph" w:styleId="TOC4">
-    <w:name w:val="toc 4"/>
-    <w:basedOn w:val="Normal"/>
-    <w:next w:val="Normal"/>
-    <w:autoRedefine/>
-    <w:uiPriority w:val="39"/>
-    <w:unhideWhenUsed/>
-    <w:rsid w:val="00BC3A96"/>
-    <w:pPr>
-      <w:spacing w:after="100"/>
-      <w:ind w:left="660"/>
-    </w:pPr>
-  </w:style>
-  <w:style w:type="table" w:styleId="TableGrid">
-    <w:name w:val="Table Grid"/>
-    <w:basedOn w:val="TableNormal"/>
-    <w:uiPriority w:val="59"/>
-    <w:rsid w:val="00F00792"/>
-    <w:tblPr>
-      <w:tblInd w:w="0" w:type="dxa"/>
-      <w:tblBorders>
-        <w:top w:val="single" w:sz="4" w:space="0" w:color="auto"/>
-        <w:left w:val="single" w:sz="4" w:space="0" w:color="auto"/>
-        <w:bottom w:val="single" w:sz="4" w:space="0" w:color="auto"/>
-        <w:right w:val="single" w:sz="4" w:space="0" w:color="auto"/>
-        <w:insideH w:val="single" w:sz="4" w:space="0" w:color="auto"/>
-        <w:insideV w:val="single" w:sz="4" w:space="0" w:color="auto"/>
-      </w:tblBorders>
-      <w:tblCellMar>
-        <w:top w:w="0" w:type="dxa"/>
-        <w:left w:w="108" w:type="dxa"/>
-        <w:bottom w:w="0" w:type="dxa"/>
-        <w:right w:w="108" w:type="dxa"/>
-      </w:tblCellMar>
-    </w:tblPr>
-  </w:style>
-  <w:style w:type="paragraph" w:styleId="Caption">
-    <w:name w:val="caption"/>
-    <w:basedOn w:val="Normal"/>
-    <w:next w:val="Normal"/>
-    <w:uiPriority w:val="35"/>
-    <w:semiHidden/>
-    <w:unhideWhenUsed/>
-    <w:rsid w:val="00DC30FE"/>
-    <w:rPr>
-      <w:caps/>
-      <w:spacing w:val="10"/>
-      <w:sz w:val="18"/>
-      <w:szCs w:val="18"/>
-    </w:rPr>
-  </w:style>
-  <w:style w:type="character" w:customStyle="1" w:styleId="NoSpacingChar">
-    <w:name w:val="No Spacing Char"/>
-    <w:basedOn w:val="DefaultParagraphFont"/>
-    <w:link w:val="NoSpacing"/>
-    <w:uiPriority w:val="1"/>
-    <w:rsid w:val="00DC30FE"/>
+    <w:rsid w:val="007A38DF"/>
   </w:style>
 </w:styles>
 </file>
@@ -12252,7 +11364,7 @@
 </file>
 
 <file path=customXml/itemProps1.xml><?xml version="1.0" encoding="utf-8"?>
-<ds:datastoreItem xmlns:ds="http://schemas.openxmlformats.org/officeDocument/2006/customXml" ds:itemID="{C0ED77DA-CB45-4BB0-8404-71C915CEDBD1}">
+<ds:datastoreItem xmlns:ds="http://schemas.openxmlformats.org/officeDocument/2006/customXml" ds:itemID="{C13A7A3C-D21B-4B85-A69A-37BFAC360A93}">
   <ds:schemaRefs>
     <ds:schemaRef ds:uri="http://schemas.openxmlformats.org/officeDocument/2006/bibliography"/>
   </ds:schemaRefs>
